--- a/Lab Exam Assignment.docx
+++ b/Lab Exam Assignment.docx
@@ -18,6 +18,14 @@
         </w:rPr>
         <w:t>NAME:</w:t>
       </w:r>
+      <w:r>
+        <w:rPr>
+          <w:sz w:val="44"/>
+          <w:szCs w:val="44"/>
+          <w:lang w:val="en-US"/>
+        </w:rPr>
+        <w:t xml:space="preserve"> Sarvagya Sachan</w:t>
+      </w:r>
     </w:p>
     <w:p>
       <w:pPr>
@@ -35,6 +43,14 @@
         </w:rPr>
         <w:t>ENROLLMENT NO.:</w:t>
       </w:r>
+      <w:r>
+        <w:rPr>
+          <w:sz w:val="44"/>
+          <w:szCs w:val="44"/>
+          <w:lang w:val="en-US"/>
+        </w:rPr>
+        <w:t xml:space="preserve"> A7605219085</w:t>
+      </w:r>
     </w:p>
     <w:p>
       <w:pPr>
@@ -51,6 +67,64 @@
           <w:lang w:val="en-US"/>
         </w:rPr>
         <w:t>Description of  Class Case Study:</w:t>
+      </w:r>
+      <w:r>
+        <w:rPr>
+          <w:sz w:val="44"/>
+          <w:szCs w:val="44"/>
+          <w:lang w:val="en-US"/>
+        </w:rPr>
+        <w:t xml:space="preserve"> The Gnome Project</w:t>
+      </w:r>
+    </w:p>
+    <w:p>
+      <w:pPr>
+        <w:rPr>
+          <w:sz w:val="44"/>
+          <w:szCs w:val="44"/>
+          <w:lang w:val="en-US"/>
+        </w:rPr>
+      </w:pPr>
+      <w:r>
+        <w:rPr>
+          <w:sz w:val="44"/>
+          <w:szCs w:val="44"/>
+          <w:lang w:val="en-US"/>
+        </w:rPr>
+        <w:t>GNOME is a free and open-source desktop environment for Unix-like</w:t>
+      </w:r>
+      <w:r>
+        <w:rPr>
+          <w:sz w:val="44"/>
+          <w:szCs w:val="44"/>
+          <w:lang w:val="en-US"/>
+        </w:rPr>
+        <w:t xml:space="preserve"> </w:t>
+      </w:r>
+      <w:r>
+        <w:rPr>
+          <w:sz w:val="44"/>
+          <w:szCs w:val="44"/>
+          <w:lang w:val="en-US"/>
+        </w:rPr>
+        <w:t>operating systems. GNOME was originally an acronym for GNU Network Object Model Environment, but the acronym was dropped because it no longer reflected the vision of the GNOME project.</w:t>
+      </w:r>
+    </w:p>
+    <w:p>
+      <w:pPr>
+        <w:rPr>
+          <w:sz w:val="44"/>
+          <w:szCs w:val="44"/>
+          <w:lang w:val="en-US"/>
+        </w:rPr>
+      </w:pPr>
+      <w:r>
+        <w:rPr>
+          <w:sz w:val="44"/>
+          <w:szCs w:val="44"/>
+          <w:lang w:val="en-US"/>
+        </w:rPr>
+        <w:t>GNOME is developed by The GNOME Project, which is composed of both volunteers and paid contributors, the largest corporate contributor being Red Hat. It is an international project that aims to develop software frameworks for the development of software, to program end-user applications based on these frameworks, and to coordinate efforts for internationalization and localization and accessibility of that software.</w:t>
       </w:r>
     </w:p>
     <w:sectPr>

--- a/Lab Exam Assignment.docx
+++ b/Lab Exam Assignment.docx
@@ -24,8 +24,36 @@
           <w:szCs w:val="44"/>
           <w:lang w:val="en-US"/>
         </w:rPr>
-        <w:t xml:space="preserve"> Sarvagya Sachan</w:t>
-      </w:r>
+        <w:t xml:space="preserve"> </w:t>
+      </w:r>
+      <w:proofErr w:type="spellStart"/>
+      <w:r>
+        <w:rPr>
+          <w:sz w:val="44"/>
+          <w:szCs w:val="44"/>
+          <w:lang w:val="en-US"/>
+        </w:rPr>
+        <w:t>Sarvagya</w:t>
+      </w:r>
+      <w:proofErr w:type="spellEnd"/>
+      <w:r>
+        <w:rPr>
+          <w:sz w:val="44"/>
+          <w:szCs w:val="44"/>
+          <w:lang w:val="en-US"/>
+        </w:rPr>
+        <w:t xml:space="preserve"> </w:t>
+      </w:r>
+      <w:proofErr w:type="spellStart"/>
+      <w:r>
+        <w:rPr>
+          <w:sz w:val="44"/>
+          <w:szCs w:val="44"/>
+          <w:lang w:val="en-US"/>
+        </w:rPr>
+        <w:t>Sachan</w:t>
+      </w:r>
+      <w:proofErr w:type="spellEnd"/>
     </w:p>
     <w:p>
       <w:pPr>
@@ -66,7 +94,25 @@
           <w:szCs w:val="44"/>
           <w:lang w:val="en-US"/>
         </w:rPr>
-        <w:t>Description of  Class Case Study:</w:t>
+        <w:t xml:space="preserve">Description </w:t>
+      </w:r>
+      <w:proofErr w:type="gramStart"/>
+      <w:r>
+        <w:rPr>
+          <w:sz w:val="44"/>
+          <w:szCs w:val="44"/>
+          <w:lang w:val="en-US"/>
+        </w:rPr>
+        <w:t>of  Class</w:t>
+      </w:r>
+      <w:proofErr w:type="gramEnd"/>
+      <w:r>
+        <w:rPr>
+          <w:sz w:val="44"/>
+          <w:szCs w:val="44"/>
+          <w:lang w:val="en-US"/>
+        </w:rPr>
+        <w:t xml:space="preserve"> Case Study:</w:t>
       </w:r>
       <w:r>
         <w:rPr>
@@ -85,46 +131,48 @@
           <w:lang w:val="en-US"/>
         </w:rPr>
       </w:pPr>
-      <w:r>
-        <w:rPr>
-          <w:sz w:val="44"/>
-          <w:szCs w:val="44"/>
-          <w:lang w:val="en-US"/>
-        </w:rPr>
-        <w:t>GNOME is a free and open-source desktop environment for Unix-like</w:t>
-      </w:r>
-      <w:r>
-        <w:rPr>
-          <w:sz w:val="44"/>
-          <w:szCs w:val="44"/>
-          <w:lang w:val="en-US"/>
-        </w:rPr>
-        <w:t xml:space="preserve"> </w:t>
-      </w:r>
-      <w:r>
-        <w:rPr>
-          <w:sz w:val="44"/>
-          <w:szCs w:val="44"/>
-          <w:lang w:val="en-US"/>
-        </w:rPr>
-        <w:t>operating systems. GNOME was originally an acronym for GNU Network Object Model Environment, but the acronym was dropped because it no longer reflected the vision of the GNOME project.</w:t>
-      </w:r>
     </w:p>
     <w:p>
       <w:pPr>
         <w:rPr>
-          <w:sz w:val="44"/>
-          <w:szCs w:val="44"/>
+          <w:sz w:val="32"/>
+          <w:szCs w:val="32"/>
           <w:lang w:val="en-US"/>
         </w:rPr>
       </w:pPr>
       <w:r>
         <w:rPr>
-          <w:sz w:val="44"/>
-          <w:szCs w:val="44"/>
-          <w:lang w:val="en-US"/>
-        </w:rPr>
-        <w:t>GNOME is developed by The GNOME Project, which is composed of both volunteers and paid contributors, the largest corporate contributor being Red Hat. It is an international project that aims to develop software frameworks for the development of software, to program end-user applications based on these frameworks, and to coordinate efforts for internationalization and localization and accessibility of that software.</w:t>
+          <w:sz w:val="32"/>
+          <w:szCs w:val="32"/>
+          <w:lang w:val="en-US"/>
+        </w:rPr>
+        <w:t>GNOME is derived from a long-running volunteer effort under the auspices of the Free Software Foundation, the organization founded by Richard Stallman. Stallman and fellow members of the Free Software Foundation believe that software source code should always be public and open to change so that it can continually be improved by others. GNOME is in part an effort to make Linux a viable alternative to Windows so that the desktop operating system market is not controlled by a single vendor. GNU is the Free Software Foundations own operating system and set of applications. Linux, the operating system, was developed by Linus Torvalds who, assisted by contributors, added a kernel to additional operating system components from GNU.</w:t>
+      </w:r>
+    </w:p>
+    <w:p>
+      <w:pPr>
+        <w:rPr>
+          <w:sz w:val="32"/>
+          <w:szCs w:val="32"/>
+          <w:lang w:val="en-US"/>
+        </w:rPr>
+      </w:pPr>
+    </w:p>
+    <w:p>
+      <w:pPr>
+        <w:rPr>
+          <w:sz w:val="32"/>
+          <w:szCs w:val="32"/>
+          <w:lang w:val="en-US"/>
+        </w:rPr>
+      </w:pPr>
+      <w:r>
+        <w:rPr>
+          <w:sz w:val="32"/>
+          <w:szCs w:val="32"/>
+          <w:lang w:val="en-US"/>
+        </w:rPr>
+        <w:t>GNOME comes with an object request broker (ORB) supporting the Common Object Request Broker Architecture (CORBA) so that GNOME programs and programs from other operating system platforms in a network will be able to interoperate. GNOME also includes a widget library that programmers can use to develop applications that use the GNOME user interface. In addition to a desktop version, GNOME also comes as a user interface and set of applications for mobile devices.</w:t>
       </w:r>
     </w:p>
     <w:sectPr>

--- a/Lab Exam Assignment.docx
+++ b/Lab Exam Assignment.docx
@@ -1,22 +1,44 @@
 
 <file path=word/document.xml><?xml version="1.0" encoding="utf-8"?>
-<w:document xmlns:wpc="http://schemas.microsoft.com/office/word/2010/wordprocessingCanvas" xmlns:cx="http://schemas.microsoft.com/office/drawing/2014/chartex" xmlns:cx1="http://schemas.microsoft.com/office/drawing/2015/9/8/chartex" xmlns:cx2="http://schemas.microsoft.com/office/drawing/2015/10/21/chartex" xmlns:cx3="http://schemas.microsoft.com/office/drawing/2016/5/9/chartex" xmlns:cx4="http://schemas.microsoft.com/office/drawing/2016/5/10/chartex" xmlns:cx5="http://schemas.microsoft.com/office/drawing/2016/5/11/chartex" xmlns:cx6="http://schemas.microsoft.com/office/drawing/2016/5/12/chartex" xmlns:cx7="http://schemas.microsoft.com/office/drawing/2016/5/13/chartex" xmlns:cx8="http://schemas.microsoft.com/office/drawing/2016/5/14/chartex" xmlns:mc="http://schemas.openxmlformats.org/markup-compatibility/2006" xmlns:aink="http://schemas.microsoft.com/office/drawing/2016/ink" xmlns:am3d="http://schemas.microsoft.com/office/drawing/2017/model3d" xmlns:o="urn:schemas-microsoft-com:office:office" xmlns:r="http://schemas.openxmlformats.org/officeDocument/2006/relationships" xmlns:m="http://schemas.openxmlformats.org/officeDocument/2006/math" xmlns:v="urn:schemas-microsoft-com:vml" xmlns:wp14="http://schemas.microsoft.com/office/word/2010/wordprocessingDrawing" xmlns:wp="http://schemas.openxmlformats.org/drawingml/2006/wordprocessingDrawing" xmlns:w10="urn:schemas-microsoft-com:office:word" xmlns:w="http://schemas.openxmlformats.org/wordprocessingml/2006/main" xmlns:w14="http://schemas.microsoft.com/office/word/2010/wordml" xmlns:w15="http://schemas.microsoft.com/office/word/2012/wordml" xmlns:w16cex="http://schemas.microsoft.com/office/word/2018/wordml/cex" xmlns:w16cid="http://schemas.microsoft.com/office/word/2016/wordml/cid" xmlns:w16="http://schemas.microsoft.com/office/word/2018/wordml" xmlns:w16sdtdh="http://schemas.microsoft.com/office/word/2020/wordml/sdtdatahash" xmlns:w16se="http://schemas.microsoft.com/office/word/2015/wordml/symex" xmlns:wpg="http://schemas.microsoft.com/office/word/2010/wordprocessingGroup" xmlns:wpi="http://schemas.microsoft.com/office/word/2010/wordprocessingInk" xmlns:wne="http://schemas.microsoft.com/office/word/2006/wordml" xmlns:wps="http://schemas.microsoft.com/office/word/2010/wordprocessingShape" mc:Ignorable="w14 w15 w16se w16cid w16 w16cex w16sdtdh wp14">
+<w:document xmlns:wpc="http://schemas.microsoft.com/office/word/2010/wordprocessingCanvas" xmlns:cx="http://schemas.microsoft.com/office/drawing/2014/chartex" xmlns:cx1="http://schemas.microsoft.com/office/drawing/2015/9/8/chartex" xmlns:cx2="http://schemas.microsoft.com/office/drawing/2015/10/21/chartex" xmlns:cx3="http://schemas.microsoft.com/office/drawing/2016/5/9/chartex" xmlns:cx4="http://schemas.microsoft.com/office/drawing/2016/5/10/chartex" xmlns:cx5="http://schemas.microsoft.com/office/drawing/2016/5/11/chartex" xmlns:cx6="http://schemas.microsoft.com/office/drawing/2016/5/12/chartex" xmlns:cx7="http://schemas.microsoft.com/office/drawing/2016/5/13/chartex" xmlns:cx8="http://schemas.microsoft.com/office/drawing/2016/5/14/chartex" xmlns:mc="http://schemas.openxmlformats.org/markup-compatibility/2006" xmlns:aink="http://schemas.microsoft.com/office/drawing/2016/ink" xmlns:am3d="http://schemas.microsoft.com/office/drawing/2017/model3d" xmlns:o="urn:schemas-microsoft-com:office:office" xmlns:r="http://schemas.openxmlformats.org/officeDocument/2006/relationships" xmlns:m="http://schemas.openxmlformats.org/officeDocument/2006/math" xmlns:v="urn:schemas-microsoft-com:vml" xmlns:wp14="http://schemas.microsoft.com/office/word/2010/wordprocessingDrawing" xmlns:wp="http://schemas.openxmlformats.org/drawingml/2006/wordprocessingDrawing" xmlns:w10="urn:schemas-microsoft-com:office:word" xmlns:w="http://schemas.openxmlformats.org/wordprocessingml/2006/main" xmlns:w14="http://schemas.microsoft.com/office/word/2010/wordml" xmlns:w15="http://schemas.microsoft.com/office/word/2012/wordml" xmlns:w16cid="http://schemas.microsoft.com/office/word/2016/wordml/cid" xmlns:w16se="http://schemas.microsoft.com/office/word/2015/wordml/symex" xmlns:wpg="http://schemas.microsoft.com/office/word/2010/wordprocessingGroup" xmlns:wpi="http://schemas.microsoft.com/office/word/2010/wordprocessingInk" xmlns:wne="http://schemas.microsoft.com/office/word/2006/wordml" xmlns:wps="http://schemas.microsoft.com/office/word/2010/wordprocessingShape" mc:Ignorable="w14 w15 w16se w16cid wp14">
   <w:body>
     <w:p>
       <w:pPr>
-        <w:rPr>
+        <w:pStyle w:val="Heading1"/>
+        <w:rPr>
+          <w:lang w:val="en-US"/>
+        </w:rPr>
+      </w:pPr>
+      <w:r>
+        <w:rPr>
+          <w:rFonts w:asciiTheme="minorHAnsi" w:hAnsiTheme="minorHAnsi" w:cstheme="minorHAnsi"/>
+          <w:color w:val="000000" w:themeColor="text1"/>
           <w:sz w:val="44"/>
           <w:szCs w:val="44"/>
           <w:lang w:val="en-US"/>
         </w:rPr>
-      </w:pPr>
-      <w:r>
-        <w:rPr>
+        <w:t>NAME</w:t>
+      </w:r>
+      <w:r>
+        <w:rPr>
+          <w:lang w:val="en-US"/>
+        </w:rPr>
+        <w:t>:</w:t>
+      </w:r>
+      <w:r>
+        <w:rPr>
+          <w:lang w:val="en-US"/>
+        </w:rPr>
+        <w:t xml:space="preserve">   </w:t>
+      </w:r>
+      <w:r>
+        <w:rPr>
+          <w:color w:val="5B9BD5" w:themeColor="accent5"/>
           <w:sz w:val="44"/>
           <w:szCs w:val="44"/>
           <w:lang w:val="en-US"/>
         </w:rPr>
-        <w:t>NAME:</w:t>
+        <w:t>Vaibhav</w:t>
       </w:r>
     </w:p>
     <w:p>
@@ -35,23 +57,505 @@
         </w:rPr>
         <w:t>ENROLLMENT NO.:</w:t>
       </w:r>
-    </w:p>
-    <w:p>
-      <w:pPr>
-        <w:rPr>
+      <w:r>
+        <w:rPr>
+          <w:color w:val="5B9BD5" w:themeColor="accent5"/>
           <w:sz w:val="44"/>
           <w:szCs w:val="44"/>
           <w:lang w:val="en-US"/>
         </w:rPr>
-      </w:pPr>
-      <w:r>
-        <w:rPr>
+        <w:t xml:space="preserve"> A7605219068</w:t>
+      </w:r>
+    </w:p>
+    <w:p>
+      <w:pPr>
+        <w:rPr>
+          <w:color w:val="5B9BD5" w:themeColor="accent5"/>
           <w:sz w:val="44"/>
           <w:szCs w:val="44"/>
           <w:lang w:val="en-US"/>
         </w:rPr>
-        <w:t>Description of  Class Case Study:</w:t>
-      </w:r>
+      </w:pPr>
+      <w:r>
+        <w:rPr>
+          <w:sz w:val="44"/>
+          <w:szCs w:val="44"/>
+          <w:lang w:val="en-US"/>
+        </w:rPr>
+        <w:t xml:space="preserve">Description </w:t>
+      </w:r>
+      <w:r>
+        <w:rPr>
+          <w:sz w:val="44"/>
+          <w:szCs w:val="44"/>
+          <w:lang w:val="en-US"/>
+        </w:rPr>
+        <w:t xml:space="preserve">of  Class </w:t>
+      </w:r>
+      <w:r>
+        <w:rPr>
+          <w:sz w:val="44"/>
+          <w:szCs w:val="44"/>
+          <w:lang w:val="en-US"/>
+        </w:rPr>
+        <w:t>Case Study:</w:t>
+      </w:r>
+      <w:r>
+        <w:rPr>
+          <w:sz w:val="44"/>
+          <w:szCs w:val="44"/>
+          <w:lang w:val="en-US"/>
+        </w:rPr>
+        <w:t xml:space="preserve"> </w:t>
+      </w:r>
+      <w:r>
+        <w:rPr>
+          <w:color w:val="5B9BD5" w:themeColor="accent5"/>
+          <w:sz w:val="44"/>
+          <w:szCs w:val="44"/>
+          <w:lang w:val="en-US"/>
+        </w:rPr>
+        <w:t>Tor Browser</w:t>
+      </w:r>
+    </w:p>
+    <w:p>
+      <w:pPr>
+        <w:rPr>
+          <w:color w:val="5B9BD5" w:themeColor="accent5"/>
+          <w:sz w:val="44"/>
+          <w:szCs w:val="44"/>
+          <w:lang w:val="en-US"/>
+        </w:rPr>
+      </w:pPr>
+    </w:p>
+    <w:p>
+      <w:pPr>
+        <w:pStyle w:val="NormalWeb"/>
+        <w:shd w:val="clear" w:color="auto" w:fill="FFFFFF"/>
+        <w:spacing w:before="0" w:beforeAutospacing="0" w:after="240" w:afterAutospacing="0"/>
+        <w:rPr>
+          <w:rFonts w:ascii="Helvetica" w:hAnsi="Helvetica"/>
+          <w:color w:val="16161D"/>
+          <w:spacing w:val="4"/>
+        </w:rPr>
+      </w:pPr>
+      <w:r>
+        <w:rPr>
+          <w:rFonts w:ascii="Helvetica" w:hAnsi="Helvetica"/>
+          <w:color w:val="16161D"/>
+          <w:spacing w:val="4"/>
+        </w:rPr>
+        <w:t xml:space="preserve">The Tor Browser is a web </w:t>
+      </w:r>
+      <w:proofErr w:type="spellStart"/>
+      <w:r>
+        <w:rPr>
+          <w:rFonts w:ascii="Helvetica" w:hAnsi="Helvetica"/>
+          <w:color w:val="16161D"/>
+          <w:spacing w:val="4"/>
+        </w:rPr>
+        <w:t>broswer</w:t>
+      </w:r>
+      <w:proofErr w:type="spellEnd"/>
+      <w:r>
+        <w:rPr>
+          <w:rFonts w:ascii="Helvetica" w:hAnsi="Helvetica"/>
+          <w:color w:val="16161D"/>
+          <w:spacing w:val="4"/>
+        </w:rPr>
+        <w:t xml:space="preserve"> that anonymizes your web traffic using the Tor network, making it easy to protect your identity online.</w:t>
+      </w:r>
+    </w:p>
+    <w:p>
+      <w:pPr>
+        <w:pStyle w:val="NormalWeb"/>
+        <w:shd w:val="clear" w:color="auto" w:fill="FFFFFF"/>
+        <w:spacing w:before="0" w:beforeAutospacing="0" w:after="240" w:afterAutospacing="0"/>
+        <w:rPr>
+          <w:rFonts w:ascii="Helvetica" w:hAnsi="Helvetica"/>
+          <w:color w:val="16161D"/>
+          <w:spacing w:val="4"/>
+        </w:rPr>
+      </w:pPr>
+      <w:r>
+        <w:rPr>
+          <w:rFonts w:ascii="Helvetica" w:hAnsi="Helvetica"/>
+          <w:color w:val="16161D"/>
+          <w:spacing w:val="4"/>
+        </w:rPr>
+        <w:t>If you're investigating a competitor, researching an opposing litigant in a legal dispute, or just think it's creepy for your ISP or the government to know what websites you visit, then the Tor Browser might be the right solution for you.</w:t>
+      </w:r>
+    </w:p>
+    <w:p>
+      <w:pPr>
+        <w:pStyle w:val="Heading2"/>
+        <w:shd w:val="clear" w:color="auto" w:fill="FFFFFF"/>
+        <w:rPr>
+          <w:rFonts w:ascii="Helvetica" w:hAnsi="Helvetica"/>
+          <w:color w:val="1E2226"/>
+          <w:spacing w:val="4"/>
+        </w:rPr>
+      </w:pPr>
+      <w:r>
+        <w:rPr>
+          <w:rFonts w:ascii="Helvetica" w:hAnsi="Helvetica"/>
+          <w:color w:val="1E2226"/>
+          <w:spacing w:val="4"/>
+        </w:rPr>
+        <w:t>How to use the Tor Browser on mobile and cell phones</w:t>
+      </w:r>
+    </w:p>
+    <w:p>
+      <w:pPr>
+        <w:pStyle w:val="NormalWeb"/>
+        <w:shd w:val="clear" w:color="auto" w:fill="FFFFFF"/>
+        <w:spacing w:before="0" w:beforeAutospacing="0" w:after="240" w:afterAutospacing="0"/>
+        <w:rPr>
+          <w:rFonts w:ascii="Helvetica" w:hAnsi="Helvetica"/>
+          <w:color w:val="16161D"/>
+          <w:spacing w:val="4"/>
+        </w:rPr>
+      </w:pPr>
+      <w:r>
+        <w:rPr>
+          <w:rFonts w:ascii="Helvetica" w:hAnsi="Helvetica"/>
+          <w:color w:val="16161D"/>
+          <w:spacing w:val="4"/>
+        </w:rPr>
+        <w:t>More and more people are browsing the web from their phones, and in poorer parts of the world that are mobile first, people are browsing the web only from their phones. As a result, the Tor Project has spent a couple years working to build a better Tor Browser for mobile phone users.</w:t>
+      </w:r>
+    </w:p>
+    <w:p>
+      <w:pPr>
+        <w:pStyle w:val="NormalWeb"/>
+        <w:shd w:val="clear" w:color="auto" w:fill="FFFFFF"/>
+        <w:spacing w:before="0" w:beforeAutospacing="0" w:after="240" w:afterAutospacing="0"/>
+        <w:rPr>
+          <w:rFonts w:ascii="Helvetica" w:hAnsi="Helvetica"/>
+          <w:color w:val="16161D"/>
+          <w:spacing w:val="4"/>
+        </w:rPr>
+      </w:pPr>
+      <w:r>
+        <w:rPr>
+          <w:rFonts w:ascii="Helvetica" w:hAnsi="Helvetica"/>
+          <w:color w:val="16161D"/>
+          <w:spacing w:val="4"/>
+        </w:rPr>
+        <w:t>In September 2019, the Tor Project announced the </w:t>
+      </w:r>
+      <w:hyperlink r:id="rId4" w:tgtFrame="_blank" w:history="1">
+        <w:r>
+          <w:rPr>
+            <w:rStyle w:val="Hyperlink"/>
+            <w:rFonts w:ascii="Helvetica" w:hAnsi="Helvetica"/>
+            <w:color w:val="00AEEF"/>
+            <w:spacing w:val="4"/>
+          </w:rPr>
+          <w:t>official release of Tor Browser for Android</w:t>
+        </w:r>
+      </w:hyperlink>
+      <w:r>
+        <w:rPr>
+          <w:rFonts w:ascii="Helvetica" w:hAnsi="Helvetica"/>
+          <w:color w:val="16161D"/>
+          <w:spacing w:val="4"/>
+        </w:rPr>
+        <w:t xml:space="preserve">, replacing the Guardian Project's </w:t>
+      </w:r>
+      <w:proofErr w:type="spellStart"/>
+      <w:r>
+        <w:rPr>
+          <w:rFonts w:ascii="Helvetica" w:hAnsi="Helvetica"/>
+          <w:color w:val="16161D"/>
+          <w:spacing w:val="4"/>
+        </w:rPr>
+        <w:t>Orfox</w:t>
+      </w:r>
+      <w:proofErr w:type="spellEnd"/>
+      <w:r>
+        <w:rPr>
+          <w:rFonts w:ascii="Helvetica" w:hAnsi="Helvetica"/>
+          <w:color w:val="16161D"/>
+          <w:spacing w:val="4"/>
+        </w:rPr>
+        <w:t xml:space="preserve"> as the officially endorsed Tor Browser for Android. (The Guardian Project's similarly named </w:t>
+      </w:r>
+      <w:proofErr w:type="spellStart"/>
+      <w:r>
+        <w:rPr>
+          <w:rFonts w:ascii="Helvetica" w:hAnsi="Helvetica"/>
+          <w:color w:val="16161D"/>
+          <w:spacing w:val="4"/>
+        </w:rPr>
+        <w:t>Orbot</w:t>
+      </w:r>
+      <w:proofErr w:type="spellEnd"/>
+      <w:r>
+        <w:rPr>
+          <w:rFonts w:ascii="Helvetica" w:hAnsi="Helvetica"/>
+          <w:color w:val="16161D"/>
+          <w:spacing w:val="4"/>
+        </w:rPr>
+        <w:t>, a Tor proxy for Android that lets you tunnel all your app traffic over Tor, not just web traffic, continues to be alive and well.)</w:t>
+      </w:r>
+    </w:p>
+    <w:p>
+      <w:pPr>
+        <w:pStyle w:val="NormalWeb"/>
+        <w:shd w:val="clear" w:color="auto" w:fill="FFFFFF"/>
+        <w:spacing w:before="0" w:beforeAutospacing="0" w:after="240" w:afterAutospacing="0"/>
+        <w:rPr>
+          <w:rFonts w:ascii="Helvetica" w:hAnsi="Helvetica"/>
+          <w:color w:val="16161D"/>
+          <w:spacing w:val="4"/>
+        </w:rPr>
+      </w:pPr>
+      <w:r>
+        <w:rPr>
+          <w:rFonts w:ascii="Helvetica" w:hAnsi="Helvetica"/>
+          <w:color w:val="16161D"/>
+          <w:spacing w:val="4"/>
+        </w:rPr>
+        <w:t>Due to technical restrictions on Apple's proprietary iOS platform, the Tor Project has not yet released an official Tor Browser for iPhone and iPad users, but endorses </w:t>
+      </w:r>
+      <w:proofErr w:type="spellStart"/>
+      <w:r>
+        <w:rPr>
+          <w:rFonts w:ascii="Helvetica" w:hAnsi="Helvetica"/>
+          <w:color w:val="16161D"/>
+          <w:spacing w:val="4"/>
+        </w:rPr>
+        <w:fldChar w:fldCharType="begin"/>
+      </w:r>
+      <w:r>
+        <w:rPr>
+          <w:rFonts w:ascii="Helvetica" w:hAnsi="Helvetica"/>
+          <w:color w:val="16161D"/>
+          <w:spacing w:val="4"/>
+        </w:rPr>
+        <w:instrText xml:space="preserve"> HYPERLINK "https://onionbrowser.com/" \t "_blank" </w:instrText>
+      </w:r>
+      <w:r>
+        <w:rPr>
+          <w:rFonts w:ascii="Helvetica" w:hAnsi="Helvetica"/>
+          <w:color w:val="16161D"/>
+          <w:spacing w:val="4"/>
+        </w:rPr>
+        <w:fldChar w:fldCharType="separate"/>
+      </w:r>
+      <w:r>
+        <w:rPr>
+          <w:rStyle w:val="Hyperlink"/>
+          <w:rFonts w:ascii="Helvetica" w:hAnsi="Helvetica"/>
+          <w:color w:val="00AEEF"/>
+          <w:spacing w:val="4"/>
+        </w:rPr>
+        <w:t>OnionBrowser</w:t>
+      </w:r>
+      <w:proofErr w:type="spellEnd"/>
+      <w:r>
+        <w:rPr>
+          <w:rFonts w:ascii="Helvetica" w:hAnsi="Helvetica"/>
+          <w:color w:val="16161D"/>
+          <w:spacing w:val="4"/>
+        </w:rPr>
+        <w:fldChar w:fldCharType="end"/>
+      </w:r>
+      <w:r>
+        <w:rPr>
+          <w:rFonts w:ascii="Helvetica" w:hAnsi="Helvetica"/>
+          <w:color w:val="16161D"/>
+          <w:spacing w:val="4"/>
+        </w:rPr>
+        <w:t xml:space="preserve"> for iOS users who want to browse the web anonymously. Major security improvements are in the pipeline for </w:t>
+      </w:r>
+      <w:proofErr w:type="spellStart"/>
+      <w:r>
+        <w:rPr>
+          <w:rFonts w:ascii="Helvetica" w:hAnsi="Helvetica"/>
+          <w:color w:val="16161D"/>
+          <w:spacing w:val="4"/>
+        </w:rPr>
+        <w:t>OnionBrowser</w:t>
+      </w:r>
+      <w:proofErr w:type="spellEnd"/>
+      <w:r>
+        <w:rPr>
+          <w:rFonts w:ascii="Helvetica" w:hAnsi="Helvetica"/>
+          <w:color w:val="16161D"/>
+          <w:spacing w:val="4"/>
+        </w:rPr>
+        <w:t xml:space="preserve">, including fixing some information leakage issues and enabling per-website security parameters. The latest and greatest version of </w:t>
+      </w:r>
+      <w:proofErr w:type="spellStart"/>
+      <w:r>
+        <w:rPr>
+          <w:rFonts w:ascii="Helvetica" w:hAnsi="Helvetica"/>
+          <w:color w:val="16161D"/>
+          <w:spacing w:val="4"/>
+        </w:rPr>
+        <w:t>OnionBrowser</w:t>
+      </w:r>
+      <w:proofErr w:type="spellEnd"/>
+      <w:r>
+        <w:rPr>
+          <w:rFonts w:ascii="Helvetica" w:hAnsi="Helvetica"/>
+          <w:color w:val="16161D"/>
+          <w:spacing w:val="4"/>
+        </w:rPr>
+        <w:t xml:space="preserve"> should be out by early November 2019, the developers tell CSO.</w:t>
+      </w:r>
+    </w:p>
+    <w:p>
+      <w:pPr>
+        <w:pStyle w:val="Heading2"/>
+        <w:shd w:val="clear" w:color="auto" w:fill="FFFFFF"/>
+        <w:rPr>
+          <w:rFonts w:ascii="Helvetica" w:hAnsi="Helvetica"/>
+          <w:color w:val="1E2226"/>
+          <w:spacing w:val="4"/>
+        </w:rPr>
+      </w:pPr>
+      <w:r>
+        <w:rPr>
+          <w:rFonts w:ascii="Helvetica" w:hAnsi="Helvetica"/>
+          <w:color w:val="1E2226"/>
+          <w:spacing w:val="4"/>
+        </w:rPr>
+        <w:t>How Tor Browser works</w:t>
+      </w:r>
+    </w:p>
+    <w:p>
+      <w:pPr>
+        <w:pStyle w:val="NormalWeb"/>
+        <w:shd w:val="clear" w:color="auto" w:fill="FFFFFF"/>
+        <w:spacing w:before="0" w:beforeAutospacing="0" w:after="240" w:afterAutospacing="0"/>
+        <w:rPr>
+          <w:rFonts w:ascii="Helvetica" w:hAnsi="Helvetica"/>
+          <w:color w:val="16161D"/>
+          <w:spacing w:val="4"/>
+        </w:rPr>
+      </w:pPr>
+      <w:r>
+        <w:rPr>
+          <w:rFonts w:ascii="Helvetica" w:hAnsi="Helvetica"/>
+          <w:color w:val="16161D"/>
+          <w:spacing w:val="4"/>
+        </w:rPr>
+        <w:t>Tor Browser routes all your web traffic through the Tor network, anonymizing it. As the images below illustrate, Tor consists of a three-layer proxy, like layers of an onion (hence Tor's onion logo). Tor Browser connects at random to one of the publicly listed entry nodes, bounces that traffic through a randomly selected middle relay, and finally spits out your traffic through the third and final exit node.</w:t>
+      </w:r>
+    </w:p>
+    <w:p>
+      <w:pPr>
+        <w:pStyle w:val="NormalWeb"/>
+        <w:shd w:val="clear" w:color="auto" w:fill="FFFFFF"/>
+        <w:spacing w:before="0" w:beforeAutospacing="0" w:after="240" w:afterAutospacing="0"/>
+        <w:rPr>
+          <w:rFonts w:ascii="Helvetica" w:hAnsi="Helvetica"/>
+          <w:color w:val="16161D"/>
+          <w:spacing w:val="4"/>
+        </w:rPr>
+      </w:pPr>
+      <w:r>
+        <w:rPr>
+          <w:rFonts w:ascii="Helvetica" w:hAnsi="Helvetica"/>
+          <w:color w:val="16161D"/>
+          <w:spacing w:val="4"/>
+        </w:rPr>
+        <w:t>As a result, don't be surprised if Google or another service greets you in a foreign tongue. These services look at your IP address and guesstimate your country and language, but when using Tor, you will often appear to be in a physical location halfway around the world.</w:t>
+      </w:r>
+    </w:p>
+    <w:p>
+      <w:pPr>
+        <w:pStyle w:val="NormalWeb"/>
+        <w:shd w:val="clear" w:color="auto" w:fill="FFFFFF"/>
+        <w:spacing w:before="0" w:beforeAutospacing="0" w:after="240" w:afterAutospacing="0"/>
+        <w:rPr>
+          <w:rFonts w:ascii="Helvetica" w:hAnsi="Helvetica"/>
+          <w:color w:val="16161D"/>
+          <w:spacing w:val="4"/>
+        </w:rPr>
+      </w:pPr>
+      <w:r>
+        <w:rPr>
+          <w:rFonts w:ascii="Helvetica" w:hAnsi="Helvetica"/>
+          <w:color w:val="16161D"/>
+          <w:spacing w:val="4"/>
+        </w:rPr>
+        <w:lastRenderedPageBreak/>
+        <w:t>If you live in a regime that blocks Tor or need to access a web service that blocks Tor, you can also configure Tor Browser to use bridges. Unlike Tor's entry and exit nodes, bridge IP addresses are not publicly listed, making it difficult for web services, or governments, to blacklist those IP addresses.</w:t>
+      </w:r>
+    </w:p>
+    <w:p>
+      <w:pPr>
+        <w:rPr>
+          <w:rFonts w:ascii="Helvetica" w:hAnsi="Helvetica"/>
+          <w:color w:val="16161D"/>
+          <w:spacing w:val="4"/>
+          <w:sz w:val="27"/>
+          <w:szCs w:val="27"/>
+          <w:shd w:val="clear" w:color="auto" w:fill="FFFFFF"/>
+        </w:rPr>
+      </w:pPr>
+      <w:r>
+        <w:rPr>
+          <w:rFonts w:ascii="Helvetica" w:hAnsi="Helvetica"/>
+          <w:color w:val="16161D"/>
+          <w:spacing w:val="4"/>
+          <w:sz w:val="27"/>
+          <w:szCs w:val="27"/>
+          <w:shd w:val="clear" w:color="auto" w:fill="FFFFFF"/>
+        </w:rPr>
+        <w:t>The Tor network routes TCP traffic of all kinds but is optimized for web browsing. Tor does not support UDP, so don't try to torrent free software ISOs, as it won't work.</w:t>
+      </w:r>
+    </w:p>
+    <w:p>
+      <w:pPr>
+        <w:rPr>
+          <w:sz w:val="44"/>
+          <w:szCs w:val="44"/>
+          <w:lang w:val="en-US"/>
+        </w:rPr>
+      </w:pPr>
+      <w:r>
+        <w:rPr>
+          <w:rFonts w:ascii="Helvetica" w:hAnsi="Helvetica"/>
+          <w:color w:val="16161D"/>
+          <w:spacing w:val="4"/>
+          <w:sz w:val="27"/>
+          <w:szCs w:val="27"/>
+          <w:shd w:val="clear" w:color="auto" w:fill="FFFFFF"/>
+        </w:rPr>
+        <w:t>Tor Browser offers the best anonymous web browsing available today, but that anonymity is not perfect. We are currently witnessing an arms race between researchers seeking to strengthen Tor, or even develop a </w:t>
+      </w:r>
+      <w:hyperlink r:id="rId5" w:tgtFrame="_blank" w:history="1">
+        <w:r>
+          <w:rPr>
+            <w:rStyle w:val="Hyperlink"/>
+            <w:rFonts w:ascii="Helvetica" w:hAnsi="Helvetica"/>
+            <w:color w:val="00AEEF"/>
+            <w:spacing w:val="4"/>
+            <w:sz w:val="27"/>
+            <w:szCs w:val="27"/>
+            <w:shd w:val="clear" w:color="auto" w:fill="FFFFFF"/>
+          </w:rPr>
+          <w:t>next generation anonymity tool</w:t>
+        </w:r>
+      </w:hyperlink>
+      <w:r>
+        <w:rPr>
+          <w:rFonts w:ascii="Helvetica" w:hAnsi="Helvetica"/>
+          <w:color w:val="16161D"/>
+          <w:spacing w:val="4"/>
+          <w:sz w:val="27"/>
+          <w:szCs w:val="27"/>
+          <w:shd w:val="clear" w:color="auto" w:fill="FFFFFF"/>
+        </w:rPr>
+        <w:t>, and governments around the world studying how to break Tor's anonymity properties.</w:t>
+      </w:r>
+      <w:bookmarkStart w:id="0" w:name="_GoBack"/>
+      <w:bookmarkEnd w:id="0"/>
     </w:p>
     <w:sectPr>
       <w:pgSz w:w="11906" w:h="16838"/>
@@ -64,7 +568,7 @@
 </file>
 
 <file path=word/styles.xml><?xml version="1.0" encoding="utf-8"?>
-<w:styles xmlns:mc="http://schemas.openxmlformats.org/markup-compatibility/2006" xmlns:r="http://schemas.openxmlformats.org/officeDocument/2006/relationships" xmlns:w="http://schemas.openxmlformats.org/wordprocessingml/2006/main" xmlns:w14="http://schemas.microsoft.com/office/word/2010/wordml" xmlns:w15="http://schemas.microsoft.com/office/word/2012/wordml" xmlns:w16cex="http://schemas.microsoft.com/office/word/2018/wordml/cex" xmlns:w16cid="http://schemas.microsoft.com/office/word/2016/wordml/cid" xmlns:w16="http://schemas.microsoft.com/office/word/2018/wordml" xmlns:w16sdtdh="http://schemas.microsoft.com/office/word/2020/wordml/sdtdatahash" xmlns:w16se="http://schemas.microsoft.com/office/word/2015/wordml/symex" mc:Ignorable="w14 w15 w16se w16cid w16 w16cex w16sdtdh">
+<w:styles xmlns:mc="http://schemas.openxmlformats.org/markup-compatibility/2006" xmlns:r="http://schemas.openxmlformats.org/officeDocument/2006/relationships" xmlns:w="http://schemas.openxmlformats.org/wordprocessingml/2006/main" xmlns:w14="http://schemas.microsoft.com/office/word/2010/wordml" xmlns:w15="http://schemas.microsoft.com/office/word/2012/wordml" xmlns:w16cid="http://schemas.microsoft.com/office/word/2016/wordml/cid" xmlns:w16se="http://schemas.microsoft.com/office/word/2015/wordml/symex" mc:Ignorable="w14 w15 w16se w16cid">
   <w:docDefaults>
     <w:rPrDefault>
       <w:rPr>
@@ -462,6 +966,50 @@
     <w:name w:val="Normal"/>
     <w:qFormat/>
   </w:style>
+  <w:style w:type="paragraph" w:styleId="Heading1">
+    <w:name w:val="heading 1"/>
+    <w:basedOn w:val="Normal"/>
+    <w:next w:val="Normal"/>
+    <w:link w:val="Heading1Char"/>
+    <w:uiPriority w:val="9"/>
+    <w:qFormat/>
+    <w:rsid w:val="00A97190"/>
+    <w:pPr>
+      <w:keepNext/>
+      <w:keepLines/>
+      <w:spacing w:before="240" w:after="0"/>
+      <w:outlineLvl w:val="0"/>
+    </w:pPr>
+    <w:rPr>
+      <w:rFonts w:asciiTheme="majorHAnsi" w:eastAsiaTheme="majorEastAsia" w:hAnsiTheme="majorHAnsi" w:cstheme="majorBidi"/>
+      <w:color w:val="2F5496" w:themeColor="accent1" w:themeShade="BF"/>
+      <w:sz w:val="32"/>
+      <w:szCs w:val="32"/>
+    </w:rPr>
+  </w:style>
+  <w:style w:type="paragraph" w:styleId="Heading2">
+    <w:name w:val="heading 2"/>
+    <w:basedOn w:val="Normal"/>
+    <w:next w:val="Normal"/>
+    <w:link w:val="Heading2Char"/>
+    <w:uiPriority w:val="9"/>
+    <w:semiHidden/>
+    <w:unhideWhenUsed/>
+    <w:qFormat/>
+    <w:rsid w:val="00A97190"/>
+    <w:pPr>
+      <w:keepNext/>
+      <w:keepLines/>
+      <w:spacing w:before="40" w:after="0"/>
+      <w:outlineLvl w:val="1"/>
+    </w:pPr>
+    <w:rPr>
+      <w:rFonts w:asciiTheme="majorHAnsi" w:eastAsiaTheme="majorEastAsia" w:hAnsiTheme="majorHAnsi" w:cstheme="majorBidi"/>
+      <w:color w:val="2F5496" w:themeColor="accent1" w:themeShade="BF"/>
+      <w:sz w:val="26"/>
+      <w:szCs w:val="26"/>
+    </w:rPr>
+  </w:style>
   <w:style w:type="character" w:default="1" w:styleId="DefaultParagraphFont">
     <w:name w:val="Default Paragraph Font"/>
     <w:uiPriority w:val="1"/>
@@ -488,6 +1036,62 @@
     <w:uiPriority w:val="99"/>
     <w:semiHidden/>
     <w:unhideWhenUsed/>
+  </w:style>
+  <w:style w:type="character" w:customStyle="1" w:styleId="Heading1Char">
+    <w:name w:val="Heading 1 Char"/>
+    <w:basedOn w:val="DefaultParagraphFont"/>
+    <w:link w:val="Heading1"/>
+    <w:uiPriority w:val="9"/>
+    <w:rsid w:val="00A97190"/>
+    <w:rPr>
+      <w:rFonts w:asciiTheme="majorHAnsi" w:eastAsiaTheme="majorEastAsia" w:hAnsiTheme="majorHAnsi" w:cstheme="majorBidi"/>
+      <w:color w:val="2F5496" w:themeColor="accent1" w:themeShade="BF"/>
+      <w:sz w:val="32"/>
+      <w:szCs w:val="32"/>
+    </w:rPr>
+  </w:style>
+  <w:style w:type="paragraph" w:styleId="NormalWeb">
+    <w:name w:val="Normal (Web)"/>
+    <w:basedOn w:val="Normal"/>
+    <w:uiPriority w:val="99"/>
+    <w:semiHidden/>
+    <w:unhideWhenUsed/>
+    <w:rsid w:val="00A97190"/>
+    <w:pPr>
+      <w:spacing w:before="100" w:beforeAutospacing="1" w:after="100" w:afterAutospacing="1" w:line="240" w:lineRule="auto"/>
+    </w:pPr>
+    <w:rPr>
+      <w:rFonts w:ascii="Times New Roman" w:eastAsia="Times New Roman" w:hAnsi="Times New Roman" w:cs="Times New Roman"/>
+      <w:sz w:val="24"/>
+      <w:szCs w:val="24"/>
+      <w:lang w:eastAsia="en-IN"/>
+    </w:rPr>
+  </w:style>
+  <w:style w:type="character" w:customStyle="1" w:styleId="Heading2Char">
+    <w:name w:val="Heading 2 Char"/>
+    <w:basedOn w:val="DefaultParagraphFont"/>
+    <w:link w:val="Heading2"/>
+    <w:uiPriority w:val="9"/>
+    <w:semiHidden/>
+    <w:rsid w:val="00A97190"/>
+    <w:rPr>
+      <w:rFonts w:asciiTheme="majorHAnsi" w:eastAsiaTheme="majorEastAsia" w:hAnsiTheme="majorHAnsi" w:cstheme="majorBidi"/>
+      <w:color w:val="2F5496" w:themeColor="accent1" w:themeShade="BF"/>
+      <w:sz w:val="26"/>
+      <w:szCs w:val="26"/>
+    </w:rPr>
+  </w:style>
+  <w:style w:type="character" w:styleId="Hyperlink">
+    <w:name w:val="Hyperlink"/>
+    <w:basedOn w:val="DefaultParagraphFont"/>
+    <w:uiPriority w:val="99"/>
+    <w:semiHidden/>
+    <w:unhideWhenUsed/>
+    <w:rsid w:val="00A97190"/>
+    <w:rPr>
+      <w:color w:val="0000FF"/>
+      <w:u w:val="single"/>
+    </w:rPr>
   </w:style>
 </w:styles>
 </file>

--- a/Lab Exam Assignment.docx
+++ b/Lab Exam Assignment.docx
@@ -5,6 +5,7 @@
     <w:p>
       <w:pPr>
         <w:rPr>
+          <w:rFonts w:ascii="Times New Roman" w:hAnsi="Times New Roman" w:cs="Times New Roman"/>
           <w:sz w:val="44"/>
           <w:szCs w:val="44"/>
           <w:lang w:val="en-US"/>
@@ -12,16 +13,27 @@
       </w:pPr>
       <w:r>
         <w:rPr>
+          <w:rFonts w:ascii="Times New Roman" w:hAnsi="Times New Roman" w:cs="Times New Roman"/>
           <w:sz w:val="44"/>
           <w:szCs w:val="44"/>
           <w:lang w:val="en-US"/>
         </w:rPr>
         <w:t>NAME:</w:t>
       </w:r>
+      <w:r>
+        <w:rPr>
+          <w:rFonts w:ascii="Times New Roman" w:hAnsi="Times New Roman" w:cs="Times New Roman"/>
+          <w:sz w:val="44"/>
+          <w:szCs w:val="44"/>
+          <w:lang w:val="en-US"/>
+        </w:rPr>
+        <w:t xml:space="preserve"> Venkatesh Chaturvedi</w:t>
+      </w:r>
     </w:p>
     <w:p>
       <w:pPr>
         <w:rPr>
+          <w:rFonts w:ascii="Times New Roman" w:hAnsi="Times New Roman" w:cs="Times New Roman"/>
           <w:sz w:val="44"/>
           <w:szCs w:val="44"/>
           <w:lang w:val="en-US"/>
@@ -29,16 +41,27 @@
       </w:pPr>
       <w:r>
         <w:rPr>
+          <w:rFonts w:ascii="Times New Roman" w:hAnsi="Times New Roman" w:cs="Times New Roman"/>
           <w:sz w:val="44"/>
           <w:szCs w:val="44"/>
           <w:lang w:val="en-US"/>
         </w:rPr>
-        <w:t>ENROLLMENT NO.:</w:t>
+        <w:t>ENROLLMENT NO:</w:t>
+      </w:r>
+      <w:r>
+        <w:rPr>
+          <w:rFonts w:ascii="Times New Roman" w:hAnsi="Times New Roman" w:cs="Times New Roman"/>
+          <w:sz w:val="44"/>
+          <w:szCs w:val="44"/>
+          <w:lang w:val="en-US"/>
+        </w:rPr>
+        <w:t xml:space="preserve"> A7605219004</w:t>
       </w:r>
     </w:p>
     <w:p>
       <w:pPr>
         <w:rPr>
+          <w:rFonts w:ascii="Times New Roman" w:hAnsi="Times New Roman" w:cs="Times New Roman"/>
           <w:sz w:val="44"/>
           <w:szCs w:val="44"/>
           <w:lang w:val="en-US"/>
@@ -46,12 +69,111 @@
       </w:pPr>
       <w:r>
         <w:rPr>
+          <w:rFonts w:ascii="Times New Roman" w:hAnsi="Times New Roman" w:cs="Times New Roman"/>
           <w:sz w:val="44"/>
           <w:szCs w:val="44"/>
           <w:lang w:val="en-US"/>
         </w:rPr>
-        <w:t>Description of  Class Case Study:</w:t>
-      </w:r>
+        <w:t>Description of Class Case Study:</w:t>
+      </w:r>
+    </w:p>
+    <w:p>
+      <w:pPr>
+        <w:pStyle w:val="NormalWeb"/>
+        <w:spacing w:before="200" w:beforeAutospacing="0" w:after="0" w:afterAutospacing="0"/>
+        <w:ind w:left="-15" w:firstLine="15"/>
+        <w:jc w:val="both"/>
+        <w:rPr>
+          <w:color w:val="000000"/>
+        </w:rPr>
+      </w:pPr>
+      <w:r>
+        <w:rPr>
+          <w:color w:val="000000"/>
+        </w:rPr>
+        <w:t xml:space="preserve">Android is </w:t>
+      </w:r>
+      <w:proofErr w:type="spellStart"/>
+      <w:r>
+        <w:rPr>
+          <w:color w:val="000000"/>
+        </w:rPr>
+        <w:t>a</w:t>
+      </w:r>
+      <w:proofErr w:type="spellEnd"/>
+      <w:r>
+        <w:rPr>
+          <w:color w:val="000000"/>
+        </w:rPr>
+        <w:t xml:space="preserve"> operating system dependent on a modified model of Linux kernel, distinctive </w:t>
+      </w:r>
+      <w:r>
+        <w:rPr>
+          <w:color w:val="000000"/>
+        </w:rPr>
+        <w:t>open-source</w:t>
+      </w:r>
+      <w:r>
+        <w:rPr>
+          <w:color w:val="000000"/>
+        </w:rPr>
+        <w:t xml:space="preserve"> programming and some proprietary software, designed fundamentally for touchscreen gadgets, for example, mobile phones and tablets. It is being developed by a group of organizations known as the Open Handset Alliance, with the principal contributor and industrial advertiser being Google. Android is the future of mobile computing and is vastly better than its closed source counterparts such as the ‘</w:t>
+      </w:r>
+      <w:proofErr w:type="spellStart"/>
+      <w:r>
+        <w:rPr>
+          <w:color w:val="000000"/>
+        </w:rPr>
+        <w:t>ios</w:t>
+      </w:r>
+      <w:proofErr w:type="spellEnd"/>
+      <w:r>
+        <w:rPr>
+          <w:color w:val="000000"/>
+        </w:rPr>
+        <w:t>’ by Apple.</w:t>
+      </w:r>
+    </w:p>
+    <w:p>
+      <w:pPr>
+        <w:pStyle w:val="NormalWeb"/>
+        <w:spacing w:before="200" w:beforeAutospacing="0" w:after="0" w:afterAutospacing="0"/>
+        <w:ind w:left="-15" w:firstLine="15"/>
+        <w:jc w:val="both"/>
+        <w:rPr>
+          <w:color w:val="000000"/>
+        </w:rPr>
+      </w:pPr>
+      <w:r>
+        <w:rPr>
+          <w:color w:val="000000"/>
+        </w:rPr>
+        <w:t xml:space="preserve">Linux was made from scratch, as a clone of Unix, by Linus Torvalds, with help from a freely available group of programmers across the Net. It points towards POSIX compliance and Single UNIX Specification compliance. It has every one of the provisions you would expect from a cutting edge completely fledged Unix, including genuinely performing multiple tasks, virtual memory, shared libraries, request stacking, shared duplicate on-compose executables, legitimate memory executives, and multistack organizing including IPv4 and IPv6. Albeit initially developed first for 32-bit x86-based PCs (386 or higher), today Linux likewise runs on </w:t>
+      </w:r>
+      <w:proofErr w:type="gramStart"/>
+      <w:r>
+        <w:rPr>
+          <w:color w:val="000000"/>
+        </w:rPr>
+        <w:t>a number of</w:t>
+      </w:r>
+      <w:proofErr w:type="gramEnd"/>
+      <w:r>
+        <w:rPr>
+          <w:color w:val="000000"/>
+        </w:rPr>
+        <w:t xml:space="preserve"> other processor designs, in both 32-and 64-bit variations.</w:t>
+      </w:r>
+    </w:p>
+    <w:p>
+      <w:pPr>
+        <w:rPr>
+          <w:rFonts w:ascii="Times New Roman" w:hAnsi="Times New Roman" w:cs="Times New Roman"/>
+          <w:sz w:val="44"/>
+          <w:szCs w:val="44"/>
+          <w:lang w:val="en-US"/>
+        </w:rPr>
+      </w:pPr>
     </w:p>
     <w:sectPr>
       <w:pgSz w:w="11906" w:h="16838"/>
@@ -489,6 +611,23 @@
     <w:semiHidden/>
     <w:unhideWhenUsed/>
   </w:style>
+  <w:style w:type="paragraph" w:styleId="NormalWeb">
+    <w:name w:val="Normal (Web)"/>
+    <w:basedOn w:val="Normal"/>
+    <w:uiPriority w:val="99"/>
+    <w:semiHidden/>
+    <w:unhideWhenUsed/>
+    <w:rsid w:val="00AD2B58"/>
+    <w:pPr>
+      <w:spacing w:before="100" w:beforeAutospacing="1" w:after="100" w:afterAutospacing="1" w:line="240" w:lineRule="auto"/>
+    </w:pPr>
+    <w:rPr>
+      <w:rFonts w:ascii="Times New Roman" w:eastAsia="Times New Roman" w:hAnsi="Times New Roman" w:cs="Times New Roman"/>
+      <w:sz w:val="24"/>
+      <w:szCs w:val="24"/>
+      <w:lang w:val="en-US"/>
+    </w:rPr>
+  </w:style>
 </w:styles>
 </file>
 

--- a/Lab Exam Assignment.docx
+++ b/Lab Exam Assignment.docx
@@ -18,6 +18,14 @@
         </w:rPr>
         <w:t>NAME:</w:t>
       </w:r>
+      <w:r>
+        <w:rPr>
+          <w:sz w:val="44"/>
+          <w:szCs w:val="44"/>
+          <w:lang w:val="en-US"/>
+        </w:rPr>
+        <w:t xml:space="preserve"> Abhishek Narayan Gupta</w:t>
+      </w:r>
     </w:p>
     <w:p>
       <w:pPr>
@@ -35,23 +43,247 @@
         </w:rPr>
         <w:t>ENROLLMENT NO.:</w:t>
       </w:r>
-    </w:p>
-    <w:p>
-      <w:pPr>
-        <w:rPr>
-          <w:sz w:val="44"/>
-          <w:szCs w:val="44"/>
-          <w:lang w:val="en-US"/>
-        </w:rPr>
-      </w:pPr>
-      <w:r>
-        <w:rPr>
-          <w:sz w:val="44"/>
-          <w:szCs w:val="44"/>
-          <w:lang w:val="en-US"/>
-        </w:rPr>
-        <w:t>Description of  Class Case Study:</w:t>
-      </w:r>
+      <w:r>
+        <w:rPr>
+          <w:sz w:val="44"/>
+          <w:szCs w:val="44"/>
+          <w:lang w:val="en-US"/>
+        </w:rPr>
+        <w:t xml:space="preserve"> </w:t>
+      </w:r>
+      <w:r>
+        <w:rPr>
+          <w:sz w:val="44"/>
+          <w:szCs w:val="44"/>
+          <w:lang w:val="en-US"/>
+        </w:rPr>
+        <w:t>A7605219078</w:t>
+      </w:r>
+    </w:p>
+    <w:p>
+      <w:pPr>
+        <w:rPr>
+          <w:sz w:val="44"/>
+          <w:szCs w:val="44"/>
+          <w:lang w:val="en-US"/>
+        </w:rPr>
+      </w:pPr>
+    </w:p>
+    <w:p>
+      <w:pPr>
+        <w:rPr>
+          <w:sz w:val="44"/>
+          <w:szCs w:val="44"/>
+          <w:lang w:val="en-US"/>
+        </w:rPr>
+      </w:pPr>
+      <w:r>
+        <w:rPr>
+          <w:sz w:val="44"/>
+          <w:szCs w:val="44"/>
+          <w:lang w:val="en-US"/>
+        </w:rPr>
+        <w:t xml:space="preserve">Description </w:t>
+      </w:r>
+      <w:proofErr w:type="gramStart"/>
+      <w:r>
+        <w:rPr>
+          <w:sz w:val="44"/>
+          <w:szCs w:val="44"/>
+          <w:lang w:val="en-US"/>
+        </w:rPr>
+        <w:t>of  Class</w:t>
+      </w:r>
+      <w:proofErr w:type="gramEnd"/>
+      <w:r>
+        <w:rPr>
+          <w:sz w:val="44"/>
+          <w:szCs w:val="44"/>
+          <w:lang w:val="en-US"/>
+        </w:rPr>
+        <w:t xml:space="preserve"> Case Study:</w:t>
+      </w:r>
+    </w:p>
+    <w:p>
+      <w:pPr>
+        <w:rPr>
+          <w:sz w:val="44"/>
+          <w:szCs w:val="44"/>
+          <w:lang w:val="en-US"/>
+        </w:rPr>
+      </w:pPr>
+    </w:p>
+    <w:p>
+      <w:pPr>
+        <w:jc w:val="center"/>
+        <w:rPr>
+          <w:b/>
+          <w:bCs/>
+          <w:sz w:val="48"/>
+          <w:szCs w:val="48"/>
+          <w:lang w:val="en-US"/>
+        </w:rPr>
+      </w:pPr>
+      <w:r>
+        <w:rPr>
+          <w:b/>
+          <w:bCs/>
+          <w:sz w:val="48"/>
+          <w:szCs w:val="48"/>
+          <w:lang w:val="en-US"/>
+        </w:rPr>
+        <w:t>AUDACITY</w:t>
+      </w:r>
+    </w:p>
+    <w:p>
+      <w:pPr>
+        <w:jc w:val="both"/>
+        <w:rPr>
+          <w:rFonts w:ascii="Open Sans" w:eastAsia="Times New Roman" w:hAnsi="Open Sans" w:cs="Open Sans"/>
+          <w:sz w:val="21"/>
+          <w:szCs w:val="21"/>
+          <w:lang w:val="en-US"/>
+        </w:rPr>
+      </w:pPr>
+      <w:r>
+        <w:rPr>
+          <w:rFonts w:ascii="Open Sans" w:eastAsia="Times New Roman" w:hAnsi="Open Sans" w:cs="Open Sans"/>
+          <w:sz w:val="21"/>
+          <w:szCs w:val="21"/>
+          <w:lang w:val="en-US"/>
+        </w:rPr>
+        <w:t>Audacity is free software, developed by a group of volunteers and distributed under the GNU General Public License (GPL).</w:t>
+      </w:r>
+    </w:p>
+    <w:p>
+      <w:pPr>
+        <w:jc w:val="both"/>
+        <w:rPr>
+          <w:rFonts w:ascii="Open Sans" w:eastAsia="Times New Roman" w:hAnsi="Open Sans" w:cs="Open Sans"/>
+          <w:sz w:val="21"/>
+          <w:szCs w:val="21"/>
+          <w:lang w:val="en-US"/>
+        </w:rPr>
+      </w:pPr>
+      <w:r>
+        <w:rPr>
+          <w:rFonts w:ascii="Open Sans" w:eastAsia="Times New Roman" w:hAnsi="Open Sans" w:cs="Open Sans"/>
+          <w:sz w:val="21"/>
+          <w:szCs w:val="21"/>
+          <w:lang w:val="en-US"/>
+        </w:rPr>
+        <w:t>Free software is not just free of cost (like “free beer”). It is free as in freedom (like “free speech”). Free software gives you the freedom to use a program, study how it works, improve it and share it with others. For more information, visit the Free Software Foundation.</w:t>
+      </w:r>
+    </w:p>
+    <w:p>
+      <w:pPr>
+        <w:jc w:val="both"/>
+        <w:rPr>
+          <w:rFonts w:ascii="Open Sans" w:eastAsia="Times New Roman" w:hAnsi="Open Sans" w:cs="Open Sans"/>
+          <w:sz w:val="21"/>
+          <w:szCs w:val="21"/>
+          <w:lang w:val="en-US"/>
+        </w:rPr>
+      </w:pPr>
+      <w:r>
+        <w:rPr>
+          <w:rFonts w:ascii="Open Sans" w:eastAsia="Times New Roman" w:hAnsi="Open Sans" w:cs="Open Sans"/>
+          <w:sz w:val="21"/>
+          <w:szCs w:val="21"/>
+          <w:lang w:val="en-US"/>
+        </w:rPr>
+        <w:t>Programs like Audacity are also called opensource software, because their source code is available for anyone to study or use. There are thousands of other free and opensource programs, including the Firefox web browser, the LibreOffice or Apache OpenOffice office suites and entire Linux-based operating systems such as Ubuntu.</w:t>
+      </w:r>
+    </w:p>
+    <w:p>
+      <w:pPr>
+        <w:jc w:val="both"/>
+        <w:rPr>
+          <w:rFonts w:ascii="Open Sans" w:eastAsia="Times New Roman" w:hAnsi="Open Sans" w:cs="Open Sans"/>
+          <w:sz w:val="21"/>
+          <w:szCs w:val="21"/>
+          <w:lang w:val="en-US"/>
+        </w:rPr>
+      </w:pPr>
+      <w:r>
+        <w:rPr>
+          <w:rFonts w:ascii="Open Sans" w:eastAsia="Times New Roman" w:hAnsi="Open Sans" w:cs="Open Sans"/>
+          <w:sz w:val="21"/>
+          <w:szCs w:val="21"/>
+          <w:lang w:val="en-US"/>
+        </w:rPr>
+        <w:t>We welcome donations to support Audacity development. Anyone can contribute to Audacity by helping us with documentation, translations, user support and by testing our latest code.</w:t>
+      </w:r>
+    </w:p>
+    <w:p>
+      <w:pPr>
+        <w:jc w:val="both"/>
+        <w:rPr>
+          <w:rFonts w:ascii="Open Sans" w:eastAsia="Times New Roman" w:hAnsi="Open Sans" w:cs="Open Sans"/>
+          <w:sz w:val="21"/>
+          <w:szCs w:val="21"/>
+          <w:lang w:val="en-US"/>
+        </w:rPr>
+      </w:pPr>
+      <w:r>
+        <w:rPr>
+          <w:rFonts w:ascii="Open Sans" w:eastAsia="Times New Roman" w:hAnsi="Open Sans" w:cs="Open Sans"/>
+          <w:sz w:val="21"/>
+          <w:szCs w:val="21"/>
+          <w:lang w:val="en-US"/>
+        </w:rPr>
+        <w:t>Open HUB (formerly known as “</w:t>
+      </w:r>
+      <w:proofErr w:type="spellStart"/>
+      <w:r>
+        <w:rPr>
+          <w:rFonts w:ascii="Open Sans" w:eastAsia="Times New Roman" w:hAnsi="Open Sans" w:cs="Open Sans"/>
+          <w:sz w:val="21"/>
+          <w:szCs w:val="21"/>
+          <w:lang w:val="en-US"/>
+        </w:rPr>
+        <w:t>Ohloh</w:t>
+      </w:r>
+      <w:proofErr w:type="spellEnd"/>
+      <w:r>
+        <w:rPr>
+          <w:rFonts w:ascii="Open Sans" w:eastAsia="Times New Roman" w:hAnsi="Open Sans" w:cs="Open Sans"/>
+          <w:sz w:val="21"/>
+          <w:szCs w:val="21"/>
+          <w:lang w:val="en-US"/>
+        </w:rPr>
+        <w:t>”) has statistics on the value of Audacity development. The statistics are set up by us to show only the values of Audacity-specific development, excluding the third-party code libraries Audacity uses.</w:t>
+      </w:r>
+    </w:p>
+    <w:p>
+      <w:pPr>
+        <w:jc w:val="both"/>
+        <w:rPr>
+          <w:rFonts w:ascii="Open Sans" w:eastAsia="Times New Roman" w:hAnsi="Open Sans" w:cs="Open Sans"/>
+          <w:sz w:val="21"/>
+          <w:szCs w:val="21"/>
+          <w:lang w:val="en-US"/>
+        </w:rPr>
+      </w:pPr>
+      <w:r>
+        <w:rPr>
+          <w:rFonts w:ascii="Open Sans" w:eastAsia="Times New Roman" w:hAnsi="Open Sans" w:cs="Open Sans"/>
+          <w:sz w:val="21"/>
+          <w:szCs w:val="21"/>
+          <w:lang w:val="en-US"/>
+        </w:rPr>
+        <w:t>You may also copy, distribute, modify, and/or resell Audacity, under the terms of the GNU General Public License (GPL) as published by the Free Software Foundation – either version 2 of the License, or (at your option) any later version. In granting you this right, the GPL requires that the source code you distribute is itself available under the GPL. If you distribute or recommend Audacity in any way, please cite our trademark by referring to Audacity as “Audacity(R)”.</w:t>
+      </w:r>
+    </w:p>
+    <w:p>
+      <w:pPr>
+        <w:jc w:val="both"/>
+        <w:rPr>
+          <w:sz w:val="40"/>
+          <w:szCs w:val="40"/>
+          <w:lang w:val="en-US"/>
+        </w:rPr>
+      </w:pPr>
     </w:p>
     <w:sectPr>
       <w:pgSz w:w="11906" w:h="16838"/>
@@ -489,6 +721,35 @@
     <w:semiHidden/>
     <w:unhideWhenUsed/>
   </w:style>
+  <w:style w:type="paragraph" w:styleId="NormalWeb">
+    <w:name w:val="Normal (Web)"/>
+    <w:basedOn w:val="Normal"/>
+    <w:uiPriority w:val="99"/>
+    <w:semiHidden/>
+    <w:unhideWhenUsed/>
+    <w:rsid w:val="00CA3E1C"/>
+    <w:pPr>
+      <w:spacing w:before="100" w:beforeAutospacing="1" w:after="100" w:afterAutospacing="1" w:line="240" w:lineRule="auto"/>
+    </w:pPr>
+    <w:rPr>
+      <w:rFonts w:ascii="Times New Roman" w:eastAsia="Times New Roman" w:hAnsi="Times New Roman" w:cs="Times New Roman"/>
+      <w:sz w:val="24"/>
+      <w:szCs w:val="24"/>
+      <w:lang w:val="en-US"/>
+    </w:rPr>
+  </w:style>
+  <w:style w:type="character" w:styleId="Hyperlink">
+    <w:name w:val="Hyperlink"/>
+    <w:basedOn w:val="DefaultParagraphFont"/>
+    <w:uiPriority w:val="99"/>
+    <w:semiHidden/>
+    <w:unhideWhenUsed/>
+    <w:rsid w:val="00CA3E1C"/>
+    <w:rPr>
+      <w:color w:val="0000FF"/>
+      <w:u w:val="single"/>
+    </w:rPr>
+  </w:style>
 </w:styles>
 </file>
 

--- a/Lab Exam Assignment.docx
+++ b/Lab Exam Assignment.docx
@@ -18,22 +18,13 @@
         </w:rPr>
         <w:t>NAME:</w:t>
       </w:r>
-    </w:p>
-    <w:p>
-      <w:pPr>
-        <w:rPr>
-          <w:sz w:val="44"/>
-          <w:szCs w:val="44"/>
-          <w:lang w:val="en-US"/>
-        </w:rPr>
-      </w:pPr>
       <w:r>
         <w:rPr>
           <w:sz w:val="44"/>
           <w:szCs w:val="44"/>
           <w:lang w:val="en-US"/>
         </w:rPr>
-        <w:t>ENROLLMENT NO.:</w:t>
+        <w:t xml:space="preserve"> Apoorva Sharma</w:t>
       </w:r>
     </w:p>
     <w:p>
@@ -50,7 +41,58 @@
           <w:szCs w:val="44"/>
           <w:lang w:val="en-US"/>
         </w:rPr>
+        <w:t>ENROLLMENT NO.:</w:t>
+      </w:r>
+      <w:r>
+        <w:rPr>
+          <w:sz w:val="44"/>
+          <w:szCs w:val="44"/>
+          <w:lang w:val="en-US"/>
+        </w:rPr>
+        <w:t xml:space="preserve"> A76205219104 </w:t>
+      </w:r>
+    </w:p>
+    <w:p>
+      <w:pPr>
+        <w:rPr>
+          <w:sz w:val="44"/>
+          <w:szCs w:val="44"/>
+          <w:lang w:val="en-US"/>
+        </w:rPr>
+      </w:pPr>
+      <w:r>
+        <w:rPr>
+          <w:sz w:val="44"/>
+          <w:szCs w:val="44"/>
+          <w:lang w:val="en-US"/>
+        </w:rPr>
         <w:t>Description of  Class Case Study:</w:t>
+      </w:r>
+    </w:p>
+    <w:p>
+      <w:pPr>
+        <w:rPr>
+          <w:sz w:val="44"/>
+          <w:szCs w:val="44"/>
+          <w:lang w:val="en-US"/>
+        </w:rPr>
+      </w:pPr>
+    </w:p>
+    <w:p>
+      <w:pPr>
+        <w:rPr>
+          <w:sz w:val="44"/>
+          <w:szCs w:val="44"/>
+          <w:lang w:val="en-US"/>
+        </w:rPr>
+      </w:pPr>
+      <w:r>
+        <w:rPr>
+          <w:sz w:val="44"/>
+          <w:szCs w:val="44"/>
+          <w:lang w:val="en-US"/>
+        </w:rPr>
+        <w:t>My topic for open source case study was GNOME, a free open source desktop environment for UNIX- like operating systems, GNOME was originally an acronym for GNU Network Object Model Environment. It is an easy and elegant way to use the desktop, it is intuitive and user efficient, it is supported by Giant companies like OSL, Google, Debian, Amazon and many more.</w:t>
       </w:r>
     </w:p>
     <w:sectPr>

--- a/Lab Exam Assignment.docx
+++ b/Lab Exam Assignment.docx
@@ -5,52 +5,1762 @@
     <w:p>
       <w:pPr>
         <w:rPr>
-          <w:sz w:val="44"/>
-          <w:szCs w:val="44"/>
-          <w:lang w:val="en-US"/>
-        </w:rPr>
-      </w:pPr>
-      <w:r>
-        <w:rPr>
-          <w:sz w:val="44"/>
-          <w:szCs w:val="44"/>
+          <w:rFonts w:ascii="Times New Roman" w:hAnsi="Times New Roman" w:cs="Times New Roman"/>
+          <w:sz w:val="28"/>
+          <w:szCs w:val="28"/>
+          <w:lang w:val="en-US"/>
+        </w:rPr>
+      </w:pPr>
+      <w:r>
+        <w:rPr>
+          <w:rFonts w:ascii="Times New Roman" w:hAnsi="Times New Roman" w:cs="Times New Roman"/>
+          <w:sz w:val="28"/>
+          <w:szCs w:val="28"/>
           <w:lang w:val="en-US"/>
         </w:rPr>
         <w:t>NAME:</w:t>
       </w:r>
-    </w:p>
-    <w:p>
-      <w:pPr>
-        <w:rPr>
-          <w:sz w:val="44"/>
-          <w:szCs w:val="44"/>
-          <w:lang w:val="en-US"/>
-        </w:rPr>
-      </w:pPr>
-      <w:r>
-        <w:rPr>
-          <w:sz w:val="44"/>
-          <w:szCs w:val="44"/>
+      <w:r>
+        <w:rPr>
+          <w:rFonts w:ascii="Times New Roman" w:hAnsi="Times New Roman" w:cs="Times New Roman"/>
+          <w:sz w:val="28"/>
+          <w:szCs w:val="28"/>
+          <w:lang w:val="en-US"/>
+        </w:rPr>
+        <w:t xml:space="preserve"> Shivam Singh</w:t>
+      </w:r>
+    </w:p>
+    <w:p>
+      <w:pPr>
+        <w:rPr>
+          <w:rFonts w:ascii="Times New Roman" w:hAnsi="Times New Roman" w:cs="Times New Roman"/>
+          <w:sz w:val="28"/>
+          <w:szCs w:val="28"/>
+          <w:lang w:val="en-US"/>
+        </w:rPr>
+      </w:pPr>
+      <w:r>
+        <w:rPr>
+          <w:rFonts w:ascii="Times New Roman" w:hAnsi="Times New Roman" w:cs="Times New Roman"/>
+          <w:sz w:val="28"/>
+          <w:szCs w:val="28"/>
           <w:lang w:val="en-US"/>
         </w:rPr>
         <w:t>ENROLLMENT NO.:</w:t>
       </w:r>
-    </w:p>
-    <w:p>
-      <w:pPr>
-        <w:rPr>
-          <w:sz w:val="44"/>
-          <w:szCs w:val="44"/>
-          <w:lang w:val="en-US"/>
-        </w:rPr>
-      </w:pPr>
-      <w:r>
-        <w:rPr>
-          <w:sz w:val="44"/>
-          <w:szCs w:val="44"/>
-          <w:lang w:val="en-US"/>
-        </w:rPr>
-        <w:t>Description of  Class Case Study:</w:t>
+      <w:r>
+        <w:rPr>
+          <w:rFonts w:ascii="Times New Roman" w:hAnsi="Times New Roman" w:cs="Times New Roman"/>
+          <w:sz w:val="28"/>
+          <w:szCs w:val="28"/>
+          <w:lang w:val="en-US"/>
+        </w:rPr>
+        <w:t xml:space="preserve"> A7605219009</w:t>
+      </w:r>
+    </w:p>
+    <w:p>
+      <w:pPr>
+        <w:rPr>
+          <w:rFonts w:ascii="Times New Roman" w:hAnsi="Times New Roman" w:cs="Times New Roman"/>
+          <w:sz w:val="28"/>
+          <w:szCs w:val="28"/>
+          <w:lang w:val="en-US"/>
+        </w:rPr>
+      </w:pPr>
+      <w:r>
+        <w:rPr>
+          <w:rFonts w:ascii="Times New Roman" w:hAnsi="Times New Roman" w:cs="Times New Roman"/>
+          <w:sz w:val="28"/>
+          <w:szCs w:val="28"/>
+          <w:lang w:val="en-US"/>
+        </w:rPr>
+        <w:t xml:space="preserve">Description </w:t>
+      </w:r>
+      <w:proofErr w:type="gramStart"/>
+      <w:r>
+        <w:rPr>
+          <w:rFonts w:ascii="Times New Roman" w:hAnsi="Times New Roman" w:cs="Times New Roman"/>
+          <w:sz w:val="28"/>
+          <w:szCs w:val="28"/>
+          <w:lang w:val="en-US"/>
+        </w:rPr>
+        <w:t>of  Class</w:t>
+      </w:r>
+      <w:proofErr w:type="gramEnd"/>
+      <w:r>
+        <w:rPr>
+          <w:rFonts w:ascii="Times New Roman" w:hAnsi="Times New Roman" w:cs="Times New Roman"/>
+          <w:sz w:val="28"/>
+          <w:szCs w:val="28"/>
+          <w:lang w:val="en-US"/>
+        </w:rPr>
+        <w:t xml:space="preserve"> Case Study:</w:t>
+      </w:r>
+    </w:p>
+    <w:p>
+      <w:pPr>
+        <w:rPr>
+          <w:rFonts w:ascii="Times New Roman" w:hAnsi="Times New Roman" w:cs="Times New Roman"/>
+          <w:sz w:val="28"/>
+          <w:szCs w:val="28"/>
+          <w:lang w:val="en-US"/>
+        </w:rPr>
+      </w:pPr>
+      <w:r>
+        <w:rPr>
+          <w:rFonts w:ascii="Times New Roman" w:hAnsi="Times New Roman" w:cs="Times New Roman"/>
+          <w:sz w:val="28"/>
+          <w:szCs w:val="28"/>
+          <w:lang w:val="en-US"/>
+        </w:rPr>
+        <w:t>Case Study on Git Version Control</w:t>
+      </w:r>
+      <w:r>
+        <w:rPr>
+          <w:rFonts w:ascii="Times New Roman" w:hAnsi="Times New Roman" w:cs="Times New Roman"/>
+          <w:sz w:val="28"/>
+          <w:szCs w:val="28"/>
+          <w:lang w:val="en-US"/>
+        </w:rPr>
+        <w:t xml:space="preserve"> </w:t>
+      </w:r>
+      <w:r>
+        <w:rPr>
+          <w:rFonts w:ascii="Times New Roman" w:hAnsi="Times New Roman" w:cs="Times New Roman"/>
+          <w:sz w:val="28"/>
+          <w:szCs w:val="28"/>
+          <w:lang w:val="en-US"/>
+        </w:rPr>
+        <w:t>Case Study on Git Version Control</w:t>
+      </w:r>
+      <w:r>
+        <w:rPr>
+          <w:rFonts w:ascii="Times New Roman" w:hAnsi="Times New Roman" w:cs="Times New Roman"/>
+          <w:sz w:val="28"/>
+          <w:szCs w:val="28"/>
+          <w:lang w:val="en-US"/>
+        </w:rPr>
+        <w:t xml:space="preserve"> </w:t>
+      </w:r>
+      <w:r>
+        <w:rPr>
+          <w:rFonts w:ascii="Times New Roman" w:hAnsi="Times New Roman" w:cs="Times New Roman"/>
+          <w:sz w:val="28"/>
+          <w:szCs w:val="28"/>
+          <w:lang w:val="en-US"/>
+        </w:rPr>
+        <w:t>Case Study on Git Version Control</w:t>
+      </w:r>
+      <w:r>
+        <w:rPr>
+          <w:rFonts w:ascii="Times New Roman" w:hAnsi="Times New Roman" w:cs="Times New Roman"/>
+          <w:sz w:val="28"/>
+          <w:szCs w:val="28"/>
+          <w:lang w:val="en-US"/>
+        </w:rPr>
+        <w:t>.</w:t>
+      </w:r>
+    </w:p>
+    <w:p>
+      <w:pPr>
+        <w:rPr>
+          <w:rFonts w:ascii="Times New Roman" w:hAnsi="Times New Roman" w:cs="Times New Roman"/>
+          <w:sz w:val="28"/>
+          <w:szCs w:val="28"/>
+          <w:lang w:val="en-US"/>
+        </w:rPr>
+      </w:pPr>
+      <w:r>
+        <w:rPr>
+          <w:rFonts w:ascii="Times New Roman" w:hAnsi="Times New Roman" w:cs="Times New Roman"/>
+          <w:sz w:val="28"/>
+          <w:szCs w:val="28"/>
+          <w:lang w:val="en-US"/>
+        </w:rPr>
+        <w:t>What is a ‘Version Control System</w:t>
+      </w:r>
+    </w:p>
+    <w:p>
+      <w:pPr>
+        <w:numPr>
+          <w:ilvl w:val="0"/>
+          <w:numId w:val="1"/>
+        </w:numPr>
+        <w:rPr>
+          <w:rFonts w:ascii="Times New Roman" w:hAnsi="Times New Roman" w:cs="Times New Roman"/>
+          <w:sz w:val="28"/>
+          <w:szCs w:val="28"/>
+        </w:rPr>
+      </w:pPr>
+      <w:r>
+        <w:rPr>
+          <w:rFonts w:ascii="Times New Roman" w:hAnsi="Times New Roman" w:cs="Times New Roman"/>
+          <w:sz w:val="28"/>
+          <w:szCs w:val="28"/>
+          <w:lang w:val="en-US"/>
+        </w:rPr>
+        <w:t>A way to manage files and directories</w:t>
+      </w:r>
+    </w:p>
+    <w:p>
+      <w:pPr>
+        <w:numPr>
+          <w:ilvl w:val="0"/>
+          <w:numId w:val="1"/>
+        </w:numPr>
+        <w:rPr>
+          <w:rFonts w:ascii="Times New Roman" w:hAnsi="Times New Roman" w:cs="Times New Roman"/>
+          <w:sz w:val="28"/>
+          <w:szCs w:val="28"/>
+        </w:rPr>
+      </w:pPr>
+      <w:r>
+        <w:rPr>
+          <w:rFonts w:ascii="Times New Roman" w:hAnsi="Times New Roman" w:cs="Times New Roman"/>
+          <w:sz w:val="28"/>
+          <w:szCs w:val="28"/>
+          <w:lang w:val="en-US"/>
+        </w:rPr>
+        <w:t>Track changes over time</w:t>
+      </w:r>
+    </w:p>
+    <w:p>
+      <w:pPr>
+        <w:numPr>
+          <w:ilvl w:val="0"/>
+          <w:numId w:val="1"/>
+        </w:numPr>
+        <w:rPr>
+          <w:rFonts w:ascii="Times New Roman" w:hAnsi="Times New Roman" w:cs="Times New Roman"/>
+          <w:sz w:val="28"/>
+          <w:szCs w:val="28"/>
+        </w:rPr>
+      </w:pPr>
+      <w:r>
+        <w:rPr>
+          <w:rFonts w:ascii="Times New Roman" w:hAnsi="Times New Roman" w:cs="Times New Roman"/>
+          <w:sz w:val="28"/>
+          <w:szCs w:val="28"/>
+          <w:lang w:val="en-US"/>
+        </w:rPr>
+        <w:t>Recall previous version</w:t>
+      </w:r>
+    </w:p>
+    <w:p>
+      <w:pPr>
+        <w:numPr>
+          <w:ilvl w:val="0"/>
+          <w:numId w:val="1"/>
+        </w:numPr>
+        <w:rPr>
+          <w:rFonts w:ascii="Times New Roman" w:hAnsi="Times New Roman" w:cs="Times New Roman"/>
+          <w:sz w:val="28"/>
+          <w:szCs w:val="28"/>
+        </w:rPr>
+      </w:pPr>
+      <w:r>
+        <w:rPr>
+          <w:rFonts w:ascii="Times New Roman" w:hAnsi="Times New Roman" w:cs="Times New Roman"/>
+          <w:sz w:val="28"/>
+          <w:szCs w:val="28"/>
+          <w:lang w:val="en-US"/>
+        </w:rPr>
+        <w:t xml:space="preserve">‘’Source control </w:t>
+      </w:r>
+      <w:proofErr w:type="gramStart"/>
+      <w:r>
+        <w:rPr>
+          <w:rFonts w:ascii="Times New Roman" w:hAnsi="Times New Roman" w:cs="Times New Roman"/>
+          <w:sz w:val="28"/>
+          <w:szCs w:val="28"/>
+          <w:lang w:val="en-US"/>
+        </w:rPr>
+        <w:t>‘ is</w:t>
+      </w:r>
+      <w:proofErr w:type="gramEnd"/>
+      <w:r>
+        <w:rPr>
+          <w:rFonts w:ascii="Times New Roman" w:hAnsi="Times New Roman" w:cs="Times New Roman"/>
+          <w:sz w:val="28"/>
+          <w:szCs w:val="28"/>
+          <w:lang w:val="en-US"/>
+        </w:rPr>
+        <w:t xml:space="preserve"> a subset of a VCS</w:t>
+      </w:r>
+    </w:p>
+    <w:p>
+      <w:pPr>
+        <w:rPr>
+          <w:rFonts w:ascii="Times New Roman" w:hAnsi="Times New Roman" w:cs="Times New Roman"/>
+          <w:sz w:val="28"/>
+          <w:szCs w:val="28"/>
+          <w:lang w:val="en-US"/>
+        </w:rPr>
+      </w:pPr>
+      <w:r>
+        <w:rPr>
+          <w:rFonts w:ascii="Times New Roman" w:hAnsi="Times New Roman" w:cs="Times New Roman"/>
+          <w:sz w:val="28"/>
+          <w:szCs w:val="28"/>
+          <w:lang w:val="en-US"/>
+        </w:rPr>
+        <w:t>HISTORY</w:t>
+      </w:r>
+    </w:p>
+    <w:p>
+      <w:pPr>
+        <w:numPr>
+          <w:ilvl w:val="0"/>
+          <w:numId w:val="2"/>
+        </w:numPr>
+        <w:rPr>
+          <w:rFonts w:ascii="Times New Roman" w:hAnsi="Times New Roman" w:cs="Times New Roman"/>
+          <w:sz w:val="28"/>
+          <w:szCs w:val="28"/>
+        </w:rPr>
+      </w:pPr>
+      <w:r>
+        <w:rPr>
+          <w:rFonts w:ascii="Times New Roman" w:hAnsi="Times New Roman" w:cs="Times New Roman"/>
+          <w:sz w:val="28"/>
+          <w:szCs w:val="28"/>
+          <w:lang w:val="en-US"/>
+        </w:rPr>
+        <w:t xml:space="preserve">Closed </w:t>
+      </w:r>
+      <w:proofErr w:type="gramStart"/>
+      <w:r>
+        <w:rPr>
+          <w:rFonts w:ascii="Times New Roman" w:hAnsi="Times New Roman" w:cs="Times New Roman"/>
+          <w:sz w:val="28"/>
+          <w:szCs w:val="28"/>
+          <w:lang w:val="en-US"/>
+        </w:rPr>
+        <w:t>source,proprietary</w:t>
+      </w:r>
+      <w:proofErr w:type="gramEnd"/>
+      <w:r>
+        <w:rPr>
+          <w:rFonts w:ascii="Times New Roman" w:hAnsi="Times New Roman" w:cs="Times New Roman"/>
+          <w:sz w:val="28"/>
+          <w:szCs w:val="28"/>
+          <w:lang w:val="en-US"/>
+        </w:rPr>
+        <w:t>,used with source code management of linux Kernel</w:t>
+      </w:r>
+    </w:p>
+    <w:p>
+      <w:pPr>
+        <w:numPr>
+          <w:ilvl w:val="0"/>
+          <w:numId w:val="2"/>
+        </w:numPr>
+        <w:rPr>
+          <w:rFonts w:ascii="Times New Roman" w:hAnsi="Times New Roman" w:cs="Times New Roman"/>
+          <w:sz w:val="28"/>
+          <w:szCs w:val="28"/>
+        </w:rPr>
+      </w:pPr>
+      <w:r>
+        <w:rPr>
+          <w:rFonts w:ascii="Times New Roman" w:hAnsi="Times New Roman" w:cs="Times New Roman"/>
+          <w:sz w:val="28"/>
+          <w:szCs w:val="28"/>
+          <w:lang w:val="en-US"/>
+        </w:rPr>
+        <w:t>Free until 2005</w:t>
+      </w:r>
+    </w:p>
+    <w:p>
+      <w:pPr>
+        <w:numPr>
+          <w:ilvl w:val="0"/>
+          <w:numId w:val="2"/>
+        </w:numPr>
+        <w:rPr>
+          <w:rFonts w:ascii="Times New Roman" w:hAnsi="Times New Roman" w:cs="Times New Roman"/>
+          <w:sz w:val="28"/>
+          <w:szCs w:val="28"/>
+        </w:rPr>
+      </w:pPr>
+      <w:r>
+        <w:rPr>
+          <w:rFonts w:ascii="Times New Roman" w:hAnsi="Times New Roman" w:cs="Times New Roman"/>
+          <w:sz w:val="28"/>
+          <w:szCs w:val="28"/>
+          <w:lang w:val="en-US"/>
+        </w:rPr>
+        <w:t>Distributed version control</w:t>
+      </w:r>
+    </w:p>
+    <w:p>
+      <w:pPr>
+        <w:rPr>
+          <w:rFonts w:ascii="Times New Roman" w:hAnsi="Times New Roman" w:cs="Times New Roman"/>
+          <w:sz w:val="28"/>
+          <w:szCs w:val="28"/>
+        </w:rPr>
+      </w:pPr>
+      <w:r>
+        <w:rPr>
+          <w:rFonts w:ascii="Times New Roman" w:hAnsi="Times New Roman" w:cs="Times New Roman"/>
+          <w:sz w:val="28"/>
+          <w:szCs w:val="28"/>
+        </w:rPr>
+        <w:t>Distributed version Control</w:t>
+      </w:r>
+    </w:p>
+    <w:p>
+      <w:pPr>
+        <w:numPr>
+          <w:ilvl w:val="0"/>
+          <w:numId w:val="3"/>
+        </w:numPr>
+        <w:rPr>
+          <w:rFonts w:ascii="Times New Roman" w:hAnsi="Times New Roman" w:cs="Times New Roman"/>
+          <w:sz w:val="28"/>
+          <w:szCs w:val="28"/>
+        </w:rPr>
+      </w:pPr>
+      <w:r>
+        <w:rPr>
+          <w:rFonts w:ascii="Times New Roman" w:hAnsi="Times New Roman" w:cs="Times New Roman"/>
+          <w:sz w:val="28"/>
+          <w:szCs w:val="28"/>
+          <w:lang w:val="en-US"/>
+        </w:rPr>
+        <w:t>No central server</w:t>
+      </w:r>
+    </w:p>
+    <w:p>
+      <w:pPr>
+        <w:numPr>
+          <w:ilvl w:val="0"/>
+          <w:numId w:val="3"/>
+        </w:numPr>
+        <w:rPr>
+          <w:rFonts w:ascii="Times New Roman" w:hAnsi="Times New Roman" w:cs="Times New Roman"/>
+          <w:sz w:val="28"/>
+          <w:szCs w:val="28"/>
+        </w:rPr>
+      </w:pPr>
+      <w:r>
+        <w:rPr>
+          <w:rFonts w:ascii="Times New Roman" w:hAnsi="Times New Roman" w:cs="Times New Roman"/>
+          <w:sz w:val="28"/>
+          <w:szCs w:val="28"/>
+          <w:lang w:val="en-US"/>
+        </w:rPr>
+        <w:t xml:space="preserve">Every developer is a </w:t>
+      </w:r>
+      <w:proofErr w:type="gramStart"/>
+      <w:r>
+        <w:rPr>
+          <w:rFonts w:ascii="Times New Roman" w:hAnsi="Times New Roman" w:cs="Times New Roman"/>
+          <w:sz w:val="28"/>
+          <w:szCs w:val="28"/>
+          <w:lang w:val="en-US"/>
+        </w:rPr>
+        <w:t>client ,</w:t>
+      </w:r>
+      <w:proofErr w:type="gramEnd"/>
+      <w:r>
+        <w:rPr>
+          <w:rFonts w:ascii="Times New Roman" w:hAnsi="Times New Roman" w:cs="Times New Roman"/>
+          <w:sz w:val="28"/>
+          <w:szCs w:val="28"/>
+          <w:lang w:val="en-US"/>
+        </w:rPr>
+        <w:t xml:space="preserve"> the server and the repository</w:t>
+      </w:r>
+    </w:p>
+    <w:p>
+      <w:pPr>
+        <w:rPr>
+          <w:rFonts w:ascii="Times New Roman" w:hAnsi="Times New Roman" w:cs="Times New Roman"/>
+          <w:sz w:val="28"/>
+          <w:szCs w:val="28"/>
+          <w:lang w:val="en-US"/>
+        </w:rPr>
+      </w:pPr>
+      <w:r>
+        <w:rPr>
+          <w:rFonts w:ascii="Times New Roman" w:hAnsi="Times New Roman" w:cs="Times New Roman"/>
+          <w:sz w:val="28"/>
+          <w:szCs w:val="28"/>
+          <w:lang w:val="en-US"/>
+        </w:rPr>
+        <w:t xml:space="preserve">What is </w:t>
+      </w:r>
+      <w:proofErr w:type="gramStart"/>
+      <w:r>
+        <w:rPr>
+          <w:rFonts w:ascii="Times New Roman" w:hAnsi="Times New Roman" w:cs="Times New Roman"/>
+          <w:sz w:val="28"/>
+          <w:szCs w:val="28"/>
+          <w:lang w:val="en-US"/>
+        </w:rPr>
+        <w:t>Git ?</w:t>
+      </w:r>
+      <w:proofErr w:type="gramEnd"/>
+    </w:p>
+    <w:p>
+      <w:pPr>
+        <w:numPr>
+          <w:ilvl w:val="0"/>
+          <w:numId w:val="4"/>
+        </w:numPr>
+        <w:rPr>
+          <w:rFonts w:ascii="Times New Roman" w:hAnsi="Times New Roman" w:cs="Times New Roman"/>
+          <w:sz w:val="28"/>
+          <w:szCs w:val="28"/>
+        </w:rPr>
+      </w:pPr>
+      <w:r>
+        <w:rPr>
+          <w:rFonts w:ascii="Times New Roman" w:hAnsi="Times New Roman" w:cs="Times New Roman"/>
+          <w:sz w:val="28"/>
+          <w:szCs w:val="28"/>
+          <w:lang w:val="en-US"/>
+        </w:rPr>
+        <w:t>Created by Linus Torvalds April 2005</w:t>
+      </w:r>
+    </w:p>
+    <w:p>
+      <w:pPr>
+        <w:numPr>
+          <w:ilvl w:val="0"/>
+          <w:numId w:val="4"/>
+        </w:numPr>
+        <w:rPr>
+          <w:rFonts w:ascii="Times New Roman" w:hAnsi="Times New Roman" w:cs="Times New Roman"/>
+          <w:sz w:val="28"/>
+          <w:szCs w:val="28"/>
+        </w:rPr>
+      </w:pPr>
+      <w:r>
+        <w:rPr>
+          <w:rFonts w:ascii="Times New Roman" w:hAnsi="Times New Roman" w:cs="Times New Roman"/>
+          <w:sz w:val="28"/>
+          <w:szCs w:val="28"/>
+          <w:lang w:val="en-US"/>
+        </w:rPr>
+        <w:t>Replacement for BitKeeper to manage Linux Kernel Charges</w:t>
+      </w:r>
+    </w:p>
+    <w:p>
+      <w:pPr>
+        <w:numPr>
+          <w:ilvl w:val="0"/>
+          <w:numId w:val="4"/>
+        </w:numPr>
+        <w:rPr>
+          <w:rFonts w:ascii="Times New Roman" w:hAnsi="Times New Roman" w:cs="Times New Roman"/>
+          <w:sz w:val="28"/>
+          <w:szCs w:val="28"/>
+        </w:rPr>
+      </w:pPr>
+      <w:r>
+        <w:rPr>
+          <w:rFonts w:ascii="Times New Roman" w:hAnsi="Times New Roman" w:cs="Times New Roman"/>
+          <w:sz w:val="28"/>
+          <w:szCs w:val="28"/>
+          <w:lang w:val="en-US"/>
+        </w:rPr>
+        <w:t>A command line version control program</w:t>
+      </w:r>
+    </w:p>
+    <w:p>
+      <w:pPr>
+        <w:numPr>
+          <w:ilvl w:val="0"/>
+          <w:numId w:val="4"/>
+        </w:numPr>
+        <w:rPr>
+          <w:rFonts w:ascii="Times New Roman" w:hAnsi="Times New Roman" w:cs="Times New Roman"/>
+          <w:sz w:val="28"/>
+          <w:szCs w:val="28"/>
+        </w:rPr>
+      </w:pPr>
+      <w:r>
+        <w:rPr>
+          <w:rFonts w:ascii="Times New Roman" w:hAnsi="Times New Roman" w:cs="Times New Roman"/>
+          <w:sz w:val="28"/>
+          <w:szCs w:val="28"/>
+          <w:lang w:val="en-US"/>
+        </w:rPr>
+        <w:t>Uses checksums to ensure data integrity</w:t>
+      </w:r>
+    </w:p>
+    <w:p>
+      <w:pPr>
+        <w:numPr>
+          <w:ilvl w:val="0"/>
+          <w:numId w:val="4"/>
+        </w:numPr>
+        <w:rPr>
+          <w:rFonts w:ascii="Times New Roman" w:hAnsi="Times New Roman" w:cs="Times New Roman"/>
+          <w:sz w:val="28"/>
+          <w:szCs w:val="28"/>
+        </w:rPr>
+      </w:pPr>
+      <w:r>
+        <w:rPr>
+          <w:rFonts w:ascii="Times New Roman" w:hAnsi="Times New Roman" w:cs="Times New Roman"/>
+          <w:sz w:val="28"/>
+          <w:szCs w:val="28"/>
+          <w:lang w:val="en-US"/>
+        </w:rPr>
+        <w:t>Distributed version control (like bitkeeper)</w:t>
+      </w:r>
+    </w:p>
+    <w:p>
+      <w:pPr>
+        <w:numPr>
+          <w:ilvl w:val="0"/>
+          <w:numId w:val="4"/>
+        </w:numPr>
+        <w:rPr>
+          <w:rFonts w:ascii="Times New Roman" w:hAnsi="Times New Roman" w:cs="Times New Roman"/>
+          <w:sz w:val="28"/>
+          <w:szCs w:val="28"/>
+        </w:rPr>
+      </w:pPr>
+      <w:r>
+        <w:rPr>
+          <w:rFonts w:ascii="Times New Roman" w:hAnsi="Times New Roman" w:cs="Times New Roman"/>
+          <w:sz w:val="28"/>
+          <w:szCs w:val="28"/>
+          <w:lang w:val="en-US"/>
+        </w:rPr>
+        <w:t>Cross-platform</w:t>
+      </w:r>
+    </w:p>
+    <w:p>
+      <w:pPr>
+        <w:numPr>
+          <w:ilvl w:val="0"/>
+          <w:numId w:val="4"/>
+        </w:numPr>
+        <w:rPr>
+          <w:rFonts w:ascii="Times New Roman" w:hAnsi="Times New Roman" w:cs="Times New Roman"/>
+          <w:sz w:val="28"/>
+          <w:szCs w:val="28"/>
+        </w:rPr>
+      </w:pPr>
+      <w:r>
+        <w:rPr>
+          <w:rFonts w:ascii="Times New Roman" w:hAnsi="Times New Roman" w:cs="Times New Roman"/>
+          <w:sz w:val="28"/>
+          <w:szCs w:val="28"/>
+          <w:lang w:val="en-US"/>
+        </w:rPr>
+        <w:t xml:space="preserve">Open </w:t>
+      </w:r>
+      <w:proofErr w:type="gramStart"/>
+      <w:r>
+        <w:rPr>
+          <w:rFonts w:ascii="Times New Roman" w:hAnsi="Times New Roman" w:cs="Times New Roman"/>
+          <w:sz w:val="28"/>
+          <w:szCs w:val="28"/>
+          <w:lang w:val="en-US"/>
+        </w:rPr>
+        <w:t>Source ,</w:t>
+      </w:r>
+      <w:proofErr w:type="gramEnd"/>
+      <w:r>
+        <w:rPr>
+          <w:rFonts w:ascii="Times New Roman" w:hAnsi="Times New Roman" w:cs="Times New Roman"/>
+          <w:sz w:val="28"/>
+          <w:szCs w:val="28"/>
+          <w:lang w:val="en-US"/>
+        </w:rPr>
+        <w:t xml:space="preserve"> Free</w:t>
+      </w:r>
+    </w:p>
+    <w:p>
+      <w:pPr>
+        <w:rPr>
+          <w:rFonts w:ascii="Times New Roman" w:hAnsi="Times New Roman" w:cs="Times New Roman"/>
+          <w:sz w:val="28"/>
+          <w:szCs w:val="28"/>
+          <w:lang w:val="en-US"/>
+        </w:rPr>
+      </w:pPr>
+    </w:p>
+    <w:p>
+      <w:pPr>
+        <w:rPr>
+          <w:rFonts w:ascii="Times New Roman" w:hAnsi="Times New Roman" w:cs="Times New Roman"/>
+          <w:sz w:val="28"/>
+          <w:szCs w:val="28"/>
+          <w:lang w:val="en-US"/>
+        </w:rPr>
+      </w:pPr>
+      <w:r>
+        <w:rPr>
+          <w:rFonts w:ascii="Times New Roman" w:hAnsi="Times New Roman" w:cs="Times New Roman"/>
+          <w:sz w:val="28"/>
+          <w:szCs w:val="28"/>
+          <w:lang w:val="en-US"/>
+        </w:rPr>
+        <w:t xml:space="preserve">                    Git Distributed Version Control</w:t>
+      </w:r>
+    </w:p>
+    <w:p>
+      <w:pPr>
+        <w:numPr>
+          <w:ilvl w:val="0"/>
+          <w:numId w:val="5"/>
+        </w:numPr>
+        <w:rPr>
+          <w:rFonts w:ascii="Times New Roman" w:hAnsi="Times New Roman" w:cs="Times New Roman"/>
+          <w:sz w:val="28"/>
+          <w:szCs w:val="28"/>
+        </w:rPr>
+      </w:pPr>
+      <w:r>
+        <w:rPr>
+          <w:rFonts w:ascii="Times New Roman" w:hAnsi="Times New Roman" w:cs="Times New Roman"/>
+          <w:sz w:val="28"/>
+          <w:szCs w:val="28"/>
+          <w:lang w:val="en-US"/>
+        </w:rPr>
+        <w:lastRenderedPageBreak/>
+        <w:t>No need to control to central server</w:t>
+      </w:r>
+    </w:p>
+    <w:p>
+      <w:pPr>
+        <w:numPr>
+          <w:ilvl w:val="0"/>
+          <w:numId w:val="5"/>
+        </w:numPr>
+        <w:rPr>
+          <w:rFonts w:ascii="Times New Roman" w:hAnsi="Times New Roman" w:cs="Times New Roman"/>
+          <w:sz w:val="28"/>
+          <w:szCs w:val="28"/>
+        </w:rPr>
+      </w:pPr>
+      <w:r>
+        <w:rPr>
+          <w:rFonts w:ascii="Times New Roman" w:hAnsi="Times New Roman" w:cs="Times New Roman"/>
+          <w:sz w:val="28"/>
+          <w:szCs w:val="28"/>
+          <w:lang w:val="en-US"/>
+        </w:rPr>
+        <w:t>Can work without internet</w:t>
+      </w:r>
+    </w:p>
+    <w:p>
+      <w:pPr>
+        <w:numPr>
+          <w:ilvl w:val="0"/>
+          <w:numId w:val="5"/>
+        </w:numPr>
+        <w:rPr>
+          <w:rFonts w:ascii="Times New Roman" w:hAnsi="Times New Roman" w:cs="Times New Roman"/>
+          <w:sz w:val="28"/>
+          <w:szCs w:val="28"/>
+        </w:rPr>
+      </w:pPr>
+      <w:r>
+        <w:rPr>
+          <w:rFonts w:ascii="Times New Roman" w:hAnsi="Times New Roman" w:cs="Times New Roman"/>
+          <w:sz w:val="28"/>
+          <w:szCs w:val="28"/>
+          <w:lang w:val="en-US"/>
+        </w:rPr>
+        <w:t xml:space="preserve">No single failure </w:t>
+      </w:r>
+      <w:proofErr w:type="gramStart"/>
+      <w:r>
+        <w:rPr>
+          <w:rFonts w:ascii="Times New Roman" w:hAnsi="Times New Roman" w:cs="Times New Roman"/>
+          <w:sz w:val="28"/>
+          <w:szCs w:val="28"/>
+          <w:lang w:val="en-US"/>
+        </w:rPr>
+        <w:t>point</w:t>
+      </w:r>
+      <w:proofErr w:type="gramEnd"/>
+    </w:p>
+    <w:p>
+      <w:pPr>
+        <w:numPr>
+          <w:ilvl w:val="0"/>
+          <w:numId w:val="5"/>
+        </w:numPr>
+        <w:rPr>
+          <w:rFonts w:ascii="Times New Roman" w:hAnsi="Times New Roman" w:cs="Times New Roman"/>
+          <w:sz w:val="28"/>
+          <w:szCs w:val="28"/>
+        </w:rPr>
+      </w:pPr>
+      <w:r>
+        <w:rPr>
+          <w:rFonts w:ascii="Times New Roman" w:hAnsi="Times New Roman" w:cs="Times New Roman"/>
+          <w:sz w:val="28"/>
+          <w:szCs w:val="28"/>
+          <w:lang w:val="en-US"/>
+        </w:rPr>
+        <w:t>Developers can work independently and merge their work later</w:t>
+      </w:r>
+    </w:p>
+    <w:p>
+      <w:pPr>
+        <w:numPr>
+          <w:ilvl w:val="0"/>
+          <w:numId w:val="5"/>
+        </w:numPr>
+        <w:rPr>
+          <w:rFonts w:ascii="Times New Roman" w:hAnsi="Times New Roman" w:cs="Times New Roman"/>
+          <w:sz w:val="28"/>
+          <w:szCs w:val="28"/>
+        </w:rPr>
+      </w:pPr>
+      <w:r>
+        <w:rPr>
+          <w:rFonts w:ascii="Times New Roman" w:hAnsi="Times New Roman" w:cs="Times New Roman"/>
+          <w:sz w:val="28"/>
+          <w:szCs w:val="28"/>
+          <w:lang w:val="en-US"/>
+        </w:rPr>
+        <w:t xml:space="preserve">Every copy of a </w:t>
+      </w:r>
+      <w:proofErr w:type="spellStart"/>
+      <w:r>
+        <w:rPr>
+          <w:rFonts w:ascii="Times New Roman" w:hAnsi="Times New Roman" w:cs="Times New Roman"/>
+          <w:sz w:val="28"/>
+          <w:szCs w:val="28"/>
+          <w:lang w:val="en-US"/>
+        </w:rPr>
+        <w:t>Git</w:t>
+      </w:r>
+      <w:proofErr w:type="spellEnd"/>
+      <w:r>
+        <w:rPr>
+          <w:rFonts w:ascii="Times New Roman" w:hAnsi="Times New Roman" w:cs="Times New Roman"/>
+          <w:sz w:val="28"/>
+          <w:szCs w:val="28"/>
+          <w:lang w:val="en-US"/>
+        </w:rPr>
+        <w:t xml:space="preserve"> repo can serve either as the server or as a client (And has Complete History!)</w:t>
+      </w:r>
+    </w:p>
+    <w:p>
+      <w:pPr>
+        <w:numPr>
+          <w:ilvl w:val="0"/>
+          <w:numId w:val="5"/>
+        </w:numPr>
+        <w:rPr>
+          <w:rFonts w:ascii="Times New Roman" w:hAnsi="Times New Roman" w:cs="Times New Roman"/>
+          <w:sz w:val="28"/>
+          <w:szCs w:val="28"/>
+        </w:rPr>
+      </w:pPr>
+      <w:r>
+        <w:rPr>
+          <w:rFonts w:ascii="Times New Roman" w:hAnsi="Times New Roman" w:cs="Times New Roman"/>
+          <w:sz w:val="28"/>
+          <w:szCs w:val="28"/>
+          <w:lang w:val="en-US"/>
+        </w:rPr>
+        <w:t>Git tracks changes, not version</w:t>
+      </w:r>
+    </w:p>
+    <w:p>
+      <w:pPr>
+        <w:rPr>
+          <w:rFonts w:ascii="Times New Roman" w:hAnsi="Times New Roman" w:cs="Times New Roman"/>
+          <w:sz w:val="28"/>
+          <w:szCs w:val="28"/>
+          <w:lang w:val="en-US"/>
+        </w:rPr>
+      </w:pPr>
+      <w:r>
+        <w:rPr>
+          <w:rFonts w:ascii="Times New Roman" w:hAnsi="Times New Roman" w:cs="Times New Roman"/>
+          <w:sz w:val="28"/>
+          <w:szCs w:val="28"/>
+          <w:lang w:val="en-US"/>
+        </w:rPr>
+        <w:t xml:space="preserve">                             Is Git for everyone</w:t>
+      </w:r>
+    </w:p>
+    <w:p>
+      <w:pPr>
+        <w:numPr>
+          <w:ilvl w:val="0"/>
+          <w:numId w:val="6"/>
+        </w:numPr>
+        <w:rPr>
+          <w:rFonts w:ascii="Times New Roman" w:hAnsi="Times New Roman" w:cs="Times New Roman"/>
+          <w:sz w:val="28"/>
+          <w:szCs w:val="28"/>
+        </w:rPr>
+      </w:pPr>
+      <w:r>
+        <w:rPr>
+          <w:rFonts w:ascii="Times New Roman" w:hAnsi="Times New Roman" w:cs="Times New Roman"/>
+          <w:sz w:val="28"/>
+          <w:szCs w:val="28"/>
+          <w:lang w:val="en-US"/>
+        </w:rPr>
+        <w:t>People Primarily working with source code</w:t>
+      </w:r>
+    </w:p>
+    <w:p>
+      <w:pPr>
+        <w:numPr>
+          <w:ilvl w:val="0"/>
+          <w:numId w:val="6"/>
+        </w:numPr>
+        <w:rPr>
+          <w:rFonts w:ascii="Times New Roman" w:hAnsi="Times New Roman" w:cs="Times New Roman"/>
+          <w:sz w:val="28"/>
+          <w:szCs w:val="28"/>
+        </w:rPr>
+      </w:pPr>
+      <w:r>
+        <w:rPr>
+          <w:rFonts w:ascii="Times New Roman" w:hAnsi="Times New Roman" w:cs="Times New Roman"/>
+          <w:sz w:val="28"/>
+          <w:szCs w:val="28"/>
+          <w:lang w:val="en-US"/>
+        </w:rPr>
+        <w:t xml:space="preserve">Anyone wanting to track edits (especially changes to text files)   </w:t>
+      </w:r>
+    </w:p>
+    <w:p>
+      <w:pPr>
+        <w:rPr>
+          <w:rFonts w:ascii="Times New Roman" w:hAnsi="Times New Roman" w:cs="Times New Roman"/>
+          <w:sz w:val="28"/>
+          <w:szCs w:val="28"/>
+        </w:rPr>
+      </w:pPr>
+      <w:r>
+        <w:rPr>
+          <w:rFonts w:ascii="Times New Roman" w:hAnsi="Times New Roman" w:cs="Times New Roman"/>
+          <w:sz w:val="28"/>
+          <w:szCs w:val="28"/>
+          <w:lang w:val="en-US"/>
+        </w:rPr>
+        <w:t xml:space="preserve">            - Review history of changes</w:t>
+      </w:r>
+    </w:p>
+    <w:p>
+      <w:pPr>
+        <w:rPr>
+          <w:rFonts w:ascii="Times New Roman" w:hAnsi="Times New Roman" w:cs="Times New Roman"/>
+          <w:sz w:val="28"/>
+          <w:szCs w:val="28"/>
+        </w:rPr>
+      </w:pPr>
+      <w:r>
+        <w:rPr>
+          <w:rFonts w:ascii="Times New Roman" w:hAnsi="Times New Roman" w:cs="Times New Roman"/>
+          <w:sz w:val="28"/>
+          <w:szCs w:val="28"/>
+          <w:lang w:val="en-US"/>
+        </w:rPr>
+        <w:t xml:space="preserve">     -Anyone wanting to </w:t>
+      </w:r>
+      <w:proofErr w:type="gramStart"/>
+      <w:r>
+        <w:rPr>
+          <w:rFonts w:ascii="Times New Roman" w:hAnsi="Times New Roman" w:cs="Times New Roman"/>
+          <w:sz w:val="28"/>
+          <w:szCs w:val="28"/>
+          <w:lang w:val="en-US"/>
+        </w:rPr>
+        <w:t>share,merge</w:t>
+      </w:r>
+      <w:proofErr w:type="gramEnd"/>
+      <w:r>
+        <w:rPr>
+          <w:rFonts w:ascii="Times New Roman" w:hAnsi="Times New Roman" w:cs="Times New Roman"/>
+          <w:sz w:val="28"/>
+          <w:szCs w:val="28"/>
+          <w:lang w:val="en-US"/>
+        </w:rPr>
+        <w:t xml:space="preserve"> changes</w:t>
+      </w:r>
+    </w:p>
+    <w:p>
+      <w:pPr>
+        <w:numPr>
+          <w:ilvl w:val="0"/>
+          <w:numId w:val="7"/>
+        </w:numPr>
+        <w:rPr>
+          <w:rFonts w:ascii="Times New Roman" w:hAnsi="Times New Roman" w:cs="Times New Roman"/>
+          <w:sz w:val="28"/>
+          <w:szCs w:val="28"/>
+        </w:rPr>
+      </w:pPr>
+      <w:r>
+        <w:rPr>
+          <w:rFonts w:ascii="Times New Roman" w:hAnsi="Times New Roman" w:cs="Times New Roman"/>
+          <w:sz w:val="28"/>
+          <w:szCs w:val="28"/>
+          <w:lang w:val="en-US"/>
+        </w:rPr>
+        <w:t>Anyone Not afraid of command line tools</w:t>
+      </w:r>
+    </w:p>
+    <w:p>
+      <w:pPr>
+        <w:rPr>
+          <w:rFonts w:ascii="Times New Roman" w:hAnsi="Times New Roman" w:cs="Times New Roman"/>
+          <w:sz w:val="28"/>
+          <w:szCs w:val="28"/>
+          <w:lang w:val="en-US"/>
+        </w:rPr>
+      </w:pPr>
+    </w:p>
+    <w:p>
+      <w:pPr>
+        <w:rPr>
+          <w:rFonts w:ascii="Times New Roman" w:hAnsi="Times New Roman" w:cs="Times New Roman"/>
+          <w:sz w:val="28"/>
+          <w:szCs w:val="28"/>
+          <w:lang w:val="en-US"/>
+        </w:rPr>
+      </w:pPr>
+    </w:p>
+    <w:p>
+      <w:pPr>
+        <w:rPr>
+          <w:rFonts w:ascii="Times New Roman" w:hAnsi="Times New Roman" w:cs="Times New Roman"/>
+          <w:sz w:val="28"/>
+          <w:szCs w:val="28"/>
+          <w:lang w:val="en-US"/>
+        </w:rPr>
+      </w:pPr>
+      <w:r>
+        <w:rPr>
+          <w:rFonts w:ascii="Times New Roman" w:hAnsi="Times New Roman" w:cs="Times New Roman"/>
+          <w:sz w:val="28"/>
+          <w:szCs w:val="28"/>
+          <w:lang w:val="en-US"/>
+        </w:rPr>
+        <w:t>Most popular languages used with Git</w:t>
+      </w:r>
+    </w:p>
+    <w:p>
+      <w:pPr>
+        <w:numPr>
+          <w:ilvl w:val="0"/>
+          <w:numId w:val="8"/>
+        </w:numPr>
+        <w:rPr>
+          <w:rFonts w:ascii="Times New Roman" w:hAnsi="Times New Roman" w:cs="Times New Roman"/>
+          <w:sz w:val="28"/>
+          <w:szCs w:val="28"/>
+        </w:rPr>
+      </w:pPr>
+      <w:r>
+        <w:rPr>
+          <w:rFonts w:ascii="Times New Roman" w:hAnsi="Times New Roman" w:cs="Times New Roman"/>
+          <w:sz w:val="28"/>
+          <w:szCs w:val="28"/>
+          <w:lang w:val="en-US"/>
+        </w:rPr>
+        <w:t>HTML</w:t>
+      </w:r>
+    </w:p>
+    <w:p>
+      <w:pPr>
+        <w:numPr>
+          <w:ilvl w:val="0"/>
+          <w:numId w:val="8"/>
+        </w:numPr>
+        <w:rPr>
+          <w:rFonts w:ascii="Times New Roman" w:hAnsi="Times New Roman" w:cs="Times New Roman"/>
+          <w:sz w:val="28"/>
+          <w:szCs w:val="28"/>
+        </w:rPr>
+      </w:pPr>
+      <w:r>
+        <w:rPr>
+          <w:rFonts w:ascii="Times New Roman" w:hAnsi="Times New Roman" w:cs="Times New Roman"/>
+          <w:sz w:val="28"/>
+          <w:szCs w:val="28"/>
+          <w:lang w:val="en-US"/>
+        </w:rPr>
+        <w:t>CSS</w:t>
+      </w:r>
+    </w:p>
+    <w:p>
+      <w:pPr>
+        <w:numPr>
+          <w:ilvl w:val="0"/>
+          <w:numId w:val="8"/>
+        </w:numPr>
+        <w:rPr>
+          <w:rFonts w:ascii="Times New Roman" w:hAnsi="Times New Roman" w:cs="Times New Roman"/>
+          <w:sz w:val="28"/>
+          <w:szCs w:val="28"/>
+        </w:rPr>
+      </w:pPr>
+      <w:r>
+        <w:rPr>
+          <w:rFonts w:ascii="Times New Roman" w:hAnsi="Times New Roman" w:cs="Times New Roman"/>
+          <w:sz w:val="28"/>
+          <w:szCs w:val="28"/>
+          <w:lang w:val="en-US"/>
+        </w:rPr>
+        <w:t>JAVA</w:t>
+      </w:r>
+    </w:p>
+    <w:p>
+      <w:pPr>
+        <w:numPr>
+          <w:ilvl w:val="0"/>
+          <w:numId w:val="8"/>
+        </w:numPr>
+        <w:rPr>
+          <w:rFonts w:ascii="Times New Roman" w:hAnsi="Times New Roman" w:cs="Times New Roman"/>
+          <w:sz w:val="28"/>
+          <w:szCs w:val="28"/>
+        </w:rPr>
+      </w:pPr>
+      <w:r>
+        <w:rPr>
+          <w:rFonts w:ascii="Times New Roman" w:hAnsi="Times New Roman" w:cs="Times New Roman"/>
+          <w:sz w:val="28"/>
+          <w:szCs w:val="28"/>
+          <w:lang w:val="en-US"/>
+        </w:rPr>
+        <w:t>SHELL Scripts</w:t>
+      </w:r>
+    </w:p>
+    <w:p>
+      <w:pPr>
+        <w:numPr>
+          <w:ilvl w:val="0"/>
+          <w:numId w:val="8"/>
+        </w:numPr>
+        <w:rPr>
+          <w:rFonts w:ascii="Times New Roman" w:hAnsi="Times New Roman" w:cs="Times New Roman"/>
+          <w:sz w:val="28"/>
+          <w:szCs w:val="28"/>
+        </w:rPr>
+      </w:pPr>
+      <w:r>
+        <w:rPr>
+          <w:rFonts w:ascii="Times New Roman" w:hAnsi="Times New Roman" w:cs="Times New Roman"/>
+          <w:sz w:val="28"/>
+          <w:szCs w:val="28"/>
+          <w:lang w:val="en-US"/>
+        </w:rPr>
+        <w:t>C++</w:t>
+      </w:r>
+    </w:p>
+    <w:p>
+      <w:pPr>
+        <w:numPr>
+          <w:ilvl w:val="0"/>
+          <w:numId w:val="8"/>
+        </w:numPr>
+        <w:rPr>
+          <w:rFonts w:ascii="Times New Roman" w:hAnsi="Times New Roman" w:cs="Times New Roman"/>
+          <w:sz w:val="28"/>
+          <w:szCs w:val="28"/>
+        </w:rPr>
+      </w:pPr>
+      <w:r>
+        <w:rPr>
+          <w:rFonts w:ascii="Times New Roman" w:hAnsi="Times New Roman" w:cs="Times New Roman"/>
+          <w:sz w:val="28"/>
+          <w:szCs w:val="28"/>
+          <w:lang w:val="en-US"/>
+        </w:rPr>
+        <w:t>PHP</w:t>
+      </w:r>
+    </w:p>
+    <w:p>
+      <w:pPr>
+        <w:numPr>
+          <w:ilvl w:val="0"/>
+          <w:numId w:val="8"/>
+        </w:numPr>
+        <w:rPr>
+          <w:rFonts w:ascii="Times New Roman" w:hAnsi="Times New Roman" w:cs="Times New Roman"/>
+          <w:sz w:val="28"/>
+          <w:szCs w:val="28"/>
+        </w:rPr>
+      </w:pPr>
+      <w:r>
+        <w:rPr>
+          <w:rFonts w:ascii="Times New Roman" w:hAnsi="Times New Roman" w:cs="Times New Roman"/>
+          <w:sz w:val="28"/>
+          <w:szCs w:val="28"/>
+          <w:lang w:val="en-US"/>
+        </w:rPr>
+        <w:t>C</w:t>
+      </w:r>
+    </w:p>
+    <w:p>
+      <w:pPr>
+        <w:numPr>
+          <w:ilvl w:val="0"/>
+          <w:numId w:val="8"/>
+        </w:numPr>
+        <w:rPr>
+          <w:rFonts w:ascii="Times New Roman" w:hAnsi="Times New Roman" w:cs="Times New Roman"/>
+          <w:sz w:val="28"/>
+          <w:szCs w:val="28"/>
+        </w:rPr>
+      </w:pPr>
+      <w:r>
+        <w:rPr>
+          <w:rFonts w:ascii="Times New Roman" w:hAnsi="Times New Roman" w:cs="Times New Roman"/>
+          <w:sz w:val="28"/>
+          <w:szCs w:val="28"/>
+          <w:lang w:val="en-US"/>
+        </w:rPr>
+        <w:t>C#</w:t>
+      </w:r>
+    </w:p>
+    <w:p>
+      <w:pPr>
+        <w:numPr>
+          <w:ilvl w:val="0"/>
+          <w:numId w:val="8"/>
+        </w:numPr>
+        <w:rPr>
+          <w:rFonts w:ascii="Times New Roman" w:hAnsi="Times New Roman" w:cs="Times New Roman"/>
+          <w:sz w:val="28"/>
+          <w:szCs w:val="28"/>
+        </w:rPr>
+      </w:pPr>
+      <w:r>
+        <w:rPr>
+          <w:rFonts w:ascii="Times New Roman" w:hAnsi="Times New Roman" w:cs="Times New Roman"/>
+          <w:sz w:val="28"/>
+          <w:szCs w:val="28"/>
+          <w:lang w:val="en-US"/>
+        </w:rPr>
+        <w:t>RUBY</w:t>
+      </w:r>
+    </w:p>
+    <w:p>
+      <w:pPr>
+        <w:rPr>
+          <w:rFonts w:ascii="Times New Roman" w:hAnsi="Times New Roman" w:cs="Times New Roman"/>
+          <w:sz w:val="28"/>
+          <w:szCs w:val="28"/>
+          <w:lang w:val="en-US"/>
+        </w:rPr>
+      </w:pPr>
+    </w:p>
+    <w:p>
+      <w:pPr>
+        <w:rPr>
+          <w:rFonts w:ascii="Times New Roman" w:hAnsi="Times New Roman" w:cs="Times New Roman"/>
+          <w:sz w:val="28"/>
+          <w:szCs w:val="28"/>
+          <w:lang w:val="en-US"/>
+        </w:rPr>
+      </w:pPr>
+    </w:p>
+    <w:p>
+      <w:pPr>
+        <w:rPr>
+          <w:rFonts w:ascii="Times New Roman" w:hAnsi="Times New Roman" w:cs="Times New Roman"/>
+          <w:sz w:val="28"/>
+          <w:szCs w:val="28"/>
+          <w:lang w:val="en-US"/>
+        </w:rPr>
+      </w:pPr>
+      <w:r>
+        <w:rPr>
+          <w:rFonts w:ascii="Times New Roman" w:hAnsi="Times New Roman" w:cs="Times New Roman"/>
+          <w:sz w:val="28"/>
+          <w:szCs w:val="28"/>
+          <w:lang w:val="en-US"/>
+        </w:rPr>
+        <w:t xml:space="preserve">What is a </w:t>
+      </w:r>
+      <w:proofErr w:type="gramStart"/>
+      <w:r>
+        <w:rPr>
+          <w:rFonts w:ascii="Times New Roman" w:hAnsi="Times New Roman" w:cs="Times New Roman"/>
+          <w:sz w:val="28"/>
+          <w:szCs w:val="28"/>
+          <w:lang w:val="en-US"/>
+        </w:rPr>
+        <w:t>repository ?</w:t>
+      </w:r>
+      <w:proofErr w:type="gramEnd"/>
+    </w:p>
+    <w:p>
+      <w:pPr>
+        <w:rPr>
+          <w:rFonts w:ascii="Times New Roman" w:hAnsi="Times New Roman" w:cs="Times New Roman"/>
+          <w:sz w:val="28"/>
+          <w:szCs w:val="28"/>
+          <w:lang w:val="en-US"/>
+        </w:rPr>
+      </w:pPr>
+    </w:p>
+    <w:p>
+      <w:pPr>
+        <w:numPr>
+          <w:ilvl w:val="0"/>
+          <w:numId w:val="9"/>
+        </w:numPr>
+        <w:rPr>
+          <w:rFonts w:ascii="Times New Roman" w:hAnsi="Times New Roman" w:cs="Times New Roman"/>
+          <w:sz w:val="28"/>
+          <w:szCs w:val="28"/>
+        </w:rPr>
+      </w:pPr>
+      <w:r>
+        <w:rPr>
+          <w:rFonts w:ascii="Times New Roman" w:hAnsi="Times New Roman" w:cs="Times New Roman"/>
+          <w:sz w:val="28"/>
+          <w:szCs w:val="28"/>
+          <w:lang w:val="en-US"/>
+        </w:rPr>
+        <w:t xml:space="preserve">“Repo” </w:t>
+      </w:r>
+      <w:proofErr w:type="gramStart"/>
+      <w:r>
+        <w:rPr>
+          <w:rFonts w:ascii="Times New Roman" w:hAnsi="Times New Roman" w:cs="Times New Roman"/>
+          <w:sz w:val="28"/>
+          <w:szCs w:val="28"/>
+          <w:lang w:val="en-US"/>
+        </w:rPr>
+        <w:t>=  repository</w:t>
+      </w:r>
+      <w:proofErr w:type="gramEnd"/>
+    </w:p>
+    <w:p>
+      <w:pPr>
+        <w:numPr>
+          <w:ilvl w:val="0"/>
+          <w:numId w:val="9"/>
+        </w:numPr>
+        <w:rPr>
+          <w:rFonts w:ascii="Times New Roman" w:hAnsi="Times New Roman" w:cs="Times New Roman"/>
+          <w:sz w:val="28"/>
+          <w:szCs w:val="28"/>
+        </w:rPr>
+      </w:pPr>
+      <w:r>
+        <w:rPr>
+          <w:rFonts w:ascii="Times New Roman" w:hAnsi="Times New Roman" w:cs="Times New Roman"/>
+          <w:sz w:val="28"/>
+          <w:szCs w:val="28"/>
+          <w:lang w:val="en-US"/>
+        </w:rPr>
+        <w:t>Usually used to organize a single project</w:t>
+      </w:r>
+    </w:p>
+    <w:p>
+      <w:pPr>
+        <w:numPr>
+          <w:ilvl w:val="0"/>
+          <w:numId w:val="9"/>
+        </w:numPr>
+        <w:rPr>
+          <w:rFonts w:ascii="Times New Roman" w:hAnsi="Times New Roman" w:cs="Times New Roman"/>
+          <w:sz w:val="28"/>
+          <w:szCs w:val="28"/>
+        </w:rPr>
+      </w:pPr>
+      <w:r>
+        <w:rPr>
+          <w:rFonts w:ascii="Times New Roman" w:hAnsi="Times New Roman" w:cs="Times New Roman"/>
+          <w:sz w:val="28"/>
+          <w:szCs w:val="28"/>
+          <w:lang w:val="en-US"/>
+        </w:rPr>
+        <w:t xml:space="preserve">Repos can contains folder, files, </w:t>
+      </w:r>
+      <w:proofErr w:type="gramStart"/>
+      <w:r>
+        <w:rPr>
+          <w:rFonts w:ascii="Times New Roman" w:hAnsi="Times New Roman" w:cs="Times New Roman"/>
+          <w:sz w:val="28"/>
+          <w:szCs w:val="28"/>
+          <w:lang w:val="en-US"/>
+        </w:rPr>
+        <w:t>images,videos</w:t>
+      </w:r>
+      <w:proofErr w:type="gramEnd"/>
+      <w:r>
+        <w:rPr>
+          <w:rFonts w:ascii="Times New Roman" w:hAnsi="Times New Roman" w:cs="Times New Roman"/>
+          <w:sz w:val="28"/>
+          <w:szCs w:val="28"/>
+          <w:lang w:val="en-US"/>
+        </w:rPr>
+        <w:t>,spreadsheets and data sets- anything your project needs</w:t>
+      </w:r>
+    </w:p>
+    <w:p>
+      <w:pPr>
+        <w:rPr>
+          <w:rFonts w:ascii="Times New Roman" w:hAnsi="Times New Roman" w:cs="Times New Roman"/>
+          <w:sz w:val="28"/>
+          <w:szCs w:val="28"/>
+          <w:lang w:val="en-US"/>
+        </w:rPr>
+      </w:pPr>
+    </w:p>
+    <w:p>
+      <w:pPr>
+        <w:rPr>
+          <w:rFonts w:ascii="Times New Roman" w:hAnsi="Times New Roman" w:cs="Times New Roman"/>
+          <w:sz w:val="28"/>
+          <w:szCs w:val="28"/>
+          <w:lang w:val="en-US"/>
+        </w:rPr>
+      </w:pPr>
+    </w:p>
+    <w:p>
+      <w:pPr>
+        <w:rPr>
+          <w:rFonts w:ascii="Times New Roman" w:hAnsi="Times New Roman" w:cs="Times New Roman"/>
+          <w:sz w:val="28"/>
+          <w:szCs w:val="28"/>
+          <w:lang w:val="en-US"/>
+        </w:rPr>
+      </w:pPr>
+      <w:r>
+        <w:rPr>
+          <w:rFonts w:ascii="Times New Roman" w:hAnsi="Times New Roman" w:cs="Times New Roman"/>
+          <w:sz w:val="28"/>
+          <w:szCs w:val="28"/>
+          <w:lang w:val="en-US"/>
+        </w:rPr>
+        <w:t xml:space="preserve">                           A Simple Git workflow</w:t>
+      </w:r>
+    </w:p>
+    <w:p>
+      <w:pPr>
+        <w:rPr>
+          <w:rFonts w:ascii="Times New Roman" w:hAnsi="Times New Roman" w:cs="Times New Roman"/>
+          <w:sz w:val="28"/>
+          <w:szCs w:val="28"/>
+          <w:lang w:val="en-US"/>
+        </w:rPr>
+      </w:pPr>
+    </w:p>
+    <w:p>
+      <w:pPr>
+        <w:numPr>
+          <w:ilvl w:val="0"/>
+          <w:numId w:val="10"/>
+        </w:numPr>
+        <w:rPr>
+          <w:rFonts w:ascii="Times New Roman" w:hAnsi="Times New Roman" w:cs="Times New Roman"/>
+          <w:sz w:val="28"/>
+          <w:szCs w:val="28"/>
+        </w:rPr>
+      </w:pPr>
+      <w:r>
+        <w:rPr>
+          <w:rFonts w:ascii="Times New Roman" w:hAnsi="Times New Roman" w:cs="Times New Roman"/>
+          <w:sz w:val="28"/>
+          <w:szCs w:val="28"/>
+          <w:lang w:val="en-US"/>
+        </w:rPr>
+        <w:t>Initialize a new project in a directory</w:t>
+      </w:r>
+    </w:p>
+    <w:p>
+      <w:pPr>
+        <w:rPr>
+          <w:rFonts w:ascii="Times New Roman" w:hAnsi="Times New Roman" w:cs="Times New Roman"/>
+          <w:sz w:val="28"/>
+          <w:szCs w:val="28"/>
+        </w:rPr>
+      </w:pPr>
+      <w:r>
+        <w:rPr>
+          <w:rFonts w:ascii="Times New Roman" w:hAnsi="Times New Roman" w:cs="Times New Roman"/>
+          <w:sz w:val="28"/>
+          <w:szCs w:val="28"/>
+          <w:lang w:val="en-US"/>
+        </w:rPr>
+        <w:t xml:space="preserve">           git init command is used</w:t>
+      </w:r>
+    </w:p>
+    <w:p>
+      <w:pPr>
+        <w:numPr>
+          <w:ilvl w:val="0"/>
+          <w:numId w:val="11"/>
+        </w:numPr>
+        <w:rPr>
+          <w:rFonts w:ascii="Times New Roman" w:hAnsi="Times New Roman" w:cs="Times New Roman"/>
+          <w:sz w:val="28"/>
+          <w:szCs w:val="28"/>
+        </w:rPr>
+      </w:pPr>
+      <w:r>
+        <w:rPr>
+          <w:rFonts w:ascii="Times New Roman" w:hAnsi="Times New Roman" w:cs="Times New Roman"/>
+          <w:sz w:val="28"/>
+          <w:szCs w:val="28"/>
+          <w:lang w:val="en-US"/>
+        </w:rPr>
+        <w:t xml:space="preserve"> Add a file using a text editor to the directory</w:t>
+      </w:r>
+    </w:p>
+    <w:p>
+      <w:pPr>
+        <w:numPr>
+          <w:ilvl w:val="0"/>
+          <w:numId w:val="11"/>
+        </w:numPr>
+        <w:rPr>
+          <w:rFonts w:ascii="Times New Roman" w:hAnsi="Times New Roman" w:cs="Times New Roman"/>
+          <w:sz w:val="28"/>
+          <w:szCs w:val="28"/>
+        </w:rPr>
+      </w:pPr>
+      <w:r>
+        <w:rPr>
+          <w:rFonts w:ascii="Times New Roman" w:hAnsi="Times New Roman" w:cs="Times New Roman"/>
+          <w:sz w:val="28"/>
+          <w:szCs w:val="28"/>
+          <w:lang w:val="en-US"/>
+        </w:rPr>
+        <w:t>Add every Change that has been made</w:t>
+      </w:r>
+    </w:p>
+    <w:p>
+      <w:pPr>
+        <w:rPr>
+          <w:rFonts w:ascii="Times New Roman" w:hAnsi="Times New Roman" w:cs="Times New Roman"/>
+          <w:sz w:val="28"/>
+          <w:szCs w:val="28"/>
+        </w:rPr>
+      </w:pPr>
+      <w:r>
+        <w:rPr>
+          <w:rFonts w:ascii="Times New Roman" w:hAnsi="Times New Roman" w:cs="Times New Roman"/>
+          <w:sz w:val="28"/>
+          <w:szCs w:val="28"/>
+          <w:lang w:val="en-US"/>
+        </w:rPr>
+        <w:t xml:space="preserve">    git </w:t>
+      </w:r>
+      <w:proofErr w:type="gramStart"/>
+      <w:r>
+        <w:rPr>
+          <w:rFonts w:ascii="Times New Roman" w:hAnsi="Times New Roman" w:cs="Times New Roman"/>
+          <w:sz w:val="28"/>
+          <w:szCs w:val="28"/>
+          <w:lang w:val="en-US"/>
+        </w:rPr>
+        <w:t>add</w:t>
+      </w:r>
+      <w:proofErr w:type="gramEnd"/>
+    </w:p>
+    <w:p>
+      <w:pPr>
+        <w:numPr>
+          <w:ilvl w:val="0"/>
+          <w:numId w:val="12"/>
+        </w:numPr>
+        <w:rPr>
+          <w:rFonts w:ascii="Times New Roman" w:hAnsi="Times New Roman" w:cs="Times New Roman"/>
+          <w:sz w:val="28"/>
+          <w:szCs w:val="28"/>
+        </w:rPr>
+      </w:pPr>
+      <w:r>
+        <w:rPr>
+          <w:rFonts w:ascii="Times New Roman" w:hAnsi="Times New Roman" w:cs="Times New Roman"/>
+          <w:sz w:val="28"/>
+          <w:szCs w:val="28"/>
+          <w:lang w:val="en-US"/>
+        </w:rPr>
+        <w:t xml:space="preserve"> Commit the changes in the repo - git commit -m “message”.</w:t>
+      </w:r>
+    </w:p>
+    <w:p>
+      <w:pPr>
+        <w:rPr>
+          <w:rFonts w:ascii="Times New Roman" w:hAnsi="Times New Roman" w:cs="Times New Roman"/>
+          <w:sz w:val="28"/>
+          <w:szCs w:val="28"/>
+        </w:rPr>
+      </w:pPr>
+      <w:r>
+        <w:rPr>
+          <w:rFonts w:ascii="Times New Roman" w:hAnsi="Times New Roman" w:cs="Times New Roman"/>
+          <w:sz w:val="28"/>
+          <w:szCs w:val="28"/>
+          <w:lang w:val="en-US"/>
+        </w:rPr>
+        <w:t xml:space="preserve">  5.     git push</w:t>
+      </w:r>
+    </w:p>
+    <w:p>
+      <w:pPr>
+        <w:rPr>
+          <w:rFonts w:ascii="Times New Roman" w:hAnsi="Times New Roman" w:cs="Times New Roman"/>
+          <w:sz w:val="28"/>
+          <w:szCs w:val="28"/>
+          <w:lang w:val="en-US"/>
+        </w:rPr>
+      </w:pPr>
+    </w:p>
+    <w:p>
+      <w:pPr>
+        <w:rPr>
+          <w:rFonts w:ascii="Times New Roman" w:hAnsi="Times New Roman" w:cs="Times New Roman"/>
+          <w:sz w:val="28"/>
+          <w:szCs w:val="28"/>
+          <w:lang w:val="en-US"/>
+        </w:rPr>
+      </w:pPr>
+      <w:r>
+        <w:rPr>
+          <w:rFonts w:ascii="Times New Roman" w:hAnsi="Times New Roman" w:cs="Times New Roman"/>
+          <w:sz w:val="28"/>
+          <w:szCs w:val="28"/>
+          <w:lang w:val="en-US"/>
+        </w:rPr>
+        <w:t xml:space="preserve">                  After initializing a new </w:t>
+      </w:r>
+      <w:proofErr w:type="spellStart"/>
+      <w:r>
+        <w:rPr>
+          <w:rFonts w:ascii="Times New Roman" w:hAnsi="Times New Roman" w:cs="Times New Roman"/>
+          <w:sz w:val="28"/>
+          <w:szCs w:val="28"/>
+          <w:lang w:val="en-US"/>
+        </w:rPr>
+        <w:t>git</w:t>
+      </w:r>
+      <w:proofErr w:type="spellEnd"/>
+      <w:r>
+        <w:rPr>
+          <w:rFonts w:ascii="Times New Roman" w:hAnsi="Times New Roman" w:cs="Times New Roman"/>
+          <w:sz w:val="28"/>
+          <w:szCs w:val="28"/>
+          <w:lang w:val="en-US"/>
+        </w:rPr>
+        <w:t xml:space="preserve"> repo</w:t>
+      </w:r>
+    </w:p>
+    <w:p>
+      <w:pPr>
+        <w:rPr>
+          <w:rFonts w:ascii="Times New Roman" w:hAnsi="Times New Roman" w:cs="Times New Roman"/>
+          <w:sz w:val="28"/>
+          <w:szCs w:val="28"/>
+          <w:lang w:val="en-US"/>
+        </w:rPr>
+      </w:pPr>
+      <w:r>
+        <w:rPr>
+          <w:rFonts w:ascii="Times New Roman" w:hAnsi="Times New Roman" w:cs="Times New Roman"/>
+          <w:sz w:val="28"/>
+          <w:szCs w:val="28"/>
+          <w:lang w:val="en-US"/>
+        </w:rPr>
+        <w:t>Commit changes with a message</w:t>
+      </w:r>
+    </w:p>
+    <w:p>
+      <w:pPr>
+        <w:rPr>
+          <w:rFonts w:ascii="Times New Roman" w:hAnsi="Times New Roman" w:cs="Times New Roman"/>
+          <w:sz w:val="28"/>
+          <w:szCs w:val="28"/>
+          <w:lang w:val="en-US"/>
+        </w:rPr>
+      </w:pPr>
+      <w:r>
+        <w:rPr>
+          <w:rFonts w:ascii="Times New Roman" w:hAnsi="Times New Roman" w:cs="Times New Roman"/>
+          <w:sz w:val="28"/>
+          <w:szCs w:val="28"/>
+          <w:lang w:val="en-US"/>
+        </w:rPr>
+        <w:t>.  Add changes</w:t>
+      </w:r>
+    </w:p>
+    <w:p>
+      <w:pPr>
+        <w:rPr>
+          <w:rFonts w:ascii="Times New Roman" w:hAnsi="Times New Roman" w:cs="Times New Roman"/>
+          <w:sz w:val="28"/>
+          <w:szCs w:val="28"/>
+          <w:lang w:val="en-US"/>
+        </w:rPr>
+      </w:pPr>
+    </w:p>
+    <w:p>
+      <w:pPr>
+        <w:rPr>
+          <w:rFonts w:ascii="Times New Roman" w:hAnsi="Times New Roman" w:cs="Times New Roman"/>
+          <w:sz w:val="28"/>
+          <w:szCs w:val="28"/>
+          <w:lang w:val="en-US"/>
+        </w:rPr>
+      </w:pPr>
+      <w:r>
+        <w:rPr>
+          <w:rFonts w:ascii="Times New Roman" w:hAnsi="Times New Roman" w:cs="Times New Roman"/>
+          <w:sz w:val="28"/>
+          <w:szCs w:val="28"/>
+          <w:lang w:val="en-US"/>
+        </w:rPr>
+        <w:t xml:space="preserve">                                      Licenses</w:t>
+      </w:r>
+    </w:p>
+    <w:p>
+      <w:pPr>
+        <w:rPr>
+          <w:rFonts w:ascii="Times New Roman" w:hAnsi="Times New Roman" w:cs="Times New Roman"/>
+          <w:sz w:val="28"/>
+          <w:szCs w:val="28"/>
+          <w:lang w:val="en-US"/>
+        </w:rPr>
+      </w:pPr>
+      <w:r>
+        <w:rPr>
+          <w:rFonts w:ascii="Times New Roman" w:hAnsi="Times New Roman" w:cs="Times New Roman"/>
+          <w:sz w:val="28"/>
+          <w:szCs w:val="28"/>
+          <w:lang w:val="en-US"/>
+        </w:rPr>
+        <w:t xml:space="preserve">Git is released under the GNU General Public License version 2.0, which is an </w:t>
+      </w:r>
+      <w:proofErr w:type="gramStart"/>
+      <w:r>
+        <w:rPr>
+          <w:rFonts w:ascii="Times New Roman" w:hAnsi="Times New Roman" w:cs="Times New Roman"/>
+          <w:sz w:val="28"/>
+          <w:szCs w:val="28"/>
+          <w:lang w:val="en-US"/>
+        </w:rPr>
+        <w:t>open source</w:t>
+      </w:r>
+      <w:proofErr w:type="gramEnd"/>
+      <w:r>
+        <w:rPr>
+          <w:rFonts w:ascii="Times New Roman" w:hAnsi="Times New Roman" w:cs="Times New Roman"/>
+          <w:sz w:val="28"/>
+          <w:szCs w:val="28"/>
+          <w:lang w:val="en-US"/>
+        </w:rPr>
+        <w:t xml:space="preserve"> license. The Git project chose to use GPLv2 to guarantee your freedom to share and change free software---to make sure the software is free for all its users</w:t>
       </w:r>
     </w:p>
     <w:sectPr>
@@ -61,6 +1771,1646 @@
     </w:sectPr>
   </w:body>
 </w:document>
+</file>
+
+<file path=word/numbering.xml><?xml version="1.0" encoding="utf-8"?>
+<w:numbering xmlns:wpc="http://schemas.microsoft.com/office/word/2010/wordprocessingCanvas" xmlns:cx="http://schemas.microsoft.com/office/drawing/2014/chartex" xmlns:cx1="http://schemas.microsoft.com/office/drawing/2015/9/8/chartex" xmlns:cx2="http://schemas.microsoft.com/office/drawing/2015/10/21/chartex" xmlns:cx3="http://schemas.microsoft.com/office/drawing/2016/5/9/chartex" xmlns:cx4="http://schemas.microsoft.com/office/drawing/2016/5/10/chartex" xmlns:cx5="http://schemas.microsoft.com/office/drawing/2016/5/11/chartex" xmlns:cx6="http://schemas.microsoft.com/office/drawing/2016/5/12/chartex" xmlns:cx7="http://schemas.microsoft.com/office/drawing/2016/5/13/chartex" xmlns:cx8="http://schemas.microsoft.com/office/drawing/2016/5/14/chartex" xmlns:mc="http://schemas.openxmlformats.org/markup-compatibility/2006" xmlns:aink="http://schemas.microsoft.com/office/drawing/2016/ink" xmlns:am3d="http://schemas.microsoft.com/office/drawing/2017/model3d" xmlns:o="urn:schemas-microsoft-com:office:office" xmlns:r="http://schemas.openxmlformats.org/officeDocument/2006/relationships" xmlns:m="http://schemas.openxmlformats.org/officeDocument/2006/math" xmlns:v="urn:schemas-microsoft-com:vml" xmlns:wp14="http://schemas.microsoft.com/office/word/2010/wordprocessingDrawing" xmlns:wp="http://schemas.openxmlformats.org/drawingml/2006/wordprocessingDrawing" xmlns:w10="urn:schemas-microsoft-com:office:word" xmlns:w="http://schemas.openxmlformats.org/wordprocessingml/2006/main" xmlns:w14="http://schemas.microsoft.com/office/word/2010/wordml" xmlns:w15="http://schemas.microsoft.com/office/word/2012/wordml" xmlns:w16cex="http://schemas.microsoft.com/office/word/2018/wordml/cex" xmlns:w16cid="http://schemas.microsoft.com/office/word/2016/wordml/cid" xmlns:w16="http://schemas.microsoft.com/office/word/2018/wordml" xmlns:w16sdtdh="http://schemas.microsoft.com/office/word/2020/wordml/sdtdatahash" xmlns:w16se="http://schemas.microsoft.com/office/word/2015/wordml/symex" xmlns:wpg="http://schemas.microsoft.com/office/word/2010/wordprocessingGroup" xmlns:wpi="http://schemas.microsoft.com/office/word/2010/wordprocessingInk" xmlns:wne="http://schemas.microsoft.com/office/word/2006/wordml" xmlns:wps="http://schemas.microsoft.com/office/word/2010/wordprocessingShape" mc:Ignorable="w14 w15 w16se w16cid w16 w16cex w16sdtdh wp14">
+  <w:abstractNum w:abstractNumId="0" w15:restartNumberingAfterBreak="0">
+    <w:nsid w:val="06AA5C65"/>
+    <w:multiLevelType w:val="hybridMultilevel"/>
+    <w:tmpl w:val="B5C24D4C"/>
+    <w:lvl w:ilvl="0" w:tplc="EC6A2E2C">
+      <w:start w:val="1"/>
+      <w:numFmt w:val="bullet"/>
+      <w:lvlText w:val="●"/>
+      <w:lvlJc w:val="left"/>
+      <w:pPr>
+        <w:tabs>
+          <w:tab w:val="num" w:pos="720"/>
+        </w:tabs>
+        <w:ind w:left="720" w:hanging="360"/>
+      </w:pPr>
+      <w:rPr>
+        <w:rFonts w:ascii="Average" w:hAnsi="Average" w:hint="default"/>
+      </w:rPr>
+    </w:lvl>
+    <w:lvl w:ilvl="1" w:tplc="C4E40F4A" w:tentative="1">
+      <w:start w:val="1"/>
+      <w:numFmt w:val="bullet"/>
+      <w:lvlText w:val="●"/>
+      <w:lvlJc w:val="left"/>
+      <w:pPr>
+        <w:tabs>
+          <w:tab w:val="num" w:pos="1440"/>
+        </w:tabs>
+        <w:ind w:left="1440" w:hanging="360"/>
+      </w:pPr>
+      <w:rPr>
+        <w:rFonts w:ascii="Average" w:hAnsi="Average" w:hint="default"/>
+      </w:rPr>
+    </w:lvl>
+    <w:lvl w:ilvl="2" w:tplc="E4BCB2DC" w:tentative="1">
+      <w:start w:val="1"/>
+      <w:numFmt w:val="bullet"/>
+      <w:lvlText w:val="●"/>
+      <w:lvlJc w:val="left"/>
+      <w:pPr>
+        <w:tabs>
+          <w:tab w:val="num" w:pos="2160"/>
+        </w:tabs>
+        <w:ind w:left="2160" w:hanging="360"/>
+      </w:pPr>
+      <w:rPr>
+        <w:rFonts w:ascii="Average" w:hAnsi="Average" w:hint="default"/>
+      </w:rPr>
+    </w:lvl>
+    <w:lvl w:ilvl="3" w:tplc="3676BF00" w:tentative="1">
+      <w:start w:val="1"/>
+      <w:numFmt w:val="bullet"/>
+      <w:lvlText w:val="●"/>
+      <w:lvlJc w:val="left"/>
+      <w:pPr>
+        <w:tabs>
+          <w:tab w:val="num" w:pos="2880"/>
+        </w:tabs>
+        <w:ind w:left="2880" w:hanging="360"/>
+      </w:pPr>
+      <w:rPr>
+        <w:rFonts w:ascii="Average" w:hAnsi="Average" w:hint="default"/>
+      </w:rPr>
+    </w:lvl>
+    <w:lvl w:ilvl="4" w:tplc="06E25318" w:tentative="1">
+      <w:start w:val="1"/>
+      <w:numFmt w:val="bullet"/>
+      <w:lvlText w:val="●"/>
+      <w:lvlJc w:val="left"/>
+      <w:pPr>
+        <w:tabs>
+          <w:tab w:val="num" w:pos="3600"/>
+        </w:tabs>
+        <w:ind w:left="3600" w:hanging="360"/>
+      </w:pPr>
+      <w:rPr>
+        <w:rFonts w:ascii="Average" w:hAnsi="Average" w:hint="default"/>
+      </w:rPr>
+    </w:lvl>
+    <w:lvl w:ilvl="5" w:tplc="594AFA12" w:tentative="1">
+      <w:start w:val="1"/>
+      <w:numFmt w:val="bullet"/>
+      <w:lvlText w:val="●"/>
+      <w:lvlJc w:val="left"/>
+      <w:pPr>
+        <w:tabs>
+          <w:tab w:val="num" w:pos="4320"/>
+        </w:tabs>
+        <w:ind w:left="4320" w:hanging="360"/>
+      </w:pPr>
+      <w:rPr>
+        <w:rFonts w:ascii="Average" w:hAnsi="Average" w:hint="default"/>
+      </w:rPr>
+    </w:lvl>
+    <w:lvl w:ilvl="6" w:tplc="419208F0" w:tentative="1">
+      <w:start w:val="1"/>
+      <w:numFmt w:val="bullet"/>
+      <w:lvlText w:val="●"/>
+      <w:lvlJc w:val="left"/>
+      <w:pPr>
+        <w:tabs>
+          <w:tab w:val="num" w:pos="5040"/>
+        </w:tabs>
+        <w:ind w:left="5040" w:hanging="360"/>
+      </w:pPr>
+      <w:rPr>
+        <w:rFonts w:ascii="Average" w:hAnsi="Average" w:hint="default"/>
+      </w:rPr>
+    </w:lvl>
+    <w:lvl w:ilvl="7" w:tplc="2B92FBD2" w:tentative="1">
+      <w:start w:val="1"/>
+      <w:numFmt w:val="bullet"/>
+      <w:lvlText w:val="●"/>
+      <w:lvlJc w:val="left"/>
+      <w:pPr>
+        <w:tabs>
+          <w:tab w:val="num" w:pos="5760"/>
+        </w:tabs>
+        <w:ind w:left="5760" w:hanging="360"/>
+      </w:pPr>
+      <w:rPr>
+        <w:rFonts w:ascii="Average" w:hAnsi="Average" w:hint="default"/>
+      </w:rPr>
+    </w:lvl>
+    <w:lvl w:ilvl="8" w:tplc="6DBE7ED8" w:tentative="1">
+      <w:start w:val="1"/>
+      <w:numFmt w:val="bullet"/>
+      <w:lvlText w:val="●"/>
+      <w:lvlJc w:val="left"/>
+      <w:pPr>
+        <w:tabs>
+          <w:tab w:val="num" w:pos="6480"/>
+        </w:tabs>
+        <w:ind w:left="6480" w:hanging="360"/>
+      </w:pPr>
+      <w:rPr>
+        <w:rFonts w:ascii="Average" w:hAnsi="Average" w:hint="default"/>
+      </w:rPr>
+    </w:lvl>
+  </w:abstractNum>
+  <w:abstractNum w:abstractNumId="1" w15:restartNumberingAfterBreak="0">
+    <w:nsid w:val="142F79DA"/>
+    <w:multiLevelType w:val="hybridMultilevel"/>
+    <w:tmpl w:val="E5A234A0"/>
+    <w:lvl w:ilvl="0" w:tplc="49E41B86">
+      <w:start w:val="1"/>
+      <w:numFmt w:val="bullet"/>
+      <w:lvlText w:val="●"/>
+      <w:lvlJc w:val="left"/>
+      <w:pPr>
+        <w:tabs>
+          <w:tab w:val="num" w:pos="720"/>
+        </w:tabs>
+        <w:ind w:left="720" w:hanging="360"/>
+      </w:pPr>
+      <w:rPr>
+        <w:rFonts w:ascii="Average" w:hAnsi="Average" w:hint="default"/>
+      </w:rPr>
+    </w:lvl>
+    <w:lvl w:ilvl="1" w:tplc="69FA0068" w:tentative="1">
+      <w:start w:val="1"/>
+      <w:numFmt w:val="bullet"/>
+      <w:lvlText w:val="●"/>
+      <w:lvlJc w:val="left"/>
+      <w:pPr>
+        <w:tabs>
+          <w:tab w:val="num" w:pos="1440"/>
+        </w:tabs>
+        <w:ind w:left="1440" w:hanging="360"/>
+      </w:pPr>
+      <w:rPr>
+        <w:rFonts w:ascii="Average" w:hAnsi="Average" w:hint="default"/>
+      </w:rPr>
+    </w:lvl>
+    <w:lvl w:ilvl="2" w:tplc="F05695B8" w:tentative="1">
+      <w:start w:val="1"/>
+      <w:numFmt w:val="bullet"/>
+      <w:lvlText w:val="●"/>
+      <w:lvlJc w:val="left"/>
+      <w:pPr>
+        <w:tabs>
+          <w:tab w:val="num" w:pos="2160"/>
+        </w:tabs>
+        <w:ind w:left="2160" w:hanging="360"/>
+      </w:pPr>
+      <w:rPr>
+        <w:rFonts w:ascii="Average" w:hAnsi="Average" w:hint="default"/>
+      </w:rPr>
+    </w:lvl>
+    <w:lvl w:ilvl="3" w:tplc="55643D60" w:tentative="1">
+      <w:start w:val="1"/>
+      <w:numFmt w:val="bullet"/>
+      <w:lvlText w:val="●"/>
+      <w:lvlJc w:val="left"/>
+      <w:pPr>
+        <w:tabs>
+          <w:tab w:val="num" w:pos="2880"/>
+        </w:tabs>
+        <w:ind w:left="2880" w:hanging="360"/>
+      </w:pPr>
+      <w:rPr>
+        <w:rFonts w:ascii="Average" w:hAnsi="Average" w:hint="default"/>
+      </w:rPr>
+    </w:lvl>
+    <w:lvl w:ilvl="4" w:tplc="FFC609A8" w:tentative="1">
+      <w:start w:val="1"/>
+      <w:numFmt w:val="bullet"/>
+      <w:lvlText w:val="●"/>
+      <w:lvlJc w:val="left"/>
+      <w:pPr>
+        <w:tabs>
+          <w:tab w:val="num" w:pos="3600"/>
+        </w:tabs>
+        <w:ind w:left="3600" w:hanging="360"/>
+      </w:pPr>
+      <w:rPr>
+        <w:rFonts w:ascii="Average" w:hAnsi="Average" w:hint="default"/>
+      </w:rPr>
+    </w:lvl>
+    <w:lvl w:ilvl="5" w:tplc="CEFAEBDE" w:tentative="1">
+      <w:start w:val="1"/>
+      <w:numFmt w:val="bullet"/>
+      <w:lvlText w:val="●"/>
+      <w:lvlJc w:val="left"/>
+      <w:pPr>
+        <w:tabs>
+          <w:tab w:val="num" w:pos="4320"/>
+        </w:tabs>
+        <w:ind w:left="4320" w:hanging="360"/>
+      </w:pPr>
+      <w:rPr>
+        <w:rFonts w:ascii="Average" w:hAnsi="Average" w:hint="default"/>
+      </w:rPr>
+    </w:lvl>
+    <w:lvl w:ilvl="6" w:tplc="54BE8D56" w:tentative="1">
+      <w:start w:val="1"/>
+      <w:numFmt w:val="bullet"/>
+      <w:lvlText w:val="●"/>
+      <w:lvlJc w:val="left"/>
+      <w:pPr>
+        <w:tabs>
+          <w:tab w:val="num" w:pos="5040"/>
+        </w:tabs>
+        <w:ind w:left="5040" w:hanging="360"/>
+      </w:pPr>
+      <w:rPr>
+        <w:rFonts w:ascii="Average" w:hAnsi="Average" w:hint="default"/>
+      </w:rPr>
+    </w:lvl>
+    <w:lvl w:ilvl="7" w:tplc="9E4086C4" w:tentative="1">
+      <w:start w:val="1"/>
+      <w:numFmt w:val="bullet"/>
+      <w:lvlText w:val="●"/>
+      <w:lvlJc w:val="left"/>
+      <w:pPr>
+        <w:tabs>
+          <w:tab w:val="num" w:pos="5760"/>
+        </w:tabs>
+        <w:ind w:left="5760" w:hanging="360"/>
+      </w:pPr>
+      <w:rPr>
+        <w:rFonts w:ascii="Average" w:hAnsi="Average" w:hint="default"/>
+      </w:rPr>
+    </w:lvl>
+    <w:lvl w:ilvl="8" w:tplc="83D02F1C" w:tentative="1">
+      <w:start w:val="1"/>
+      <w:numFmt w:val="bullet"/>
+      <w:lvlText w:val="●"/>
+      <w:lvlJc w:val="left"/>
+      <w:pPr>
+        <w:tabs>
+          <w:tab w:val="num" w:pos="6480"/>
+        </w:tabs>
+        <w:ind w:left="6480" w:hanging="360"/>
+      </w:pPr>
+      <w:rPr>
+        <w:rFonts w:ascii="Average" w:hAnsi="Average" w:hint="default"/>
+      </w:rPr>
+    </w:lvl>
+  </w:abstractNum>
+  <w:abstractNum w:abstractNumId="2" w15:restartNumberingAfterBreak="0">
+    <w:nsid w:val="14DA30C1"/>
+    <w:multiLevelType w:val="hybridMultilevel"/>
+    <w:tmpl w:val="2EFCF656"/>
+    <w:lvl w:ilvl="0" w:tplc="E5744C0E">
+      <w:start w:val="1"/>
+      <w:numFmt w:val="bullet"/>
+      <w:lvlText w:val="●"/>
+      <w:lvlJc w:val="left"/>
+      <w:pPr>
+        <w:tabs>
+          <w:tab w:val="num" w:pos="720"/>
+        </w:tabs>
+        <w:ind w:left="720" w:hanging="360"/>
+      </w:pPr>
+      <w:rPr>
+        <w:rFonts w:ascii="Average" w:hAnsi="Average" w:hint="default"/>
+      </w:rPr>
+    </w:lvl>
+    <w:lvl w:ilvl="1" w:tplc="3752BAF0" w:tentative="1">
+      <w:start w:val="1"/>
+      <w:numFmt w:val="bullet"/>
+      <w:lvlText w:val="●"/>
+      <w:lvlJc w:val="left"/>
+      <w:pPr>
+        <w:tabs>
+          <w:tab w:val="num" w:pos="1440"/>
+        </w:tabs>
+        <w:ind w:left="1440" w:hanging="360"/>
+      </w:pPr>
+      <w:rPr>
+        <w:rFonts w:ascii="Average" w:hAnsi="Average" w:hint="default"/>
+      </w:rPr>
+    </w:lvl>
+    <w:lvl w:ilvl="2" w:tplc="0052AB42" w:tentative="1">
+      <w:start w:val="1"/>
+      <w:numFmt w:val="bullet"/>
+      <w:lvlText w:val="●"/>
+      <w:lvlJc w:val="left"/>
+      <w:pPr>
+        <w:tabs>
+          <w:tab w:val="num" w:pos="2160"/>
+        </w:tabs>
+        <w:ind w:left="2160" w:hanging="360"/>
+      </w:pPr>
+      <w:rPr>
+        <w:rFonts w:ascii="Average" w:hAnsi="Average" w:hint="default"/>
+      </w:rPr>
+    </w:lvl>
+    <w:lvl w:ilvl="3" w:tplc="6EF2D1E6" w:tentative="1">
+      <w:start w:val="1"/>
+      <w:numFmt w:val="bullet"/>
+      <w:lvlText w:val="●"/>
+      <w:lvlJc w:val="left"/>
+      <w:pPr>
+        <w:tabs>
+          <w:tab w:val="num" w:pos="2880"/>
+        </w:tabs>
+        <w:ind w:left="2880" w:hanging="360"/>
+      </w:pPr>
+      <w:rPr>
+        <w:rFonts w:ascii="Average" w:hAnsi="Average" w:hint="default"/>
+      </w:rPr>
+    </w:lvl>
+    <w:lvl w:ilvl="4" w:tplc="1F542368" w:tentative="1">
+      <w:start w:val="1"/>
+      <w:numFmt w:val="bullet"/>
+      <w:lvlText w:val="●"/>
+      <w:lvlJc w:val="left"/>
+      <w:pPr>
+        <w:tabs>
+          <w:tab w:val="num" w:pos="3600"/>
+        </w:tabs>
+        <w:ind w:left="3600" w:hanging="360"/>
+      </w:pPr>
+      <w:rPr>
+        <w:rFonts w:ascii="Average" w:hAnsi="Average" w:hint="default"/>
+      </w:rPr>
+    </w:lvl>
+    <w:lvl w:ilvl="5" w:tplc="D4985DA6" w:tentative="1">
+      <w:start w:val="1"/>
+      <w:numFmt w:val="bullet"/>
+      <w:lvlText w:val="●"/>
+      <w:lvlJc w:val="left"/>
+      <w:pPr>
+        <w:tabs>
+          <w:tab w:val="num" w:pos="4320"/>
+        </w:tabs>
+        <w:ind w:left="4320" w:hanging="360"/>
+      </w:pPr>
+      <w:rPr>
+        <w:rFonts w:ascii="Average" w:hAnsi="Average" w:hint="default"/>
+      </w:rPr>
+    </w:lvl>
+    <w:lvl w:ilvl="6" w:tplc="20AE0C5C" w:tentative="1">
+      <w:start w:val="1"/>
+      <w:numFmt w:val="bullet"/>
+      <w:lvlText w:val="●"/>
+      <w:lvlJc w:val="left"/>
+      <w:pPr>
+        <w:tabs>
+          <w:tab w:val="num" w:pos="5040"/>
+        </w:tabs>
+        <w:ind w:left="5040" w:hanging="360"/>
+      </w:pPr>
+      <w:rPr>
+        <w:rFonts w:ascii="Average" w:hAnsi="Average" w:hint="default"/>
+      </w:rPr>
+    </w:lvl>
+    <w:lvl w:ilvl="7" w:tplc="78F25F92" w:tentative="1">
+      <w:start w:val="1"/>
+      <w:numFmt w:val="bullet"/>
+      <w:lvlText w:val="●"/>
+      <w:lvlJc w:val="left"/>
+      <w:pPr>
+        <w:tabs>
+          <w:tab w:val="num" w:pos="5760"/>
+        </w:tabs>
+        <w:ind w:left="5760" w:hanging="360"/>
+      </w:pPr>
+      <w:rPr>
+        <w:rFonts w:ascii="Average" w:hAnsi="Average" w:hint="default"/>
+      </w:rPr>
+    </w:lvl>
+    <w:lvl w:ilvl="8" w:tplc="D5325E70" w:tentative="1">
+      <w:start w:val="1"/>
+      <w:numFmt w:val="bullet"/>
+      <w:lvlText w:val="●"/>
+      <w:lvlJc w:val="left"/>
+      <w:pPr>
+        <w:tabs>
+          <w:tab w:val="num" w:pos="6480"/>
+        </w:tabs>
+        <w:ind w:left="6480" w:hanging="360"/>
+      </w:pPr>
+      <w:rPr>
+        <w:rFonts w:ascii="Average" w:hAnsi="Average" w:hint="default"/>
+      </w:rPr>
+    </w:lvl>
+  </w:abstractNum>
+  <w:abstractNum w:abstractNumId="3" w15:restartNumberingAfterBreak="0">
+    <w:nsid w:val="36A17047"/>
+    <w:multiLevelType w:val="hybridMultilevel"/>
+    <w:tmpl w:val="5AF27AC0"/>
+    <w:lvl w:ilvl="0" w:tplc="8DD0C82A">
+      <w:start w:val="1"/>
+      <w:numFmt w:val="bullet"/>
+      <w:lvlText w:val="●"/>
+      <w:lvlJc w:val="left"/>
+      <w:pPr>
+        <w:tabs>
+          <w:tab w:val="num" w:pos="720"/>
+        </w:tabs>
+        <w:ind w:left="720" w:hanging="360"/>
+      </w:pPr>
+      <w:rPr>
+        <w:rFonts w:ascii="Average" w:hAnsi="Average" w:hint="default"/>
+      </w:rPr>
+    </w:lvl>
+    <w:lvl w:ilvl="1" w:tplc="9BB4F8C2" w:tentative="1">
+      <w:start w:val="1"/>
+      <w:numFmt w:val="bullet"/>
+      <w:lvlText w:val="●"/>
+      <w:lvlJc w:val="left"/>
+      <w:pPr>
+        <w:tabs>
+          <w:tab w:val="num" w:pos="1440"/>
+        </w:tabs>
+        <w:ind w:left="1440" w:hanging="360"/>
+      </w:pPr>
+      <w:rPr>
+        <w:rFonts w:ascii="Average" w:hAnsi="Average" w:hint="default"/>
+      </w:rPr>
+    </w:lvl>
+    <w:lvl w:ilvl="2" w:tplc="D902D0CC" w:tentative="1">
+      <w:start w:val="1"/>
+      <w:numFmt w:val="bullet"/>
+      <w:lvlText w:val="●"/>
+      <w:lvlJc w:val="left"/>
+      <w:pPr>
+        <w:tabs>
+          <w:tab w:val="num" w:pos="2160"/>
+        </w:tabs>
+        <w:ind w:left="2160" w:hanging="360"/>
+      </w:pPr>
+      <w:rPr>
+        <w:rFonts w:ascii="Average" w:hAnsi="Average" w:hint="default"/>
+      </w:rPr>
+    </w:lvl>
+    <w:lvl w:ilvl="3" w:tplc="E23EF66A" w:tentative="1">
+      <w:start w:val="1"/>
+      <w:numFmt w:val="bullet"/>
+      <w:lvlText w:val="●"/>
+      <w:lvlJc w:val="left"/>
+      <w:pPr>
+        <w:tabs>
+          <w:tab w:val="num" w:pos="2880"/>
+        </w:tabs>
+        <w:ind w:left="2880" w:hanging="360"/>
+      </w:pPr>
+      <w:rPr>
+        <w:rFonts w:ascii="Average" w:hAnsi="Average" w:hint="default"/>
+      </w:rPr>
+    </w:lvl>
+    <w:lvl w:ilvl="4" w:tplc="CFCE95A4" w:tentative="1">
+      <w:start w:val="1"/>
+      <w:numFmt w:val="bullet"/>
+      <w:lvlText w:val="●"/>
+      <w:lvlJc w:val="left"/>
+      <w:pPr>
+        <w:tabs>
+          <w:tab w:val="num" w:pos="3600"/>
+        </w:tabs>
+        <w:ind w:left="3600" w:hanging="360"/>
+      </w:pPr>
+      <w:rPr>
+        <w:rFonts w:ascii="Average" w:hAnsi="Average" w:hint="default"/>
+      </w:rPr>
+    </w:lvl>
+    <w:lvl w:ilvl="5" w:tplc="44F2478C" w:tentative="1">
+      <w:start w:val="1"/>
+      <w:numFmt w:val="bullet"/>
+      <w:lvlText w:val="●"/>
+      <w:lvlJc w:val="left"/>
+      <w:pPr>
+        <w:tabs>
+          <w:tab w:val="num" w:pos="4320"/>
+        </w:tabs>
+        <w:ind w:left="4320" w:hanging="360"/>
+      </w:pPr>
+      <w:rPr>
+        <w:rFonts w:ascii="Average" w:hAnsi="Average" w:hint="default"/>
+      </w:rPr>
+    </w:lvl>
+    <w:lvl w:ilvl="6" w:tplc="49B878FA" w:tentative="1">
+      <w:start w:val="1"/>
+      <w:numFmt w:val="bullet"/>
+      <w:lvlText w:val="●"/>
+      <w:lvlJc w:val="left"/>
+      <w:pPr>
+        <w:tabs>
+          <w:tab w:val="num" w:pos="5040"/>
+        </w:tabs>
+        <w:ind w:left="5040" w:hanging="360"/>
+      </w:pPr>
+      <w:rPr>
+        <w:rFonts w:ascii="Average" w:hAnsi="Average" w:hint="default"/>
+      </w:rPr>
+    </w:lvl>
+    <w:lvl w:ilvl="7" w:tplc="79BC88B0" w:tentative="1">
+      <w:start w:val="1"/>
+      <w:numFmt w:val="bullet"/>
+      <w:lvlText w:val="●"/>
+      <w:lvlJc w:val="left"/>
+      <w:pPr>
+        <w:tabs>
+          <w:tab w:val="num" w:pos="5760"/>
+        </w:tabs>
+        <w:ind w:left="5760" w:hanging="360"/>
+      </w:pPr>
+      <w:rPr>
+        <w:rFonts w:ascii="Average" w:hAnsi="Average" w:hint="default"/>
+      </w:rPr>
+    </w:lvl>
+    <w:lvl w:ilvl="8" w:tplc="697E6E10" w:tentative="1">
+      <w:start w:val="1"/>
+      <w:numFmt w:val="bullet"/>
+      <w:lvlText w:val="●"/>
+      <w:lvlJc w:val="left"/>
+      <w:pPr>
+        <w:tabs>
+          <w:tab w:val="num" w:pos="6480"/>
+        </w:tabs>
+        <w:ind w:left="6480" w:hanging="360"/>
+      </w:pPr>
+      <w:rPr>
+        <w:rFonts w:ascii="Average" w:hAnsi="Average" w:hint="default"/>
+      </w:rPr>
+    </w:lvl>
+  </w:abstractNum>
+  <w:abstractNum w:abstractNumId="4" w15:restartNumberingAfterBreak="0">
+    <w:nsid w:val="3D1507DA"/>
+    <w:multiLevelType w:val="hybridMultilevel"/>
+    <w:tmpl w:val="D15893F8"/>
+    <w:lvl w:ilvl="0" w:tplc="2F72AF08">
+      <w:start w:val="1"/>
+      <w:numFmt w:val="decimal"/>
+      <w:lvlText w:val="%1."/>
+      <w:lvlJc w:val="left"/>
+      <w:pPr>
+        <w:tabs>
+          <w:tab w:val="num" w:pos="720"/>
+        </w:tabs>
+        <w:ind w:left="720" w:hanging="360"/>
+      </w:pPr>
+    </w:lvl>
+    <w:lvl w:ilvl="1" w:tplc="3EC2EB9C" w:tentative="1">
+      <w:start w:val="1"/>
+      <w:numFmt w:val="decimal"/>
+      <w:lvlText w:val="%2."/>
+      <w:lvlJc w:val="left"/>
+      <w:pPr>
+        <w:tabs>
+          <w:tab w:val="num" w:pos="1440"/>
+        </w:tabs>
+        <w:ind w:left="1440" w:hanging="360"/>
+      </w:pPr>
+    </w:lvl>
+    <w:lvl w:ilvl="2" w:tplc="6D1EAE3C" w:tentative="1">
+      <w:start w:val="1"/>
+      <w:numFmt w:val="decimal"/>
+      <w:lvlText w:val="%3."/>
+      <w:lvlJc w:val="left"/>
+      <w:pPr>
+        <w:tabs>
+          <w:tab w:val="num" w:pos="2160"/>
+        </w:tabs>
+        <w:ind w:left="2160" w:hanging="360"/>
+      </w:pPr>
+    </w:lvl>
+    <w:lvl w:ilvl="3" w:tplc="D4D20A66" w:tentative="1">
+      <w:start w:val="1"/>
+      <w:numFmt w:val="decimal"/>
+      <w:lvlText w:val="%4."/>
+      <w:lvlJc w:val="left"/>
+      <w:pPr>
+        <w:tabs>
+          <w:tab w:val="num" w:pos="2880"/>
+        </w:tabs>
+        <w:ind w:left="2880" w:hanging="360"/>
+      </w:pPr>
+    </w:lvl>
+    <w:lvl w:ilvl="4" w:tplc="70A4C56E" w:tentative="1">
+      <w:start w:val="1"/>
+      <w:numFmt w:val="decimal"/>
+      <w:lvlText w:val="%5."/>
+      <w:lvlJc w:val="left"/>
+      <w:pPr>
+        <w:tabs>
+          <w:tab w:val="num" w:pos="3600"/>
+        </w:tabs>
+        <w:ind w:left="3600" w:hanging="360"/>
+      </w:pPr>
+    </w:lvl>
+    <w:lvl w:ilvl="5" w:tplc="C9E045A6" w:tentative="1">
+      <w:start w:val="1"/>
+      <w:numFmt w:val="decimal"/>
+      <w:lvlText w:val="%6."/>
+      <w:lvlJc w:val="left"/>
+      <w:pPr>
+        <w:tabs>
+          <w:tab w:val="num" w:pos="4320"/>
+        </w:tabs>
+        <w:ind w:left="4320" w:hanging="360"/>
+      </w:pPr>
+    </w:lvl>
+    <w:lvl w:ilvl="6" w:tplc="731C66B2" w:tentative="1">
+      <w:start w:val="1"/>
+      <w:numFmt w:val="decimal"/>
+      <w:lvlText w:val="%7."/>
+      <w:lvlJc w:val="left"/>
+      <w:pPr>
+        <w:tabs>
+          <w:tab w:val="num" w:pos="5040"/>
+        </w:tabs>
+        <w:ind w:left="5040" w:hanging="360"/>
+      </w:pPr>
+    </w:lvl>
+    <w:lvl w:ilvl="7" w:tplc="44E0DC20" w:tentative="1">
+      <w:start w:val="1"/>
+      <w:numFmt w:val="decimal"/>
+      <w:lvlText w:val="%8."/>
+      <w:lvlJc w:val="left"/>
+      <w:pPr>
+        <w:tabs>
+          <w:tab w:val="num" w:pos="5760"/>
+        </w:tabs>
+        <w:ind w:left="5760" w:hanging="360"/>
+      </w:pPr>
+    </w:lvl>
+    <w:lvl w:ilvl="8" w:tplc="73D4001C" w:tentative="1">
+      <w:start w:val="1"/>
+      <w:numFmt w:val="decimal"/>
+      <w:lvlText w:val="%9."/>
+      <w:lvlJc w:val="left"/>
+      <w:pPr>
+        <w:tabs>
+          <w:tab w:val="num" w:pos="6480"/>
+        </w:tabs>
+        <w:ind w:left="6480" w:hanging="360"/>
+      </w:pPr>
+    </w:lvl>
+  </w:abstractNum>
+  <w:abstractNum w:abstractNumId="5" w15:restartNumberingAfterBreak="0">
+    <w:nsid w:val="40CC0ABC"/>
+    <w:multiLevelType w:val="hybridMultilevel"/>
+    <w:tmpl w:val="22568196"/>
+    <w:lvl w:ilvl="0" w:tplc="0060A5BC">
+      <w:start w:val="1"/>
+      <w:numFmt w:val="bullet"/>
+      <w:lvlText w:val="●"/>
+      <w:lvlJc w:val="left"/>
+      <w:pPr>
+        <w:tabs>
+          <w:tab w:val="num" w:pos="720"/>
+        </w:tabs>
+        <w:ind w:left="720" w:hanging="360"/>
+      </w:pPr>
+      <w:rPr>
+        <w:rFonts w:ascii="Average" w:hAnsi="Average" w:hint="default"/>
+      </w:rPr>
+    </w:lvl>
+    <w:lvl w:ilvl="1" w:tplc="8D22DECE" w:tentative="1">
+      <w:start w:val="1"/>
+      <w:numFmt w:val="bullet"/>
+      <w:lvlText w:val="●"/>
+      <w:lvlJc w:val="left"/>
+      <w:pPr>
+        <w:tabs>
+          <w:tab w:val="num" w:pos="1440"/>
+        </w:tabs>
+        <w:ind w:left="1440" w:hanging="360"/>
+      </w:pPr>
+      <w:rPr>
+        <w:rFonts w:ascii="Average" w:hAnsi="Average" w:hint="default"/>
+      </w:rPr>
+    </w:lvl>
+    <w:lvl w:ilvl="2" w:tplc="0F3832E6" w:tentative="1">
+      <w:start w:val="1"/>
+      <w:numFmt w:val="bullet"/>
+      <w:lvlText w:val="●"/>
+      <w:lvlJc w:val="left"/>
+      <w:pPr>
+        <w:tabs>
+          <w:tab w:val="num" w:pos="2160"/>
+        </w:tabs>
+        <w:ind w:left="2160" w:hanging="360"/>
+      </w:pPr>
+      <w:rPr>
+        <w:rFonts w:ascii="Average" w:hAnsi="Average" w:hint="default"/>
+      </w:rPr>
+    </w:lvl>
+    <w:lvl w:ilvl="3" w:tplc="2314FF20" w:tentative="1">
+      <w:start w:val="1"/>
+      <w:numFmt w:val="bullet"/>
+      <w:lvlText w:val="●"/>
+      <w:lvlJc w:val="left"/>
+      <w:pPr>
+        <w:tabs>
+          <w:tab w:val="num" w:pos="2880"/>
+        </w:tabs>
+        <w:ind w:left="2880" w:hanging="360"/>
+      </w:pPr>
+      <w:rPr>
+        <w:rFonts w:ascii="Average" w:hAnsi="Average" w:hint="default"/>
+      </w:rPr>
+    </w:lvl>
+    <w:lvl w:ilvl="4" w:tplc="2F5A0948" w:tentative="1">
+      <w:start w:val="1"/>
+      <w:numFmt w:val="bullet"/>
+      <w:lvlText w:val="●"/>
+      <w:lvlJc w:val="left"/>
+      <w:pPr>
+        <w:tabs>
+          <w:tab w:val="num" w:pos="3600"/>
+        </w:tabs>
+        <w:ind w:left="3600" w:hanging="360"/>
+      </w:pPr>
+      <w:rPr>
+        <w:rFonts w:ascii="Average" w:hAnsi="Average" w:hint="default"/>
+      </w:rPr>
+    </w:lvl>
+    <w:lvl w:ilvl="5" w:tplc="517C9374" w:tentative="1">
+      <w:start w:val="1"/>
+      <w:numFmt w:val="bullet"/>
+      <w:lvlText w:val="●"/>
+      <w:lvlJc w:val="left"/>
+      <w:pPr>
+        <w:tabs>
+          <w:tab w:val="num" w:pos="4320"/>
+        </w:tabs>
+        <w:ind w:left="4320" w:hanging="360"/>
+      </w:pPr>
+      <w:rPr>
+        <w:rFonts w:ascii="Average" w:hAnsi="Average" w:hint="default"/>
+      </w:rPr>
+    </w:lvl>
+    <w:lvl w:ilvl="6" w:tplc="4C0CE5A2" w:tentative="1">
+      <w:start w:val="1"/>
+      <w:numFmt w:val="bullet"/>
+      <w:lvlText w:val="●"/>
+      <w:lvlJc w:val="left"/>
+      <w:pPr>
+        <w:tabs>
+          <w:tab w:val="num" w:pos="5040"/>
+        </w:tabs>
+        <w:ind w:left="5040" w:hanging="360"/>
+      </w:pPr>
+      <w:rPr>
+        <w:rFonts w:ascii="Average" w:hAnsi="Average" w:hint="default"/>
+      </w:rPr>
+    </w:lvl>
+    <w:lvl w:ilvl="7" w:tplc="04660E12" w:tentative="1">
+      <w:start w:val="1"/>
+      <w:numFmt w:val="bullet"/>
+      <w:lvlText w:val="●"/>
+      <w:lvlJc w:val="left"/>
+      <w:pPr>
+        <w:tabs>
+          <w:tab w:val="num" w:pos="5760"/>
+        </w:tabs>
+        <w:ind w:left="5760" w:hanging="360"/>
+      </w:pPr>
+      <w:rPr>
+        <w:rFonts w:ascii="Average" w:hAnsi="Average" w:hint="default"/>
+      </w:rPr>
+    </w:lvl>
+    <w:lvl w:ilvl="8" w:tplc="4AF4E95A" w:tentative="1">
+      <w:start w:val="1"/>
+      <w:numFmt w:val="bullet"/>
+      <w:lvlText w:val="●"/>
+      <w:lvlJc w:val="left"/>
+      <w:pPr>
+        <w:tabs>
+          <w:tab w:val="num" w:pos="6480"/>
+        </w:tabs>
+        <w:ind w:left="6480" w:hanging="360"/>
+      </w:pPr>
+      <w:rPr>
+        <w:rFonts w:ascii="Average" w:hAnsi="Average" w:hint="default"/>
+      </w:rPr>
+    </w:lvl>
+  </w:abstractNum>
+  <w:abstractNum w:abstractNumId="6" w15:restartNumberingAfterBreak="0">
+    <w:nsid w:val="42155AC7"/>
+    <w:multiLevelType w:val="hybridMultilevel"/>
+    <w:tmpl w:val="A7D06C22"/>
+    <w:lvl w:ilvl="0" w:tplc="B8449884">
+      <w:start w:val="1"/>
+      <w:numFmt w:val="bullet"/>
+      <w:lvlText w:val="●"/>
+      <w:lvlJc w:val="left"/>
+      <w:pPr>
+        <w:tabs>
+          <w:tab w:val="num" w:pos="720"/>
+        </w:tabs>
+        <w:ind w:left="720" w:hanging="360"/>
+      </w:pPr>
+      <w:rPr>
+        <w:rFonts w:ascii="Average" w:hAnsi="Average" w:hint="default"/>
+      </w:rPr>
+    </w:lvl>
+    <w:lvl w:ilvl="1" w:tplc="94A86AAE" w:tentative="1">
+      <w:start w:val="1"/>
+      <w:numFmt w:val="bullet"/>
+      <w:lvlText w:val="●"/>
+      <w:lvlJc w:val="left"/>
+      <w:pPr>
+        <w:tabs>
+          <w:tab w:val="num" w:pos="1440"/>
+        </w:tabs>
+        <w:ind w:left="1440" w:hanging="360"/>
+      </w:pPr>
+      <w:rPr>
+        <w:rFonts w:ascii="Average" w:hAnsi="Average" w:hint="default"/>
+      </w:rPr>
+    </w:lvl>
+    <w:lvl w:ilvl="2" w:tplc="FC7CBAF6" w:tentative="1">
+      <w:start w:val="1"/>
+      <w:numFmt w:val="bullet"/>
+      <w:lvlText w:val="●"/>
+      <w:lvlJc w:val="left"/>
+      <w:pPr>
+        <w:tabs>
+          <w:tab w:val="num" w:pos="2160"/>
+        </w:tabs>
+        <w:ind w:left="2160" w:hanging="360"/>
+      </w:pPr>
+      <w:rPr>
+        <w:rFonts w:ascii="Average" w:hAnsi="Average" w:hint="default"/>
+      </w:rPr>
+    </w:lvl>
+    <w:lvl w:ilvl="3" w:tplc="0B588BD4" w:tentative="1">
+      <w:start w:val="1"/>
+      <w:numFmt w:val="bullet"/>
+      <w:lvlText w:val="●"/>
+      <w:lvlJc w:val="left"/>
+      <w:pPr>
+        <w:tabs>
+          <w:tab w:val="num" w:pos="2880"/>
+        </w:tabs>
+        <w:ind w:left="2880" w:hanging="360"/>
+      </w:pPr>
+      <w:rPr>
+        <w:rFonts w:ascii="Average" w:hAnsi="Average" w:hint="default"/>
+      </w:rPr>
+    </w:lvl>
+    <w:lvl w:ilvl="4" w:tplc="B492DBCE" w:tentative="1">
+      <w:start w:val="1"/>
+      <w:numFmt w:val="bullet"/>
+      <w:lvlText w:val="●"/>
+      <w:lvlJc w:val="left"/>
+      <w:pPr>
+        <w:tabs>
+          <w:tab w:val="num" w:pos="3600"/>
+        </w:tabs>
+        <w:ind w:left="3600" w:hanging="360"/>
+      </w:pPr>
+      <w:rPr>
+        <w:rFonts w:ascii="Average" w:hAnsi="Average" w:hint="default"/>
+      </w:rPr>
+    </w:lvl>
+    <w:lvl w:ilvl="5" w:tplc="07000F4C" w:tentative="1">
+      <w:start w:val="1"/>
+      <w:numFmt w:val="bullet"/>
+      <w:lvlText w:val="●"/>
+      <w:lvlJc w:val="left"/>
+      <w:pPr>
+        <w:tabs>
+          <w:tab w:val="num" w:pos="4320"/>
+        </w:tabs>
+        <w:ind w:left="4320" w:hanging="360"/>
+      </w:pPr>
+      <w:rPr>
+        <w:rFonts w:ascii="Average" w:hAnsi="Average" w:hint="default"/>
+      </w:rPr>
+    </w:lvl>
+    <w:lvl w:ilvl="6" w:tplc="44FAA2E4" w:tentative="1">
+      <w:start w:val="1"/>
+      <w:numFmt w:val="bullet"/>
+      <w:lvlText w:val="●"/>
+      <w:lvlJc w:val="left"/>
+      <w:pPr>
+        <w:tabs>
+          <w:tab w:val="num" w:pos="5040"/>
+        </w:tabs>
+        <w:ind w:left="5040" w:hanging="360"/>
+      </w:pPr>
+      <w:rPr>
+        <w:rFonts w:ascii="Average" w:hAnsi="Average" w:hint="default"/>
+      </w:rPr>
+    </w:lvl>
+    <w:lvl w:ilvl="7" w:tplc="920A1408" w:tentative="1">
+      <w:start w:val="1"/>
+      <w:numFmt w:val="bullet"/>
+      <w:lvlText w:val="●"/>
+      <w:lvlJc w:val="left"/>
+      <w:pPr>
+        <w:tabs>
+          <w:tab w:val="num" w:pos="5760"/>
+        </w:tabs>
+        <w:ind w:left="5760" w:hanging="360"/>
+      </w:pPr>
+      <w:rPr>
+        <w:rFonts w:ascii="Average" w:hAnsi="Average" w:hint="default"/>
+      </w:rPr>
+    </w:lvl>
+    <w:lvl w:ilvl="8" w:tplc="BFB4EEC2" w:tentative="1">
+      <w:start w:val="1"/>
+      <w:numFmt w:val="bullet"/>
+      <w:lvlText w:val="●"/>
+      <w:lvlJc w:val="left"/>
+      <w:pPr>
+        <w:tabs>
+          <w:tab w:val="num" w:pos="6480"/>
+        </w:tabs>
+        <w:ind w:left="6480" w:hanging="360"/>
+      </w:pPr>
+      <w:rPr>
+        <w:rFonts w:ascii="Average" w:hAnsi="Average" w:hint="default"/>
+      </w:rPr>
+    </w:lvl>
+  </w:abstractNum>
+  <w:abstractNum w:abstractNumId="7" w15:restartNumberingAfterBreak="0">
+    <w:nsid w:val="5CAF678A"/>
+    <w:multiLevelType w:val="hybridMultilevel"/>
+    <w:tmpl w:val="B472EBD0"/>
+    <w:lvl w:ilvl="0" w:tplc="2B3884EE">
+      <w:start w:val="1"/>
+      <w:numFmt w:val="bullet"/>
+      <w:lvlText w:val="●"/>
+      <w:lvlJc w:val="left"/>
+      <w:pPr>
+        <w:tabs>
+          <w:tab w:val="num" w:pos="720"/>
+        </w:tabs>
+        <w:ind w:left="720" w:hanging="360"/>
+      </w:pPr>
+      <w:rPr>
+        <w:rFonts w:ascii="Average" w:hAnsi="Average" w:hint="default"/>
+      </w:rPr>
+    </w:lvl>
+    <w:lvl w:ilvl="1" w:tplc="09845E46" w:tentative="1">
+      <w:start w:val="1"/>
+      <w:numFmt w:val="bullet"/>
+      <w:lvlText w:val="●"/>
+      <w:lvlJc w:val="left"/>
+      <w:pPr>
+        <w:tabs>
+          <w:tab w:val="num" w:pos="1440"/>
+        </w:tabs>
+        <w:ind w:left="1440" w:hanging="360"/>
+      </w:pPr>
+      <w:rPr>
+        <w:rFonts w:ascii="Average" w:hAnsi="Average" w:hint="default"/>
+      </w:rPr>
+    </w:lvl>
+    <w:lvl w:ilvl="2" w:tplc="3F80A3C2" w:tentative="1">
+      <w:start w:val="1"/>
+      <w:numFmt w:val="bullet"/>
+      <w:lvlText w:val="●"/>
+      <w:lvlJc w:val="left"/>
+      <w:pPr>
+        <w:tabs>
+          <w:tab w:val="num" w:pos="2160"/>
+        </w:tabs>
+        <w:ind w:left="2160" w:hanging="360"/>
+      </w:pPr>
+      <w:rPr>
+        <w:rFonts w:ascii="Average" w:hAnsi="Average" w:hint="default"/>
+      </w:rPr>
+    </w:lvl>
+    <w:lvl w:ilvl="3" w:tplc="B71A0B62" w:tentative="1">
+      <w:start w:val="1"/>
+      <w:numFmt w:val="bullet"/>
+      <w:lvlText w:val="●"/>
+      <w:lvlJc w:val="left"/>
+      <w:pPr>
+        <w:tabs>
+          <w:tab w:val="num" w:pos="2880"/>
+        </w:tabs>
+        <w:ind w:left="2880" w:hanging="360"/>
+      </w:pPr>
+      <w:rPr>
+        <w:rFonts w:ascii="Average" w:hAnsi="Average" w:hint="default"/>
+      </w:rPr>
+    </w:lvl>
+    <w:lvl w:ilvl="4" w:tplc="2E6AF0B8" w:tentative="1">
+      <w:start w:val="1"/>
+      <w:numFmt w:val="bullet"/>
+      <w:lvlText w:val="●"/>
+      <w:lvlJc w:val="left"/>
+      <w:pPr>
+        <w:tabs>
+          <w:tab w:val="num" w:pos="3600"/>
+        </w:tabs>
+        <w:ind w:left="3600" w:hanging="360"/>
+      </w:pPr>
+      <w:rPr>
+        <w:rFonts w:ascii="Average" w:hAnsi="Average" w:hint="default"/>
+      </w:rPr>
+    </w:lvl>
+    <w:lvl w:ilvl="5" w:tplc="688AF1CE" w:tentative="1">
+      <w:start w:val="1"/>
+      <w:numFmt w:val="bullet"/>
+      <w:lvlText w:val="●"/>
+      <w:lvlJc w:val="left"/>
+      <w:pPr>
+        <w:tabs>
+          <w:tab w:val="num" w:pos="4320"/>
+        </w:tabs>
+        <w:ind w:left="4320" w:hanging="360"/>
+      </w:pPr>
+      <w:rPr>
+        <w:rFonts w:ascii="Average" w:hAnsi="Average" w:hint="default"/>
+      </w:rPr>
+    </w:lvl>
+    <w:lvl w:ilvl="6" w:tplc="F2F687B2" w:tentative="1">
+      <w:start w:val="1"/>
+      <w:numFmt w:val="bullet"/>
+      <w:lvlText w:val="●"/>
+      <w:lvlJc w:val="left"/>
+      <w:pPr>
+        <w:tabs>
+          <w:tab w:val="num" w:pos="5040"/>
+        </w:tabs>
+        <w:ind w:left="5040" w:hanging="360"/>
+      </w:pPr>
+      <w:rPr>
+        <w:rFonts w:ascii="Average" w:hAnsi="Average" w:hint="default"/>
+      </w:rPr>
+    </w:lvl>
+    <w:lvl w:ilvl="7" w:tplc="2D8E0804" w:tentative="1">
+      <w:start w:val="1"/>
+      <w:numFmt w:val="bullet"/>
+      <w:lvlText w:val="●"/>
+      <w:lvlJc w:val="left"/>
+      <w:pPr>
+        <w:tabs>
+          <w:tab w:val="num" w:pos="5760"/>
+        </w:tabs>
+        <w:ind w:left="5760" w:hanging="360"/>
+      </w:pPr>
+      <w:rPr>
+        <w:rFonts w:ascii="Average" w:hAnsi="Average" w:hint="default"/>
+      </w:rPr>
+    </w:lvl>
+    <w:lvl w:ilvl="8" w:tplc="F1328E7E" w:tentative="1">
+      <w:start w:val="1"/>
+      <w:numFmt w:val="bullet"/>
+      <w:lvlText w:val="●"/>
+      <w:lvlJc w:val="left"/>
+      <w:pPr>
+        <w:tabs>
+          <w:tab w:val="num" w:pos="6480"/>
+        </w:tabs>
+        <w:ind w:left="6480" w:hanging="360"/>
+      </w:pPr>
+      <w:rPr>
+        <w:rFonts w:ascii="Average" w:hAnsi="Average" w:hint="default"/>
+      </w:rPr>
+    </w:lvl>
+  </w:abstractNum>
+  <w:abstractNum w:abstractNumId="8" w15:restartNumberingAfterBreak="0">
+    <w:nsid w:val="60463085"/>
+    <w:multiLevelType w:val="hybridMultilevel"/>
+    <w:tmpl w:val="326CA674"/>
+    <w:lvl w:ilvl="0" w:tplc="186AE4DC">
+      <w:start w:val="1"/>
+      <w:numFmt w:val="bullet"/>
+      <w:lvlText w:val="●"/>
+      <w:lvlJc w:val="left"/>
+      <w:pPr>
+        <w:tabs>
+          <w:tab w:val="num" w:pos="720"/>
+        </w:tabs>
+        <w:ind w:left="720" w:hanging="360"/>
+      </w:pPr>
+      <w:rPr>
+        <w:rFonts w:ascii="Average" w:hAnsi="Average" w:hint="default"/>
+      </w:rPr>
+    </w:lvl>
+    <w:lvl w:ilvl="1" w:tplc="7084023E" w:tentative="1">
+      <w:start w:val="1"/>
+      <w:numFmt w:val="bullet"/>
+      <w:lvlText w:val="●"/>
+      <w:lvlJc w:val="left"/>
+      <w:pPr>
+        <w:tabs>
+          <w:tab w:val="num" w:pos="1440"/>
+        </w:tabs>
+        <w:ind w:left="1440" w:hanging="360"/>
+      </w:pPr>
+      <w:rPr>
+        <w:rFonts w:ascii="Average" w:hAnsi="Average" w:hint="default"/>
+      </w:rPr>
+    </w:lvl>
+    <w:lvl w:ilvl="2" w:tplc="54E0A748" w:tentative="1">
+      <w:start w:val="1"/>
+      <w:numFmt w:val="bullet"/>
+      <w:lvlText w:val="●"/>
+      <w:lvlJc w:val="left"/>
+      <w:pPr>
+        <w:tabs>
+          <w:tab w:val="num" w:pos="2160"/>
+        </w:tabs>
+        <w:ind w:left="2160" w:hanging="360"/>
+      </w:pPr>
+      <w:rPr>
+        <w:rFonts w:ascii="Average" w:hAnsi="Average" w:hint="default"/>
+      </w:rPr>
+    </w:lvl>
+    <w:lvl w:ilvl="3" w:tplc="112AD072" w:tentative="1">
+      <w:start w:val="1"/>
+      <w:numFmt w:val="bullet"/>
+      <w:lvlText w:val="●"/>
+      <w:lvlJc w:val="left"/>
+      <w:pPr>
+        <w:tabs>
+          <w:tab w:val="num" w:pos="2880"/>
+        </w:tabs>
+        <w:ind w:left="2880" w:hanging="360"/>
+      </w:pPr>
+      <w:rPr>
+        <w:rFonts w:ascii="Average" w:hAnsi="Average" w:hint="default"/>
+      </w:rPr>
+    </w:lvl>
+    <w:lvl w:ilvl="4" w:tplc="33C6A166" w:tentative="1">
+      <w:start w:val="1"/>
+      <w:numFmt w:val="bullet"/>
+      <w:lvlText w:val="●"/>
+      <w:lvlJc w:val="left"/>
+      <w:pPr>
+        <w:tabs>
+          <w:tab w:val="num" w:pos="3600"/>
+        </w:tabs>
+        <w:ind w:left="3600" w:hanging="360"/>
+      </w:pPr>
+      <w:rPr>
+        <w:rFonts w:ascii="Average" w:hAnsi="Average" w:hint="default"/>
+      </w:rPr>
+    </w:lvl>
+    <w:lvl w:ilvl="5" w:tplc="713224E6" w:tentative="1">
+      <w:start w:val="1"/>
+      <w:numFmt w:val="bullet"/>
+      <w:lvlText w:val="●"/>
+      <w:lvlJc w:val="left"/>
+      <w:pPr>
+        <w:tabs>
+          <w:tab w:val="num" w:pos="4320"/>
+        </w:tabs>
+        <w:ind w:left="4320" w:hanging="360"/>
+      </w:pPr>
+      <w:rPr>
+        <w:rFonts w:ascii="Average" w:hAnsi="Average" w:hint="default"/>
+      </w:rPr>
+    </w:lvl>
+    <w:lvl w:ilvl="6" w:tplc="FA16E204" w:tentative="1">
+      <w:start w:val="1"/>
+      <w:numFmt w:val="bullet"/>
+      <w:lvlText w:val="●"/>
+      <w:lvlJc w:val="left"/>
+      <w:pPr>
+        <w:tabs>
+          <w:tab w:val="num" w:pos="5040"/>
+        </w:tabs>
+        <w:ind w:left="5040" w:hanging="360"/>
+      </w:pPr>
+      <w:rPr>
+        <w:rFonts w:ascii="Average" w:hAnsi="Average" w:hint="default"/>
+      </w:rPr>
+    </w:lvl>
+    <w:lvl w:ilvl="7" w:tplc="741A87AC" w:tentative="1">
+      <w:start w:val="1"/>
+      <w:numFmt w:val="bullet"/>
+      <w:lvlText w:val="●"/>
+      <w:lvlJc w:val="left"/>
+      <w:pPr>
+        <w:tabs>
+          <w:tab w:val="num" w:pos="5760"/>
+        </w:tabs>
+        <w:ind w:left="5760" w:hanging="360"/>
+      </w:pPr>
+      <w:rPr>
+        <w:rFonts w:ascii="Average" w:hAnsi="Average" w:hint="default"/>
+      </w:rPr>
+    </w:lvl>
+    <w:lvl w:ilvl="8" w:tplc="62DAAEC4" w:tentative="1">
+      <w:start w:val="1"/>
+      <w:numFmt w:val="bullet"/>
+      <w:lvlText w:val="●"/>
+      <w:lvlJc w:val="left"/>
+      <w:pPr>
+        <w:tabs>
+          <w:tab w:val="num" w:pos="6480"/>
+        </w:tabs>
+        <w:ind w:left="6480" w:hanging="360"/>
+      </w:pPr>
+      <w:rPr>
+        <w:rFonts w:ascii="Average" w:hAnsi="Average" w:hint="default"/>
+      </w:rPr>
+    </w:lvl>
+  </w:abstractNum>
+  <w:abstractNum w:abstractNumId="9" w15:restartNumberingAfterBreak="0">
+    <w:nsid w:val="696A63E4"/>
+    <w:multiLevelType w:val="hybridMultilevel"/>
+    <w:tmpl w:val="F54E38E6"/>
+    <w:lvl w:ilvl="0" w:tplc="538CB0C6">
+      <w:start w:val="1"/>
+      <w:numFmt w:val="bullet"/>
+      <w:lvlText w:val="●"/>
+      <w:lvlJc w:val="left"/>
+      <w:pPr>
+        <w:tabs>
+          <w:tab w:val="num" w:pos="720"/>
+        </w:tabs>
+        <w:ind w:left="720" w:hanging="360"/>
+      </w:pPr>
+      <w:rPr>
+        <w:rFonts w:ascii="Average" w:hAnsi="Average" w:hint="default"/>
+      </w:rPr>
+    </w:lvl>
+    <w:lvl w:ilvl="1" w:tplc="2D72E328" w:tentative="1">
+      <w:start w:val="1"/>
+      <w:numFmt w:val="bullet"/>
+      <w:lvlText w:val="●"/>
+      <w:lvlJc w:val="left"/>
+      <w:pPr>
+        <w:tabs>
+          <w:tab w:val="num" w:pos="1440"/>
+        </w:tabs>
+        <w:ind w:left="1440" w:hanging="360"/>
+      </w:pPr>
+      <w:rPr>
+        <w:rFonts w:ascii="Average" w:hAnsi="Average" w:hint="default"/>
+      </w:rPr>
+    </w:lvl>
+    <w:lvl w:ilvl="2" w:tplc="3836CF86" w:tentative="1">
+      <w:start w:val="1"/>
+      <w:numFmt w:val="bullet"/>
+      <w:lvlText w:val="●"/>
+      <w:lvlJc w:val="left"/>
+      <w:pPr>
+        <w:tabs>
+          <w:tab w:val="num" w:pos="2160"/>
+        </w:tabs>
+        <w:ind w:left="2160" w:hanging="360"/>
+      </w:pPr>
+      <w:rPr>
+        <w:rFonts w:ascii="Average" w:hAnsi="Average" w:hint="default"/>
+      </w:rPr>
+    </w:lvl>
+    <w:lvl w:ilvl="3" w:tplc="E6560428" w:tentative="1">
+      <w:start w:val="1"/>
+      <w:numFmt w:val="bullet"/>
+      <w:lvlText w:val="●"/>
+      <w:lvlJc w:val="left"/>
+      <w:pPr>
+        <w:tabs>
+          <w:tab w:val="num" w:pos="2880"/>
+        </w:tabs>
+        <w:ind w:left="2880" w:hanging="360"/>
+      </w:pPr>
+      <w:rPr>
+        <w:rFonts w:ascii="Average" w:hAnsi="Average" w:hint="default"/>
+      </w:rPr>
+    </w:lvl>
+    <w:lvl w:ilvl="4" w:tplc="EE0616D4" w:tentative="1">
+      <w:start w:val="1"/>
+      <w:numFmt w:val="bullet"/>
+      <w:lvlText w:val="●"/>
+      <w:lvlJc w:val="left"/>
+      <w:pPr>
+        <w:tabs>
+          <w:tab w:val="num" w:pos="3600"/>
+        </w:tabs>
+        <w:ind w:left="3600" w:hanging="360"/>
+      </w:pPr>
+      <w:rPr>
+        <w:rFonts w:ascii="Average" w:hAnsi="Average" w:hint="default"/>
+      </w:rPr>
+    </w:lvl>
+    <w:lvl w:ilvl="5" w:tplc="134227B2" w:tentative="1">
+      <w:start w:val="1"/>
+      <w:numFmt w:val="bullet"/>
+      <w:lvlText w:val="●"/>
+      <w:lvlJc w:val="left"/>
+      <w:pPr>
+        <w:tabs>
+          <w:tab w:val="num" w:pos="4320"/>
+        </w:tabs>
+        <w:ind w:left="4320" w:hanging="360"/>
+      </w:pPr>
+      <w:rPr>
+        <w:rFonts w:ascii="Average" w:hAnsi="Average" w:hint="default"/>
+      </w:rPr>
+    </w:lvl>
+    <w:lvl w:ilvl="6" w:tplc="4C3275BE" w:tentative="1">
+      <w:start w:val="1"/>
+      <w:numFmt w:val="bullet"/>
+      <w:lvlText w:val="●"/>
+      <w:lvlJc w:val="left"/>
+      <w:pPr>
+        <w:tabs>
+          <w:tab w:val="num" w:pos="5040"/>
+        </w:tabs>
+        <w:ind w:left="5040" w:hanging="360"/>
+      </w:pPr>
+      <w:rPr>
+        <w:rFonts w:ascii="Average" w:hAnsi="Average" w:hint="default"/>
+      </w:rPr>
+    </w:lvl>
+    <w:lvl w:ilvl="7" w:tplc="9702C362" w:tentative="1">
+      <w:start w:val="1"/>
+      <w:numFmt w:val="bullet"/>
+      <w:lvlText w:val="●"/>
+      <w:lvlJc w:val="left"/>
+      <w:pPr>
+        <w:tabs>
+          <w:tab w:val="num" w:pos="5760"/>
+        </w:tabs>
+        <w:ind w:left="5760" w:hanging="360"/>
+      </w:pPr>
+      <w:rPr>
+        <w:rFonts w:ascii="Average" w:hAnsi="Average" w:hint="default"/>
+      </w:rPr>
+    </w:lvl>
+    <w:lvl w:ilvl="8" w:tplc="2BA23162" w:tentative="1">
+      <w:start w:val="1"/>
+      <w:numFmt w:val="bullet"/>
+      <w:lvlText w:val="●"/>
+      <w:lvlJc w:val="left"/>
+      <w:pPr>
+        <w:tabs>
+          <w:tab w:val="num" w:pos="6480"/>
+        </w:tabs>
+        <w:ind w:left="6480" w:hanging="360"/>
+      </w:pPr>
+      <w:rPr>
+        <w:rFonts w:ascii="Average" w:hAnsi="Average" w:hint="default"/>
+      </w:rPr>
+    </w:lvl>
+  </w:abstractNum>
+  <w:abstractNum w:abstractNumId="10" w15:restartNumberingAfterBreak="0">
+    <w:nsid w:val="72F86462"/>
+    <w:multiLevelType w:val="hybridMultilevel"/>
+    <w:tmpl w:val="9410955A"/>
+    <w:lvl w:ilvl="0" w:tplc="0C0211E0">
+      <w:start w:val="1"/>
+      <w:numFmt w:val="decimal"/>
+      <w:lvlText w:val="%1."/>
+      <w:lvlJc w:val="left"/>
+      <w:pPr>
+        <w:tabs>
+          <w:tab w:val="num" w:pos="720"/>
+        </w:tabs>
+        <w:ind w:left="720" w:hanging="360"/>
+      </w:pPr>
+    </w:lvl>
+    <w:lvl w:ilvl="1" w:tplc="0226CA52" w:tentative="1">
+      <w:start w:val="1"/>
+      <w:numFmt w:val="decimal"/>
+      <w:lvlText w:val="%2."/>
+      <w:lvlJc w:val="left"/>
+      <w:pPr>
+        <w:tabs>
+          <w:tab w:val="num" w:pos="1440"/>
+        </w:tabs>
+        <w:ind w:left="1440" w:hanging="360"/>
+      </w:pPr>
+    </w:lvl>
+    <w:lvl w:ilvl="2" w:tplc="3EDCDFF4" w:tentative="1">
+      <w:start w:val="1"/>
+      <w:numFmt w:val="decimal"/>
+      <w:lvlText w:val="%3."/>
+      <w:lvlJc w:val="left"/>
+      <w:pPr>
+        <w:tabs>
+          <w:tab w:val="num" w:pos="2160"/>
+        </w:tabs>
+        <w:ind w:left="2160" w:hanging="360"/>
+      </w:pPr>
+    </w:lvl>
+    <w:lvl w:ilvl="3" w:tplc="1C38FEE2" w:tentative="1">
+      <w:start w:val="1"/>
+      <w:numFmt w:val="decimal"/>
+      <w:lvlText w:val="%4."/>
+      <w:lvlJc w:val="left"/>
+      <w:pPr>
+        <w:tabs>
+          <w:tab w:val="num" w:pos="2880"/>
+        </w:tabs>
+        <w:ind w:left="2880" w:hanging="360"/>
+      </w:pPr>
+    </w:lvl>
+    <w:lvl w:ilvl="4" w:tplc="EADA6AFA" w:tentative="1">
+      <w:start w:val="1"/>
+      <w:numFmt w:val="decimal"/>
+      <w:lvlText w:val="%5."/>
+      <w:lvlJc w:val="left"/>
+      <w:pPr>
+        <w:tabs>
+          <w:tab w:val="num" w:pos="3600"/>
+        </w:tabs>
+        <w:ind w:left="3600" w:hanging="360"/>
+      </w:pPr>
+    </w:lvl>
+    <w:lvl w:ilvl="5" w:tplc="9902809E" w:tentative="1">
+      <w:start w:val="1"/>
+      <w:numFmt w:val="decimal"/>
+      <w:lvlText w:val="%6."/>
+      <w:lvlJc w:val="left"/>
+      <w:pPr>
+        <w:tabs>
+          <w:tab w:val="num" w:pos="4320"/>
+        </w:tabs>
+        <w:ind w:left="4320" w:hanging="360"/>
+      </w:pPr>
+    </w:lvl>
+    <w:lvl w:ilvl="6" w:tplc="AD8AFA60" w:tentative="1">
+      <w:start w:val="1"/>
+      <w:numFmt w:val="decimal"/>
+      <w:lvlText w:val="%7."/>
+      <w:lvlJc w:val="left"/>
+      <w:pPr>
+        <w:tabs>
+          <w:tab w:val="num" w:pos="5040"/>
+        </w:tabs>
+        <w:ind w:left="5040" w:hanging="360"/>
+      </w:pPr>
+    </w:lvl>
+    <w:lvl w:ilvl="7" w:tplc="EFAC382E" w:tentative="1">
+      <w:start w:val="1"/>
+      <w:numFmt w:val="decimal"/>
+      <w:lvlText w:val="%8."/>
+      <w:lvlJc w:val="left"/>
+      <w:pPr>
+        <w:tabs>
+          <w:tab w:val="num" w:pos="5760"/>
+        </w:tabs>
+        <w:ind w:left="5760" w:hanging="360"/>
+      </w:pPr>
+    </w:lvl>
+    <w:lvl w:ilvl="8" w:tplc="AACCC216" w:tentative="1">
+      <w:start w:val="1"/>
+      <w:numFmt w:val="decimal"/>
+      <w:lvlText w:val="%9."/>
+      <w:lvlJc w:val="left"/>
+      <w:pPr>
+        <w:tabs>
+          <w:tab w:val="num" w:pos="6480"/>
+        </w:tabs>
+        <w:ind w:left="6480" w:hanging="360"/>
+      </w:pPr>
+    </w:lvl>
+  </w:abstractNum>
+  <w:abstractNum w:abstractNumId="11" w15:restartNumberingAfterBreak="0">
+    <w:nsid w:val="73D50800"/>
+    <w:multiLevelType w:val="hybridMultilevel"/>
+    <w:tmpl w:val="2700780E"/>
+    <w:lvl w:ilvl="0" w:tplc="54E6950A">
+      <w:start w:val="1"/>
+      <w:numFmt w:val="decimal"/>
+      <w:lvlText w:val="%1."/>
+      <w:lvlJc w:val="left"/>
+      <w:pPr>
+        <w:tabs>
+          <w:tab w:val="num" w:pos="720"/>
+        </w:tabs>
+        <w:ind w:left="720" w:hanging="360"/>
+      </w:pPr>
+    </w:lvl>
+    <w:lvl w:ilvl="1" w:tplc="47E209DE" w:tentative="1">
+      <w:start w:val="1"/>
+      <w:numFmt w:val="decimal"/>
+      <w:lvlText w:val="%2."/>
+      <w:lvlJc w:val="left"/>
+      <w:pPr>
+        <w:tabs>
+          <w:tab w:val="num" w:pos="1440"/>
+        </w:tabs>
+        <w:ind w:left="1440" w:hanging="360"/>
+      </w:pPr>
+    </w:lvl>
+    <w:lvl w:ilvl="2" w:tplc="C492BBD4" w:tentative="1">
+      <w:start w:val="1"/>
+      <w:numFmt w:val="decimal"/>
+      <w:lvlText w:val="%3."/>
+      <w:lvlJc w:val="left"/>
+      <w:pPr>
+        <w:tabs>
+          <w:tab w:val="num" w:pos="2160"/>
+        </w:tabs>
+        <w:ind w:left="2160" w:hanging="360"/>
+      </w:pPr>
+    </w:lvl>
+    <w:lvl w:ilvl="3" w:tplc="2E4C853A" w:tentative="1">
+      <w:start w:val="1"/>
+      <w:numFmt w:val="decimal"/>
+      <w:lvlText w:val="%4."/>
+      <w:lvlJc w:val="left"/>
+      <w:pPr>
+        <w:tabs>
+          <w:tab w:val="num" w:pos="2880"/>
+        </w:tabs>
+        <w:ind w:left="2880" w:hanging="360"/>
+      </w:pPr>
+    </w:lvl>
+    <w:lvl w:ilvl="4" w:tplc="903A6C08" w:tentative="1">
+      <w:start w:val="1"/>
+      <w:numFmt w:val="decimal"/>
+      <w:lvlText w:val="%5."/>
+      <w:lvlJc w:val="left"/>
+      <w:pPr>
+        <w:tabs>
+          <w:tab w:val="num" w:pos="3600"/>
+        </w:tabs>
+        <w:ind w:left="3600" w:hanging="360"/>
+      </w:pPr>
+    </w:lvl>
+    <w:lvl w:ilvl="5" w:tplc="F0384DC0" w:tentative="1">
+      <w:start w:val="1"/>
+      <w:numFmt w:val="decimal"/>
+      <w:lvlText w:val="%6."/>
+      <w:lvlJc w:val="left"/>
+      <w:pPr>
+        <w:tabs>
+          <w:tab w:val="num" w:pos="4320"/>
+        </w:tabs>
+        <w:ind w:left="4320" w:hanging="360"/>
+      </w:pPr>
+    </w:lvl>
+    <w:lvl w:ilvl="6" w:tplc="1B609396" w:tentative="1">
+      <w:start w:val="1"/>
+      <w:numFmt w:val="decimal"/>
+      <w:lvlText w:val="%7."/>
+      <w:lvlJc w:val="left"/>
+      <w:pPr>
+        <w:tabs>
+          <w:tab w:val="num" w:pos="5040"/>
+        </w:tabs>
+        <w:ind w:left="5040" w:hanging="360"/>
+      </w:pPr>
+    </w:lvl>
+    <w:lvl w:ilvl="7" w:tplc="77660CC4" w:tentative="1">
+      <w:start w:val="1"/>
+      <w:numFmt w:val="decimal"/>
+      <w:lvlText w:val="%8."/>
+      <w:lvlJc w:val="left"/>
+      <w:pPr>
+        <w:tabs>
+          <w:tab w:val="num" w:pos="5760"/>
+        </w:tabs>
+        <w:ind w:left="5760" w:hanging="360"/>
+      </w:pPr>
+    </w:lvl>
+    <w:lvl w:ilvl="8" w:tplc="FACE61A6" w:tentative="1">
+      <w:start w:val="1"/>
+      <w:numFmt w:val="decimal"/>
+      <w:lvlText w:val="%9."/>
+      <w:lvlJc w:val="left"/>
+      <w:pPr>
+        <w:tabs>
+          <w:tab w:val="num" w:pos="6480"/>
+        </w:tabs>
+        <w:ind w:left="6480" w:hanging="360"/>
+      </w:pPr>
+    </w:lvl>
+  </w:abstractNum>
+  <w:num w:numId="1">
+    <w:abstractNumId w:val="5"/>
+  </w:num>
+  <w:num w:numId="2">
+    <w:abstractNumId w:val="0"/>
+  </w:num>
+  <w:num w:numId="3">
+    <w:abstractNumId w:val="6"/>
+  </w:num>
+  <w:num w:numId="4">
+    <w:abstractNumId w:val="9"/>
+  </w:num>
+  <w:num w:numId="5">
+    <w:abstractNumId w:val="7"/>
+  </w:num>
+  <w:num w:numId="6">
+    <w:abstractNumId w:val="3"/>
+  </w:num>
+  <w:num w:numId="7">
+    <w:abstractNumId w:val="8"/>
+  </w:num>
+  <w:num w:numId="8">
+    <w:abstractNumId w:val="2"/>
+  </w:num>
+  <w:num w:numId="9">
+    <w:abstractNumId w:val="1"/>
+  </w:num>
+  <w:num w:numId="10">
+    <w:abstractNumId w:val="11"/>
+  </w:num>
+  <w:num w:numId="11">
+    <w:abstractNumId w:val="10"/>
+  </w:num>
+  <w:num w:numId="12">
+    <w:abstractNumId w:val="4"/>
+  </w:num>
+</w:numbering>
 </file>
 
 <file path=word/styles.xml><?xml version="1.0" encoding="utf-8"?>
@@ -465,7 +3815,6 @@
   <w:style w:type="character" w:default="1" w:styleId="DefaultParagraphFont">
     <w:name w:val="Default Paragraph Font"/>
     <w:uiPriority w:val="1"/>
-    <w:semiHidden/>
     <w:unhideWhenUsed/>
   </w:style>
   <w:style w:type="table" w:default="1" w:styleId="TableNormal">

--- a/Lab Exam Assignment.docx
+++ b/Lab Exam Assignment.docx
@@ -18,6 +18,32 @@
         </w:rPr>
         <w:t>NAME:</w:t>
       </w:r>
+      <w:r>
+        <w:rPr>
+          <w:sz w:val="44"/>
+          <w:szCs w:val="44"/>
+          <w:lang w:val="en-US"/>
+        </w:rPr>
+        <w:t xml:space="preserve"> </w:t>
+      </w:r>
+      <w:proofErr w:type="spellStart"/>
+      <w:r>
+        <w:rPr>
+          <w:sz w:val="44"/>
+          <w:szCs w:val="44"/>
+          <w:lang w:val="en-US"/>
+        </w:rPr>
+        <w:t>Rushan</w:t>
+      </w:r>
+      <w:proofErr w:type="spellEnd"/>
+      <w:r>
+        <w:rPr>
+          <w:sz w:val="44"/>
+          <w:szCs w:val="44"/>
+          <w:lang w:val="en-US"/>
+        </w:rPr>
+        <w:t xml:space="preserve"> Khan</w:t>
+      </w:r>
     </w:p>
     <w:p>
       <w:pPr>
@@ -35,6 +61,14 @@
         </w:rPr>
         <w:t>ENROLLMENT NO.:</w:t>
       </w:r>
+      <w:r>
+        <w:rPr>
+          <w:sz w:val="44"/>
+          <w:szCs w:val="44"/>
+          <w:lang w:val="en-US"/>
+        </w:rPr>
+        <w:t xml:space="preserve"> A7605219098</w:t>
+      </w:r>
     </w:p>
     <w:p>
       <w:pPr>
@@ -50,7 +84,58 @@
           <w:szCs w:val="44"/>
           <w:lang w:val="en-US"/>
         </w:rPr>
-        <w:t>Description of  Class Case Study:</w:t>
+        <w:t>Description of Class Case Study:</w:t>
+      </w:r>
+      <w:r>
+        <w:rPr>
+          <w:sz w:val="44"/>
+          <w:szCs w:val="44"/>
+          <w:lang w:val="en-US"/>
+        </w:rPr>
+        <w:t xml:space="preserve"> HA proxy</w:t>
+      </w:r>
+    </w:p>
+    <w:p>
+      <w:pPr>
+        <w:rPr>
+          <w:sz w:val="44"/>
+          <w:szCs w:val="44"/>
+          <w:lang w:val="en-US"/>
+        </w:rPr>
+      </w:pPr>
+    </w:p>
+    <w:p>
+      <w:pPr>
+        <w:rPr>
+          <w:sz w:val="44"/>
+          <w:szCs w:val="44"/>
+          <w:lang w:val="en-US"/>
+        </w:rPr>
+      </w:pPr>
+      <w:r>
+        <w:rPr>
+          <w:sz w:val="44"/>
+          <w:szCs w:val="44"/>
+          <w:lang w:val="en-US"/>
+        </w:rPr>
+        <w:t>Ha proxy is a type of reverse proxy which is completely open source. This is a very famous reverse proxy which is being used by many big companies as their primary reverse proxy. So what happens is that when we try to access some website our system acts as a client and we connect to the server of the website. If the website has implemented a reverse proxy then instead of connecting directly to the companies servers we connect to the reverse proxy which is a server in itself and then the reverse proxy matches the client to the server.</w:t>
+      </w:r>
+      <w:r>
+        <w:rPr>
+          <w:sz w:val="44"/>
+          <w:szCs w:val="44"/>
+          <w:lang w:val="en-US"/>
+        </w:rPr>
+        <w:t xml:space="preserve"> This can be done due to a variety of reasons for example if the company is trying to do AB testing, then that can be achieved using a reverse proxy. If the company wants to do load balancing then that can be implemented using a reverse proxy. HA proxy in particular is one good example of a reverse proxy. It is written mostly in C therefore it is quite fast </w:t>
+      </w:r>
+      <w:r>
+        <w:rPr>
+          <w:sz w:val="44"/>
+          <w:szCs w:val="44"/>
+          <w:lang w:val="en-US"/>
+        </w:rPr>
+        <w:lastRenderedPageBreak/>
+        <w:t>and even one of the fastest reverse proxy that is out there. HA proxy, that last time I checked had more that 15000 commits.</w:t>
       </w:r>
     </w:p>
     <w:sectPr>

--- a/Lab Exam Assignment.docx
+++ b/Lab Exam Assignment.docx
@@ -1,6 +1,6 @@
 
 <file path=word/document.xml><?xml version="1.0" encoding="utf-8"?>
-<w:document xmlns:wpc="http://schemas.microsoft.com/office/word/2010/wordprocessingCanvas" xmlns:cx="http://schemas.microsoft.com/office/drawing/2014/chartex" xmlns:cx1="http://schemas.microsoft.com/office/drawing/2015/9/8/chartex" xmlns:cx2="http://schemas.microsoft.com/office/drawing/2015/10/21/chartex" xmlns:cx3="http://schemas.microsoft.com/office/drawing/2016/5/9/chartex" xmlns:cx4="http://schemas.microsoft.com/office/drawing/2016/5/10/chartex" xmlns:cx5="http://schemas.microsoft.com/office/drawing/2016/5/11/chartex" xmlns:cx6="http://schemas.microsoft.com/office/drawing/2016/5/12/chartex" xmlns:cx7="http://schemas.microsoft.com/office/drawing/2016/5/13/chartex" xmlns:cx8="http://schemas.microsoft.com/office/drawing/2016/5/14/chartex" xmlns:mc="http://schemas.openxmlformats.org/markup-compatibility/2006" xmlns:aink="http://schemas.microsoft.com/office/drawing/2016/ink" xmlns:am3d="http://schemas.microsoft.com/office/drawing/2017/model3d" xmlns:o="urn:schemas-microsoft-com:office:office" xmlns:r="http://schemas.openxmlformats.org/officeDocument/2006/relationships" xmlns:m="http://schemas.openxmlformats.org/officeDocument/2006/math" xmlns:v="urn:schemas-microsoft-com:vml" xmlns:wp14="http://schemas.microsoft.com/office/word/2010/wordprocessingDrawing" xmlns:wp="http://schemas.openxmlformats.org/drawingml/2006/wordprocessingDrawing" xmlns:w10="urn:schemas-microsoft-com:office:word" xmlns:w="http://schemas.openxmlformats.org/wordprocessingml/2006/main" xmlns:w14="http://schemas.microsoft.com/office/word/2010/wordml" xmlns:w15="http://schemas.microsoft.com/office/word/2012/wordml" xmlns:w16cex="http://schemas.microsoft.com/office/word/2018/wordml/cex" xmlns:w16cid="http://schemas.microsoft.com/office/word/2016/wordml/cid" xmlns:w16="http://schemas.microsoft.com/office/word/2018/wordml" xmlns:w16sdtdh="http://schemas.microsoft.com/office/word/2020/wordml/sdtdatahash" xmlns:w16se="http://schemas.microsoft.com/office/word/2015/wordml/symex" xmlns:wpg="http://schemas.microsoft.com/office/word/2010/wordprocessingGroup" xmlns:wpi="http://schemas.microsoft.com/office/word/2010/wordprocessingInk" xmlns:wne="http://schemas.microsoft.com/office/word/2006/wordml" xmlns:wps="http://schemas.microsoft.com/office/word/2010/wordprocessingShape" mc:Ignorable="w14 w15 w16se w16cid w16 w16cex w16sdtdh wp14">
+<w:document xmlns:wpc="http://schemas.microsoft.com/office/word/2010/wordprocessingCanvas" xmlns:cx="http://schemas.microsoft.com/office/drawing/2014/chartex" xmlns:cx1="http://schemas.microsoft.com/office/drawing/2015/9/8/chartex" xmlns:cx2="http://schemas.microsoft.com/office/drawing/2015/10/21/chartex" xmlns:cx3="http://schemas.microsoft.com/office/drawing/2016/5/9/chartex" xmlns:cx4="http://schemas.microsoft.com/office/drawing/2016/5/10/chartex" xmlns:cx5="http://schemas.microsoft.com/office/drawing/2016/5/11/chartex" xmlns:cx6="http://schemas.microsoft.com/office/drawing/2016/5/12/chartex" xmlns:cx7="http://schemas.microsoft.com/office/drawing/2016/5/13/chartex" xmlns:cx8="http://schemas.microsoft.com/office/drawing/2016/5/14/chartex" xmlns:mc="http://schemas.openxmlformats.org/markup-compatibility/2006" xmlns:aink="http://schemas.microsoft.com/office/drawing/2016/ink" xmlns:am3d="http://schemas.microsoft.com/office/drawing/2017/model3d" xmlns:o="urn:schemas-microsoft-com:office:office" xmlns:r="http://schemas.openxmlformats.org/officeDocument/2006/relationships" xmlns:m="http://schemas.openxmlformats.org/officeDocument/2006/math" xmlns:v="urn:schemas-microsoft-com:vml" xmlns:wp14="http://schemas.microsoft.com/office/word/2010/wordprocessingDrawing" xmlns:wp="http://schemas.openxmlformats.org/drawingml/2006/wordprocessingDrawing" xmlns:w10="urn:schemas-microsoft-com:office:word" xmlns:w="http://schemas.openxmlformats.org/wordprocessingml/2006/main" xmlns:w14="http://schemas.microsoft.com/office/word/2010/wordml" xmlns:w15="http://schemas.microsoft.com/office/word/2012/wordml" xmlns:w16cid="http://schemas.microsoft.com/office/word/2016/wordml/cid" xmlns:w16se="http://schemas.microsoft.com/office/word/2015/wordml/symex" xmlns:wpg="http://schemas.microsoft.com/office/word/2010/wordprocessingGroup" xmlns:wpi="http://schemas.microsoft.com/office/word/2010/wordprocessingInk" xmlns:wne="http://schemas.microsoft.com/office/word/2006/wordml" xmlns:wps="http://schemas.microsoft.com/office/word/2010/wordprocessingShape" mc:Ignorable="w14 w15 w16se w16cid wp14">
   <w:body>
     <w:p>
       <w:pPr>
@@ -18,6 +18,32 @@
         </w:rPr>
         <w:t>NAME:</w:t>
       </w:r>
+      <w:r>
+        <w:rPr>
+          <w:sz w:val="44"/>
+          <w:szCs w:val="44"/>
+          <w:lang w:val="en-US"/>
+        </w:rPr>
+        <w:t xml:space="preserve"> </w:t>
+      </w:r>
+      <w:proofErr w:type="spellStart"/>
+      <w:r>
+        <w:rPr>
+          <w:sz w:val="44"/>
+          <w:szCs w:val="44"/>
+          <w:lang w:val="en-US"/>
+        </w:rPr>
+        <w:t>Apurv</w:t>
+      </w:r>
+      <w:proofErr w:type="spellEnd"/>
+      <w:r>
+        <w:rPr>
+          <w:sz w:val="44"/>
+          <w:szCs w:val="44"/>
+          <w:lang w:val="en-US"/>
+        </w:rPr>
+        <w:t xml:space="preserve"> Rajput</w:t>
+      </w:r>
     </w:p>
     <w:p>
       <w:pPr>
@@ -35,23 +61,269 @@
         </w:rPr>
         <w:t>ENROLLMENT NO.:</w:t>
       </w:r>
-    </w:p>
-    <w:p>
-      <w:pPr>
-        <w:rPr>
-          <w:sz w:val="44"/>
-          <w:szCs w:val="44"/>
-          <w:lang w:val="en-US"/>
-        </w:rPr>
-      </w:pPr>
-      <w:r>
-        <w:rPr>
-          <w:sz w:val="44"/>
-          <w:szCs w:val="44"/>
-          <w:lang w:val="en-US"/>
-        </w:rPr>
-        <w:t>Description of  Class Case Study:</w:t>
-      </w:r>
+      <w:r>
+        <w:rPr>
+          <w:sz w:val="44"/>
+          <w:szCs w:val="44"/>
+          <w:lang w:val="en-US"/>
+        </w:rPr>
+        <w:t xml:space="preserve"> A7605219070</w:t>
+      </w:r>
+    </w:p>
+    <w:p>
+      <w:pPr>
+        <w:rPr>
+          <w:sz w:val="44"/>
+          <w:szCs w:val="44"/>
+          <w:lang w:val="en-US"/>
+        </w:rPr>
+      </w:pPr>
+      <w:r>
+        <w:rPr>
+          <w:sz w:val="44"/>
+          <w:szCs w:val="44"/>
+          <w:lang w:val="en-US"/>
+        </w:rPr>
+        <w:t xml:space="preserve">Description </w:t>
+      </w:r>
+      <w:proofErr w:type="gramStart"/>
+      <w:r>
+        <w:rPr>
+          <w:sz w:val="44"/>
+          <w:szCs w:val="44"/>
+          <w:lang w:val="en-US"/>
+        </w:rPr>
+        <w:t>of  Class</w:t>
+      </w:r>
+      <w:proofErr w:type="gramEnd"/>
+      <w:r>
+        <w:rPr>
+          <w:sz w:val="44"/>
+          <w:szCs w:val="44"/>
+          <w:lang w:val="en-US"/>
+        </w:rPr>
+        <w:t xml:space="preserve"> Case Study:</w:t>
+      </w:r>
+    </w:p>
+    <w:p>
+      <w:pPr>
+        <w:rPr>
+          <w:sz w:val="24"/>
+          <w:szCs w:val="24"/>
+          <w:lang w:val="en-US"/>
+        </w:rPr>
+      </w:pPr>
+      <w:r>
+        <w:rPr>
+          <w:sz w:val="24"/>
+          <w:szCs w:val="24"/>
+          <w:lang w:val="en-US"/>
+        </w:rPr>
+        <w:t>My case study for open source software is Brave Browser.</w:t>
+      </w:r>
+    </w:p>
+    <w:p>
+      <w:pPr>
+        <w:rPr>
+          <w:sz w:val="24"/>
+          <w:szCs w:val="24"/>
+          <w:lang w:val="en-US"/>
+        </w:rPr>
+      </w:pPr>
+      <w:r>
+        <w:rPr>
+          <w:sz w:val="24"/>
+          <w:szCs w:val="24"/>
+          <w:lang w:val="en-US"/>
+        </w:rPr>
+        <w:t>Brave is a Chromium based browser, marketing itself as a "privacy-focused" experience for the end user.</w:t>
+      </w:r>
+    </w:p>
+    <w:p>
+      <w:pPr>
+        <w:rPr>
+          <w:sz w:val="24"/>
+          <w:szCs w:val="24"/>
+          <w:lang w:val="en-US"/>
+        </w:rPr>
+      </w:pPr>
+      <w:r>
+        <w:rPr>
+          <w:sz w:val="24"/>
+          <w:szCs w:val="24"/>
+          <w:lang w:val="en-US"/>
+        </w:rPr>
+        <w:t xml:space="preserve">Some of the major marketed features by the Brave Corporation are </w:t>
+      </w:r>
+    </w:p>
+    <w:p>
+      <w:pPr>
+        <w:rPr>
+          <w:sz w:val="24"/>
+          <w:szCs w:val="24"/>
+          <w:lang w:val="en-US"/>
+        </w:rPr>
+      </w:pPr>
+      <w:r>
+        <w:rPr>
+          <w:sz w:val="24"/>
+          <w:szCs w:val="24"/>
+          <w:lang w:val="en-US"/>
+        </w:rPr>
+        <w:t xml:space="preserve">- Brave </w:t>
+      </w:r>
+      <w:proofErr w:type="gramStart"/>
+      <w:r>
+        <w:rPr>
+          <w:sz w:val="24"/>
+          <w:szCs w:val="24"/>
+          <w:lang w:val="en-US"/>
+        </w:rPr>
+        <w:t>Shields :</w:t>
+      </w:r>
+      <w:proofErr w:type="gramEnd"/>
+      <w:r>
+        <w:rPr>
+          <w:sz w:val="24"/>
+          <w:szCs w:val="24"/>
+          <w:lang w:val="en-US"/>
+        </w:rPr>
+        <w:t xml:space="preserve"> The browser automatically blocks all advertisements.</w:t>
+      </w:r>
+    </w:p>
+    <w:p>
+      <w:pPr>
+        <w:rPr>
+          <w:sz w:val="24"/>
+          <w:szCs w:val="24"/>
+          <w:lang w:val="en-US"/>
+        </w:rPr>
+      </w:pPr>
+      <w:r>
+        <w:rPr>
+          <w:sz w:val="24"/>
+          <w:szCs w:val="24"/>
+          <w:lang w:val="en-US"/>
+        </w:rPr>
+        <w:t xml:space="preserve">- Open </w:t>
+      </w:r>
+      <w:proofErr w:type="gramStart"/>
+      <w:r>
+        <w:rPr>
+          <w:sz w:val="24"/>
+          <w:szCs w:val="24"/>
+          <w:lang w:val="en-US"/>
+        </w:rPr>
+        <w:t>source :</w:t>
+      </w:r>
+      <w:proofErr w:type="gramEnd"/>
+      <w:r>
+        <w:rPr>
+          <w:sz w:val="24"/>
+          <w:szCs w:val="24"/>
+          <w:lang w:val="en-US"/>
+        </w:rPr>
+        <w:t xml:space="preserve"> All the code is licensed under GPL 3.0, therefore it is copyleft and can be accessed and reproduced by anyone.</w:t>
+      </w:r>
+    </w:p>
+    <w:p>
+      <w:pPr>
+        <w:rPr>
+          <w:sz w:val="24"/>
+          <w:szCs w:val="24"/>
+          <w:lang w:val="en-US"/>
+        </w:rPr>
+      </w:pPr>
+      <w:r>
+        <w:rPr>
+          <w:sz w:val="24"/>
+          <w:szCs w:val="24"/>
+          <w:lang w:val="en-US"/>
+        </w:rPr>
+        <w:t xml:space="preserve">- Brave </w:t>
+      </w:r>
+      <w:proofErr w:type="gramStart"/>
+      <w:r>
+        <w:rPr>
+          <w:sz w:val="24"/>
+          <w:szCs w:val="24"/>
+          <w:lang w:val="en-US"/>
+        </w:rPr>
+        <w:t>Talk :</w:t>
+      </w:r>
+      <w:proofErr w:type="gramEnd"/>
+      <w:r>
+        <w:rPr>
+          <w:sz w:val="24"/>
+          <w:szCs w:val="24"/>
+          <w:lang w:val="en-US"/>
+        </w:rPr>
+        <w:t xml:space="preserve"> Brave Corporation released Brave Talk in October 2021. It is a video conferencing platform, built entirely within the browser,</w:t>
+      </w:r>
+    </w:p>
+    <w:p>
+      <w:pPr>
+        <w:rPr>
+          <w:sz w:val="24"/>
+          <w:szCs w:val="24"/>
+          <w:lang w:val="en-US"/>
+        </w:rPr>
+      </w:pPr>
+      <w:r>
+        <w:rPr>
+          <w:sz w:val="24"/>
+          <w:szCs w:val="24"/>
+          <w:lang w:val="en-US"/>
+        </w:rPr>
+        <w:t>providing seamless experience.</w:t>
+      </w:r>
+    </w:p>
+    <w:p>
+      <w:pPr>
+        <w:rPr>
+          <w:sz w:val="24"/>
+          <w:szCs w:val="24"/>
+          <w:lang w:val="en-US"/>
+        </w:rPr>
+      </w:pPr>
+      <w:r>
+        <w:rPr>
+          <w:sz w:val="24"/>
+          <w:szCs w:val="24"/>
+          <w:lang w:val="en-US"/>
+        </w:rPr>
+        <w:t xml:space="preserve">- Dumb </w:t>
+      </w:r>
+      <w:proofErr w:type="gramStart"/>
+      <w:r>
+        <w:rPr>
+          <w:sz w:val="24"/>
+          <w:szCs w:val="24"/>
+          <w:lang w:val="en-US"/>
+        </w:rPr>
+        <w:t>advertisements :</w:t>
+      </w:r>
+      <w:proofErr w:type="gramEnd"/>
+      <w:r>
+        <w:rPr>
+          <w:sz w:val="24"/>
+          <w:szCs w:val="24"/>
+          <w:lang w:val="en-US"/>
+        </w:rPr>
+        <w:t xml:space="preserve"> Brave earns money by showing dumb advertisements to the user. The difference in the mechanism against the other br</w:t>
+      </w:r>
+      <w:r>
+        <w:rPr>
+          <w:sz w:val="24"/>
+          <w:szCs w:val="24"/>
+          <w:lang w:val="en-US"/>
+        </w:rPr>
+        <w:t>owsers is that browsers like Chrome collect and send data back to their servers as analysis, while Brave does the entire data analysis on the user, maintaining their privacy.</w:t>
+      </w:r>
+    </w:p>
+    <w:p>
+      <w:bookmarkStart w:id="0" w:name="_GoBack"/>
+      <w:bookmarkEnd w:id="0"/>
     </w:p>
     <w:sectPr>
       <w:pgSz w:w="11906" w:h="16838"/>
@@ -64,7 +336,7 @@
 </file>
 
 <file path=word/styles.xml><?xml version="1.0" encoding="utf-8"?>
-<w:styles xmlns:mc="http://schemas.openxmlformats.org/markup-compatibility/2006" xmlns:r="http://schemas.openxmlformats.org/officeDocument/2006/relationships" xmlns:w="http://schemas.openxmlformats.org/wordprocessingml/2006/main" xmlns:w14="http://schemas.microsoft.com/office/word/2010/wordml" xmlns:w15="http://schemas.microsoft.com/office/word/2012/wordml" xmlns:w16cex="http://schemas.microsoft.com/office/word/2018/wordml/cex" xmlns:w16cid="http://schemas.microsoft.com/office/word/2016/wordml/cid" xmlns:w16="http://schemas.microsoft.com/office/word/2018/wordml" xmlns:w16sdtdh="http://schemas.microsoft.com/office/word/2020/wordml/sdtdatahash" xmlns:w16se="http://schemas.microsoft.com/office/word/2015/wordml/symex" mc:Ignorable="w14 w15 w16se w16cid w16 w16cex w16sdtdh">
+<w:styles xmlns:mc="http://schemas.openxmlformats.org/markup-compatibility/2006" xmlns:r="http://schemas.openxmlformats.org/officeDocument/2006/relationships" xmlns:w="http://schemas.openxmlformats.org/wordprocessingml/2006/main" xmlns:w14="http://schemas.microsoft.com/office/word/2010/wordml" xmlns:w15="http://schemas.microsoft.com/office/word/2012/wordml" xmlns:w16cid="http://schemas.microsoft.com/office/word/2016/wordml/cid" xmlns:w16se="http://schemas.microsoft.com/office/word/2015/wordml/symex" mc:Ignorable="w14 w15 w16se w16cid">
   <w:docDefaults>
     <w:rPrDefault>
       <w:rPr>
@@ -461,6 +733,7 @@
   <w:style w:type="paragraph" w:default="1" w:styleId="Normal">
     <w:name w:val="Normal"/>
     <w:qFormat/>
+    <w:rsid w:val="00652FF9"/>
   </w:style>
   <w:style w:type="character" w:default="1" w:styleId="DefaultParagraphFont">
     <w:name w:val="Default Paragraph Font"/>

--- a/Lab Exam Assignment.docx
+++ b/Lab Exam Assignment.docx
@@ -1,6 +1,6 @@
 
 <file path=word/document.xml><?xml version="1.0" encoding="utf-8"?>
-<w:document xmlns:wpc="http://schemas.microsoft.com/office/word/2010/wordprocessingCanvas" xmlns:cx="http://schemas.microsoft.com/office/drawing/2014/chartex" xmlns:cx1="http://schemas.microsoft.com/office/drawing/2015/9/8/chartex" xmlns:cx2="http://schemas.microsoft.com/office/drawing/2015/10/21/chartex" xmlns:cx3="http://schemas.microsoft.com/office/drawing/2016/5/9/chartex" xmlns:cx4="http://schemas.microsoft.com/office/drawing/2016/5/10/chartex" xmlns:cx5="http://schemas.microsoft.com/office/drawing/2016/5/11/chartex" xmlns:cx6="http://schemas.microsoft.com/office/drawing/2016/5/12/chartex" xmlns:cx7="http://schemas.microsoft.com/office/drawing/2016/5/13/chartex" xmlns:cx8="http://schemas.microsoft.com/office/drawing/2016/5/14/chartex" xmlns:mc="http://schemas.openxmlformats.org/markup-compatibility/2006" xmlns:aink="http://schemas.microsoft.com/office/drawing/2016/ink" xmlns:am3d="http://schemas.microsoft.com/office/drawing/2017/model3d" xmlns:o="urn:schemas-microsoft-com:office:office" xmlns:r="http://schemas.openxmlformats.org/officeDocument/2006/relationships" xmlns:m="http://schemas.openxmlformats.org/officeDocument/2006/math" xmlns:v="urn:schemas-microsoft-com:vml" xmlns:wp14="http://schemas.microsoft.com/office/word/2010/wordprocessingDrawing" xmlns:wp="http://schemas.openxmlformats.org/drawingml/2006/wordprocessingDrawing" xmlns:w10="urn:schemas-microsoft-com:office:word" xmlns:w="http://schemas.openxmlformats.org/wordprocessingml/2006/main" xmlns:w14="http://schemas.microsoft.com/office/word/2010/wordml" xmlns:w15="http://schemas.microsoft.com/office/word/2012/wordml" xmlns:w16cex="http://schemas.microsoft.com/office/word/2018/wordml/cex" xmlns:w16cid="http://schemas.microsoft.com/office/word/2016/wordml/cid" xmlns:w16="http://schemas.microsoft.com/office/word/2018/wordml" xmlns:w16sdtdh="http://schemas.microsoft.com/office/word/2020/wordml/sdtdatahash" xmlns:w16se="http://schemas.microsoft.com/office/word/2015/wordml/symex" xmlns:wpg="http://schemas.microsoft.com/office/word/2010/wordprocessingGroup" xmlns:wpi="http://schemas.microsoft.com/office/word/2010/wordprocessingInk" xmlns:wne="http://schemas.microsoft.com/office/word/2006/wordml" xmlns:wps="http://schemas.microsoft.com/office/word/2010/wordprocessingShape" mc:Ignorable="w14 w15 w16se w16cid w16 w16cex w16sdtdh wp14">
+<w:document xmlns:wpc="http://schemas.microsoft.com/office/word/2010/wordprocessingCanvas" xmlns:cx="http://schemas.microsoft.com/office/drawing/2014/chartex" xmlns:cx1="http://schemas.microsoft.com/office/drawing/2015/9/8/chartex" xmlns:cx2="http://schemas.microsoft.com/office/drawing/2015/10/21/chartex" xmlns:cx3="http://schemas.microsoft.com/office/drawing/2016/5/9/chartex" xmlns:cx4="http://schemas.microsoft.com/office/drawing/2016/5/10/chartex" xmlns:cx5="http://schemas.microsoft.com/office/drawing/2016/5/11/chartex" xmlns:cx6="http://schemas.microsoft.com/office/drawing/2016/5/12/chartex" xmlns:cx7="http://schemas.microsoft.com/office/drawing/2016/5/13/chartex" xmlns:cx8="http://schemas.microsoft.com/office/drawing/2016/5/14/chartex" xmlns:mc="http://schemas.openxmlformats.org/markup-compatibility/2006" xmlns:aink="http://schemas.microsoft.com/office/drawing/2016/ink" xmlns:am3d="http://schemas.microsoft.com/office/drawing/2017/model3d" xmlns:o="urn:schemas-microsoft-com:office:office" xmlns:r="http://schemas.openxmlformats.org/officeDocument/2006/relationships" xmlns:m="http://schemas.openxmlformats.org/officeDocument/2006/math" xmlns:v="urn:schemas-microsoft-com:vml" xmlns:wp14="http://schemas.microsoft.com/office/word/2010/wordprocessingDrawing" xmlns:wp="http://schemas.openxmlformats.org/drawingml/2006/wordprocessingDrawing" xmlns:w10="urn:schemas-microsoft-com:office:word" xmlns:w="http://schemas.openxmlformats.org/wordprocessingml/2006/main" xmlns:w14="http://schemas.microsoft.com/office/word/2010/wordml" xmlns:w15="http://schemas.microsoft.com/office/word/2012/wordml" xmlns:w16cex="http://schemas.microsoft.com/office/word/2018/wordml/cex" xmlns:w16cid="http://schemas.microsoft.com/office/word/2016/wordml/cid" xmlns:w16="http://schemas.microsoft.com/office/word/2018/wordml" xmlns:w16se="http://schemas.microsoft.com/office/word/2015/wordml/symex" xmlns:wpg="http://schemas.microsoft.com/office/word/2010/wordprocessingGroup" xmlns:wpi="http://schemas.microsoft.com/office/word/2010/wordprocessingInk" xmlns:wne="http://schemas.microsoft.com/office/word/2006/wordml" xmlns:wps="http://schemas.microsoft.com/office/word/2010/wordprocessingShape" mc:Ignorable="w14 w15 w16se w16cid w16 w16cex wp14">
   <w:body>
     <w:p>
       <w:pPr>
@@ -18,6 +18,14 @@
         </w:rPr>
         <w:t>NAME:</w:t>
       </w:r>
+      <w:r>
+        <w:rPr>
+          <w:sz w:val="44"/>
+          <w:szCs w:val="44"/>
+          <w:lang w:val="en-US"/>
+        </w:rPr>
+        <w:t xml:space="preserve"> KUSHAGRA GUPTA</w:t>
+      </w:r>
     </w:p>
     <w:p>
       <w:pPr>
@@ -35,6 +43,14 @@
         </w:rPr>
         <w:t>ENROLLMENT NO.:</w:t>
       </w:r>
+      <w:r>
+        <w:rPr>
+          <w:sz w:val="44"/>
+          <w:szCs w:val="44"/>
+          <w:lang w:val="en-US"/>
+        </w:rPr>
+        <w:t xml:space="preserve"> A7605219069</w:t>
+      </w:r>
     </w:p>
     <w:p>
       <w:pPr>
@@ -52,6 +68,144 @@
         </w:rPr>
         <w:t>Description of  Class Case Study:</w:t>
       </w:r>
+      <w:r>
+        <w:rPr>
+          <w:sz w:val="44"/>
+          <w:szCs w:val="44"/>
+          <w:lang w:val="en-US"/>
+        </w:rPr>
+        <w:t xml:space="preserve"> </w:t>
+      </w:r>
+      <w:proofErr w:type="spellStart"/>
+      <w:r>
+        <w:rPr>
+          <w:sz w:val="44"/>
+          <w:szCs w:val="44"/>
+          <w:lang w:val="en-US"/>
+        </w:rPr>
+        <w:t>HAProxy</w:t>
+      </w:r>
+      <w:proofErr w:type="spellEnd"/>
+    </w:p>
+    <w:p>
+      <w:pPr>
+        <w:rPr>
+          <w:sz w:val="44"/>
+          <w:szCs w:val="44"/>
+          <w:lang w:val="en-US"/>
+        </w:rPr>
+      </w:pPr>
+    </w:p>
+    <w:p>
+      <w:pPr>
+        <w:rPr>
+          <w:sz w:val="44"/>
+          <w:szCs w:val="44"/>
+          <w:lang w:val="en-US"/>
+        </w:rPr>
+      </w:pPr>
+      <w:r>
+        <w:rPr>
+          <w:sz w:val="44"/>
+          <w:szCs w:val="44"/>
+          <w:lang w:val="en-US"/>
+        </w:rPr>
+        <w:t xml:space="preserve">HA Proxy is </w:t>
+      </w:r>
+      <w:proofErr w:type="spellStart"/>
+      <w:r>
+        <w:rPr>
+          <w:sz w:val="44"/>
+          <w:szCs w:val="44"/>
+          <w:lang w:val="en-US"/>
+        </w:rPr>
+        <w:t>a</w:t>
+      </w:r>
+      <w:proofErr w:type="spellEnd"/>
+      <w:r>
+        <w:rPr>
+          <w:sz w:val="44"/>
+          <w:szCs w:val="44"/>
+          <w:lang w:val="en-US"/>
+        </w:rPr>
+        <w:t xml:space="preserve"> </w:t>
+      </w:r>
+      <w:r>
+        <w:rPr>
+          <w:sz w:val="44"/>
+          <w:szCs w:val="44"/>
+          <w:lang w:val="en-US"/>
+        </w:rPr>
+        <w:t xml:space="preserve">open source </w:t>
+      </w:r>
+      <w:r>
+        <w:rPr>
+          <w:sz w:val="44"/>
+          <w:szCs w:val="44"/>
+          <w:lang w:val="en-US"/>
+        </w:rPr>
+        <w:t>reverse proxy which routes the server traffic to different servers at the Back-end.</w:t>
+      </w:r>
+    </w:p>
+    <w:p>
+      <w:pPr>
+        <w:rPr>
+          <w:sz w:val="44"/>
+          <w:szCs w:val="44"/>
+          <w:lang w:val="en-US"/>
+        </w:rPr>
+      </w:pPr>
+      <w:r>
+        <w:rPr>
+          <w:sz w:val="44"/>
+          <w:szCs w:val="44"/>
+          <w:lang w:val="en-US"/>
+        </w:rPr>
+        <w:t>It uses TCP/IP protocol for routing server traffic.</w:t>
+      </w:r>
+    </w:p>
+    <w:p>
+      <w:pPr>
+        <w:rPr>
+          <w:sz w:val="44"/>
+          <w:szCs w:val="44"/>
+          <w:lang w:val="en-US"/>
+        </w:rPr>
+      </w:pPr>
+      <w:r>
+        <w:rPr>
+          <w:sz w:val="44"/>
+          <w:szCs w:val="44"/>
+          <w:lang w:val="en-US"/>
+        </w:rPr>
+        <w:t>It involves an architecture where the frontend of the HA Proxy accepts the requests from different users and the Backend of the proxy server transfers these requests to different TCP ports</w:t>
+      </w:r>
+      <w:r>
+        <w:rPr>
+          <w:sz w:val="44"/>
+          <w:szCs w:val="44"/>
+          <w:lang w:val="en-US"/>
+        </w:rPr>
+        <w:t xml:space="preserve"> (Ex- port 101) and then it forwards it to the server where the data has been stored . The HA proxy and Backend server acts as a client/ Server architecture for each other. HA proxy is licensed under the GNU license. Its protect the servers present at the backend from different attacks and malwares .</w:t>
+      </w:r>
+    </w:p>
+    <w:p>
+      <w:pPr>
+        <w:rPr>
+          <w:sz w:val="44"/>
+          <w:szCs w:val="44"/>
+          <w:lang w:val="en-US"/>
+        </w:rPr>
+      </w:pPr>
+    </w:p>
+    <w:p>
+      <w:pPr>
+        <w:rPr>
+          <w:sz w:val="44"/>
+          <w:szCs w:val="44"/>
+          <w:lang w:val="en-US"/>
+        </w:rPr>
+      </w:pPr>
     </w:p>
     <w:sectPr>
       <w:pgSz w:w="11906" w:h="16838"/>
@@ -64,7 +218,7 @@
 </file>
 
 <file path=word/styles.xml><?xml version="1.0" encoding="utf-8"?>
-<w:styles xmlns:mc="http://schemas.openxmlformats.org/markup-compatibility/2006" xmlns:r="http://schemas.openxmlformats.org/officeDocument/2006/relationships" xmlns:w="http://schemas.openxmlformats.org/wordprocessingml/2006/main" xmlns:w14="http://schemas.microsoft.com/office/word/2010/wordml" xmlns:w15="http://schemas.microsoft.com/office/word/2012/wordml" xmlns:w16cex="http://schemas.microsoft.com/office/word/2018/wordml/cex" xmlns:w16cid="http://schemas.microsoft.com/office/word/2016/wordml/cid" xmlns:w16="http://schemas.microsoft.com/office/word/2018/wordml" xmlns:w16sdtdh="http://schemas.microsoft.com/office/word/2020/wordml/sdtdatahash" xmlns:w16se="http://schemas.microsoft.com/office/word/2015/wordml/symex" mc:Ignorable="w14 w15 w16se w16cid w16 w16cex w16sdtdh">
+<w:styles xmlns:mc="http://schemas.openxmlformats.org/markup-compatibility/2006" xmlns:r="http://schemas.openxmlformats.org/officeDocument/2006/relationships" xmlns:w="http://schemas.openxmlformats.org/wordprocessingml/2006/main" xmlns:w14="http://schemas.microsoft.com/office/word/2010/wordml" xmlns:w15="http://schemas.microsoft.com/office/word/2012/wordml" xmlns:w16cex="http://schemas.microsoft.com/office/word/2018/wordml/cex" xmlns:w16cid="http://schemas.microsoft.com/office/word/2016/wordml/cid" xmlns:w16="http://schemas.microsoft.com/office/word/2018/wordml" xmlns:w16se="http://schemas.microsoft.com/office/word/2015/wordml/symex" mc:Ignorable="w14 w15 w16se w16cid w16 w16cex">
   <w:docDefaults>
     <w:rPrDefault>
       <w:rPr>

--- a/Lab Exam Assignment.docx
+++ b/Lab Exam Assignment.docx
@@ -1,6 +1,6 @@
 
 <file path=word/document.xml><?xml version="1.0" encoding="utf-8"?>
-<w:document xmlns:wpc="http://schemas.microsoft.com/office/word/2010/wordprocessingCanvas" xmlns:cx="http://schemas.microsoft.com/office/drawing/2014/chartex" xmlns:cx1="http://schemas.microsoft.com/office/drawing/2015/9/8/chartex" xmlns:cx2="http://schemas.microsoft.com/office/drawing/2015/10/21/chartex" xmlns:cx3="http://schemas.microsoft.com/office/drawing/2016/5/9/chartex" xmlns:cx4="http://schemas.microsoft.com/office/drawing/2016/5/10/chartex" xmlns:cx5="http://schemas.microsoft.com/office/drawing/2016/5/11/chartex" xmlns:cx6="http://schemas.microsoft.com/office/drawing/2016/5/12/chartex" xmlns:cx7="http://schemas.microsoft.com/office/drawing/2016/5/13/chartex" xmlns:cx8="http://schemas.microsoft.com/office/drawing/2016/5/14/chartex" xmlns:mc="http://schemas.openxmlformats.org/markup-compatibility/2006" xmlns:aink="http://schemas.microsoft.com/office/drawing/2016/ink" xmlns:am3d="http://schemas.microsoft.com/office/drawing/2017/model3d" xmlns:o="urn:schemas-microsoft-com:office:office" xmlns:r="http://schemas.openxmlformats.org/officeDocument/2006/relationships" xmlns:m="http://schemas.openxmlformats.org/officeDocument/2006/math" xmlns:v="urn:schemas-microsoft-com:vml" xmlns:wp14="http://schemas.microsoft.com/office/word/2010/wordprocessingDrawing" xmlns:wp="http://schemas.openxmlformats.org/drawingml/2006/wordprocessingDrawing" xmlns:w10="urn:schemas-microsoft-com:office:word" xmlns:w="http://schemas.openxmlformats.org/wordprocessingml/2006/main" xmlns:w14="http://schemas.microsoft.com/office/word/2010/wordml" xmlns:w15="http://schemas.microsoft.com/office/word/2012/wordml" xmlns:w16cex="http://schemas.microsoft.com/office/word/2018/wordml/cex" xmlns:w16cid="http://schemas.microsoft.com/office/word/2016/wordml/cid" xmlns:w16="http://schemas.microsoft.com/office/word/2018/wordml" xmlns:w16sdtdh="http://schemas.microsoft.com/office/word/2020/wordml/sdtdatahash" xmlns:w16se="http://schemas.microsoft.com/office/word/2015/wordml/symex" xmlns:wpg="http://schemas.microsoft.com/office/word/2010/wordprocessingGroup" xmlns:wpi="http://schemas.microsoft.com/office/word/2010/wordprocessingInk" xmlns:wne="http://schemas.microsoft.com/office/word/2006/wordml" xmlns:wps="http://schemas.microsoft.com/office/word/2010/wordprocessingShape" mc:Ignorable="w14 w15 w16se w16cid w16 w16cex w16sdtdh wp14">
+<w:document xmlns:wpc="http://schemas.microsoft.com/office/word/2010/wordprocessingCanvas" xmlns:cx="http://schemas.microsoft.com/office/drawing/2014/chartex" xmlns:cx1="http://schemas.microsoft.com/office/drawing/2015/9/8/chartex" xmlns:cx2="http://schemas.microsoft.com/office/drawing/2015/10/21/chartex" xmlns:cx3="http://schemas.microsoft.com/office/drawing/2016/5/9/chartex" xmlns:cx4="http://schemas.microsoft.com/office/drawing/2016/5/10/chartex" xmlns:cx5="http://schemas.microsoft.com/office/drawing/2016/5/11/chartex" xmlns:cx6="http://schemas.microsoft.com/office/drawing/2016/5/12/chartex" xmlns:cx7="http://schemas.microsoft.com/office/drawing/2016/5/13/chartex" xmlns:cx8="http://schemas.microsoft.com/office/drawing/2016/5/14/chartex" xmlns:mc="http://schemas.openxmlformats.org/markup-compatibility/2006" xmlns:aink="http://schemas.microsoft.com/office/drawing/2016/ink" xmlns:am3d="http://schemas.microsoft.com/office/drawing/2017/model3d" xmlns:o="urn:schemas-microsoft-com:office:office" xmlns:r="http://schemas.openxmlformats.org/officeDocument/2006/relationships" xmlns:m="http://schemas.openxmlformats.org/officeDocument/2006/math" xmlns:v="urn:schemas-microsoft-com:vml" xmlns:wp14="http://schemas.microsoft.com/office/word/2010/wordprocessingDrawing" xmlns:wp="http://schemas.openxmlformats.org/drawingml/2006/wordprocessingDrawing" xmlns:w10="urn:schemas-microsoft-com:office:word" xmlns:w="http://schemas.openxmlformats.org/wordprocessingml/2006/main" xmlns:w14="http://schemas.microsoft.com/office/word/2010/wordml" xmlns:w15="http://schemas.microsoft.com/office/word/2012/wordml" xmlns:w16cid="http://schemas.microsoft.com/office/word/2016/wordml/cid" xmlns:w16se="http://schemas.microsoft.com/office/word/2015/wordml/symex" xmlns:wpg="http://schemas.microsoft.com/office/word/2010/wordprocessingGroup" xmlns:wpi="http://schemas.microsoft.com/office/word/2010/wordprocessingInk" xmlns:wne="http://schemas.microsoft.com/office/word/2006/wordml" xmlns:wps="http://schemas.microsoft.com/office/word/2010/wordprocessingShape" mc:Ignorable="w14 w15 w16se w16cid wp14">
   <w:body>
     <w:p>
       <w:pPr>
@@ -18,6 +18,14 @@
         </w:rPr>
         <w:t>NAME:</w:t>
       </w:r>
+      <w:r>
+        <w:rPr>
+          <w:sz w:val="44"/>
+          <w:szCs w:val="44"/>
+          <w:lang w:val="en-US"/>
+        </w:rPr>
+        <w:t xml:space="preserve"> Smriti Sharma</w:t>
+      </w:r>
     </w:p>
     <w:p>
       <w:pPr>
@@ -35,22 +43,462 @@
         </w:rPr>
         <w:t>ENROLLMENT NO.:</w:t>
       </w:r>
-    </w:p>
-    <w:p>
-      <w:pPr>
-        <w:rPr>
-          <w:sz w:val="44"/>
-          <w:szCs w:val="44"/>
-          <w:lang w:val="en-US"/>
-        </w:rPr>
-      </w:pPr>
-      <w:r>
-        <w:rPr>
-          <w:sz w:val="44"/>
-          <w:szCs w:val="44"/>
-          <w:lang w:val="en-US"/>
-        </w:rPr>
-        <w:t>Description of  Class Case Study:</w:t>
+      <w:r>
+        <w:rPr>
+          <w:sz w:val="44"/>
+          <w:szCs w:val="44"/>
+          <w:lang w:val="en-US"/>
+        </w:rPr>
+        <w:t xml:space="preserve"> A7605219082</w:t>
+      </w:r>
+    </w:p>
+    <w:p>
+      <w:pPr>
+        <w:rPr>
+          <w:sz w:val="44"/>
+          <w:szCs w:val="44"/>
+          <w:lang w:val="en-US"/>
+        </w:rPr>
+      </w:pPr>
+      <w:r>
+        <w:rPr>
+          <w:sz w:val="44"/>
+          <w:szCs w:val="44"/>
+          <w:lang w:val="en-US"/>
+        </w:rPr>
+        <w:t xml:space="preserve">Description </w:t>
+      </w:r>
+      <w:proofErr w:type="gramStart"/>
+      <w:r>
+        <w:rPr>
+          <w:sz w:val="44"/>
+          <w:szCs w:val="44"/>
+          <w:lang w:val="en-US"/>
+        </w:rPr>
+        <w:t>of  Class</w:t>
+      </w:r>
+      <w:proofErr w:type="gramEnd"/>
+      <w:r>
+        <w:rPr>
+          <w:sz w:val="44"/>
+          <w:szCs w:val="44"/>
+          <w:lang w:val="en-US"/>
+        </w:rPr>
+        <w:t xml:space="preserve"> Case Study:</w:t>
+      </w:r>
+      <w:r>
+        <w:rPr>
+          <w:sz w:val="44"/>
+          <w:szCs w:val="44"/>
+          <w:lang w:val="en-US"/>
+        </w:rPr>
+        <w:t xml:space="preserve"> </w:t>
+      </w:r>
+    </w:p>
+    <w:p>
+      <w:pPr>
+        <w:rPr>
+          <w:sz w:val="44"/>
+          <w:szCs w:val="44"/>
+          <w:lang w:val="en-US"/>
+        </w:rPr>
+      </w:pPr>
+      <w:bookmarkStart w:id="0" w:name="_GoBack"/>
+      <w:bookmarkEnd w:id="0"/>
+    </w:p>
+    <w:p>
+      <w:pPr>
+        <w:rPr>
+          <w:b/>
+          <w:bCs/>
+          <w:sz w:val="44"/>
+          <w:szCs w:val="44"/>
+          <w:u w:val="single"/>
+          <w:lang w:val="en-US"/>
+        </w:rPr>
+      </w:pPr>
+      <w:r>
+        <w:rPr>
+          <w:sz w:val="44"/>
+          <w:szCs w:val="44"/>
+          <w:lang w:val="en-US"/>
+        </w:rPr>
+        <w:t xml:space="preserve">      </w:t>
+      </w:r>
+      <w:r>
+        <w:rPr>
+          <w:sz w:val="44"/>
+          <w:szCs w:val="44"/>
+          <w:lang w:val="en-US"/>
+        </w:rPr>
+        <w:tab/>
+      </w:r>
+      <w:r>
+        <w:rPr>
+          <w:sz w:val="44"/>
+          <w:szCs w:val="44"/>
+          <w:lang w:val="en-US"/>
+        </w:rPr>
+        <w:tab/>
+      </w:r>
+      <w:r>
+        <w:rPr>
+          <w:sz w:val="44"/>
+          <w:szCs w:val="44"/>
+          <w:lang w:val="en-US"/>
+        </w:rPr>
+        <w:tab/>
+      </w:r>
+      <w:r>
+        <w:rPr>
+          <w:sz w:val="44"/>
+          <w:szCs w:val="44"/>
+          <w:lang w:val="en-US"/>
+        </w:rPr>
+        <w:tab/>
+      </w:r>
+      <w:r>
+        <w:rPr>
+          <w:b/>
+          <w:bCs/>
+          <w:sz w:val="44"/>
+          <w:szCs w:val="44"/>
+          <w:u w:val="single"/>
+          <w:lang w:val="en-US"/>
+        </w:rPr>
+        <w:t>DARKTABLE</w:t>
+      </w:r>
+    </w:p>
+    <w:p>
+      <w:pPr>
+        <w:rPr>
+          <w:b/>
+          <w:bCs/>
+          <w:sz w:val="44"/>
+          <w:szCs w:val="44"/>
+          <w:u w:val="single"/>
+          <w:lang w:val="en-US"/>
+        </w:rPr>
+      </w:pPr>
+    </w:p>
+    <w:p>
+      <w:pPr>
+        <w:jc w:val="both"/>
+        <w:rPr>
+          <w:sz w:val="36"/>
+          <w:szCs w:val="36"/>
+          <w:lang w:val="en-US"/>
+        </w:rPr>
+      </w:pPr>
+      <w:proofErr w:type="spellStart"/>
+      <w:r>
+        <w:rPr>
+          <w:sz w:val="36"/>
+          <w:szCs w:val="36"/>
+          <w:lang w:val="en-US"/>
+        </w:rPr>
+        <w:t>Darktable</w:t>
+      </w:r>
+      <w:proofErr w:type="spellEnd"/>
+      <w:r>
+        <w:rPr>
+          <w:sz w:val="36"/>
+          <w:szCs w:val="36"/>
+          <w:lang w:val="en-US"/>
+        </w:rPr>
+        <w:t xml:space="preserve"> is a free open source software which is a photography application and a </w:t>
+      </w:r>
+      <w:proofErr w:type="gramStart"/>
+      <w:r>
+        <w:rPr>
+          <w:sz w:val="36"/>
+          <w:szCs w:val="36"/>
+          <w:lang w:val="en-US"/>
+        </w:rPr>
+        <w:t>raw-developer</w:t>
+      </w:r>
+      <w:proofErr w:type="gramEnd"/>
+      <w:r>
+        <w:rPr>
+          <w:sz w:val="36"/>
+          <w:szCs w:val="36"/>
+          <w:lang w:val="en-US"/>
+        </w:rPr>
+        <w:t xml:space="preserve">. It compromises a subset </w:t>
+      </w:r>
+      <w:r>
+        <w:rPr>
+          <w:sz w:val="36"/>
+          <w:szCs w:val="36"/>
+          <w:lang w:val="en-US"/>
+        </w:rPr>
+        <w:t>of image editing operations specifically aimed at non-destructive raw image post-production.</w:t>
+      </w:r>
+      <w:r>
+        <w:rPr>
+          <w:sz w:val="36"/>
+          <w:szCs w:val="36"/>
+          <w:lang w:val="en-US"/>
+        </w:rPr>
+        <w:t xml:space="preserve"> It is primarily focused on improving a photographer’s workflow by facilitating the handling of large numbers of images. It is freely available in versions tailored for most major Linux distribution, macOS, windows and Solaris and is released.</w:t>
+      </w:r>
+    </w:p>
+    <w:p>
+      <w:pPr>
+        <w:jc w:val="both"/>
+        <w:rPr>
+          <w:sz w:val="36"/>
+          <w:szCs w:val="36"/>
+          <w:lang w:val="en-US"/>
+        </w:rPr>
+      </w:pPr>
+      <w:proofErr w:type="spellStart"/>
+      <w:r>
+        <w:rPr>
+          <w:sz w:val="36"/>
+          <w:szCs w:val="36"/>
+          <w:lang w:val="en-US"/>
+        </w:rPr>
+        <w:t>Darktable</w:t>
+      </w:r>
+      <w:proofErr w:type="spellEnd"/>
+      <w:r>
+        <w:rPr>
+          <w:sz w:val="36"/>
+          <w:szCs w:val="36"/>
+          <w:lang w:val="en-US"/>
+        </w:rPr>
+        <w:t xml:space="preserve"> involves the concept of non-destructive editing of the image, </w:t>
+      </w:r>
+      <w:proofErr w:type="gramStart"/>
+      <w:r>
+        <w:rPr>
+          <w:sz w:val="36"/>
+          <w:szCs w:val="36"/>
+          <w:lang w:val="en-US"/>
+        </w:rPr>
+        <w:t>similar to</w:t>
+      </w:r>
+      <w:proofErr w:type="gramEnd"/>
+      <w:r>
+        <w:rPr>
+          <w:sz w:val="36"/>
+          <w:szCs w:val="36"/>
+          <w:lang w:val="en-US"/>
+        </w:rPr>
+        <w:t xml:space="preserve"> that of some other raw manipulation software. Rather than being immediately applied to raster data of the image, the program keeps the original image data until final rendering </w:t>
+      </w:r>
+      <w:r>
+        <w:rPr>
+          <w:sz w:val="36"/>
+          <w:szCs w:val="36"/>
+          <w:lang w:val="en-US"/>
+        </w:rPr>
+        <w:t xml:space="preserve">at the exporting stage- while parameter adjustments made by a user display in real-time. The program features built in ICC Profiles, GPU acceleration and supports most common image formats. </w:t>
+      </w:r>
+    </w:p>
+    <w:p>
+      <w:pPr>
+        <w:jc w:val="both"/>
+        <w:rPr>
+          <w:b/>
+          <w:bCs/>
+          <w:sz w:val="36"/>
+          <w:szCs w:val="36"/>
+          <w:u w:val="single"/>
+          <w:lang w:val="en-US"/>
+        </w:rPr>
+      </w:pPr>
+      <w:r>
+        <w:rPr>
+          <w:b/>
+          <w:bCs/>
+          <w:sz w:val="36"/>
+          <w:szCs w:val="36"/>
+          <w:u w:val="single"/>
+          <w:lang w:val="en-US"/>
+        </w:rPr>
+        <w:t>MAIN FEATURES:</w:t>
+      </w:r>
+    </w:p>
+    <w:p>
+      <w:pPr>
+        <w:pStyle w:val="ListParagraph"/>
+        <w:numPr>
+          <w:ilvl w:val="0"/>
+          <w:numId w:val="1"/>
+        </w:numPr>
+        <w:jc w:val="both"/>
+        <w:rPr>
+          <w:sz w:val="36"/>
+          <w:szCs w:val="36"/>
+          <w:lang w:val="en-US"/>
+        </w:rPr>
+      </w:pPr>
+      <w:r>
+        <w:rPr>
+          <w:sz w:val="36"/>
+          <w:szCs w:val="36"/>
+          <w:lang w:val="en-US"/>
+        </w:rPr>
+        <w:t>Full implementation of color management.</w:t>
+      </w:r>
+    </w:p>
+    <w:p>
+      <w:pPr>
+        <w:pStyle w:val="ListParagraph"/>
+        <w:numPr>
+          <w:ilvl w:val="0"/>
+          <w:numId w:val="1"/>
+        </w:numPr>
+        <w:jc w:val="both"/>
+        <w:rPr>
+          <w:sz w:val="36"/>
+          <w:szCs w:val="36"/>
+          <w:lang w:val="en-US"/>
+        </w:rPr>
+      </w:pPr>
+      <w:r>
+        <w:rPr>
+          <w:sz w:val="36"/>
+          <w:szCs w:val="36"/>
+          <w:lang w:val="en-US"/>
+        </w:rPr>
+        <w:t>Completely modular architecture.</w:t>
+      </w:r>
+    </w:p>
+    <w:p>
+      <w:pPr>
+        <w:pStyle w:val="ListParagraph"/>
+        <w:numPr>
+          <w:ilvl w:val="0"/>
+          <w:numId w:val="1"/>
+        </w:numPr>
+        <w:jc w:val="both"/>
+        <w:rPr>
+          <w:sz w:val="36"/>
+          <w:szCs w:val="36"/>
+          <w:lang w:val="en-US"/>
+        </w:rPr>
+      </w:pPr>
+      <w:r>
+        <w:rPr>
+          <w:sz w:val="36"/>
+          <w:szCs w:val="36"/>
+          <w:lang w:val="en-US"/>
+        </w:rPr>
+        <w:lastRenderedPageBreak/>
+        <w:t xml:space="preserve">More than 30 modules of </w:t>
+      </w:r>
+      <w:proofErr w:type="gramStart"/>
+      <w:r>
+        <w:rPr>
+          <w:sz w:val="36"/>
+          <w:szCs w:val="36"/>
+          <w:lang w:val="en-US"/>
+        </w:rPr>
+        <w:t>transformation ,</w:t>
+      </w:r>
+      <w:proofErr w:type="gramEnd"/>
+      <w:r>
+        <w:rPr>
+          <w:sz w:val="36"/>
+          <w:szCs w:val="36"/>
+          <w:lang w:val="en-US"/>
+        </w:rPr>
+        <w:t xml:space="preserve"> color correction, quality improvement and artistic effects.</w:t>
+      </w:r>
+    </w:p>
+    <w:p>
+      <w:pPr>
+        <w:pStyle w:val="ListParagraph"/>
+        <w:numPr>
+          <w:ilvl w:val="0"/>
+          <w:numId w:val="1"/>
+        </w:numPr>
+        <w:jc w:val="both"/>
+        <w:rPr>
+          <w:sz w:val="36"/>
+          <w:szCs w:val="36"/>
+          <w:lang w:val="en-US"/>
+        </w:rPr>
+      </w:pPr>
+      <w:r>
+        <w:rPr>
+          <w:sz w:val="36"/>
+          <w:szCs w:val="36"/>
+          <w:lang w:val="en-US"/>
+        </w:rPr>
+        <w:t>Support geographical coordinates labels with display of photos on the map.</w:t>
+      </w:r>
+    </w:p>
+    <w:p>
+      <w:pPr>
+        <w:pStyle w:val="ListParagraph"/>
+        <w:numPr>
+          <w:ilvl w:val="0"/>
+          <w:numId w:val="1"/>
+        </w:numPr>
+        <w:jc w:val="both"/>
+        <w:rPr>
+          <w:sz w:val="36"/>
+          <w:szCs w:val="36"/>
+          <w:lang w:val="en-US"/>
+        </w:rPr>
+      </w:pPr>
+      <w:r>
+        <w:rPr>
+          <w:sz w:val="36"/>
+          <w:szCs w:val="36"/>
+          <w:lang w:val="en-US"/>
+        </w:rPr>
+        <w:t>Organize images and search by parameters.</w:t>
+      </w:r>
+    </w:p>
+    <w:p>
+      <w:pPr>
+        <w:pStyle w:val="ListParagraph"/>
+        <w:numPr>
+          <w:ilvl w:val="0"/>
+          <w:numId w:val="1"/>
+        </w:numPr>
+        <w:jc w:val="both"/>
+        <w:rPr>
+          <w:sz w:val="36"/>
+          <w:szCs w:val="36"/>
+          <w:lang w:val="en-US"/>
+        </w:rPr>
+      </w:pPr>
+      <w:r>
+        <w:rPr>
+          <w:sz w:val="36"/>
+          <w:szCs w:val="36"/>
+          <w:lang w:val="en-US"/>
+        </w:rPr>
+        <w:t>Supports RAW, JPG, PGBE, PFM and many more.</w:t>
+      </w:r>
+    </w:p>
+    <w:p>
+      <w:pPr>
+        <w:pStyle w:val="ListParagraph"/>
+        <w:numPr>
+          <w:ilvl w:val="0"/>
+          <w:numId w:val="1"/>
+        </w:numPr>
+        <w:jc w:val="both"/>
+        <w:rPr>
+          <w:sz w:val="36"/>
+          <w:szCs w:val="36"/>
+          <w:lang w:val="en-US"/>
+        </w:rPr>
+      </w:pPr>
+      <w:r>
+        <w:rPr>
+          <w:sz w:val="36"/>
+          <w:szCs w:val="36"/>
+          <w:lang w:val="en-US"/>
+        </w:rPr>
+        <w:t>Find similar photos.</w:t>
       </w:r>
     </w:p>
     <w:sectPr>
@@ -63,8 +511,129 @@
 </w:document>
 </file>
 
+<file path=word/numbering.xml><?xml version="1.0" encoding="utf-8"?>
+<w:numbering xmlns:wpc="http://schemas.microsoft.com/office/word/2010/wordprocessingCanvas" xmlns:cx="http://schemas.microsoft.com/office/drawing/2014/chartex" xmlns:cx1="http://schemas.microsoft.com/office/drawing/2015/9/8/chartex" xmlns:cx2="http://schemas.microsoft.com/office/drawing/2015/10/21/chartex" xmlns:cx3="http://schemas.microsoft.com/office/drawing/2016/5/9/chartex" xmlns:cx4="http://schemas.microsoft.com/office/drawing/2016/5/10/chartex" xmlns:cx5="http://schemas.microsoft.com/office/drawing/2016/5/11/chartex" xmlns:cx6="http://schemas.microsoft.com/office/drawing/2016/5/12/chartex" xmlns:cx7="http://schemas.microsoft.com/office/drawing/2016/5/13/chartex" xmlns:cx8="http://schemas.microsoft.com/office/drawing/2016/5/14/chartex" xmlns:mc="http://schemas.openxmlformats.org/markup-compatibility/2006" xmlns:aink="http://schemas.microsoft.com/office/drawing/2016/ink" xmlns:am3d="http://schemas.microsoft.com/office/drawing/2017/model3d" xmlns:o="urn:schemas-microsoft-com:office:office" xmlns:r="http://schemas.openxmlformats.org/officeDocument/2006/relationships" xmlns:m="http://schemas.openxmlformats.org/officeDocument/2006/math" xmlns:v="urn:schemas-microsoft-com:vml" xmlns:wp14="http://schemas.microsoft.com/office/word/2010/wordprocessingDrawing" xmlns:wp="http://schemas.openxmlformats.org/drawingml/2006/wordprocessingDrawing" xmlns:w10="urn:schemas-microsoft-com:office:word" xmlns:w="http://schemas.openxmlformats.org/wordprocessingml/2006/main" xmlns:w14="http://schemas.microsoft.com/office/word/2010/wordml" xmlns:w15="http://schemas.microsoft.com/office/word/2012/wordml" xmlns:w16cid="http://schemas.microsoft.com/office/word/2016/wordml/cid" xmlns:w16se="http://schemas.microsoft.com/office/word/2015/wordml/symex" xmlns:wpg="http://schemas.microsoft.com/office/word/2010/wordprocessingGroup" xmlns:wpi="http://schemas.microsoft.com/office/word/2010/wordprocessingInk" xmlns:wne="http://schemas.microsoft.com/office/word/2006/wordml" xmlns:wps="http://schemas.microsoft.com/office/word/2010/wordprocessingShape" mc:Ignorable="w14 w15 w16se w16cid wp14">
+  <w:abstractNum w:abstractNumId="0" w15:restartNumberingAfterBreak="0">
+    <w:nsid w:val="52222CA9"/>
+    <w:multiLevelType w:val="hybridMultilevel"/>
+    <w:tmpl w:val="286AF842"/>
+    <w:lvl w:ilvl="0" w:tplc="04090001">
+      <w:start w:val="1"/>
+      <w:numFmt w:val="bullet"/>
+      <w:lvlText w:val=""/>
+      <w:lvlJc w:val="left"/>
+      <w:pPr>
+        <w:ind w:left="720" w:hanging="360"/>
+      </w:pPr>
+      <w:rPr>
+        <w:rFonts w:ascii="Symbol" w:hAnsi="Symbol" w:hint="default"/>
+      </w:rPr>
+    </w:lvl>
+    <w:lvl w:ilvl="1" w:tplc="04090003" w:tentative="1">
+      <w:start w:val="1"/>
+      <w:numFmt w:val="bullet"/>
+      <w:lvlText w:val="o"/>
+      <w:lvlJc w:val="left"/>
+      <w:pPr>
+        <w:ind w:left="1440" w:hanging="360"/>
+      </w:pPr>
+      <w:rPr>
+        <w:rFonts w:ascii="Courier New" w:hAnsi="Courier New" w:cs="Courier New" w:hint="default"/>
+      </w:rPr>
+    </w:lvl>
+    <w:lvl w:ilvl="2" w:tplc="04090005" w:tentative="1">
+      <w:start w:val="1"/>
+      <w:numFmt w:val="bullet"/>
+      <w:lvlText w:val=""/>
+      <w:lvlJc w:val="left"/>
+      <w:pPr>
+        <w:ind w:left="2160" w:hanging="360"/>
+      </w:pPr>
+      <w:rPr>
+        <w:rFonts w:ascii="Wingdings" w:hAnsi="Wingdings" w:hint="default"/>
+      </w:rPr>
+    </w:lvl>
+    <w:lvl w:ilvl="3" w:tplc="04090001" w:tentative="1">
+      <w:start w:val="1"/>
+      <w:numFmt w:val="bullet"/>
+      <w:lvlText w:val=""/>
+      <w:lvlJc w:val="left"/>
+      <w:pPr>
+        <w:ind w:left="2880" w:hanging="360"/>
+      </w:pPr>
+      <w:rPr>
+        <w:rFonts w:ascii="Symbol" w:hAnsi="Symbol" w:hint="default"/>
+      </w:rPr>
+    </w:lvl>
+    <w:lvl w:ilvl="4" w:tplc="04090003" w:tentative="1">
+      <w:start w:val="1"/>
+      <w:numFmt w:val="bullet"/>
+      <w:lvlText w:val="o"/>
+      <w:lvlJc w:val="left"/>
+      <w:pPr>
+        <w:ind w:left="3600" w:hanging="360"/>
+      </w:pPr>
+      <w:rPr>
+        <w:rFonts w:ascii="Courier New" w:hAnsi="Courier New" w:cs="Courier New" w:hint="default"/>
+      </w:rPr>
+    </w:lvl>
+    <w:lvl w:ilvl="5" w:tplc="04090005" w:tentative="1">
+      <w:start w:val="1"/>
+      <w:numFmt w:val="bullet"/>
+      <w:lvlText w:val=""/>
+      <w:lvlJc w:val="left"/>
+      <w:pPr>
+        <w:ind w:left="4320" w:hanging="360"/>
+      </w:pPr>
+      <w:rPr>
+        <w:rFonts w:ascii="Wingdings" w:hAnsi="Wingdings" w:hint="default"/>
+      </w:rPr>
+    </w:lvl>
+    <w:lvl w:ilvl="6" w:tplc="04090001" w:tentative="1">
+      <w:start w:val="1"/>
+      <w:numFmt w:val="bullet"/>
+      <w:lvlText w:val=""/>
+      <w:lvlJc w:val="left"/>
+      <w:pPr>
+        <w:ind w:left="5040" w:hanging="360"/>
+      </w:pPr>
+      <w:rPr>
+        <w:rFonts w:ascii="Symbol" w:hAnsi="Symbol" w:hint="default"/>
+      </w:rPr>
+    </w:lvl>
+    <w:lvl w:ilvl="7" w:tplc="04090003" w:tentative="1">
+      <w:start w:val="1"/>
+      <w:numFmt w:val="bullet"/>
+      <w:lvlText w:val="o"/>
+      <w:lvlJc w:val="left"/>
+      <w:pPr>
+        <w:ind w:left="5760" w:hanging="360"/>
+      </w:pPr>
+      <w:rPr>
+        <w:rFonts w:ascii="Courier New" w:hAnsi="Courier New" w:cs="Courier New" w:hint="default"/>
+      </w:rPr>
+    </w:lvl>
+    <w:lvl w:ilvl="8" w:tplc="04090005" w:tentative="1">
+      <w:start w:val="1"/>
+      <w:numFmt w:val="bullet"/>
+      <w:lvlText w:val=""/>
+      <w:lvlJc w:val="left"/>
+      <w:pPr>
+        <w:ind w:left="6480" w:hanging="360"/>
+      </w:pPr>
+      <w:rPr>
+        <w:rFonts w:ascii="Wingdings" w:hAnsi="Wingdings" w:hint="default"/>
+      </w:rPr>
+    </w:lvl>
+  </w:abstractNum>
+  <w:num w:numId="1">
+    <w:abstractNumId w:val="0"/>
+  </w:num>
+</w:numbering>
+</file>
+
 <file path=word/styles.xml><?xml version="1.0" encoding="utf-8"?>
-<w:styles xmlns:mc="http://schemas.openxmlformats.org/markup-compatibility/2006" xmlns:r="http://schemas.openxmlformats.org/officeDocument/2006/relationships" xmlns:w="http://schemas.openxmlformats.org/wordprocessingml/2006/main" xmlns:w14="http://schemas.microsoft.com/office/word/2010/wordml" xmlns:w15="http://schemas.microsoft.com/office/word/2012/wordml" xmlns:w16cex="http://schemas.microsoft.com/office/word/2018/wordml/cex" xmlns:w16cid="http://schemas.microsoft.com/office/word/2016/wordml/cid" xmlns:w16="http://schemas.microsoft.com/office/word/2018/wordml" xmlns:w16sdtdh="http://schemas.microsoft.com/office/word/2020/wordml/sdtdatahash" xmlns:w16se="http://schemas.microsoft.com/office/word/2015/wordml/symex" mc:Ignorable="w14 w15 w16se w16cid w16 w16cex w16sdtdh">
+<w:styles xmlns:mc="http://schemas.openxmlformats.org/markup-compatibility/2006" xmlns:r="http://schemas.openxmlformats.org/officeDocument/2006/relationships" xmlns:w="http://schemas.openxmlformats.org/wordprocessingml/2006/main" xmlns:w14="http://schemas.microsoft.com/office/word/2010/wordml" xmlns:w15="http://schemas.microsoft.com/office/word/2012/wordml" xmlns:w16cid="http://schemas.microsoft.com/office/word/2016/wordml/cid" xmlns:w16se="http://schemas.microsoft.com/office/word/2015/wordml/symex" mc:Ignorable="w14 w15 w16se w16cid">
   <w:docDefaults>
     <w:rPrDefault>
       <w:rPr>
@@ -489,6 +1058,17 @@
     <w:semiHidden/>
     <w:unhideWhenUsed/>
   </w:style>
+  <w:style w:type="paragraph" w:styleId="ListParagraph">
+    <w:name w:val="List Paragraph"/>
+    <w:basedOn w:val="Normal"/>
+    <w:uiPriority w:val="34"/>
+    <w:qFormat/>
+    <w:rsid w:val="00DE7C1A"/>
+    <w:pPr>
+      <w:ind w:left="720"/>
+      <w:contextualSpacing/>
+    </w:pPr>
+  </w:style>
 </w:styles>
 </file>
 

--- a/Lab Exam Assignment.docx
+++ b/Lab Exam Assignment.docx
@@ -18,40 +18,2498 @@
         </w:rPr>
         <w:t>NAME:</w:t>
       </w:r>
-    </w:p>
-    <w:p>
-      <w:pPr>
+      <w:r>
         <w:rPr>
           <w:sz w:val="44"/>
           <w:szCs w:val="44"/>
           <w:lang w:val="en-US"/>
         </w:rPr>
-      </w:pPr>
-      <w:r>
+        <w:t xml:space="preserve"> Vaibhav Shikhar Singh</w:t>
+      </w:r>
+    </w:p>
+    <w:p>
+      <w:pPr>
         <w:rPr>
           <w:sz w:val="44"/>
           <w:szCs w:val="44"/>
           <w:lang w:val="en-US"/>
         </w:rPr>
-        <w:t>ENROLLMENT NO.:</w:t>
-      </w:r>
-    </w:p>
-    <w:p>
-      <w:pPr>
+      </w:pPr>
+      <w:r>
         <w:rPr>
           <w:sz w:val="44"/>
           <w:szCs w:val="44"/>
           <w:lang w:val="en-US"/>
         </w:rPr>
-      </w:pPr>
+        <w:t>ENROLLMENT NO.:</w:t>
+      </w:r>
       <w:r>
         <w:rPr>
           <w:sz w:val="44"/>
           <w:szCs w:val="44"/>
           <w:lang w:val="en-US"/>
         </w:rPr>
-        <w:t>Description of  Class Case Study:</w:t>
-      </w:r>
+        <w:t xml:space="preserve"> A7605219017</w:t>
+      </w:r>
+    </w:p>
+    <w:p>
+      <w:pPr>
+        <w:rPr>
+          <w:sz w:val="44"/>
+          <w:szCs w:val="44"/>
+          <w:lang w:val="en-US"/>
+        </w:rPr>
+      </w:pPr>
+      <w:r>
+        <w:rPr>
+          <w:sz w:val="44"/>
+          <w:szCs w:val="44"/>
+          <w:lang w:val="en-US"/>
+        </w:rPr>
+        <w:t xml:space="preserve">Description </w:t>
+      </w:r>
+      <w:proofErr w:type="gramStart"/>
+      <w:r>
+        <w:rPr>
+          <w:sz w:val="44"/>
+          <w:szCs w:val="44"/>
+          <w:lang w:val="en-US"/>
+        </w:rPr>
+        <w:t>of  Class</w:t>
+      </w:r>
+      <w:proofErr w:type="gramEnd"/>
+      <w:r>
+        <w:rPr>
+          <w:sz w:val="44"/>
+          <w:szCs w:val="44"/>
+          <w:lang w:val="en-US"/>
+        </w:rPr>
+        <w:t xml:space="preserve"> Case Study:</w:t>
+      </w:r>
+      <w:r>
+        <w:rPr>
+          <w:sz w:val="44"/>
+          <w:szCs w:val="44"/>
+          <w:lang w:val="en-US"/>
+        </w:rPr>
+        <w:t xml:space="preserve"> </w:t>
+      </w:r>
+      <w:r>
+        <w:rPr>
+          <w:sz w:val="44"/>
+          <w:szCs w:val="44"/>
+          <w:lang w:val="en-US"/>
+        </w:rPr>
+        <w:t xml:space="preserve"> Git version control</w:t>
+      </w:r>
+    </w:p>
+    <w:p>
+      <w:pPr>
+        <w:rPr>
+          <w:rFonts w:ascii="Times New Roman" w:hAnsi="Times New Roman" w:cs="Times New Roman"/>
+          <w:color w:val="000000" w:themeColor="text1"/>
+          <w:sz w:val="32"/>
+          <w:szCs w:val="32"/>
+          <w:lang w:val="en-US"/>
+          <w14:shadow w14:blurRad="38100" w14:dist="19050" w14:dir="2700000" w14:sx="100000" w14:sy="100000" w14:kx="0" w14:ky="0" w14:algn="tl">
+            <w14:schemeClr w14:val="dk1">
+              <w14:alpha w14:val="60000"/>
+            </w14:schemeClr>
+          </w14:shadow>
+          <w14:textOutline w14:w="0" w14:cap="flat" w14:cmpd="sng" w14:algn="ctr">
+            <w14:noFill/>
+            <w14:prstDash w14:val="solid"/>
+            <w14:round/>
+          </w14:textOutline>
+        </w:rPr>
+      </w:pPr>
+      <w:r>
+        <w:rPr>
+          <w:rFonts w:ascii="Times New Roman" w:hAnsi="Times New Roman" w:cs="Times New Roman"/>
+          <w:color w:val="000000" w:themeColor="text1"/>
+          <w:sz w:val="32"/>
+          <w:szCs w:val="32"/>
+          <w:lang w:val="en-US"/>
+          <w14:shadow w14:blurRad="38100" w14:dist="19050" w14:dir="2700000" w14:sx="100000" w14:sy="100000" w14:kx="0" w14:ky="0" w14:algn="tl">
+            <w14:schemeClr w14:val="dk1">
+              <w14:alpha w14:val="60000"/>
+            </w14:schemeClr>
+          </w14:shadow>
+          <w14:textOutline w14:w="0" w14:cap="flat" w14:cmpd="sng" w14:algn="ctr">
+            <w14:noFill/>
+            <w14:prstDash w14:val="solid"/>
+            <w14:round/>
+          </w14:textOutline>
+        </w:rPr>
+        <w:t xml:space="preserve">What is </w:t>
+      </w:r>
+      <w:r>
+        <w:rPr>
+          <w:rFonts w:ascii="Times New Roman" w:hAnsi="Times New Roman" w:cs="Times New Roman"/>
+          <w:color w:val="000000" w:themeColor="text1"/>
+          <w:sz w:val="32"/>
+          <w:szCs w:val="32"/>
+          <w:lang w:val="en-US"/>
+          <w14:shadow w14:blurRad="38100" w14:dist="19050" w14:dir="2700000" w14:sx="100000" w14:sy="100000" w14:kx="0" w14:ky="0" w14:algn="tl">
+            <w14:schemeClr w14:val="dk1">
+              <w14:alpha w14:val="60000"/>
+            </w14:schemeClr>
+          </w14:shadow>
+          <w14:textOutline w14:w="0" w14:cap="flat" w14:cmpd="sng" w14:algn="ctr">
+            <w14:noFill/>
+            <w14:prstDash w14:val="solid"/>
+            <w14:round/>
+          </w14:textOutline>
+        </w:rPr>
+        <w:t xml:space="preserve">Version control </w:t>
+      </w:r>
+      <w:proofErr w:type="gramStart"/>
+      <w:r>
+        <w:rPr>
+          <w:rFonts w:ascii="Times New Roman" w:hAnsi="Times New Roman" w:cs="Times New Roman"/>
+          <w:color w:val="000000" w:themeColor="text1"/>
+          <w:sz w:val="32"/>
+          <w:szCs w:val="32"/>
+          <w:lang w:val="en-US"/>
+          <w14:shadow w14:blurRad="38100" w14:dist="19050" w14:dir="2700000" w14:sx="100000" w14:sy="100000" w14:kx="0" w14:ky="0" w14:algn="tl">
+            <w14:schemeClr w14:val="dk1">
+              <w14:alpha w14:val="60000"/>
+            </w14:schemeClr>
+          </w14:shadow>
+          <w14:textOutline w14:w="0" w14:cap="flat" w14:cmpd="sng" w14:algn="ctr">
+            <w14:noFill/>
+            <w14:prstDash w14:val="solid"/>
+            <w14:round/>
+          </w14:textOutline>
+        </w:rPr>
+        <w:t>System</w:t>
+      </w:r>
+      <w:r>
+        <w:rPr>
+          <w:rFonts w:ascii="Times New Roman" w:hAnsi="Times New Roman" w:cs="Times New Roman"/>
+          <w:color w:val="000000" w:themeColor="text1"/>
+          <w:sz w:val="32"/>
+          <w:szCs w:val="32"/>
+          <w:lang w:val="en-US"/>
+          <w14:shadow w14:blurRad="38100" w14:dist="19050" w14:dir="2700000" w14:sx="100000" w14:sy="100000" w14:kx="0" w14:ky="0" w14:algn="tl">
+            <w14:schemeClr w14:val="dk1">
+              <w14:alpha w14:val="60000"/>
+            </w14:schemeClr>
+          </w14:shadow>
+          <w14:textOutline w14:w="0" w14:cap="flat" w14:cmpd="sng" w14:algn="ctr">
+            <w14:noFill/>
+            <w14:prstDash w14:val="solid"/>
+            <w14:round/>
+          </w14:textOutline>
+        </w:rPr>
+        <w:t xml:space="preserve"> ?</w:t>
+      </w:r>
+      <w:proofErr w:type="gramEnd"/>
+    </w:p>
+    <w:p>
+      <w:pPr>
+        <w:numPr>
+          <w:ilvl w:val="0"/>
+          <w:numId w:val="1"/>
+        </w:numPr>
+        <w:rPr>
+          <w:rFonts w:ascii="Times New Roman" w:hAnsi="Times New Roman" w:cs="Times New Roman"/>
+          <w:color w:val="000000" w:themeColor="text1"/>
+          <w:sz w:val="32"/>
+          <w:szCs w:val="32"/>
+          <w14:shadow w14:blurRad="38100" w14:dist="19050" w14:dir="2700000" w14:sx="100000" w14:sy="100000" w14:kx="0" w14:ky="0" w14:algn="tl">
+            <w14:schemeClr w14:val="dk1">
+              <w14:alpha w14:val="60000"/>
+            </w14:schemeClr>
+          </w14:shadow>
+          <w14:textOutline w14:w="0" w14:cap="flat" w14:cmpd="sng" w14:algn="ctr">
+            <w14:noFill/>
+            <w14:prstDash w14:val="solid"/>
+            <w14:round/>
+          </w14:textOutline>
+        </w:rPr>
+      </w:pPr>
+      <w:r>
+        <w:rPr>
+          <w:rFonts w:ascii="Times New Roman" w:hAnsi="Times New Roman" w:cs="Times New Roman"/>
+          <w:color w:val="000000" w:themeColor="text1"/>
+          <w:sz w:val="32"/>
+          <w:szCs w:val="32"/>
+          <w:lang w:val="en-US"/>
+          <w14:shadow w14:blurRad="38100" w14:dist="19050" w14:dir="2700000" w14:sx="100000" w14:sy="100000" w14:kx="0" w14:ky="0" w14:algn="tl">
+            <w14:schemeClr w14:val="dk1">
+              <w14:alpha w14:val="60000"/>
+            </w14:schemeClr>
+          </w14:shadow>
+          <w14:textOutline w14:w="0" w14:cap="flat" w14:cmpd="sng" w14:algn="ctr">
+            <w14:noFill/>
+            <w14:prstDash w14:val="solid"/>
+            <w14:round/>
+          </w14:textOutline>
+        </w:rPr>
+        <w:t>A way to manage files and directories</w:t>
+      </w:r>
+    </w:p>
+    <w:p>
+      <w:pPr>
+        <w:numPr>
+          <w:ilvl w:val="0"/>
+          <w:numId w:val="1"/>
+        </w:numPr>
+        <w:rPr>
+          <w:rFonts w:ascii="Times New Roman" w:hAnsi="Times New Roman" w:cs="Times New Roman"/>
+          <w:color w:val="000000" w:themeColor="text1"/>
+          <w:sz w:val="32"/>
+          <w:szCs w:val="32"/>
+          <w14:shadow w14:blurRad="38100" w14:dist="19050" w14:dir="2700000" w14:sx="100000" w14:sy="100000" w14:kx="0" w14:ky="0" w14:algn="tl">
+            <w14:schemeClr w14:val="dk1">
+              <w14:alpha w14:val="60000"/>
+            </w14:schemeClr>
+          </w14:shadow>
+          <w14:textOutline w14:w="0" w14:cap="flat" w14:cmpd="sng" w14:algn="ctr">
+            <w14:noFill/>
+            <w14:prstDash w14:val="solid"/>
+            <w14:round/>
+          </w14:textOutline>
+        </w:rPr>
+      </w:pPr>
+      <w:r>
+        <w:rPr>
+          <w:rFonts w:ascii="Times New Roman" w:hAnsi="Times New Roman" w:cs="Times New Roman"/>
+          <w:color w:val="000000" w:themeColor="text1"/>
+          <w:sz w:val="32"/>
+          <w:szCs w:val="32"/>
+          <w:lang w:val="en-US"/>
+          <w14:shadow w14:blurRad="38100" w14:dist="19050" w14:dir="2700000" w14:sx="100000" w14:sy="100000" w14:kx="0" w14:ky="0" w14:algn="tl">
+            <w14:schemeClr w14:val="dk1">
+              <w14:alpha w14:val="60000"/>
+            </w14:schemeClr>
+          </w14:shadow>
+          <w14:textOutline w14:w="0" w14:cap="flat" w14:cmpd="sng" w14:algn="ctr">
+            <w14:noFill/>
+            <w14:prstDash w14:val="solid"/>
+            <w14:round/>
+          </w14:textOutline>
+        </w:rPr>
+        <w:t>Track changes over time</w:t>
+      </w:r>
+    </w:p>
+    <w:p>
+      <w:pPr>
+        <w:numPr>
+          <w:ilvl w:val="0"/>
+          <w:numId w:val="1"/>
+        </w:numPr>
+        <w:rPr>
+          <w:rFonts w:ascii="Times New Roman" w:hAnsi="Times New Roman" w:cs="Times New Roman"/>
+          <w:color w:val="000000" w:themeColor="text1"/>
+          <w:sz w:val="32"/>
+          <w:szCs w:val="32"/>
+          <w14:shadow w14:blurRad="38100" w14:dist="19050" w14:dir="2700000" w14:sx="100000" w14:sy="100000" w14:kx="0" w14:ky="0" w14:algn="tl">
+            <w14:schemeClr w14:val="dk1">
+              <w14:alpha w14:val="60000"/>
+            </w14:schemeClr>
+          </w14:shadow>
+          <w14:textOutline w14:w="0" w14:cap="flat" w14:cmpd="sng" w14:algn="ctr">
+            <w14:noFill/>
+            <w14:prstDash w14:val="solid"/>
+            <w14:round/>
+          </w14:textOutline>
+        </w:rPr>
+      </w:pPr>
+      <w:r>
+        <w:rPr>
+          <w:rFonts w:ascii="Times New Roman" w:hAnsi="Times New Roman" w:cs="Times New Roman"/>
+          <w:color w:val="000000" w:themeColor="text1"/>
+          <w:sz w:val="32"/>
+          <w:szCs w:val="32"/>
+          <w:lang w:val="en-US"/>
+          <w14:shadow w14:blurRad="38100" w14:dist="19050" w14:dir="2700000" w14:sx="100000" w14:sy="100000" w14:kx="0" w14:ky="0" w14:algn="tl">
+            <w14:schemeClr w14:val="dk1">
+              <w14:alpha w14:val="60000"/>
+            </w14:schemeClr>
+          </w14:shadow>
+          <w14:textOutline w14:w="0" w14:cap="flat" w14:cmpd="sng" w14:algn="ctr">
+            <w14:noFill/>
+            <w14:prstDash w14:val="solid"/>
+            <w14:round/>
+          </w14:textOutline>
+        </w:rPr>
+        <w:t>Recall previous version</w:t>
+      </w:r>
+    </w:p>
+    <w:p>
+      <w:pPr>
+        <w:numPr>
+          <w:ilvl w:val="0"/>
+          <w:numId w:val="1"/>
+        </w:numPr>
+        <w:rPr>
+          <w:rFonts w:ascii="Times New Roman" w:hAnsi="Times New Roman" w:cs="Times New Roman"/>
+          <w:color w:val="000000" w:themeColor="text1"/>
+          <w:sz w:val="32"/>
+          <w:szCs w:val="32"/>
+          <w14:shadow w14:blurRad="38100" w14:dist="19050" w14:dir="2700000" w14:sx="100000" w14:sy="100000" w14:kx="0" w14:ky="0" w14:algn="tl">
+            <w14:schemeClr w14:val="dk1">
+              <w14:alpha w14:val="60000"/>
+            </w14:schemeClr>
+          </w14:shadow>
+          <w14:textOutline w14:w="0" w14:cap="flat" w14:cmpd="sng" w14:algn="ctr">
+            <w14:noFill/>
+            <w14:prstDash w14:val="solid"/>
+            <w14:round/>
+          </w14:textOutline>
+        </w:rPr>
+      </w:pPr>
+      <w:r>
+        <w:rPr>
+          <w:rFonts w:ascii="Times New Roman" w:hAnsi="Times New Roman" w:cs="Times New Roman"/>
+          <w:color w:val="000000" w:themeColor="text1"/>
+          <w:sz w:val="32"/>
+          <w:szCs w:val="32"/>
+          <w:lang w:val="en-US"/>
+          <w14:shadow w14:blurRad="38100" w14:dist="19050" w14:dir="2700000" w14:sx="100000" w14:sy="100000" w14:kx="0" w14:ky="0" w14:algn="tl">
+            <w14:schemeClr w14:val="dk1">
+              <w14:alpha w14:val="60000"/>
+            </w14:schemeClr>
+          </w14:shadow>
+          <w14:textOutline w14:w="0" w14:cap="flat" w14:cmpd="sng" w14:algn="ctr">
+            <w14:noFill/>
+            <w14:prstDash w14:val="solid"/>
+            <w14:round/>
+          </w14:textOutline>
+        </w:rPr>
+        <w:t xml:space="preserve">‘’Source control </w:t>
+      </w:r>
+      <w:proofErr w:type="gramStart"/>
+      <w:r>
+        <w:rPr>
+          <w:rFonts w:ascii="Times New Roman" w:hAnsi="Times New Roman" w:cs="Times New Roman"/>
+          <w:color w:val="000000" w:themeColor="text1"/>
+          <w:sz w:val="32"/>
+          <w:szCs w:val="32"/>
+          <w:lang w:val="en-US"/>
+          <w14:shadow w14:blurRad="38100" w14:dist="19050" w14:dir="2700000" w14:sx="100000" w14:sy="100000" w14:kx="0" w14:ky="0" w14:algn="tl">
+            <w14:schemeClr w14:val="dk1">
+              <w14:alpha w14:val="60000"/>
+            </w14:schemeClr>
+          </w14:shadow>
+          <w14:textOutline w14:w="0" w14:cap="flat" w14:cmpd="sng" w14:algn="ctr">
+            <w14:noFill/>
+            <w14:prstDash w14:val="solid"/>
+            <w14:round/>
+          </w14:textOutline>
+        </w:rPr>
+        <w:t>‘ is</w:t>
+      </w:r>
+      <w:proofErr w:type="gramEnd"/>
+      <w:r>
+        <w:rPr>
+          <w:rFonts w:ascii="Times New Roman" w:hAnsi="Times New Roman" w:cs="Times New Roman"/>
+          <w:color w:val="000000" w:themeColor="text1"/>
+          <w:sz w:val="32"/>
+          <w:szCs w:val="32"/>
+          <w:lang w:val="en-US"/>
+          <w14:shadow w14:blurRad="38100" w14:dist="19050" w14:dir="2700000" w14:sx="100000" w14:sy="100000" w14:kx="0" w14:ky="0" w14:algn="tl">
+            <w14:schemeClr w14:val="dk1">
+              <w14:alpha w14:val="60000"/>
+            </w14:schemeClr>
+          </w14:shadow>
+          <w14:textOutline w14:w="0" w14:cap="flat" w14:cmpd="sng" w14:algn="ctr">
+            <w14:noFill/>
+            <w14:prstDash w14:val="solid"/>
+            <w14:round/>
+          </w14:textOutline>
+        </w:rPr>
+        <w:t xml:space="preserve"> a subset of a VCS</w:t>
+      </w:r>
+    </w:p>
+    <w:p>
+      <w:pPr>
+        <w:rPr>
+          <w:rFonts w:ascii="Times New Roman" w:hAnsi="Times New Roman" w:cs="Times New Roman"/>
+          <w:color w:val="000000" w:themeColor="text1"/>
+          <w:sz w:val="32"/>
+          <w:szCs w:val="32"/>
+          <w:lang w:val="en-US"/>
+          <w14:shadow w14:blurRad="38100" w14:dist="19050" w14:dir="2700000" w14:sx="100000" w14:sy="100000" w14:kx="0" w14:ky="0" w14:algn="tl">
+            <w14:schemeClr w14:val="dk1">
+              <w14:alpha w14:val="60000"/>
+            </w14:schemeClr>
+          </w14:shadow>
+          <w14:textOutline w14:w="0" w14:cap="flat" w14:cmpd="sng" w14:algn="ctr">
+            <w14:noFill/>
+            <w14:prstDash w14:val="solid"/>
+            <w14:round/>
+          </w14:textOutline>
+        </w:rPr>
+      </w:pPr>
+      <w:r>
+        <w:rPr>
+          <w:rFonts w:ascii="Times New Roman" w:hAnsi="Times New Roman" w:cs="Times New Roman"/>
+          <w:color w:val="000000" w:themeColor="text1"/>
+          <w:sz w:val="32"/>
+          <w:szCs w:val="32"/>
+          <w:lang w:val="en-US"/>
+          <w14:shadow w14:blurRad="38100" w14:dist="19050" w14:dir="2700000" w14:sx="100000" w14:sy="100000" w14:kx="0" w14:ky="0" w14:algn="tl">
+            <w14:schemeClr w14:val="dk1">
+              <w14:alpha w14:val="60000"/>
+            </w14:schemeClr>
+          </w14:shadow>
+          <w14:textOutline w14:w="0" w14:cap="flat" w14:cmpd="sng" w14:algn="ctr">
+            <w14:noFill/>
+            <w14:prstDash w14:val="solid"/>
+            <w14:round/>
+          </w14:textOutline>
+        </w:rPr>
+        <w:t xml:space="preserve">What is </w:t>
+      </w:r>
+      <w:proofErr w:type="gramStart"/>
+      <w:r>
+        <w:rPr>
+          <w:rFonts w:ascii="Times New Roman" w:hAnsi="Times New Roman" w:cs="Times New Roman"/>
+          <w:color w:val="000000" w:themeColor="text1"/>
+          <w:sz w:val="32"/>
+          <w:szCs w:val="32"/>
+          <w:lang w:val="en-US"/>
+          <w14:shadow w14:blurRad="38100" w14:dist="19050" w14:dir="2700000" w14:sx="100000" w14:sy="100000" w14:kx="0" w14:ky="0" w14:algn="tl">
+            <w14:schemeClr w14:val="dk1">
+              <w14:alpha w14:val="60000"/>
+            </w14:schemeClr>
+          </w14:shadow>
+          <w14:textOutline w14:w="0" w14:cap="flat" w14:cmpd="sng" w14:algn="ctr">
+            <w14:noFill/>
+            <w14:prstDash w14:val="solid"/>
+            <w14:round/>
+          </w14:textOutline>
+        </w:rPr>
+        <w:t>git ?</w:t>
+      </w:r>
+      <w:proofErr w:type="gramEnd"/>
+    </w:p>
+    <w:p>
+      <w:pPr>
+        <w:pStyle w:val="ListParagraph"/>
+        <w:numPr>
+          <w:ilvl w:val="0"/>
+          <w:numId w:val="2"/>
+        </w:numPr>
+        <w:spacing w:line="276" w:lineRule="auto"/>
+        <w:rPr>
+          <w:color w:val="000000" w:themeColor="text1"/>
+          <w:sz w:val="32"/>
+          <w:szCs w:val="32"/>
+          <w14:shadow w14:blurRad="38100" w14:dist="19050" w14:dir="2700000" w14:sx="100000" w14:sy="100000" w14:kx="0" w14:ky="0" w14:algn="tl">
+            <w14:schemeClr w14:val="dk1">
+              <w14:alpha w14:val="60000"/>
+            </w14:schemeClr>
+          </w14:shadow>
+          <w14:textOutline w14:w="0" w14:cap="flat" w14:cmpd="sng" w14:algn="ctr">
+            <w14:noFill/>
+            <w14:prstDash w14:val="solid"/>
+            <w14:round/>
+          </w14:textOutline>
+        </w:rPr>
+      </w:pPr>
+      <w:r>
+        <w:rPr>
+          <w:rFonts w:eastAsia="Average"/>
+          <w:color w:val="000000" w:themeColor="text1"/>
+          <w:sz w:val="32"/>
+          <w:szCs w:val="32"/>
+          <w:lang w:val="en-US"/>
+          <w14:shadow w14:blurRad="38100" w14:dist="19050" w14:dir="2700000" w14:sx="100000" w14:sy="100000" w14:kx="0" w14:ky="0" w14:algn="tl">
+            <w14:schemeClr w14:val="dk1">
+              <w14:alpha w14:val="60000"/>
+            </w14:schemeClr>
+          </w14:shadow>
+          <w14:textOutline w14:w="0" w14:cap="flat" w14:cmpd="sng" w14:algn="ctr">
+            <w14:noFill/>
+            <w14:prstDash w14:val="solid"/>
+            <w14:round/>
+          </w14:textOutline>
+        </w:rPr>
+        <w:t xml:space="preserve">It was </w:t>
+      </w:r>
+      <w:r>
+        <w:rPr>
+          <w:rFonts w:eastAsia="Average"/>
+          <w:color w:val="000000" w:themeColor="text1"/>
+          <w:sz w:val="32"/>
+          <w:szCs w:val="32"/>
+          <w:lang w:val="en-US"/>
+          <w14:shadow w14:blurRad="38100" w14:dist="19050" w14:dir="2700000" w14:sx="100000" w14:sy="100000" w14:kx="0" w14:ky="0" w14:algn="tl">
+            <w14:schemeClr w14:val="dk1">
+              <w14:alpha w14:val="60000"/>
+            </w14:schemeClr>
+          </w14:shadow>
+          <w14:textOutline w14:w="0" w14:cap="flat" w14:cmpd="sng" w14:algn="ctr">
+            <w14:noFill/>
+            <w14:prstDash w14:val="solid"/>
+            <w14:round/>
+          </w14:textOutline>
+        </w:rPr>
+        <w:t>Created by Linus Torvalds April 2005</w:t>
+      </w:r>
+    </w:p>
+    <w:p>
+      <w:pPr>
+        <w:pStyle w:val="ListParagraph"/>
+        <w:numPr>
+          <w:ilvl w:val="0"/>
+          <w:numId w:val="2"/>
+        </w:numPr>
+        <w:spacing w:line="276" w:lineRule="auto"/>
+        <w:rPr>
+          <w:color w:val="000000" w:themeColor="text1"/>
+          <w:sz w:val="32"/>
+          <w:szCs w:val="32"/>
+          <w14:shadow w14:blurRad="38100" w14:dist="19050" w14:dir="2700000" w14:sx="100000" w14:sy="100000" w14:kx="0" w14:ky="0" w14:algn="tl">
+            <w14:schemeClr w14:val="dk1">
+              <w14:alpha w14:val="60000"/>
+            </w14:schemeClr>
+          </w14:shadow>
+          <w14:textOutline w14:w="0" w14:cap="flat" w14:cmpd="sng" w14:algn="ctr">
+            <w14:noFill/>
+            <w14:prstDash w14:val="solid"/>
+            <w14:round/>
+          </w14:textOutline>
+        </w:rPr>
+      </w:pPr>
+      <w:r>
+        <w:rPr>
+          <w:rFonts w:eastAsia="Average"/>
+          <w:color w:val="000000" w:themeColor="text1"/>
+          <w:sz w:val="32"/>
+          <w:szCs w:val="32"/>
+          <w:lang w:val="en-US"/>
+          <w14:shadow w14:blurRad="38100" w14:dist="19050" w14:dir="2700000" w14:sx="100000" w14:sy="100000" w14:kx="0" w14:ky="0" w14:algn="tl">
+            <w14:schemeClr w14:val="dk1">
+              <w14:alpha w14:val="60000"/>
+            </w14:schemeClr>
+          </w14:shadow>
+          <w14:textOutline w14:w="0" w14:cap="flat" w14:cmpd="sng" w14:algn="ctr">
+            <w14:noFill/>
+            <w14:prstDash w14:val="solid"/>
+            <w14:round/>
+          </w14:textOutline>
+        </w:rPr>
+        <w:t xml:space="preserve">Replacement for </w:t>
+      </w:r>
+      <w:proofErr w:type="spellStart"/>
+      <w:r>
+        <w:rPr>
+          <w:rFonts w:eastAsia="Average"/>
+          <w:color w:val="000000" w:themeColor="text1"/>
+          <w:sz w:val="32"/>
+          <w:szCs w:val="32"/>
+          <w:lang w:val="en-US"/>
+          <w14:shadow w14:blurRad="38100" w14:dist="19050" w14:dir="2700000" w14:sx="100000" w14:sy="100000" w14:kx="0" w14:ky="0" w14:algn="tl">
+            <w14:schemeClr w14:val="dk1">
+              <w14:alpha w14:val="60000"/>
+            </w14:schemeClr>
+          </w14:shadow>
+          <w14:textOutline w14:w="0" w14:cap="flat" w14:cmpd="sng" w14:algn="ctr">
+            <w14:noFill/>
+            <w14:prstDash w14:val="solid"/>
+            <w14:round/>
+          </w14:textOutline>
+        </w:rPr>
+        <w:t>BitKeeper</w:t>
+      </w:r>
+      <w:proofErr w:type="spellEnd"/>
+      <w:r>
+        <w:rPr>
+          <w:rFonts w:eastAsia="Average"/>
+          <w:color w:val="000000" w:themeColor="text1"/>
+          <w:sz w:val="32"/>
+          <w:szCs w:val="32"/>
+          <w:lang w:val="en-US"/>
+          <w14:shadow w14:blurRad="38100" w14:dist="19050" w14:dir="2700000" w14:sx="100000" w14:sy="100000" w14:kx="0" w14:ky="0" w14:algn="tl">
+            <w14:schemeClr w14:val="dk1">
+              <w14:alpha w14:val="60000"/>
+            </w14:schemeClr>
+          </w14:shadow>
+          <w14:textOutline w14:w="0" w14:cap="flat" w14:cmpd="sng" w14:algn="ctr">
+            <w14:noFill/>
+            <w14:prstDash w14:val="solid"/>
+            <w14:round/>
+          </w14:textOutline>
+        </w:rPr>
+        <w:t xml:space="preserve"> to manage Linux Kernel Charges</w:t>
+      </w:r>
+    </w:p>
+    <w:p>
+      <w:pPr>
+        <w:pStyle w:val="ListParagraph"/>
+        <w:numPr>
+          <w:ilvl w:val="0"/>
+          <w:numId w:val="2"/>
+        </w:numPr>
+        <w:spacing w:line="276" w:lineRule="auto"/>
+        <w:rPr>
+          <w:color w:val="000000" w:themeColor="text1"/>
+          <w:sz w:val="32"/>
+          <w:szCs w:val="32"/>
+          <w14:shadow w14:blurRad="38100" w14:dist="19050" w14:dir="2700000" w14:sx="100000" w14:sy="100000" w14:kx="0" w14:ky="0" w14:algn="tl">
+            <w14:schemeClr w14:val="dk1">
+              <w14:alpha w14:val="60000"/>
+            </w14:schemeClr>
+          </w14:shadow>
+          <w14:textOutline w14:w="0" w14:cap="flat" w14:cmpd="sng" w14:algn="ctr">
+            <w14:noFill/>
+            <w14:prstDash w14:val="solid"/>
+            <w14:round/>
+          </w14:textOutline>
+        </w:rPr>
+      </w:pPr>
+      <w:r>
+        <w:rPr>
+          <w:rFonts w:eastAsia="Average"/>
+          <w:color w:val="000000" w:themeColor="text1"/>
+          <w:sz w:val="32"/>
+          <w:szCs w:val="32"/>
+          <w:lang w:val="en-US"/>
+          <w14:shadow w14:blurRad="38100" w14:dist="19050" w14:dir="2700000" w14:sx="100000" w14:sy="100000" w14:kx="0" w14:ky="0" w14:algn="tl">
+            <w14:schemeClr w14:val="dk1">
+              <w14:alpha w14:val="60000"/>
+            </w14:schemeClr>
+          </w14:shadow>
+          <w14:textOutline w14:w="0" w14:cap="flat" w14:cmpd="sng" w14:algn="ctr">
+            <w14:noFill/>
+            <w14:prstDash w14:val="solid"/>
+            <w14:round/>
+          </w14:textOutline>
+        </w:rPr>
+        <w:t>A command line version control program</w:t>
+      </w:r>
+    </w:p>
+    <w:p>
+      <w:pPr>
+        <w:pStyle w:val="ListParagraph"/>
+        <w:numPr>
+          <w:ilvl w:val="0"/>
+          <w:numId w:val="2"/>
+        </w:numPr>
+        <w:spacing w:line="276" w:lineRule="auto"/>
+        <w:rPr>
+          <w:color w:val="000000" w:themeColor="text1"/>
+          <w:sz w:val="32"/>
+          <w:szCs w:val="32"/>
+          <w14:shadow w14:blurRad="38100" w14:dist="19050" w14:dir="2700000" w14:sx="100000" w14:sy="100000" w14:kx="0" w14:ky="0" w14:algn="tl">
+            <w14:schemeClr w14:val="dk1">
+              <w14:alpha w14:val="60000"/>
+            </w14:schemeClr>
+          </w14:shadow>
+          <w14:textOutline w14:w="0" w14:cap="flat" w14:cmpd="sng" w14:algn="ctr">
+            <w14:noFill/>
+            <w14:prstDash w14:val="solid"/>
+            <w14:round/>
+          </w14:textOutline>
+        </w:rPr>
+      </w:pPr>
+      <w:r>
+        <w:rPr>
+          <w:rFonts w:eastAsia="Average"/>
+          <w:color w:val="000000" w:themeColor="text1"/>
+          <w:sz w:val="32"/>
+          <w:szCs w:val="32"/>
+          <w:lang w:val="en-US"/>
+          <w14:shadow w14:blurRad="38100" w14:dist="19050" w14:dir="2700000" w14:sx="100000" w14:sy="100000" w14:kx="0" w14:ky="0" w14:algn="tl">
+            <w14:schemeClr w14:val="dk1">
+              <w14:alpha w14:val="60000"/>
+            </w14:schemeClr>
+          </w14:shadow>
+          <w14:textOutline w14:w="0" w14:cap="flat" w14:cmpd="sng" w14:algn="ctr">
+            <w14:noFill/>
+            <w14:prstDash w14:val="solid"/>
+            <w14:round/>
+          </w14:textOutline>
+        </w:rPr>
+        <w:t>Uses checksums to ensure data integrity</w:t>
+      </w:r>
+    </w:p>
+    <w:p>
+      <w:pPr>
+        <w:pStyle w:val="ListParagraph"/>
+        <w:numPr>
+          <w:ilvl w:val="0"/>
+          <w:numId w:val="2"/>
+        </w:numPr>
+        <w:spacing w:line="276" w:lineRule="auto"/>
+        <w:rPr>
+          <w:color w:val="000000" w:themeColor="text1"/>
+          <w:sz w:val="32"/>
+          <w:szCs w:val="32"/>
+          <w14:shadow w14:blurRad="38100" w14:dist="19050" w14:dir="2700000" w14:sx="100000" w14:sy="100000" w14:kx="0" w14:ky="0" w14:algn="tl">
+            <w14:schemeClr w14:val="dk1">
+              <w14:alpha w14:val="60000"/>
+            </w14:schemeClr>
+          </w14:shadow>
+          <w14:textOutline w14:w="0" w14:cap="flat" w14:cmpd="sng" w14:algn="ctr">
+            <w14:noFill/>
+            <w14:prstDash w14:val="solid"/>
+            <w14:round/>
+          </w14:textOutline>
+        </w:rPr>
+      </w:pPr>
+      <w:r>
+        <w:rPr>
+          <w:rFonts w:eastAsia="Average"/>
+          <w:color w:val="000000" w:themeColor="text1"/>
+          <w:sz w:val="32"/>
+          <w:szCs w:val="32"/>
+          <w:lang w:val="en-US"/>
+          <w14:shadow w14:blurRad="38100" w14:dist="19050" w14:dir="2700000" w14:sx="100000" w14:sy="100000" w14:kx="0" w14:ky="0" w14:algn="tl">
+            <w14:schemeClr w14:val="dk1">
+              <w14:alpha w14:val="60000"/>
+            </w14:schemeClr>
+          </w14:shadow>
+          <w14:textOutline w14:w="0" w14:cap="flat" w14:cmpd="sng" w14:algn="ctr">
+            <w14:noFill/>
+            <w14:prstDash w14:val="solid"/>
+            <w14:round/>
+          </w14:textOutline>
+        </w:rPr>
+        <w:t xml:space="preserve">Distributed version control (like </w:t>
+      </w:r>
+      <w:proofErr w:type="spellStart"/>
+      <w:r>
+        <w:rPr>
+          <w:rFonts w:eastAsia="Average"/>
+          <w:color w:val="000000" w:themeColor="text1"/>
+          <w:sz w:val="32"/>
+          <w:szCs w:val="32"/>
+          <w:lang w:val="en-US"/>
+          <w14:shadow w14:blurRad="38100" w14:dist="19050" w14:dir="2700000" w14:sx="100000" w14:sy="100000" w14:kx="0" w14:ky="0" w14:algn="tl">
+            <w14:schemeClr w14:val="dk1">
+              <w14:alpha w14:val="60000"/>
+            </w14:schemeClr>
+          </w14:shadow>
+          <w14:textOutline w14:w="0" w14:cap="flat" w14:cmpd="sng" w14:algn="ctr">
+            <w14:noFill/>
+            <w14:prstDash w14:val="solid"/>
+            <w14:round/>
+          </w14:textOutline>
+        </w:rPr>
+        <w:t>bitkeeper</w:t>
+      </w:r>
+      <w:proofErr w:type="spellEnd"/>
+      <w:r>
+        <w:rPr>
+          <w:rFonts w:eastAsia="Average"/>
+          <w:color w:val="000000" w:themeColor="text1"/>
+          <w:sz w:val="32"/>
+          <w:szCs w:val="32"/>
+          <w:lang w:val="en-US"/>
+          <w14:shadow w14:blurRad="38100" w14:dist="19050" w14:dir="2700000" w14:sx="100000" w14:sy="100000" w14:kx="0" w14:ky="0" w14:algn="tl">
+            <w14:schemeClr w14:val="dk1">
+              <w14:alpha w14:val="60000"/>
+            </w14:schemeClr>
+          </w14:shadow>
+          <w14:textOutline w14:w="0" w14:cap="flat" w14:cmpd="sng" w14:algn="ctr">
+            <w14:noFill/>
+            <w14:prstDash w14:val="solid"/>
+            <w14:round/>
+          </w14:textOutline>
+        </w:rPr>
+        <w:t>)</w:t>
+      </w:r>
+    </w:p>
+    <w:p>
+      <w:pPr>
+        <w:pStyle w:val="ListParagraph"/>
+        <w:numPr>
+          <w:ilvl w:val="0"/>
+          <w:numId w:val="2"/>
+        </w:numPr>
+        <w:spacing w:line="276" w:lineRule="auto"/>
+        <w:rPr>
+          <w:color w:val="000000" w:themeColor="text1"/>
+          <w:sz w:val="32"/>
+          <w:szCs w:val="32"/>
+          <w14:shadow w14:blurRad="38100" w14:dist="19050" w14:dir="2700000" w14:sx="100000" w14:sy="100000" w14:kx="0" w14:ky="0" w14:algn="tl">
+            <w14:schemeClr w14:val="dk1">
+              <w14:alpha w14:val="60000"/>
+            </w14:schemeClr>
+          </w14:shadow>
+          <w14:textOutline w14:w="0" w14:cap="flat" w14:cmpd="sng" w14:algn="ctr">
+            <w14:noFill/>
+            <w14:prstDash w14:val="solid"/>
+            <w14:round/>
+          </w14:textOutline>
+        </w:rPr>
+      </w:pPr>
+      <w:r>
+        <w:rPr>
+          <w:rFonts w:eastAsia="Average"/>
+          <w:color w:val="000000" w:themeColor="text1"/>
+          <w:sz w:val="32"/>
+          <w:szCs w:val="32"/>
+          <w:lang w:val="en-US"/>
+          <w14:shadow w14:blurRad="38100" w14:dist="19050" w14:dir="2700000" w14:sx="100000" w14:sy="100000" w14:kx="0" w14:ky="0" w14:algn="tl">
+            <w14:schemeClr w14:val="dk1">
+              <w14:alpha w14:val="60000"/>
+            </w14:schemeClr>
+          </w14:shadow>
+          <w14:textOutline w14:w="0" w14:cap="flat" w14:cmpd="sng" w14:algn="ctr">
+            <w14:noFill/>
+            <w14:prstDash w14:val="solid"/>
+            <w14:round/>
+          </w14:textOutline>
+        </w:rPr>
+        <w:t>Cross-platform</w:t>
+      </w:r>
+    </w:p>
+    <w:p>
+      <w:pPr>
+        <w:pStyle w:val="ListParagraph"/>
+        <w:numPr>
+          <w:ilvl w:val="0"/>
+          <w:numId w:val="2"/>
+        </w:numPr>
+        <w:spacing w:line="276" w:lineRule="auto"/>
+        <w:rPr>
+          <w:color w:val="000000" w:themeColor="text1"/>
+          <w:sz w:val="32"/>
+          <w:szCs w:val="32"/>
+          <w14:shadow w14:blurRad="38100" w14:dist="19050" w14:dir="2700000" w14:sx="100000" w14:sy="100000" w14:kx="0" w14:ky="0" w14:algn="tl">
+            <w14:schemeClr w14:val="dk1">
+              <w14:alpha w14:val="60000"/>
+            </w14:schemeClr>
+          </w14:shadow>
+          <w14:textOutline w14:w="0" w14:cap="flat" w14:cmpd="sng" w14:algn="ctr">
+            <w14:noFill/>
+            <w14:prstDash w14:val="solid"/>
+            <w14:round/>
+          </w14:textOutline>
+        </w:rPr>
+      </w:pPr>
+      <w:r>
+        <w:rPr>
+          <w:rFonts w:eastAsia="Average"/>
+          <w:color w:val="000000" w:themeColor="text1"/>
+          <w:sz w:val="32"/>
+          <w:szCs w:val="32"/>
+          <w:lang w:val="en-US"/>
+          <w14:shadow w14:blurRad="38100" w14:dist="19050" w14:dir="2700000" w14:sx="100000" w14:sy="100000" w14:kx="0" w14:ky="0" w14:algn="tl">
+            <w14:schemeClr w14:val="dk1">
+              <w14:alpha w14:val="60000"/>
+            </w14:schemeClr>
+          </w14:shadow>
+          <w14:textOutline w14:w="0" w14:cap="flat" w14:cmpd="sng" w14:algn="ctr">
+            <w14:noFill/>
+            <w14:prstDash w14:val="solid"/>
+            <w14:round/>
+          </w14:textOutline>
+        </w:rPr>
+        <w:t xml:space="preserve">Open </w:t>
+      </w:r>
+      <w:proofErr w:type="gramStart"/>
+      <w:r>
+        <w:rPr>
+          <w:rFonts w:eastAsia="Average"/>
+          <w:color w:val="000000" w:themeColor="text1"/>
+          <w:sz w:val="32"/>
+          <w:szCs w:val="32"/>
+          <w:lang w:val="en-US"/>
+          <w14:shadow w14:blurRad="38100" w14:dist="19050" w14:dir="2700000" w14:sx="100000" w14:sy="100000" w14:kx="0" w14:ky="0" w14:algn="tl">
+            <w14:schemeClr w14:val="dk1">
+              <w14:alpha w14:val="60000"/>
+            </w14:schemeClr>
+          </w14:shadow>
+          <w14:textOutline w14:w="0" w14:cap="flat" w14:cmpd="sng" w14:algn="ctr">
+            <w14:noFill/>
+            <w14:prstDash w14:val="solid"/>
+            <w14:round/>
+          </w14:textOutline>
+        </w:rPr>
+        <w:t>Source ,</w:t>
+      </w:r>
+      <w:proofErr w:type="gramEnd"/>
+      <w:r>
+        <w:rPr>
+          <w:rFonts w:eastAsia="Average"/>
+          <w:color w:val="000000" w:themeColor="text1"/>
+          <w:sz w:val="32"/>
+          <w:szCs w:val="32"/>
+          <w:lang w:val="en-US"/>
+          <w14:shadow w14:blurRad="38100" w14:dist="19050" w14:dir="2700000" w14:sx="100000" w14:sy="100000" w14:kx="0" w14:ky="0" w14:algn="tl">
+            <w14:schemeClr w14:val="dk1">
+              <w14:alpha w14:val="60000"/>
+            </w14:schemeClr>
+          </w14:shadow>
+          <w14:textOutline w14:w="0" w14:cap="flat" w14:cmpd="sng" w14:algn="ctr">
+            <w14:noFill/>
+            <w14:prstDash w14:val="solid"/>
+            <w14:round/>
+          </w14:textOutline>
+        </w:rPr>
+        <w:t xml:space="preserve"> Free</w:t>
+      </w:r>
+    </w:p>
+    <w:p>
+      <w:pPr>
+        <w:spacing w:line="276" w:lineRule="auto"/>
+        <w:ind w:left="360"/>
+        <w:rPr>
+          <w:color w:val="000000" w:themeColor="text1"/>
+          <w:sz w:val="32"/>
+          <w:szCs w:val="32"/>
+          <w14:shadow w14:blurRad="38100" w14:dist="19050" w14:dir="2700000" w14:sx="100000" w14:sy="100000" w14:kx="0" w14:ky="0" w14:algn="tl">
+            <w14:schemeClr w14:val="dk1">
+              <w14:alpha w14:val="60000"/>
+            </w14:schemeClr>
+          </w14:shadow>
+          <w14:textOutline w14:w="0" w14:cap="flat" w14:cmpd="sng" w14:algn="ctr">
+            <w14:noFill/>
+            <w14:prstDash w14:val="solid"/>
+            <w14:round/>
+          </w14:textOutline>
+        </w:rPr>
+      </w:pPr>
+    </w:p>
+    <w:p>
+      <w:pPr>
+        <w:pStyle w:val="ListParagraph"/>
+        <w:spacing w:line="276" w:lineRule="auto"/>
+        <w:ind w:left="644"/>
+        <w:rPr>
+          <w:color w:val="000000" w:themeColor="text1"/>
+          <w:sz w:val="32"/>
+          <w:szCs w:val="32"/>
+          <w14:shadow w14:blurRad="38100" w14:dist="19050" w14:dir="2700000" w14:sx="100000" w14:sy="100000" w14:kx="0" w14:ky="0" w14:algn="tl">
+            <w14:schemeClr w14:val="dk1">
+              <w14:alpha w14:val="60000"/>
+            </w14:schemeClr>
+          </w14:shadow>
+          <w14:textOutline w14:w="0" w14:cap="flat" w14:cmpd="sng" w14:algn="ctr">
+            <w14:noFill/>
+            <w14:prstDash w14:val="solid"/>
+            <w14:round/>
+          </w14:textOutline>
+        </w:rPr>
+      </w:pPr>
+      <w:r>
+        <w:rPr>
+          <w:rFonts w:eastAsia="Oswald"/>
+          <w:color w:val="000000" w:themeColor="text1"/>
+          <w:sz w:val="32"/>
+          <w:szCs w:val="32"/>
+          <w:lang w:val="en-US"/>
+          <w14:shadow w14:blurRad="38100" w14:dist="19050" w14:dir="2700000" w14:sx="100000" w14:sy="100000" w14:kx="0" w14:ky="0" w14:algn="tl">
+            <w14:schemeClr w14:val="dk1">
+              <w14:alpha w14:val="60000"/>
+            </w14:schemeClr>
+          </w14:shadow>
+          <w14:textOutline w14:w="0" w14:cap="flat" w14:cmpd="sng" w14:algn="ctr">
+            <w14:noFill/>
+            <w14:prstDash w14:val="solid"/>
+            <w14:round/>
+          </w14:textOutline>
+        </w:rPr>
+        <w:t xml:space="preserve"> Distributed version Control</w:t>
+      </w:r>
+      <w:r>
+        <w:rPr>
+          <w:rFonts w:eastAsia="Oswald"/>
+          <w:color w:val="000000" w:themeColor="text1"/>
+          <w:sz w:val="32"/>
+          <w:szCs w:val="32"/>
+          <w:lang w:val="en-US"/>
+          <w14:shadow w14:blurRad="38100" w14:dist="19050" w14:dir="2700000" w14:sx="100000" w14:sy="100000" w14:kx="0" w14:ky="0" w14:algn="tl">
+            <w14:schemeClr w14:val="dk1">
+              <w14:alpha w14:val="60000"/>
+            </w14:schemeClr>
+          </w14:shadow>
+          <w14:textOutline w14:w="0" w14:cap="flat" w14:cmpd="sng" w14:algn="ctr">
+            <w14:noFill/>
+            <w14:prstDash w14:val="solid"/>
+            <w14:round/>
+          </w14:textOutline>
+        </w:rPr>
+        <w:t xml:space="preserve">  </w:t>
+      </w:r>
+    </w:p>
+    <w:p>
+      <w:pPr>
+        <w:pStyle w:val="ListParagraph"/>
+        <w:numPr>
+          <w:ilvl w:val="0"/>
+          <w:numId w:val="3"/>
+        </w:numPr>
+        <w:spacing w:line="276" w:lineRule="auto"/>
+        <w:rPr>
+          <w:color w:val="000000" w:themeColor="text1"/>
+          <w:sz w:val="32"/>
+          <w:szCs w:val="32"/>
+          <w14:shadow w14:blurRad="38100" w14:dist="19050" w14:dir="2700000" w14:sx="100000" w14:sy="100000" w14:kx="0" w14:ky="0" w14:algn="tl">
+            <w14:schemeClr w14:val="dk1">
+              <w14:alpha w14:val="60000"/>
+            </w14:schemeClr>
+          </w14:shadow>
+          <w14:textOutline w14:w="0" w14:cap="flat" w14:cmpd="sng" w14:algn="ctr">
+            <w14:noFill/>
+            <w14:prstDash w14:val="solid"/>
+            <w14:round/>
+          </w14:textOutline>
+        </w:rPr>
+      </w:pPr>
+      <w:r>
+        <w:rPr>
+          <w:rFonts w:eastAsia="Oswald"/>
+          <w:color w:val="000000" w:themeColor="text1"/>
+          <w:sz w:val="32"/>
+          <w:szCs w:val="32"/>
+          <w:lang w:val="en-US"/>
+          <w14:shadow w14:blurRad="38100" w14:dist="19050" w14:dir="2700000" w14:sx="100000" w14:sy="100000" w14:kx="0" w14:ky="0" w14:algn="tl">
+            <w14:schemeClr w14:val="dk1">
+              <w14:alpha w14:val="60000"/>
+            </w14:schemeClr>
+          </w14:shadow>
+          <w14:textOutline w14:w="0" w14:cap="flat" w14:cmpd="sng" w14:algn="ctr">
+            <w14:noFill/>
+            <w14:prstDash w14:val="solid"/>
+            <w14:round/>
+          </w14:textOutline>
+        </w:rPr>
+        <w:t xml:space="preserve"> </w:t>
+      </w:r>
+      <w:r>
+        <w:rPr>
+          <w:rFonts w:eastAsia="Average"/>
+          <w:color w:val="000000" w:themeColor="text1"/>
+          <w:sz w:val="32"/>
+          <w:szCs w:val="32"/>
+          <w:lang w:val="en-US"/>
+          <w14:shadow w14:blurRad="38100" w14:dist="19050" w14:dir="2700000" w14:sx="100000" w14:sy="100000" w14:kx="0" w14:ky="0" w14:algn="tl">
+            <w14:schemeClr w14:val="dk1">
+              <w14:alpha w14:val="60000"/>
+            </w14:schemeClr>
+          </w14:shadow>
+          <w14:textOutline w14:w="0" w14:cap="flat" w14:cmpd="sng" w14:algn="ctr">
+            <w14:noFill/>
+            <w14:prstDash w14:val="solid"/>
+            <w14:round/>
+          </w14:textOutline>
+        </w:rPr>
+        <w:t>No need to control to central server</w:t>
+      </w:r>
+    </w:p>
+    <w:p>
+      <w:pPr>
+        <w:pStyle w:val="ListParagraph"/>
+        <w:numPr>
+          <w:ilvl w:val="0"/>
+          <w:numId w:val="3"/>
+        </w:numPr>
+        <w:spacing w:line="276" w:lineRule="auto"/>
+        <w:rPr>
+          <w:color w:val="000000" w:themeColor="text1"/>
+          <w:sz w:val="32"/>
+          <w:szCs w:val="32"/>
+          <w14:shadow w14:blurRad="38100" w14:dist="19050" w14:dir="2700000" w14:sx="100000" w14:sy="100000" w14:kx="0" w14:ky="0" w14:algn="tl">
+            <w14:schemeClr w14:val="dk1">
+              <w14:alpha w14:val="60000"/>
+            </w14:schemeClr>
+          </w14:shadow>
+          <w14:textOutline w14:w="0" w14:cap="flat" w14:cmpd="sng" w14:algn="ctr">
+            <w14:noFill/>
+            <w14:prstDash w14:val="solid"/>
+            <w14:round/>
+          </w14:textOutline>
+        </w:rPr>
+      </w:pPr>
+      <w:r>
+        <w:rPr>
+          <w:rFonts w:eastAsia="Average"/>
+          <w:color w:val="000000" w:themeColor="text1"/>
+          <w:sz w:val="32"/>
+          <w:szCs w:val="32"/>
+          <w:lang w:val="en-US"/>
+          <w14:shadow w14:blurRad="38100" w14:dist="19050" w14:dir="2700000" w14:sx="100000" w14:sy="100000" w14:kx="0" w14:ky="0" w14:algn="tl">
+            <w14:schemeClr w14:val="dk1">
+              <w14:alpha w14:val="60000"/>
+            </w14:schemeClr>
+          </w14:shadow>
+          <w14:textOutline w14:w="0" w14:cap="flat" w14:cmpd="sng" w14:algn="ctr">
+            <w14:noFill/>
+            <w14:prstDash w14:val="solid"/>
+            <w14:round/>
+          </w14:textOutline>
+        </w:rPr>
+        <w:t>Can work without internet</w:t>
+      </w:r>
+    </w:p>
+    <w:p>
+      <w:pPr>
+        <w:pStyle w:val="ListParagraph"/>
+        <w:numPr>
+          <w:ilvl w:val="0"/>
+          <w:numId w:val="3"/>
+        </w:numPr>
+        <w:spacing w:line="276" w:lineRule="auto"/>
+        <w:rPr>
+          <w:color w:val="000000" w:themeColor="text1"/>
+          <w:sz w:val="32"/>
+          <w:szCs w:val="32"/>
+          <w14:shadow w14:blurRad="38100" w14:dist="19050" w14:dir="2700000" w14:sx="100000" w14:sy="100000" w14:kx="0" w14:ky="0" w14:algn="tl">
+            <w14:schemeClr w14:val="dk1">
+              <w14:alpha w14:val="60000"/>
+            </w14:schemeClr>
+          </w14:shadow>
+          <w14:textOutline w14:w="0" w14:cap="flat" w14:cmpd="sng" w14:algn="ctr">
+            <w14:noFill/>
+            <w14:prstDash w14:val="solid"/>
+            <w14:round/>
+          </w14:textOutline>
+        </w:rPr>
+      </w:pPr>
+      <w:r>
+        <w:rPr>
+          <w:rFonts w:eastAsia="Average"/>
+          <w:color w:val="000000" w:themeColor="text1"/>
+          <w:sz w:val="32"/>
+          <w:szCs w:val="32"/>
+          <w:lang w:val="en-US"/>
+          <w14:shadow w14:blurRad="38100" w14:dist="19050" w14:dir="2700000" w14:sx="100000" w14:sy="100000" w14:kx="0" w14:ky="0" w14:algn="tl">
+            <w14:schemeClr w14:val="dk1">
+              <w14:alpha w14:val="60000"/>
+            </w14:schemeClr>
+          </w14:shadow>
+          <w14:textOutline w14:w="0" w14:cap="flat" w14:cmpd="sng" w14:algn="ctr">
+            <w14:noFill/>
+            <w14:prstDash w14:val="solid"/>
+            <w14:round/>
+          </w14:textOutline>
+        </w:rPr>
+        <w:t xml:space="preserve">No single failure </w:t>
+      </w:r>
+      <w:proofErr w:type="gramStart"/>
+      <w:r>
+        <w:rPr>
+          <w:rFonts w:eastAsia="Average"/>
+          <w:color w:val="000000" w:themeColor="text1"/>
+          <w:sz w:val="32"/>
+          <w:szCs w:val="32"/>
+          <w:lang w:val="en-US"/>
+          <w14:shadow w14:blurRad="38100" w14:dist="19050" w14:dir="2700000" w14:sx="100000" w14:sy="100000" w14:kx="0" w14:ky="0" w14:algn="tl">
+            <w14:schemeClr w14:val="dk1">
+              <w14:alpha w14:val="60000"/>
+            </w14:schemeClr>
+          </w14:shadow>
+          <w14:textOutline w14:w="0" w14:cap="flat" w14:cmpd="sng" w14:algn="ctr">
+            <w14:noFill/>
+            <w14:prstDash w14:val="solid"/>
+            <w14:round/>
+          </w14:textOutline>
+        </w:rPr>
+        <w:t>point</w:t>
+      </w:r>
+      <w:proofErr w:type="gramEnd"/>
+    </w:p>
+    <w:p>
+      <w:pPr>
+        <w:pStyle w:val="ListParagraph"/>
+        <w:numPr>
+          <w:ilvl w:val="0"/>
+          <w:numId w:val="3"/>
+        </w:numPr>
+        <w:spacing w:line="276" w:lineRule="auto"/>
+        <w:rPr>
+          <w:color w:val="000000" w:themeColor="text1"/>
+          <w:sz w:val="32"/>
+          <w:szCs w:val="32"/>
+          <w14:shadow w14:blurRad="38100" w14:dist="19050" w14:dir="2700000" w14:sx="100000" w14:sy="100000" w14:kx="0" w14:ky="0" w14:algn="tl">
+            <w14:schemeClr w14:val="dk1">
+              <w14:alpha w14:val="60000"/>
+            </w14:schemeClr>
+          </w14:shadow>
+          <w14:textOutline w14:w="0" w14:cap="flat" w14:cmpd="sng" w14:algn="ctr">
+            <w14:noFill/>
+            <w14:prstDash w14:val="solid"/>
+            <w14:round/>
+          </w14:textOutline>
+        </w:rPr>
+      </w:pPr>
+      <w:r>
+        <w:rPr>
+          <w:rFonts w:eastAsia="Average"/>
+          <w:color w:val="000000" w:themeColor="text1"/>
+          <w:sz w:val="32"/>
+          <w:szCs w:val="32"/>
+          <w:lang w:val="en-US"/>
+          <w14:shadow w14:blurRad="38100" w14:dist="19050" w14:dir="2700000" w14:sx="100000" w14:sy="100000" w14:kx="0" w14:ky="0" w14:algn="tl">
+            <w14:schemeClr w14:val="dk1">
+              <w14:alpha w14:val="60000"/>
+            </w14:schemeClr>
+          </w14:shadow>
+          <w14:textOutline w14:w="0" w14:cap="flat" w14:cmpd="sng" w14:algn="ctr">
+            <w14:noFill/>
+            <w14:prstDash w14:val="solid"/>
+            <w14:round/>
+          </w14:textOutline>
+        </w:rPr>
+        <w:t>Developers can work independently and merge their work later</w:t>
+      </w:r>
+    </w:p>
+    <w:p>
+      <w:pPr>
+        <w:pStyle w:val="ListParagraph"/>
+        <w:numPr>
+          <w:ilvl w:val="0"/>
+          <w:numId w:val="3"/>
+        </w:numPr>
+        <w:spacing w:line="276" w:lineRule="auto"/>
+        <w:rPr>
+          <w:color w:val="000000" w:themeColor="text1"/>
+          <w:sz w:val="32"/>
+          <w:szCs w:val="32"/>
+          <w14:shadow w14:blurRad="38100" w14:dist="19050" w14:dir="2700000" w14:sx="100000" w14:sy="100000" w14:kx="0" w14:ky="0" w14:algn="tl">
+            <w14:schemeClr w14:val="dk1">
+              <w14:alpha w14:val="60000"/>
+            </w14:schemeClr>
+          </w14:shadow>
+          <w14:textOutline w14:w="0" w14:cap="flat" w14:cmpd="sng" w14:algn="ctr">
+            <w14:noFill/>
+            <w14:prstDash w14:val="solid"/>
+            <w14:round/>
+          </w14:textOutline>
+        </w:rPr>
+      </w:pPr>
+      <w:r>
+        <w:rPr>
+          <w:rFonts w:eastAsia="Average"/>
+          <w:color w:val="000000" w:themeColor="text1"/>
+          <w:sz w:val="32"/>
+          <w:szCs w:val="32"/>
+          <w:lang w:val="en-US"/>
+          <w14:shadow w14:blurRad="38100" w14:dist="19050" w14:dir="2700000" w14:sx="100000" w14:sy="100000" w14:kx="0" w14:ky="0" w14:algn="tl">
+            <w14:schemeClr w14:val="dk1">
+              <w14:alpha w14:val="60000"/>
+            </w14:schemeClr>
+          </w14:shadow>
+          <w14:textOutline w14:w="0" w14:cap="flat" w14:cmpd="sng" w14:algn="ctr">
+            <w14:noFill/>
+            <w14:prstDash w14:val="solid"/>
+            <w14:round/>
+          </w14:textOutline>
+        </w:rPr>
+        <w:t xml:space="preserve">Every copy of a </w:t>
+      </w:r>
+      <w:proofErr w:type="spellStart"/>
+      <w:r>
+        <w:rPr>
+          <w:rFonts w:eastAsia="Average"/>
+          <w:color w:val="000000" w:themeColor="text1"/>
+          <w:sz w:val="32"/>
+          <w:szCs w:val="32"/>
+          <w:lang w:val="en-US"/>
+          <w14:shadow w14:blurRad="38100" w14:dist="19050" w14:dir="2700000" w14:sx="100000" w14:sy="100000" w14:kx="0" w14:ky="0" w14:algn="tl">
+            <w14:schemeClr w14:val="dk1">
+              <w14:alpha w14:val="60000"/>
+            </w14:schemeClr>
+          </w14:shadow>
+          <w14:textOutline w14:w="0" w14:cap="flat" w14:cmpd="sng" w14:algn="ctr">
+            <w14:noFill/>
+            <w14:prstDash w14:val="solid"/>
+            <w14:round/>
+          </w14:textOutline>
+        </w:rPr>
+        <w:t>Git</w:t>
+      </w:r>
+      <w:proofErr w:type="spellEnd"/>
+      <w:r>
+        <w:rPr>
+          <w:rFonts w:eastAsia="Average"/>
+          <w:color w:val="000000" w:themeColor="text1"/>
+          <w:sz w:val="32"/>
+          <w:szCs w:val="32"/>
+          <w:lang w:val="en-US"/>
+          <w14:shadow w14:blurRad="38100" w14:dist="19050" w14:dir="2700000" w14:sx="100000" w14:sy="100000" w14:kx="0" w14:ky="0" w14:algn="tl">
+            <w14:schemeClr w14:val="dk1">
+              <w14:alpha w14:val="60000"/>
+            </w14:schemeClr>
+          </w14:shadow>
+          <w14:textOutline w14:w="0" w14:cap="flat" w14:cmpd="sng" w14:algn="ctr">
+            <w14:noFill/>
+            <w14:prstDash w14:val="solid"/>
+            <w14:round/>
+          </w14:textOutline>
+        </w:rPr>
+        <w:t xml:space="preserve"> repo can serve either as the server or as a client (And has Complete History!)</w:t>
+      </w:r>
+    </w:p>
+    <w:p>
+      <w:pPr>
+        <w:pStyle w:val="ListParagraph"/>
+        <w:numPr>
+          <w:ilvl w:val="0"/>
+          <w:numId w:val="3"/>
+        </w:numPr>
+        <w:spacing w:line="276" w:lineRule="auto"/>
+        <w:rPr>
+          <w:color w:val="000000" w:themeColor="text1"/>
+          <w:sz w:val="32"/>
+          <w:szCs w:val="32"/>
+          <w14:shadow w14:blurRad="38100" w14:dist="19050" w14:dir="2700000" w14:sx="100000" w14:sy="100000" w14:kx="0" w14:ky="0" w14:algn="tl">
+            <w14:schemeClr w14:val="dk1">
+              <w14:alpha w14:val="60000"/>
+            </w14:schemeClr>
+          </w14:shadow>
+          <w14:textOutline w14:w="0" w14:cap="flat" w14:cmpd="sng" w14:algn="ctr">
+            <w14:noFill/>
+            <w14:prstDash w14:val="solid"/>
+            <w14:round/>
+          </w14:textOutline>
+        </w:rPr>
+      </w:pPr>
+      <w:r>
+        <w:rPr>
+          <w:rFonts w:eastAsia="Average"/>
+          <w:color w:val="000000" w:themeColor="text1"/>
+          <w:sz w:val="32"/>
+          <w:szCs w:val="32"/>
+          <w:lang w:val="en-US"/>
+          <w14:shadow w14:blurRad="38100" w14:dist="19050" w14:dir="2700000" w14:sx="100000" w14:sy="100000" w14:kx="0" w14:ky="0" w14:algn="tl">
+            <w14:schemeClr w14:val="dk1">
+              <w14:alpha w14:val="60000"/>
+            </w14:schemeClr>
+          </w14:shadow>
+          <w14:textOutline w14:w="0" w14:cap="flat" w14:cmpd="sng" w14:algn="ctr">
+            <w14:noFill/>
+            <w14:prstDash w14:val="solid"/>
+            <w14:round/>
+          </w14:textOutline>
+        </w:rPr>
+        <w:lastRenderedPageBreak/>
+        <w:t>Git tracks changes, not version</w:t>
+      </w:r>
+    </w:p>
+    <w:p>
+      <w:pPr>
+        <w:pStyle w:val="ListParagraph"/>
+        <w:spacing w:line="276" w:lineRule="auto"/>
+        <w:ind w:left="644"/>
+        <w:rPr>
+          <w:rFonts w:eastAsia="Average"/>
+          <w:color w:val="000000" w:themeColor="text1"/>
+          <w:sz w:val="32"/>
+          <w:szCs w:val="32"/>
+          <w:lang w:val="en-US"/>
+          <w14:shadow w14:blurRad="38100" w14:dist="19050" w14:dir="2700000" w14:sx="100000" w14:sy="100000" w14:kx="0" w14:ky="0" w14:algn="tl">
+            <w14:schemeClr w14:val="dk1">
+              <w14:alpha w14:val="60000"/>
+            </w14:schemeClr>
+          </w14:shadow>
+          <w14:textOutline w14:w="0" w14:cap="flat" w14:cmpd="sng" w14:algn="ctr">
+            <w14:noFill/>
+            <w14:prstDash w14:val="solid"/>
+            <w14:round/>
+          </w14:textOutline>
+        </w:rPr>
+      </w:pPr>
+    </w:p>
+    <w:p>
+      <w:pPr>
+        <w:pStyle w:val="ListParagraph"/>
+        <w:spacing w:line="276" w:lineRule="auto"/>
+        <w:ind w:left="644"/>
+        <w:rPr>
+          <w:rFonts w:eastAsia="Average"/>
+          <w:color w:val="000000" w:themeColor="text1"/>
+          <w:sz w:val="32"/>
+          <w:szCs w:val="32"/>
+          <w:lang w:val="en-US"/>
+          <w14:shadow w14:blurRad="38100" w14:dist="19050" w14:dir="2700000" w14:sx="100000" w14:sy="100000" w14:kx="0" w14:ky="0" w14:algn="tl">
+            <w14:schemeClr w14:val="dk1">
+              <w14:alpha w14:val="60000"/>
+            </w14:schemeClr>
+          </w14:shadow>
+          <w14:textOutline w14:w="0" w14:cap="flat" w14:cmpd="sng" w14:algn="ctr">
+            <w14:noFill/>
+            <w14:prstDash w14:val="solid"/>
+            <w14:round/>
+          </w14:textOutline>
+        </w:rPr>
+      </w:pPr>
+      <w:r>
+        <w:rPr>
+          <w:rFonts w:eastAsia="Average"/>
+          <w:color w:val="000000" w:themeColor="text1"/>
+          <w:sz w:val="32"/>
+          <w:szCs w:val="32"/>
+          <w:lang w:val="en-US"/>
+          <w14:shadow w14:blurRad="38100" w14:dist="19050" w14:dir="2700000" w14:sx="100000" w14:sy="100000" w14:kx="0" w14:ky="0" w14:algn="tl">
+            <w14:schemeClr w14:val="dk1">
+              <w14:alpha w14:val="60000"/>
+            </w14:schemeClr>
+          </w14:shadow>
+          <w14:textOutline w14:w="0" w14:cap="flat" w14:cmpd="sng" w14:algn="ctr">
+            <w14:noFill/>
+            <w14:prstDash w14:val="solid"/>
+            <w14:round/>
+          </w14:textOutline>
+        </w:rPr>
+        <w:t xml:space="preserve">How does a simple git workflow Looks </w:t>
+      </w:r>
+      <w:proofErr w:type="gramStart"/>
+      <w:r>
+        <w:rPr>
+          <w:rFonts w:eastAsia="Average"/>
+          <w:color w:val="000000" w:themeColor="text1"/>
+          <w:sz w:val="32"/>
+          <w:szCs w:val="32"/>
+          <w:lang w:val="en-US"/>
+          <w14:shadow w14:blurRad="38100" w14:dist="19050" w14:dir="2700000" w14:sx="100000" w14:sy="100000" w14:kx="0" w14:ky="0" w14:algn="tl">
+            <w14:schemeClr w14:val="dk1">
+              <w14:alpha w14:val="60000"/>
+            </w14:schemeClr>
+          </w14:shadow>
+          <w14:textOutline w14:w="0" w14:cap="flat" w14:cmpd="sng" w14:algn="ctr">
+            <w14:noFill/>
+            <w14:prstDash w14:val="solid"/>
+            <w14:round/>
+          </w14:textOutline>
+        </w:rPr>
+        <w:t>Like</w:t>
+      </w:r>
+      <w:proofErr w:type="gramEnd"/>
+    </w:p>
+    <w:p>
+      <w:pPr>
+        <w:pStyle w:val="ListParagraph"/>
+        <w:spacing w:line="276" w:lineRule="auto"/>
+        <w:ind w:left="644"/>
+        <w:rPr>
+          <w:color w:val="000000" w:themeColor="text1"/>
+          <w:sz w:val="32"/>
+          <w:szCs w:val="32"/>
+          <w14:shadow w14:blurRad="38100" w14:dist="19050" w14:dir="2700000" w14:sx="100000" w14:sy="100000" w14:kx="0" w14:ky="0" w14:algn="tl">
+            <w14:schemeClr w14:val="dk1">
+              <w14:alpha w14:val="60000"/>
+            </w14:schemeClr>
+          </w14:shadow>
+          <w14:textOutline w14:w="0" w14:cap="flat" w14:cmpd="sng" w14:algn="ctr">
+            <w14:noFill/>
+            <w14:prstDash w14:val="solid"/>
+            <w14:round/>
+          </w14:textOutline>
+        </w:rPr>
+      </w:pPr>
+    </w:p>
+    <w:p>
+      <w:pPr>
+        <w:numPr>
+          <w:ilvl w:val="0"/>
+          <w:numId w:val="4"/>
+        </w:numPr>
+        <w:spacing w:after="0" w:line="276" w:lineRule="auto"/>
+        <w:ind w:left="1440"/>
+        <w:contextualSpacing/>
+        <w:rPr>
+          <w:rFonts w:ascii="Times New Roman" w:eastAsia="Times New Roman" w:hAnsi="Times New Roman" w:cs="Times New Roman"/>
+          <w:color w:val="000000" w:themeColor="text1"/>
+          <w:sz w:val="32"/>
+          <w:szCs w:val="32"/>
+          <w:lang w:eastAsia="en-IN"/>
+          <w14:shadow w14:blurRad="38100" w14:dist="19050" w14:dir="2700000" w14:sx="100000" w14:sy="100000" w14:kx="0" w14:ky="0" w14:algn="tl">
+            <w14:schemeClr w14:val="dk1">
+              <w14:alpha w14:val="60000"/>
+            </w14:schemeClr>
+          </w14:shadow>
+          <w14:textOutline w14:w="0" w14:cap="flat" w14:cmpd="sng" w14:algn="ctr">
+            <w14:noFill/>
+            <w14:prstDash w14:val="solid"/>
+            <w14:round/>
+          </w14:textOutline>
+        </w:rPr>
+      </w:pPr>
+      <w:r>
+        <w:rPr>
+          <w:rFonts w:ascii="Average" w:eastAsia="Average" w:hAnsi="Average" w:cs="Average"/>
+          <w:color w:val="000000" w:themeColor="text1"/>
+          <w:sz w:val="32"/>
+          <w:szCs w:val="32"/>
+          <w:lang w:val="en-US" w:eastAsia="en-IN"/>
+          <w14:shadow w14:blurRad="38100" w14:dist="19050" w14:dir="2700000" w14:sx="100000" w14:sy="100000" w14:kx="0" w14:ky="0" w14:algn="tl">
+            <w14:schemeClr w14:val="dk1">
+              <w14:alpha w14:val="60000"/>
+            </w14:schemeClr>
+          </w14:shadow>
+          <w14:textOutline w14:w="0" w14:cap="flat" w14:cmpd="sng" w14:algn="ctr">
+            <w14:noFill/>
+            <w14:prstDash w14:val="solid"/>
+            <w14:round/>
+          </w14:textOutline>
+        </w:rPr>
+        <w:t>Initialize a new project in a directory</w:t>
+      </w:r>
+      <w:r>
+        <w:rPr>
+          <w:rFonts w:ascii="Times New Roman" w:eastAsia="Times New Roman" w:hAnsi="Times New Roman" w:cs="Times New Roman"/>
+          <w:color w:val="000000" w:themeColor="text1"/>
+          <w:sz w:val="32"/>
+          <w:szCs w:val="32"/>
+          <w:lang w:eastAsia="en-IN"/>
+          <w14:shadow w14:blurRad="38100" w14:dist="19050" w14:dir="2700000" w14:sx="100000" w14:sy="100000" w14:kx="0" w14:ky="0" w14:algn="tl">
+            <w14:schemeClr w14:val="dk1">
+              <w14:alpha w14:val="60000"/>
+            </w14:schemeClr>
+          </w14:shadow>
+          <w14:textOutline w14:w="0" w14:cap="flat" w14:cmpd="sng" w14:algn="ctr">
+            <w14:noFill/>
+            <w14:prstDash w14:val="solid"/>
+            <w14:round/>
+          </w14:textOutline>
+        </w:rPr>
+        <w:t xml:space="preserve"> </w:t>
+      </w:r>
+      <w:r>
+        <w:rPr>
+          <w:rFonts w:ascii="Average" w:eastAsia="Average" w:hAnsi="Average" w:cs="Average"/>
+          <w:color w:val="000000" w:themeColor="text1"/>
+          <w:sz w:val="32"/>
+          <w:szCs w:val="32"/>
+          <w:lang w:val="en-US" w:eastAsia="en-IN"/>
+          <w14:shadow w14:blurRad="38100" w14:dist="19050" w14:dir="2700000" w14:sx="100000" w14:sy="100000" w14:kx="0" w14:ky="0" w14:algn="tl">
+            <w14:schemeClr w14:val="dk1">
+              <w14:alpha w14:val="60000"/>
+            </w14:schemeClr>
+          </w14:shadow>
+          <w14:textOutline w14:w="0" w14:cap="flat" w14:cmpd="sng" w14:algn="ctr">
+            <w14:noFill/>
+            <w14:prstDash w14:val="solid"/>
+            <w14:round/>
+          </w14:textOutline>
+        </w:rPr>
+        <w:t xml:space="preserve">git </w:t>
+      </w:r>
+      <w:proofErr w:type="spellStart"/>
+      <w:r>
+        <w:rPr>
+          <w:rFonts w:ascii="Average" w:eastAsia="Average" w:hAnsi="Average" w:cs="Average"/>
+          <w:color w:val="000000" w:themeColor="text1"/>
+          <w:sz w:val="32"/>
+          <w:szCs w:val="32"/>
+          <w:lang w:val="en-US" w:eastAsia="en-IN"/>
+          <w14:shadow w14:blurRad="38100" w14:dist="19050" w14:dir="2700000" w14:sx="100000" w14:sy="100000" w14:kx="0" w14:ky="0" w14:algn="tl">
+            <w14:schemeClr w14:val="dk1">
+              <w14:alpha w14:val="60000"/>
+            </w14:schemeClr>
+          </w14:shadow>
+          <w14:textOutline w14:w="0" w14:cap="flat" w14:cmpd="sng" w14:algn="ctr">
+            <w14:noFill/>
+            <w14:prstDash w14:val="solid"/>
+            <w14:round/>
+          </w14:textOutline>
+        </w:rPr>
+        <w:t>init</w:t>
+      </w:r>
+      <w:proofErr w:type="spellEnd"/>
+      <w:r>
+        <w:rPr>
+          <w:rFonts w:ascii="Average" w:eastAsia="Average" w:hAnsi="Average" w:cs="Average"/>
+          <w:color w:val="000000" w:themeColor="text1"/>
+          <w:sz w:val="32"/>
+          <w:szCs w:val="32"/>
+          <w:lang w:val="en-US" w:eastAsia="en-IN"/>
+          <w14:shadow w14:blurRad="38100" w14:dist="19050" w14:dir="2700000" w14:sx="100000" w14:sy="100000" w14:kx="0" w14:ky="0" w14:algn="tl">
+            <w14:schemeClr w14:val="dk1">
+              <w14:alpha w14:val="60000"/>
+            </w14:schemeClr>
+          </w14:shadow>
+          <w14:textOutline w14:w="0" w14:cap="flat" w14:cmpd="sng" w14:algn="ctr">
+            <w14:noFill/>
+            <w14:prstDash w14:val="solid"/>
+            <w14:round/>
+          </w14:textOutline>
+        </w:rPr>
+        <w:t xml:space="preserve"> command is used</w:t>
+      </w:r>
+    </w:p>
+    <w:p>
+      <w:pPr>
+        <w:pStyle w:val="ListParagraph"/>
+        <w:numPr>
+          <w:ilvl w:val="0"/>
+          <w:numId w:val="4"/>
+        </w:numPr>
+        <w:spacing w:line="276" w:lineRule="auto"/>
+        <w:rPr>
+          <w:color w:val="000000" w:themeColor="text1"/>
+          <w:sz w:val="32"/>
+          <w:szCs w:val="32"/>
+          <w14:shadow w14:blurRad="38100" w14:dist="19050" w14:dir="2700000" w14:sx="100000" w14:sy="100000" w14:kx="0" w14:ky="0" w14:algn="tl">
+            <w14:schemeClr w14:val="dk1">
+              <w14:alpha w14:val="60000"/>
+            </w14:schemeClr>
+          </w14:shadow>
+          <w14:textOutline w14:w="0" w14:cap="flat" w14:cmpd="sng" w14:algn="ctr">
+            <w14:noFill/>
+            <w14:prstDash w14:val="solid"/>
+            <w14:round/>
+          </w14:textOutline>
+        </w:rPr>
+      </w:pPr>
+      <w:r>
+        <w:rPr>
+          <w:rFonts w:ascii="Average" w:eastAsia="Average" w:hAnsi="Average" w:cs="Average"/>
+          <w:color w:val="000000" w:themeColor="text1"/>
+          <w:sz w:val="32"/>
+          <w:szCs w:val="32"/>
+          <w:lang w:val="en-US"/>
+          <w14:shadow w14:blurRad="38100" w14:dist="19050" w14:dir="2700000" w14:sx="100000" w14:sy="100000" w14:kx="0" w14:ky="0" w14:algn="tl">
+            <w14:schemeClr w14:val="dk1">
+              <w14:alpha w14:val="60000"/>
+            </w14:schemeClr>
+          </w14:shadow>
+          <w14:textOutline w14:w="0" w14:cap="flat" w14:cmpd="sng" w14:algn="ctr">
+            <w14:noFill/>
+            <w14:prstDash w14:val="solid"/>
+            <w14:round/>
+          </w14:textOutline>
+        </w:rPr>
+        <w:t xml:space="preserve"> </w:t>
+      </w:r>
+      <w:r>
+        <w:rPr>
+          <w:rFonts w:ascii="Average" w:eastAsia="Average" w:hAnsi="Average" w:cs="Average"/>
+          <w:color w:val="000000" w:themeColor="text1"/>
+          <w:sz w:val="32"/>
+          <w:szCs w:val="32"/>
+          <w:lang w:val="en-US"/>
+          <w14:shadow w14:blurRad="38100" w14:dist="19050" w14:dir="2700000" w14:sx="100000" w14:sy="100000" w14:kx="0" w14:ky="0" w14:algn="tl">
+            <w14:schemeClr w14:val="dk1">
+              <w14:alpha w14:val="60000"/>
+            </w14:schemeClr>
+          </w14:shadow>
+          <w14:textOutline w14:w="0" w14:cap="flat" w14:cmpd="sng" w14:algn="ctr">
+            <w14:noFill/>
+            <w14:prstDash w14:val="solid"/>
+            <w14:round/>
+          </w14:textOutline>
+        </w:rPr>
+        <w:t>Add a file using a text editor to the directory</w:t>
+      </w:r>
+    </w:p>
+    <w:p>
+      <w:pPr>
+        <w:numPr>
+          <w:ilvl w:val="0"/>
+          <w:numId w:val="4"/>
+        </w:numPr>
+        <w:spacing w:after="0" w:line="276" w:lineRule="auto"/>
+        <w:ind w:left="1440"/>
+        <w:contextualSpacing/>
+        <w:rPr>
+          <w:rFonts w:ascii="Times New Roman" w:eastAsia="Times New Roman" w:hAnsi="Times New Roman" w:cs="Times New Roman"/>
+          <w:color w:val="000000" w:themeColor="text1"/>
+          <w:sz w:val="32"/>
+          <w:szCs w:val="32"/>
+          <w:lang w:eastAsia="en-IN"/>
+          <w14:shadow w14:blurRad="38100" w14:dist="19050" w14:dir="2700000" w14:sx="100000" w14:sy="100000" w14:kx="0" w14:ky="0" w14:algn="tl">
+            <w14:schemeClr w14:val="dk1">
+              <w14:alpha w14:val="60000"/>
+            </w14:schemeClr>
+          </w14:shadow>
+          <w14:textOutline w14:w="0" w14:cap="flat" w14:cmpd="sng" w14:algn="ctr">
+            <w14:noFill/>
+            <w14:prstDash w14:val="solid"/>
+            <w14:round/>
+          </w14:textOutline>
+        </w:rPr>
+      </w:pPr>
+      <w:r>
+        <w:rPr>
+          <w:rFonts w:ascii="Average" w:eastAsia="Average" w:hAnsi="Average" w:cs="Average"/>
+          <w:color w:val="000000" w:themeColor="text1"/>
+          <w:sz w:val="32"/>
+          <w:szCs w:val="32"/>
+          <w:lang w:val="en-US" w:eastAsia="en-IN"/>
+          <w14:shadow w14:blurRad="38100" w14:dist="19050" w14:dir="2700000" w14:sx="100000" w14:sy="100000" w14:kx="0" w14:ky="0" w14:algn="tl">
+            <w14:schemeClr w14:val="dk1">
+              <w14:alpha w14:val="60000"/>
+            </w14:schemeClr>
+          </w14:shadow>
+          <w14:textOutline w14:w="0" w14:cap="flat" w14:cmpd="sng" w14:algn="ctr">
+            <w14:noFill/>
+            <w14:prstDash w14:val="solid"/>
+            <w14:round/>
+          </w14:textOutline>
+        </w:rPr>
+        <w:t xml:space="preserve">Add every Change that has been </w:t>
+      </w:r>
+      <w:proofErr w:type="spellStart"/>
+      <w:r>
+        <w:rPr>
+          <w:rFonts w:ascii="Average" w:eastAsia="Average" w:hAnsi="Average" w:cs="Average"/>
+          <w:color w:val="000000" w:themeColor="text1"/>
+          <w:sz w:val="32"/>
+          <w:szCs w:val="32"/>
+          <w:lang w:val="en-US" w:eastAsia="en-IN"/>
+          <w14:shadow w14:blurRad="38100" w14:dist="19050" w14:dir="2700000" w14:sx="100000" w14:sy="100000" w14:kx="0" w14:ky="0" w14:algn="tl">
+            <w14:schemeClr w14:val="dk1">
+              <w14:alpha w14:val="60000"/>
+            </w14:schemeClr>
+          </w14:shadow>
+          <w14:textOutline w14:w="0" w14:cap="flat" w14:cmpd="sng" w14:algn="ctr">
+            <w14:noFill/>
+            <w14:prstDash w14:val="solid"/>
+            <w14:round/>
+          </w14:textOutline>
+        </w:rPr>
+        <w:t>madegit</w:t>
+      </w:r>
+      <w:proofErr w:type="spellEnd"/>
+      <w:r>
+        <w:rPr>
+          <w:rFonts w:ascii="Average" w:eastAsia="Average" w:hAnsi="Average" w:cs="Average"/>
+          <w:color w:val="000000" w:themeColor="text1"/>
+          <w:sz w:val="32"/>
+          <w:szCs w:val="32"/>
+          <w:lang w:val="en-US" w:eastAsia="en-IN"/>
+          <w14:shadow w14:blurRad="38100" w14:dist="19050" w14:dir="2700000" w14:sx="100000" w14:sy="100000" w14:kx="0" w14:ky="0" w14:algn="tl">
+            <w14:schemeClr w14:val="dk1">
+              <w14:alpha w14:val="60000"/>
+            </w14:schemeClr>
+          </w14:shadow>
+          <w14:textOutline w14:w="0" w14:cap="flat" w14:cmpd="sng" w14:algn="ctr">
+            <w14:noFill/>
+            <w14:prstDash w14:val="solid"/>
+            <w14:round/>
+          </w14:textOutline>
+        </w:rPr>
+        <w:t xml:space="preserve"> add</w:t>
+      </w:r>
+    </w:p>
+    <w:p>
+      <w:pPr>
+        <w:pStyle w:val="ListParagraph"/>
+        <w:spacing w:line="276" w:lineRule="auto"/>
+        <w:rPr>
+          <w:color w:val="000000" w:themeColor="text1"/>
+          <w:sz w:val="32"/>
+          <w:szCs w:val="32"/>
+          <w14:shadow w14:blurRad="38100" w14:dist="19050" w14:dir="2700000" w14:sx="100000" w14:sy="100000" w14:kx="0" w14:ky="0" w14:algn="tl">
+            <w14:schemeClr w14:val="dk1">
+              <w14:alpha w14:val="60000"/>
+            </w14:schemeClr>
+          </w14:shadow>
+          <w14:textOutline w14:w="0" w14:cap="flat" w14:cmpd="sng" w14:algn="ctr">
+            <w14:noFill/>
+            <w14:prstDash w14:val="solid"/>
+            <w14:round/>
+          </w14:textOutline>
+        </w:rPr>
+      </w:pPr>
+      <w:r>
+        <w:rPr>
+          <w:rFonts w:ascii="Average" w:eastAsia="Average" w:hAnsi="Average" w:cs="Average"/>
+          <w:color w:val="000000" w:themeColor="text1"/>
+          <w:sz w:val="32"/>
+          <w:szCs w:val="32"/>
+          <w:lang w:val="en-US"/>
+          <w14:shadow w14:blurRad="38100" w14:dist="19050" w14:dir="2700000" w14:sx="100000" w14:sy="100000" w14:kx="0" w14:ky="0" w14:algn="tl">
+            <w14:schemeClr w14:val="dk1">
+              <w14:alpha w14:val="60000"/>
+            </w14:schemeClr>
+          </w14:shadow>
+          <w14:textOutline w14:w="0" w14:cap="flat" w14:cmpd="sng" w14:algn="ctr">
+            <w14:noFill/>
+            <w14:prstDash w14:val="solid"/>
+            <w14:round/>
+          </w14:textOutline>
+        </w:rPr>
+        <w:t>4.</w:t>
+      </w:r>
+      <w:r>
+        <w:rPr>
+          <w:rFonts w:ascii="Average" w:eastAsia="Average" w:hAnsi="Average" w:cs="Average"/>
+          <w:color w:val="000000" w:themeColor="text1"/>
+          <w:sz w:val="32"/>
+          <w:szCs w:val="32"/>
+          <w:lang w:val="en-US"/>
+          <w14:shadow w14:blurRad="38100" w14:dist="19050" w14:dir="2700000" w14:sx="100000" w14:sy="100000" w14:kx="0" w14:ky="0" w14:algn="tl">
+            <w14:schemeClr w14:val="dk1">
+              <w14:alpha w14:val="60000"/>
+            </w14:schemeClr>
+          </w14:shadow>
+          <w14:textOutline w14:w="0" w14:cap="flat" w14:cmpd="sng" w14:algn="ctr">
+            <w14:noFill/>
+            <w14:prstDash w14:val="solid"/>
+            <w14:round/>
+          </w14:textOutline>
+        </w:rPr>
+        <w:t>Commit the changes in the repo - git commit -m “message”.</w:t>
+      </w:r>
+    </w:p>
+    <w:p>
+      <w:pPr>
+        <w:spacing w:before="320" w:after="0" w:line="276" w:lineRule="auto"/>
+        <w:rPr>
+          <w:rFonts w:ascii="Times New Roman" w:eastAsia="Times New Roman" w:hAnsi="Times New Roman" w:cs="Times New Roman"/>
+          <w:color w:val="000000" w:themeColor="text1"/>
+          <w:sz w:val="32"/>
+          <w:szCs w:val="32"/>
+          <w:lang w:eastAsia="en-IN"/>
+          <w14:shadow w14:blurRad="38100" w14:dist="19050" w14:dir="2700000" w14:sx="100000" w14:sy="100000" w14:kx="0" w14:ky="0" w14:algn="tl">
+            <w14:schemeClr w14:val="dk1">
+              <w14:alpha w14:val="60000"/>
+            </w14:schemeClr>
+          </w14:shadow>
+          <w14:textOutline w14:w="0" w14:cap="flat" w14:cmpd="sng" w14:algn="ctr">
+            <w14:noFill/>
+            <w14:prstDash w14:val="solid"/>
+            <w14:round/>
+          </w14:textOutline>
+        </w:rPr>
+      </w:pPr>
+      <w:r>
+        <w:rPr>
+          <w:rFonts w:ascii="Average" w:eastAsia="Average" w:hAnsi="Average" w:cs="Average"/>
+          <w:color w:val="000000" w:themeColor="text1"/>
+          <w:sz w:val="32"/>
+          <w:szCs w:val="32"/>
+          <w:lang w:val="en-US" w:eastAsia="en-IN"/>
+          <w14:shadow w14:blurRad="38100" w14:dist="19050" w14:dir="2700000" w14:sx="100000" w14:sy="100000" w14:kx="0" w14:ky="0" w14:algn="tl">
+            <w14:schemeClr w14:val="dk1">
+              <w14:alpha w14:val="60000"/>
+            </w14:schemeClr>
+          </w14:shadow>
+          <w14:textOutline w14:w="0" w14:cap="flat" w14:cmpd="sng" w14:algn="ctr">
+            <w14:noFill/>
+            <w14:prstDash w14:val="solid"/>
+            <w14:round/>
+          </w14:textOutline>
+        </w:rPr>
+        <w:t>5.     git push</w:t>
+      </w:r>
+    </w:p>
+    <w:p>
+      <w:pPr>
+        <w:pStyle w:val="ListParagraph"/>
+        <w:spacing w:line="276" w:lineRule="auto"/>
+        <w:ind w:left="644"/>
+        <w:rPr>
+          <w:color w:val="000000" w:themeColor="text1"/>
+          <w:sz w:val="32"/>
+          <w:szCs w:val="32"/>
+          <w14:shadow w14:blurRad="38100" w14:dist="19050" w14:dir="2700000" w14:sx="100000" w14:sy="100000" w14:kx="0" w14:ky="0" w14:algn="tl">
+            <w14:schemeClr w14:val="dk1">
+              <w14:alpha w14:val="60000"/>
+            </w14:schemeClr>
+          </w14:shadow>
+          <w14:textOutline w14:w="0" w14:cap="flat" w14:cmpd="sng" w14:algn="ctr">
+            <w14:noFill/>
+            <w14:prstDash w14:val="solid"/>
+            <w14:round/>
+          </w14:textOutline>
+        </w:rPr>
+      </w:pPr>
+    </w:p>
+    <w:p>
+      <w:pPr>
+        <w:pStyle w:val="ListParagraph"/>
+        <w:spacing w:line="276" w:lineRule="auto"/>
+        <w:ind w:left="644"/>
+        <w:rPr>
+          <w:bCs/>
+          <w:color w:val="000000" w:themeColor="text1"/>
+          <w:sz w:val="32"/>
+          <w:szCs w:val="32"/>
+          <w14:shadow w14:blurRad="38100" w14:dist="19050" w14:dir="2700000" w14:sx="100000" w14:sy="100000" w14:kx="0" w14:ky="0" w14:algn="tl">
+            <w14:schemeClr w14:val="dk1">
+              <w14:alpha w14:val="60000"/>
+            </w14:schemeClr>
+          </w14:shadow>
+          <w14:textOutline w14:w="0" w14:cap="flat" w14:cmpd="sng" w14:algn="ctr">
+            <w14:noFill/>
+            <w14:prstDash w14:val="solid"/>
+            <w14:round/>
+          </w14:textOutline>
+        </w:rPr>
+      </w:pPr>
+    </w:p>
+    <w:p>
+      <w:pPr>
+        <w:rPr>
+          <w:color w:val="000000" w:themeColor="text1"/>
+          <w:sz w:val="32"/>
+          <w:szCs w:val="32"/>
+          <w14:shadow w14:blurRad="38100" w14:dist="19050" w14:dir="2700000" w14:sx="100000" w14:sy="100000" w14:kx="0" w14:ky="0" w14:algn="tl">
+            <w14:schemeClr w14:val="dk1">
+              <w14:alpha w14:val="60000"/>
+            </w14:schemeClr>
+          </w14:shadow>
+          <w14:textOutline w14:w="0" w14:cap="flat" w14:cmpd="sng" w14:algn="ctr">
+            <w14:noFill/>
+            <w14:prstDash w14:val="solid"/>
+            <w14:round/>
+          </w14:textOutline>
+        </w:rPr>
+      </w:pPr>
+      <w:r>
+        <w:rPr>
+          <w:bCs/>
+          <w:color w:val="000000" w:themeColor="text1"/>
+          <w:sz w:val="32"/>
+          <w:szCs w:val="32"/>
+          <w14:shadow w14:blurRad="38100" w14:dist="19050" w14:dir="2700000" w14:sx="100000" w14:sy="100000" w14:kx="0" w14:ky="0" w14:algn="tl">
+            <w14:schemeClr w14:val="dk1">
+              <w14:alpha w14:val="60000"/>
+            </w14:schemeClr>
+          </w14:shadow>
+          <w14:textOutline w14:w="0" w14:cap="flat" w14:cmpd="sng" w14:algn="ctr">
+            <w14:noFill/>
+            <w14:prstDash w14:val="solid"/>
+            <w14:round/>
+          </w14:textOutline>
+        </w:rPr>
+        <w:t>Licenses</w:t>
+      </w:r>
+      <w:r>
+        <w:rPr>
+          <w:color w:val="000000" w:themeColor="text1"/>
+          <w:sz w:val="32"/>
+          <w:szCs w:val="32"/>
+          <w14:shadow w14:blurRad="38100" w14:dist="19050" w14:dir="2700000" w14:sx="100000" w14:sy="100000" w14:kx="0" w14:ky="0" w14:algn="tl">
+            <w14:schemeClr w14:val="dk1">
+              <w14:alpha w14:val="60000"/>
+            </w14:schemeClr>
+          </w14:shadow>
+          <w14:textOutline w14:w="0" w14:cap="flat" w14:cmpd="sng" w14:algn="ctr">
+            <w14:noFill/>
+            <w14:prstDash w14:val="solid"/>
+            <w14:round/>
+          </w14:textOutline>
+        </w:rPr>
+        <w:t xml:space="preserve"> - </w:t>
+      </w:r>
+      <w:r>
+        <w:rPr>
+          <w:color w:val="000000" w:themeColor="text1"/>
+          <w:sz w:val="32"/>
+          <w:szCs w:val="32"/>
+          <w:lang w:val="en-US"/>
+          <w14:shadow w14:blurRad="38100" w14:dist="19050" w14:dir="2700000" w14:sx="100000" w14:sy="100000" w14:kx="0" w14:ky="0" w14:algn="tl">
+            <w14:schemeClr w14:val="dk1">
+              <w14:alpha w14:val="60000"/>
+            </w14:schemeClr>
+          </w14:shadow>
+          <w14:textOutline w14:w="0" w14:cap="flat" w14:cmpd="sng" w14:algn="ctr">
+            <w14:noFill/>
+            <w14:prstDash w14:val="solid"/>
+            <w14:round/>
+          </w14:textOutline>
+        </w:rPr>
+        <w:t xml:space="preserve">Git is released under the GNU General Public License version 2.0, which is an </w:t>
+      </w:r>
+      <w:proofErr w:type="gramStart"/>
+      <w:r>
+        <w:rPr>
+          <w:color w:val="000000" w:themeColor="text1"/>
+          <w:sz w:val="32"/>
+          <w:szCs w:val="32"/>
+          <w:lang w:val="en-US"/>
+          <w14:shadow w14:blurRad="38100" w14:dist="19050" w14:dir="2700000" w14:sx="100000" w14:sy="100000" w14:kx="0" w14:ky="0" w14:algn="tl">
+            <w14:schemeClr w14:val="dk1">
+              <w14:alpha w14:val="60000"/>
+            </w14:schemeClr>
+          </w14:shadow>
+          <w14:textOutline w14:w="0" w14:cap="flat" w14:cmpd="sng" w14:algn="ctr">
+            <w14:noFill/>
+            <w14:prstDash w14:val="solid"/>
+            <w14:round/>
+          </w14:textOutline>
+        </w:rPr>
+        <w:t>open source</w:t>
+      </w:r>
+      <w:proofErr w:type="gramEnd"/>
+      <w:r>
+        <w:rPr>
+          <w:color w:val="000000" w:themeColor="text1"/>
+          <w:sz w:val="32"/>
+          <w:szCs w:val="32"/>
+          <w:lang w:val="en-US"/>
+          <w14:shadow w14:blurRad="38100" w14:dist="19050" w14:dir="2700000" w14:sx="100000" w14:sy="100000" w14:kx="0" w14:ky="0" w14:algn="tl">
+            <w14:schemeClr w14:val="dk1">
+              <w14:alpha w14:val="60000"/>
+            </w14:schemeClr>
+          </w14:shadow>
+          <w14:textOutline w14:w="0" w14:cap="flat" w14:cmpd="sng" w14:algn="ctr">
+            <w14:noFill/>
+            <w14:prstDash w14:val="solid"/>
+            <w14:round/>
+          </w14:textOutline>
+        </w:rPr>
+        <w:t xml:space="preserve"> license. The Git project chose to use GPLv2 to guarantee your freedom to share and change free software---to make sure the software is free for all its users.</w:t>
+      </w:r>
+    </w:p>
+    <w:p>
+      <w:pPr>
+        <w:spacing w:line="276" w:lineRule="auto"/>
+        <w:rPr>
+          <w:color w:val="000000" w:themeColor="text1"/>
+          <w:sz w:val="32"/>
+          <w:szCs w:val="32"/>
+          <w14:shadow w14:blurRad="38100" w14:dist="19050" w14:dir="2700000" w14:sx="100000" w14:sy="100000" w14:kx="0" w14:ky="0" w14:algn="tl">
+            <w14:schemeClr w14:val="dk1">
+              <w14:alpha w14:val="60000"/>
+            </w14:schemeClr>
+          </w14:shadow>
+          <w14:textOutline w14:w="0" w14:cap="flat" w14:cmpd="sng" w14:algn="ctr">
+            <w14:noFill/>
+            <w14:prstDash w14:val="solid"/>
+            <w14:round/>
+          </w14:textOutline>
+        </w:rPr>
+      </w:pPr>
+    </w:p>
+    <w:p>
+      <w:pPr>
+        <w:rPr>
+          <w:rFonts w:ascii="Times New Roman" w:hAnsi="Times New Roman" w:cs="Times New Roman"/>
+          <w:color w:val="000000" w:themeColor="text1"/>
+          <w:sz w:val="32"/>
+          <w:szCs w:val="32"/>
+          <w14:shadow w14:blurRad="38100" w14:dist="19050" w14:dir="2700000" w14:sx="100000" w14:sy="100000" w14:kx="0" w14:ky="0" w14:algn="tl">
+            <w14:schemeClr w14:val="dk1">
+              <w14:alpha w14:val="60000"/>
+            </w14:schemeClr>
+          </w14:shadow>
+          <w14:textOutline w14:w="0" w14:cap="flat" w14:cmpd="sng" w14:algn="ctr">
+            <w14:noFill/>
+            <w14:prstDash w14:val="solid"/>
+            <w14:round/>
+          </w14:textOutline>
+        </w:rPr>
+      </w:pPr>
+    </w:p>
+    <w:p>
+      <w:pPr>
+        <w:rPr>
+          <w:color w:val="000000" w:themeColor="text1"/>
+          <w:sz w:val="32"/>
+          <w:szCs w:val="32"/>
+          <w:lang w:val="en-US"/>
+          <w14:shadow w14:blurRad="38100" w14:dist="19050" w14:dir="2700000" w14:sx="100000" w14:sy="100000" w14:kx="0" w14:ky="0" w14:algn="tl">
+            <w14:schemeClr w14:val="dk1">
+              <w14:alpha w14:val="60000"/>
+            </w14:schemeClr>
+          </w14:shadow>
+          <w14:textOutline w14:w="0" w14:cap="flat" w14:cmpd="sng" w14:algn="ctr">
+            <w14:noFill/>
+            <w14:prstDash w14:val="solid"/>
+            <w14:round/>
+          </w14:textOutline>
+        </w:rPr>
+      </w:pPr>
+      <w:r>
+        <w:rPr>
+          <w:color w:val="000000" w:themeColor="text1"/>
+          <w:sz w:val="32"/>
+          <w:szCs w:val="32"/>
+          <w:lang w:val="en-US"/>
+          <w14:shadow w14:blurRad="38100" w14:dist="19050" w14:dir="2700000" w14:sx="100000" w14:sy="100000" w14:kx="0" w14:ky="0" w14:algn="tl">
+            <w14:schemeClr w14:val="dk1">
+              <w14:alpha w14:val="60000"/>
+            </w14:schemeClr>
+          </w14:shadow>
+          <w14:textOutline w14:w="0" w14:cap="flat" w14:cmpd="sng" w14:algn="ctr">
+            <w14:noFill/>
+            <w14:prstDash w14:val="solid"/>
+            <w14:round/>
+          </w14:textOutline>
+        </w:rPr>
+        <w:t>Languages that git uses -</w:t>
+      </w:r>
+      <w:r>
+        <w:rPr>
+          <w:color w:val="000000" w:themeColor="text1"/>
+          <w:sz w:val="32"/>
+          <w:szCs w:val="32"/>
+          <w:lang w:val="en-US"/>
+          <w14:shadow w14:blurRad="38100" w14:dist="19050" w14:dir="2700000" w14:sx="100000" w14:sy="100000" w14:kx="0" w14:ky="0" w14:algn="tl">
+            <w14:schemeClr w14:val="dk1">
+              <w14:alpha w14:val="60000"/>
+            </w14:schemeClr>
+          </w14:shadow>
+          <w14:textOutline w14:w="0" w14:cap="flat" w14:cmpd="sng" w14:algn="ctr">
+            <w14:noFill/>
+            <w14:prstDash w14:val="solid"/>
+            <w14:round/>
+          </w14:textOutline>
+        </w:rPr>
+        <w:t>The tools that make up the core Git distribution are written in C and (</w:t>
+      </w:r>
+      <w:proofErr w:type="spellStart"/>
+      <w:r>
+        <w:rPr>
+          <w:color w:val="000000" w:themeColor="text1"/>
+          <w:sz w:val="32"/>
+          <w:szCs w:val="32"/>
+          <w:lang w:val="en-US"/>
+          <w14:shadow w14:blurRad="38100" w14:dist="19050" w14:dir="2700000" w14:sx="100000" w14:sy="100000" w14:kx="0" w14:ky="0" w14:algn="tl">
+            <w14:schemeClr w14:val="dk1">
+              <w14:alpha w14:val="60000"/>
+            </w14:schemeClr>
+          </w14:shadow>
+          <w14:textOutline w14:w="0" w14:cap="flat" w14:cmpd="sng" w14:algn="ctr">
+            <w14:noFill/>
+            <w14:prstDash w14:val="solid"/>
+            <w14:round/>
+          </w14:textOutline>
+        </w:rPr>
+        <w:t>Bourne</w:t>
+      </w:r>
+      <w:proofErr w:type="spellEnd"/>
+      <w:r>
+        <w:rPr>
+          <w:color w:val="000000" w:themeColor="text1"/>
+          <w:sz w:val="32"/>
+          <w:szCs w:val="32"/>
+          <w:lang w:val="en-US"/>
+          <w14:shadow w14:blurRad="38100" w14:dist="19050" w14:dir="2700000" w14:sx="100000" w14:sy="100000" w14:kx="0" w14:ky="0" w14:algn="tl">
+            <w14:schemeClr w14:val="dk1">
+              <w14:alpha w14:val="60000"/>
+            </w14:schemeClr>
+          </w14:shadow>
+          <w14:textOutline w14:w="0" w14:cap="flat" w14:cmpd="sng" w14:algn="ctr">
+            <w14:noFill/>
+            <w14:prstDash w14:val="solid"/>
+            <w14:round/>
+          </w14:textOutline>
+        </w:rPr>
+        <w:t>) shell, and a handful in Perl.</w:t>
+      </w:r>
+    </w:p>
+    <w:p>
+      <w:pPr>
+        <w:rPr>
+          <w:color w:val="000000" w:themeColor="text1"/>
+          <w:sz w:val="32"/>
+          <w:szCs w:val="32"/>
+          <w:lang w:val="en-US"/>
+          <w14:shadow w14:blurRad="38100" w14:dist="19050" w14:dir="2700000" w14:sx="100000" w14:sy="100000" w14:kx="0" w14:ky="0" w14:algn="tl">
+            <w14:schemeClr w14:val="dk1">
+              <w14:alpha w14:val="60000"/>
+            </w14:schemeClr>
+          </w14:shadow>
+          <w14:textOutline w14:w="0" w14:cap="flat" w14:cmpd="sng" w14:algn="ctr">
+            <w14:noFill/>
+            <w14:prstDash w14:val="solid"/>
+            <w14:round/>
+          </w14:textOutline>
+        </w:rPr>
+      </w:pPr>
+    </w:p>
+    <w:p>
+      <w:pPr>
+        <w:rPr>
+          <w:color w:val="000000" w:themeColor="text1"/>
+          <w:sz w:val="32"/>
+          <w:szCs w:val="32"/>
+          <w14:shadow w14:blurRad="38100" w14:dist="19050" w14:dir="2700000" w14:sx="100000" w14:sy="100000" w14:kx="0" w14:ky="0" w14:algn="tl">
+            <w14:schemeClr w14:val="dk1">
+              <w14:alpha w14:val="60000"/>
+            </w14:schemeClr>
+          </w14:shadow>
+          <w14:textOutline w14:w="0" w14:cap="flat" w14:cmpd="sng" w14:algn="ctr">
+            <w14:noFill/>
+            <w14:prstDash w14:val="solid"/>
+            <w14:round/>
+          </w14:textOutline>
+        </w:rPr>
+      </w:pPr>
+      <w:r>
+        <w:rPr>
+          <w:color w:val="000000" w:themeColor="text1"/>
+          <w:sz w:val="32"/>
+          <w:szCs w:val="32"/>
+          <w:lang w:val="en-US"/>
+          <w14:shadow w14:blurRad="38100" w14:dist="19050" w14:dir="2700000" w14:sx="100000" w14:sy="100000" w14:kx="0" w14:ky="0" w14:algn="tl">
+            <w14:schemeClr w14:val="dk1">
+              <w14:alpha w14:val="60000"/>
+            </w14:schemeClr>
+          </w14:shadow>
+          <w14:textOutline w14:w="0" w14:cap="flat" w14:cmpd="sng" w14:algn="ctr">
+            <w14:noFill/>
+            <w14:prstDash w14:val="solid"/>
+            <w14:round/>
+          </w14:textOutline>
+        </w:rPr>
+        <w:t>Most popular languages used with Git</w:t>
+      </w:r>
+      <w:r>
+        <w:rPr>
+          <w:color w:val="000000" w:themeColor="text1"/>
+          <w:sz w:val="32"/>
+          <w:szCs w:val="32"/>
+          <w:lang w:val="en-US"/>
+          <w14:shadow w14:blurRad="38100" w14:dist="19050" w14:dir="2700000" w14:sx="100000" w14:sy="100000" w14:kx="0" w14:ky="0" w14:algn="tl">
+            <w14:schemeClr w14:val="dk1">
+              <w14:alpha w14:val="60000"/>
+            </w14:schemeClr>
+          </w14:shadow>
+          <w14:textOutline w14:w="0" w14:cap="flat" w14:cmpd="sng" w14:algn="ctr">
+            <w14:noFill/>
+            <w14:prstDash w14:val="solid"/>
+            <w14:round/>
+          </w14:textOutline>
+        </w:rPr>
+        <w:t>-</w:t>
+      </w:r>
+    </w:p>
+    <w:p>
+      <w:pPr>
+        <w:numPr>
+          <w:ilvl w:val="0"/>
+          <w:numId w:val="8"/>
+        </w:numPr>
+        <w:rPr>
+          <w:color w:val="000000" w:themeColor="text1"/>
+          <w:sz w:val="32"/>
+          <w:szCs w:val="32"/>
+          <w14:shadow w14:blurRad="38100" w14:dist="19050" w14:dir="2700000" w14:sx="100000" w14:sy="100000" w14:kx="0" w14:ky="0" w14:algn="tl">
+            <w14:schemeClr w14:val="dk1">
+              <w14:alpha w14:val="60000"/>
+            </w14:schemeClr>
+          </w14:shadow>
+          <w14:textOutline w14:w="0" w14:cap="flat" w14:cmpd="sng" w14:algn="ctr">
+            <w14:noFill/>
+            <w14:prstDash w14:val="solid"/>
+            <w14:round/>
+          </w14:textOutline>
+        </w:rPr>
+      </w:pPr>
+      <w:r>
+        <w:rPr>
+          <w:color w:val="000000" w:themeColor="text1"/>
+          <w:sz w:val="32"/>
+          <w:szCs w:val="32"/>
+          <w:lang w:val="en-US"/>
+          <w14:shadow w14:blurRad="38100" w14:dist="19050" w14:dir="2700000" w14:sx="100000" w14:sy="100000" w14:kx="0" w14:ky="0" w14:algn="tl">
+            <w14:schemeClr w14:val="dk1">
+              <w14:alpha w14:val="60000"/>
+            </w14:schemeClr>
+          </w14:shadow>
+          <w14:textOutline w14:w="0" w14:cap="flat" w14:cmpd="sng" w14:algn="ctr">
+            <w14:noFill/>
+            <w14:prstDash w14:val="solid"/>
+            <w14:round/>
+          </w14:textOutline>
+        </w:rPr>
+        <w:t>HTML</w:t>
+      </w:r>
+    </w:p>
+    <w:p>
+      <w:pPr>
+        <w:numPr>
+          <w:ilvl w:val="0"/>
+          <w:numId w:val="8"/>
+        </w:numPr>
+        <w:rPr>
+          <w:color w:val="000000" w:themeColor="text1"/>
+          <w:sz w:val="32"/>
+          <w:szCs w:val="32"/>
+          <w14:shadow w14:blurRad="38100" w14:dist="19050" w14:dir="2700000" w14:sx="100000" w14:sy="100000" w14:kx="0" w14:ky="0" w14:algn="tl">
+            <w14:schemeClr w14:val="dk1">
+              <w14:alpha w14:val="60000"/>
+            </w14:schemeClr>
+          </w14:shadow>
+          <w14:textOutline w14:w="0" w14:cap="flat" w14:cmpd="sng" w14:algn="ctr">
+            <w14:noFill/>
+            <w14:prstDash w14:val="solid"/>
+            <w14:round/>
+          </w14:textOutline>
+        </w:rPr>
+      </w:pPr>
+      <w:r>
+        <w:rPr>
+          <w:color w:val="000000" w:themeColor="text1"/>
+          <w:sz w:val="32"/>
+          <w:szCs w:val="32"/>
+          <w:lang w:val="en-US"/>
+          <w14:shadow w14:blurRad="38100" w14:dist="19050" w14:dir="2700000" w14:sx="100000" w14:sy="100000" w14:kx="0" w14:ky="0" w14:algn="tl">
+            <w14:schemeClr w14:val="dk1">
+              <w14:alpha w14:val="60000"/>
+            </w14:schemeClr>
+          </w14:shadow>
+          <w14:textOutline w14:w="0" w14:cap="flat" w14:cmpd="sng" w14:algn="ctr">
+            <w14:noFill/>
+            <w14:prstDash w14:val="solid"/>
+            <w14:round/>
+          </w14:textOutline>
+        </w:rPr>
+        <w:t>CSS</w:t>
+      </w:r>
+    </w:p>
+    <w:p>
+      <w:pPr>
+        <w:numPr>
+          <w:ilvl w:val="0"/>
+          <w:numId w:val="8"/>
+        </w:numPr>
+        <w:rPr>
+          <w:color w:val="000000" w:themeColor="text1"/>
+          <w:sz w:val="32"/>
+          <w:szCs w:val="32"/>
+          <w14:shadow w14:blurRad="38100" w14:dist="19050" w14:dir="2700000" w14:sx="100000" w14:sy="100000" w14:kx="0" w14:ky="0" w14:algn="tl">
+            <w14:schemeClr w14:val="dk1">
+              <w14:alpha w14:val="60000"/>
+            </w14:schemeClr>
+          </w14:shadow>
+          <w14:textOutline w14:w="0" w14:cap="flat" w14:cmpd="sng" w14:algn="ctr">
+            <w14:noFill/>
+            <w14:prstDash w14:val="solid"/>
+            <w14:round/>
+          </w14:textOutline>
+        </w:rPr>
+      </w:pPr>
+      <w:r>
+        <w:rPr>
+          <w:color w:val="000000" w:themeColor="text1"/>
+          <w:sz w:val="32"/>
+          <w:szCs w:val="32"/>
+          <w:lang w:val="en-US"/>
+          <w14:shadow w14:blurRad="38100" w14:dist="19050" w14:dir="2700000" w14:sx="100000" w14:sy="100000" w14:kx="0" w14:ky="0" w14:algn="tl">
+            <w14:schemeClr w14:val="dk1">
+              <w14:alpha w14:val="60000"/>
+            </w14:schemeClr>
+          </w14:shadow>
+          <w14:textOutline w14:w="0" w14:cap="flat" w14:cmpd="sng" w14:algn="ctr">
+            <w14:noFill/>
+            <w14:prstDash w14:val="solid"/>
+            <w14:round/>
+          </w14:textOutline>
+        </w:rPr>
+        <w:t>JAVA</w:t>
+      </w:r>
+    </w:p>
+    <w:p>
+      <w:pPr>
+        <w:numPr>
+          <w:ilvl w:val="0"/>
+          <w:numId w:val="8"/>
+        </w:numPr>
+        <w:rPr>
+          <w:color w:val="000000" w:themeColor="text1"/>
+          <w:sz w:val="32"/>
+          <w:szCs w:val="32"/>
+          <w14:shadow w14:blurRad="38100" w14:dist="19050" w14:dir="2700000" w14:sx="100000" w14:sy="100000" w14:kx="0" w14:ky="0" w14:algn="tl">
+            <w14:schemeClr w14:val="dk1">
+              <w14:alpha w14:val="60000"/>
+            </w14:schemeClr>
+          </w14:shadow>
+          <w14:textOutline w14:w="0" w14:cap="flat" w14:cmpd="sng" w14:algn="ctr">
+            <w14:noFill/>
+            <w14:prstDash w14:val="solid"/>
+            <w14:round/>
+          </w14:textOutline>
+        </w:rPr>
+      </w:pPr>
+      <w:r>
+        <w:rPr>
+          <w:color w:val="000000" w:themeColor="text1"/>
+          <w:sz w:val="32"/>
+          <w:szCs w:val="32"/>
+          <w:lang w:val="en-US"/>
+          <w14:shadow w14:blurRad="38100" w14:dist="19050" w14:dir="2700000" w14:sx="100000" w14:sy="100000" w14:kx="0" w14:ky="0" w14:algn="tl">
+            <w14:schemeClr w14:val="dk1">
+              <w14:alpha w14:val="60000"/>
+            </w14:schemeClr>
+          </w14:shadow>
+          <w14:textOutline w14:w="0" w14:cap="flat" w14:cmpd="sng" w14:algn="ctr">
+            <w14:noFill/>
+            <w14:prstDash w14:val="solid"/>
+            <w14:round/>
+          </w14:textOutline>
+        </w:rPr>
+        <w:lastRenderedPageBreak/>
+        <w:t>SHELL Scripts</w:t>
+      </w:r>
+    </w:p>
+    <w:p>
+      <w:pPr>
+        <w:numPr>
+          <w:ilvl w:val="0"/>
+          <w:numId w:val="8"/>
+        </w:numPr>
+        <w:rPr>
+          <w:color w:val="000000" w:themeColor="text1"/>
+          <w:sz w:val="32"/>
+          <w:szCs w:val="32"/>
+          <w14:shadow w14:blurRad="38100" w14:dist="19050" w14:dir="2700000" w14:sx="100000" w14:sy="100000" w14:kx="0" w14:ky="0" w14:algn="tl">
+            <w14:schemeClr w14:val="dk1">
+              <w14:alpha w14:val="60000"/>
+            </w14:schemeClr>
+          </w14:shadow>
+          <w14:textOutline w14:w="0" w14:cap="flat" w14:cmpd="sng" w14:algn="ctr">
+            <w14:noFill/>
+            <w14:prstDash w14:val="solid"/>
+            <w14:round/>
+          </w14:textOutline>
+        </w:rPr>
+      </w:pPr>
+      <w:r>
+        <w:rPr>
+          <w:color w:val="000000" w:themeColor="text1"/>
+          <w:sz w:val="32"/>
+          <w:szCs w:val="32"/>
+          <w:lang w:val="en-US"/>
+          <w14:shadow w14:blurRad="38100" w14:dist="19050" w14:dir="2700000" w14:sx="100000" w14:sy="100000" w14:kx="0" w14:ky="0" w14:algn="tl">
+            <w14:schemeClr w14:val="dk1">
+              <w14:alpha w14:val="60000"/>
+            </w14:schemeClr>
+          </w14:shadow>
+          <w14:textOutline w14:w="0" w14:cap="flat" w14:cmpd="sng" w14:algn="ctr">
+            <w14:noFill/>
+            <w14:prstDash w14:val="solid"/>
+            <w14:round/>
+          </w14:textOutline>
+        </w:rPr>
+        <w:t>C++</w:t>
+      </w:r>
+    </w:p>
+    <w:p>
+      <w:pPr>
+        <w:rPr>
+          <w:color w:val="000000" w:themeColor="text1"/>
+          <w:sz w:val="32"/>
+          <w:szCs w:val="32"/>
+          <w14:shadow w14:blurRad="38100" w14:dist="19050" w14:dir="2700000" w14:sx="100000" w14:sy="100000" w14:kx="0" w14:ky="0" w14:algn="tl">
+            <w14:schemeClr w14:val="dk1">
+              <w14:alpha w14:val="60000"/>
+            </w14:schemeClr>
+          </w14:shadow>
+          <w14:textOutline w14:w="0" w14:cap="flat" w14:cmpd="sng" w14:algn="ctr">
+            <w14:noFill/>
+            <w14:prstDash w14:val="solid"/>
+            <w14:round/>
+          </w14:textOutline>
+        </w:rPr>
+      </w:pPr>
+    </w:p>
+    <w:p>
+      <w:pPr>
+        <w:rPr>
+          <w:color w:val="000000" w:themeColor="text1"/>
+          <w:sz w:val="24"/>
+          <w:szCs w:val="24"/>
+          <w:lang w:val="en-US"/>
+          <w14:shadow w14:blurRad="38100" w14:dist="19050" w14:dir="2700000" w14:sx="100000" w14:sy="100000" w14:kx="0" w14:ky="0" w14:algn="tl">
+            <w14:schemeClr w14:val="dk1">
+              <w14:alpha w14:val="60000"/>
+            </w14:schemeClr>
+          </w14:shadow>
+          <w14:textOutline w14:w="0" w14:cap="flat" w14:cmpd="sng" w14:algn="ctr">
+            <w14:noFill/>
+            <w14:prstDash w14:val="solid"/>
+            <w14:round/>
+          </w14:textOutline>
+        </w:rPr>
+      </w:pPr>
     </w:p>
     <w:sectPr>
       <w:pgSz w:w="11906" w:h="16838"/>
@@ -61,6 +2519,1023 @@
     </w:sectPr>
   </w:body>
 </w:document>
+</file>
+
+<file path=word/numbering.xml><?xml version="1.0" encoding="utf-8"?>
+<w:numbering xmlns:wpc="http://schemas.microsoft.com/office/word/2010/wordprocessingCanvas" xmlns:cx="http://schemas.microsoft.com/office/drawing/2014/chartex" xmlns:cx1="http://schemas.microsoft.com/office/drawing/2015/9/8/chartex" xmlns:cx2="http://schemas.microsoft.com/office/drawing/2015/10/21/chartex" xmlns:cx3="http://schemas.microsoft.com/office/drawing/2016/5/9/chartex" xmlns:cx4="http://schemas.microsoft.com/office/drawing/2016/5/10/chartex" xmlns:cx5="http://schemas.microsoft.com/office/drawing/2016/5/11/chartex" xmlns:cx6="http://schemas.microsoft.com/office/drawing/2016/5/12/chartex" xmlns:cx7="http://schemas.microsoft.com/office/drawing/2016/5/13/chartex" xmlns:cx8="http://schemas.microsoft.com/office/drawing/2016/5/14/chartex" xmlns:mc="http://schemas.openxmlformats.org/markup-compatibility/2006" xmlns:aink="http://schemas.microsoft.com/office/drawing/2016/ink" xmlns:am3d="http://schemas.microsoft.com/office/drawing/2017/model3d" xmlns:o="urn:schemas-microsoft-com:office:office" xmlns:r="http://schemas.openxmlformats.org/officeDocument/2006/relationships" xmlns:m="http://schemas.openxmlformats.org/officeDocument/2006/math" xmlns:v="urn:schemas-microsoft-com:vml" xmlns:wp14="http://schemas.microsoft.com/office/word/2010/wordprocessingDrawing" xmlns:wp="http://schemas.openxmlformats.org/drawingml/2006/wordprocessingDrawing" xmlns:w10="urn:schemas-microsoft-com:office:word" xmlns:w="http://schemas.openxmlformats.org/wordprocessingml/2006/main" xmlns:w14="http://schemas.microsoft.com/office/word/2010/wordml" xmlns:w15="http://schemas.microsoft.com/office/word/2012/wordml" xmlns:w16cex="http://schemas.microsoft.com/office/word/2018/wordml/cex" xmlns:w16cid="http://schemas.microsoft.com/office/word/2016/wordml/cid" xmlns:w16="http://schemas.microsoft.com/office/word/2018/wordml" xmlns:w16sdtdh="http://schemas.microsoft.com/office/word/2020/wordml/sdtdatahash" xmlns:w16se="http://schemas.microsoft.com/office/word/2015/wordml/symex" xmlns:wpg="http://schemas.microsoft.com/office/word/2010/wordprocessingGroup" xmlns:wpi="http://schemas.microsoft.com/office/word/2010/wordprocessingInk" xmlns:wne="http://schemas.microsoft.com/office/word/2006/wordml" xmlns:wps="http://schemas.microsoft.com/office/word/2010/wordprocessingShape" mc:Ignorable="w14 w15 w16se w16cid w16 w16cex w16sdtdh wp14">
+  <w:abstractNum w:abstractNumId="0" w15:restartNumberingAfterBreak="0">
+    <w:nsid w:val="17B77AE3"/>
+    <w:multiLevelType w:val="hybridMultilevel"/>
+    <w:tmpl w:val="3C143D1E"/>
+    <w:lvl w:ilvl="0" w:tplc="1778ABFA">
+      <w:start w:val="1"/>
+      <w:numFmt w:val="decimal"/>
+      <w:lvlText w:val="%1."/>
+      <w:lvlJc w:val="left"/>
+      <w:pPr>
+        <w:tabs>
+          <w:tab w:val="num" w:pos="720"/>
+        </w:tabs>
+        <w:ind w:left="720" w:hanging="360"/>
+      </w:pPr>
+    </w:lvl>
+    <w:lvl w:ilvl="1" w:tplc="47A056E2" w:tentative="1">
+      <w:start w:val="1"/>
+      <w:numFmt w:val="decimal"/>
+      <w:lvlText w:val="%2."/>
+      <w:lvlJc w:val="left"/>
+      <w:pPr>
+        <w:tabs>
+          <w:tab w:val="num" w:pos="1440"/>
+        </w:tabs>
+        <w:ind w:left="1440" w:hanging="360"/>
+      </w:pPr>
+    </w:lvl>
+    <w:lvl w:ilvl="2" w:tplc="A026799E" w:tentative="1">
+      <w:start w:val="1"/>
+      <w:numFmt w:val="decimal"/>
+      <w:lvlText w:val="%3."/>
+      <w:lvlJc w:val="left"/>
+      <w:pPr>
+        <w:tabs>
+          <w:tab w:val="num" w:pos="2160"/>
+        </w:tabs>
+        <w:ind w:left="2160" w:hanging="360"/>
+      </w:pPr>
+    </w:lvl>
+    <w:lvl w:ilvl="3" w:tplc="45C88FBE" w:tentative="1">
+      <w:start w:val="1"/>
+      <w:numFmt w:val="decimal"/>
+      <w:lvlText w:val="%4."/>
+      <w:lvlJc w:val="left"/>
+      <w:pPr>
+        <w:tabs>
+          <w:tab w:val="num" w:pos="2880"/>
+        </w:tabs>
+        <w:ind w:left="2880" w:hanging="360"/>
+      </w:pPr>
+    </w:lvl>
+    <w:lvl w:ilvl="4" w:tplc="EC3A2608" w:tentative="1">
+      <w:start w:val="1"/>
+      <w:numFmt w:val="decimal"/>
+      <w:lvlText w:val="%5."/>
+      <w:lvlJc w:val="left"/>
+      <w:pPr>
+        <w:tabs>
+          <w:tab w:val="num" w:pos="3600"/>
+        </w:tabs>
+        <w:ind w:left="3600" w:hanging="360"/>
+      </w:pPr>
+    </w:lvl>
+    <w:lvl w:ilvl="5" w:tplc="6EE4B1CA" w:tentative="1">
+      <w:start w:val="1"/>
+      <w:numFmt w:val="decimal"/>
+      <w:lvlText w:val="%6."/>
+      <w:lvlJc w:val="left"/>
+      <w:pPr>
+        <w:tabs>
+          <w:tab w:val="num" w:pos="4320"/>
+        </w:tabs>
+        <w:ind w:left="4320" w:hanging="360"/>
+      </w:pPr>
+    </w:lvl>
+    <w:lvl w:ilvl="6" w:tplc="2A4032E0" w:tentative="1">
+      <w:start w:val="1"/>
+      <w:numFmt w:val="decimal"/>
+      <w:lvlText w:val="%7."/>
+      <w:lvlJc w:val="left"/>
+      <w:pPr>
+        <w:tabs>
+          <w:tab w:val="num" w:pos="5040"/>
+        </w:tabs>
+        <w:ind w:left="5040" w:hanging="360"/>
+      </w:pPr>
+    </w:lvl>
+    <w:lvl w:ilvl="7" w:tplc="01765742" w:tentative="1">
+      <w:start w:val="1"/>
+      <w:numFmt w:val="decimal"/>
+      <w:lvlText w:val="%8."/>
+      <w:lvlJc w:val="left"/>
+      <w:pPr>
+        <w:tabs>
+          <w:tab w:val="num" w:pos="5760"/>
+        </w:tabs>
+        <w:ind w:left="5760" w:hanging="360"/>
+      </w:pPr>
+    </w:lvl>
+    <w:lvl w:ilvl="8" w:tplc="019AC7F8" w:tentative="1">
+      <w:start w:val="1"/>
+      <w:numFmt w:val="decimal"/>
+      <w:lvlText w:val="%9."/>
+      <w:lvlJc w:val="left"/>
+      <w:pPr>
+        <w:tabs>
+          <w:tab w:val="num" w:pos="6480"/>
+        </w:tabs>
+        <w:ind w:left="6480" w:hanging="360"/>
+      </w:pPr>
+    </w:lvl>
+  </w:abstractNum>
+  <w:abstractNum w:abstractNumId="1" w15:restartNumberingAfterBreak="0">
+    <w:nsid w:val="2AF24C66"/>
+    <w:multiLevelType w:val="hybridMultilevel"/>
+    <w:tmpl w:val="3D64701C"/>
+    <w:lvl w:ilvl="0" w:tplc="8202EEAA">
+      <w:start w:val="1"/>
+      <w:numFmt w:val="bullet"/>
+      <w:lvlText w:val="●"/>
+      <w:lvlJc w:val="left"/>
+      <w:pPr>
+        <w:tabs>
+          <w:tab w:val="num" w:pos="720"/>
+        </w:tabs>
+        <w:ind w:left="720" w:hanging="360"/>
+      </w:pPr>
+      <w:rPr>
+        <w:rFonts w:ascii="Average" w:hAnsi="Average" w:hint="default"/>
+      </w:rPr>
+    </w:lvl>
+    <w:lvl w:ilvl="1" w:tplc="7BDC4AA8" w:tentative="1">
+      <w:start w:val="1"/>
+      <w:numFmt w:val="bullet"/>
+      <w:lvlText w:val="●"/>
+      <w:lvlJc w:val="left"/>
+      <w:pPr>
+        <w:tabs>
+          <w:tab w:val="num" w:pos="1440"/>
+        </w:tabs>
+        <w:ind w:left="1440" w:hanging="360"/>
+      </w:pPr>
+      <w:rPr>
+        <w:rFonts w:ascii="Average" w:hAnsi="Average" w:hint="default"/>
+      </w:rPr>
+    </w:lvl>
+    <w:lvl w:ilvl="2" w:tplc="6316A308" w:tentative="1">
+      <w:start w:val="1"/>
+      <w:numFmt w:val="bullet"/>
+      <w:lvlText w:val="●"/>
+      <w:lvlJc w:val="left"/>
+      <w:pPr>
+        <w:tabs>
+          <w:tab w:val="num" w:pos="2160"/>
+        </w:tabs>
+        <w:ind w:left="2160" w:hanging="360"/>
+      </w:pPr>
+      <w:rPr>
+        <w:rFonts w:ascii="Average" w:hAnsi="Average" w:hint="default"/>
+      </w:rPr>
+    </w:lvl>
+    <w:lvl w:ilvl="3" w:tplc="05EA38E8" w:tentative="1">
+      <w:start w:val="1"/>
+      <w:numFmt w:val="bullet"/>
+      <w:lvlText w:val="●"/>
+      <w:lvlJc w:val="left"/>
+      <w:pPr>
+        <w:tabs>
+          <w:tab w:val="num" w:pos="2880"/>
+        </w:tabs>
+        <w:ind w:left="2880" w:hanging="360"/>
+      </w:pPr>
+      <w:rPr>
+        <w:rFonts w:ascii="Average" w:hAnsi="Average" w:hint="default"/>
+      </w:rPr>
+    </w:lvl>
+    <w:lvl w:ilvl="4" w:tplc="94E6DC24" w:tentative="1">
+      <w:start w:val="1"/>
+      <w:numFmt w:val="bullet"/>
+      <w:lvlText w:val="●"/>
+      <w:lvlJc w:val="left"/>
+      <w:pPr>
+        <w:tabs>
+          <w:tab w:val="num" w:pos="3600"/>
+        </w:tabs>
+        <w:ind w:left="3600" w:hanging="360"/>
+      </w:pPr>
+      <w:rPr>
+        <w:rFonts w:ascii="Average" w:hAnsi="Average" w:hint="default"/>
+      </w:rPr>
+    </w:lvl>
+    <w:lvl w:ilvl="5" w:tplc="11E4B838" w:tentative="1">
+      <w:start w:val="1"/>
+      <w:numFmt w:val="bullet"/>
+      <w:lvlText w:val="●"/>
+      <w:lvlJc w:val="left"/>
+      <w:pPr>
+        <w:tabs>
+          <w:tab w:val="num" w:pos="4320"/>
+        </w:tabs>
+        <w:ind w:left="4320" w:hanging="360"/>
+      </w:pPr>
+      <w:rPr>
+        <w:rFonts w:ascii="Average" w:hAnsi="Average" w:hint="default"/>
+      </w:rPr>
+    </w:lvl>
+    <w:lvl w:ilvl="6" w:tplc="C7FA3B22" w:tentative="1">
+      <w:start w:val="1"/>
+      <w:numFmt w:val="bullet"/>
+      <w:lvlText w:val="●"/>
+      <w:lvlJc w:val="left"/>
+      <w:pPr>
+        <w:tabs>
+          <w:tab w:val="num" w:pos="5040"/>
+        </w:tabs>
+        <w:ind w:left="5040" w:hanging="360"/>
+      </w:pPr>
+      <w:rPr>
+        <w:rFonts w:ascii="Average" w:hAnsi="Average" w:hint="default"/>
+      </w:rPr>
+    </w:lvl>
+    <w:lvl w:ilvl="7" w:tplc="E60AC712" w:tentative="1">
+      <w:start w:val="1"/>
+      <w:numFmt w:val="bullet"/>
+      <w:lvlText w:val="●"/>
+      <w:lvlJc w:val="left"/>
+      <w:pPr>
+        <w:tabs>
+          <w:tab w:val="num" w:pos="5760"/>
+        </w:tabs>
+        <w:ind w:left="5760" w:hanging="360"/>
+      </w:pPr>
+      <w:rPr>
+        <w:rFonts w:ascii="Average" w:hAnsi="Average" w:hint="default"/>
+      </w:rPr>
+    </w:lvl>
+    <w:lvl w:ilvl="8" w:tplc="A5C4C6A2" w:tentative="1">
+      <w:start w:val="1"/>
+      <w:numFmt w:val="bullet"/>
+      <w:lvlText w:val="●"/>
+      <w:lvlJc w:val="left"/>
+      <w:pPr>
+        <w:tabs>
+          <w:tab w:val="num" w:pos="6480"/>
+        </w:tabs>
+        <w:ind w:left="6480" w:hanging="360"/>
+      </w:pPr>
+      <w:rPr>
+        <w:rFonts w:ascii="Average" w:hAnsi="Average" w:hint="default"/>
+      </w:rPr>
+    </w:lvl>
+  </w:abstractNum>
+  <w:abstractNum w:abstractNumId="2" w15:restartNumberingAfterBreak="0">
+    <w:nsid w:val="35861C13"/>
+    <w:multiLevelType w:val="hybridMultilevel"/>
+    <w:tmpl w:val="84205A28"/>
+    <w:lvl w:ilvl="0" w:tplc="3078E746">
+      <w:start w:val="1"/>
+      <w:numFmt w:val="decimal"/>
+      <w:lvlText w:val="%1."/>
+      <w:lvlJc w:val="left"/>
+      <w:pPr>
+        <w:tabs>
+          <w:tab w:val="num" w:pos="720"/>
+        </w:tabs>
+        <w:ind w:left="720" w:hanging="360"/>
+      </w:pPr>
+    </w:lvl>
+    <w:lvl w:ilvl="1" w:tplc="0B262698" w:tentative="1">
+      <w:start w:val="1"/>
+      <w:numFmt w:val="decimal"/>
+      <w:lvlText w:val="%2."/>
+      <w:lvlJc w:val="left"/>
+      <w:pPr>
+        <w:tabs>
+          <w:tab w:val="num" w:pos="1440"/>
+        </w:tabs>
+        <w:ind w:left="1440" w:hanging="360"/>
+      </w:pPr>
+    </w:lvl>
+    <w:lvl w:ilvl="2" w:tplc="D82C938E" w:tentative="1">
+      <w:start w:val="1"/>
+      <w:numFmt w:val="decimal"/>
+      <w:lvlText w:val="%3."/>
+      <w:lvlJc w:val="left"/>
+      <w:pPr>
+        <w:tabs>
+          <w:tab w:val="num" w:pos="2160"/>
+        </w:tabs>
+        <w:ind w:left="2160" w:hanging="360"/>
+      </w:pPr>
+    </w:lvl>
+    <w:lvl w:ilvl="3" w:tplc="4344D234" w:tentative="1">
+      <w:start w:val="1"/>
+      <w:numFmt w:val="decimal"/>
+      <w:lvlText w:val="%4."/>
+      <w:lvlJc w:val="left"/>
+      <w:pPr>
+        <w:tabs>
+          <w:tab w:val="num" w:pos="2880"/>
+        </w:tabs>
+        <w:ind w:left="2880" w:hanging="360"/>
+      </w:pPr>
+    </w:lvl>
+    <w:lvl w:ilvl="4" w:tplc="BE6A83AE" w:tentative="1">
+      <w:start w:val="1"/>
+      <w:numFmt w:val="decimal"/>
+      <w:lvlText w:val="%5."/>
+      <w:lvlJc w:val="left"/>
+      <w:pPr>
+        <w:tabs>
+          <w:tab w:val="num" w:pos="3600"/>
+        </w:tabs>
+        <w:ind w:left="3600" w:hanging="360"/>
+      </w:pPr>
+    </w:lvl>
+    <w:lvl w:ilvl="5" w:tplc="523055F6" w:tentative="1">
+      <w:start w:val="1"/>
+      <w:numFmt w:val="decimal"/>
+      <w:lvlText w:val="%6."/>
+      <w:lvlJc w:val="left"/>
+      <w:pPr>
+        <w:tabs>
+          <w:tab w:val="num" w:pos="4320"/>
+        </w:tabs>
+        <w:ind w:left="4320" w:hanging="360"/>
+      </w:pPr>
+    </w:lvl>
+    <w:lvl w:ilvl="6" w:tplc="15E6802E" w:tentative="1">
+      <w:start w:val="1"/>
+      <w:numFmt w:val="decimal"/>
+      <w:lvlText w:val="%7."/>
+      <w:lvlJc w:val="left"/>
+      <w:pPr>
+        <w:tabs>
+          <w:tab w:val="num" w:pos="5040"/>
+        </w:tabs>
+        <w:ind w:left="5040" w:hanging="360"/>
+      </w:pPr>
+    </w:lvl>
+    <w:lvl w:ilvl="7" w:tplc="0B30702C" w:tentative="1">
+      <w:start w:val="1"/>
+      <w:numFmt w:val="decimal"/>
+      <w:lvlText w:val="%8."/>
+      <w:lvlJc w:val="left"/>
+      <w:pPr>
+        <w:tabs>
+          <w:tab w:val="num" w:pos="5760"/>
+        </w:tabs>
+        <w:ind w:left="5760" w:hanging="360"/>
+      </w:pPr>
+    </w:lvl>
+    <w:lvl w:ilvl="8" w:tplc="C562FB8C" w:tentative="1">
+      <w:start w:val="1"/>
+      <w:numFmt w:val="decimal"/>
+      <w:lvlText w:val="%9."/>
+      <w:lvlJc w:val="left"/>
+      <w:pPr>
+        <w:tabs>
+          <w:tab w:val="num" w:pos="6480"/>
+        </w:tabs>
+        <w:ind w:left="6480" w:hanging="360"/>
+      </w:pPr>
+    </w:lvl>
+  </w:abstractNum>
+  <w:abstractNum w:abstractNumId="3" w15:restartNumberingAfterBreak="0">
+    <w:nsid w:val="3A191CAA"/>
+    <w:multiLevelType w:val="hybridMultilevel"/>
+    <w:tmpl w:val="9D7ADB70"/>
+    <w:lvl w:ilvl="0" w:tplc="19AE96DE">
+      <w:start w:val="1"/>
+      <w:numFmt w:val="bullet"/>
+      <w:lvlText w:val="●"/>
+      <w:lvlJc w:val="left"/>
+      <w:pPr>
+        <w:tabs>
+          <w:tab w:val="num" w:pos="720"/>
+        </w:tabs>
+        <w:ind w:left="720" w:hanging="360"/>
+      </w:pPr>
+      <w:rPr>
+        <w:rFonts w:ascii="Average" w:hAnsi="Average" w:hint="default"/>
+      </w:rPr>
+    </w:lvl>
+    <w:lvl w:ilvl="1" w:tplc="6596A946" w:tentative="1">
+      <w:start w:val="1"/>
+      <w:numFmt w:val="bullet"/>
+      <w:lvlText w:val="●"/>
+      <w:lvlJc w:val="left"/>
+      <w:pPr>
+        <w:tabs>
+          <w:tab w:val="num" w:pos="1440"/>
+        </w:tabs>
+        <w:ind w:left="1440" w:hanging="360"/>
+      </w:pPr>
+      <w:rPr>
+        <w:rFonts w:ascii="Average" w:hAnsi="Average" w:hint="default"/>
+      </w:rPr>
+    </w:lvl>
+    <w:lvl w:ilvl="2" w:tplc="67E65798" w:tentative="1">
+      <w:start w:val="1"/>
+      <w:numFmt w:val="bullet"/>
+      <w:lvlText w:val="●"/>
+      <w:lvlJc w:val="left"/>
+      <w:pPr>
+        <w:tabs>
+          <w:tab w:val="num" w:pos="2160"/>
+        </w:tabs>
+        <w:ind w:left="2160" w:hanging="360"/>
+      </w:pPr>
+      <w:rPr>
+        <w:rFonts w:ascii="Average" w:hAnsi="Average" w:hint="default"/>
+      </w:rPr>
+    </w:lvl>
+    <w:lvl w:ilvl="3" w:tplc="B9BCE390" w:tentative="1">
+      <w:start w:val="1"/>
+      <w:numFmt w:val="bullet"/>
+      <w:lvlText w:val="●"/>
+      <w:lvlJc w:val="left"/>
+      <w:pPr>
+        <w:tabs>
+          <w:tab w:val="num" w:pos="2880"/>
+        </w:tabs>
+        <w:ind w:left="2880" w:hanging="360"/>
+      </w:pPr>
+      <w:rPr>
+        <w:rFonts w:ascii="Average" w:hAnsi="Average" w:hint="default"/>
+      </w:rPr>
+    </w:lvl>
+    <w:lvl w:ilvl="4" w:tplc="9CE472B4" w:tentative="1">
+      <w:start w:val="1"/>
+      <w:numFmt w:val="bullet"/>
+      <w:lvlText w:val="●"/>
+      <w:lvlJc w:val="left"/>
+      <w:pPr>
+        <w:tabs>
+          <w:tab w:val="num" w:pos="3600"/>
+        </w:tabs>
+        <w:ind w:left="3600" w:hanging="360"/>
+      </w:pPr>
+      <w:rPr>
+        <w:rFonts w:ascii="Average" w:hAnsi="Average" w:hint="default"/>
+      </w:rPr>
+    </w:lvl>
+    <w:lvl w:ilvl="5" w:tplc="D48A6DFC" w:tentative="1">
+      <w:start w:val="1"/>
+      <w:numFmt w:val="bullet"/>
+      <w:lvlText w:val="●"/>
+      <w:lvlJc w:val="left"/>
+      <w:pPr>
+        <w:tabs>
+          <w:tab w:val="num" w:pos="4320"/>
+        </w:tabs>
+        <w:ind w:left="4320" w:hanging="360"/>
+      </w:pPr>
+      <w:rPr>
+        <w:rFonts w:ascii="Average" w:hAnsi="Average" w:hint="default"/>
+      </w:rPr>
+    </w:lvl>
+    <w:lvl w:ilvl="6" w:tplc="EB5CC45A" w:tentative="1">
+      <w:start w:val="1"/>
+      <w:numFmt w:val="bullet"/>
+      <w:lvlText w:val="●"/>
+      <w:lvlJc w:val="left"/>
+      <w:pPr>
+        <w:tabs>
+          <w:tab w:val="num" w:pos="5040"/>
+        </w:tabs>
+        <w:ind w:left="5040" w:hanging="360"/>
+      </w:pPr>
+      <w:rPr>
+        <w:rFonts w:ascii="Average" w:hAnsi="Average" w:hint="default"/>
+      </w:rPr>
+    </w:lvl>
+    <w:lvl w:ilvl="7" w:tplc="35126198" w:tentative="1">
+      <w:start w:val="1"/>
+      <w:numFmt w:val="bullet"/>
+      <w:lvlText w:val="●"/>
+      <w:lvlJc w:val="left"/>
+      <w:pPr>
+        <w:tabs>
+          <w:tab w:val="num" w:pos="5760"/>
+        </w:tabs>
+        <w:ind w:left="5760" w:hanging="360"/>
+      </w:pPr>
+      <w:rPr>
+        <w:rFonts w:ascii="Average" w:hAnsi="Average" w:hint="default"/>
+      </w:rPr>
+    </w:lvl>
+    <w:lvl w:ilvl="8" w:tplc="68E457DC" w:tentative="1">
+      <w:start w:val="1"/>
+      <w:numFmt w:val="bullet"/>
+      <w:lvlText w:val="●"/>
+      <w:lvlJc w:val="left"/>
+      <w:pPr>
+        <w:tabs>
+          <w:tab w:val="num" w:pos="6480"/>
+        </w:tabs>
+        <w:ind w:left="6480" w:hanging="360"/>
+      </w:pPr>
+      <w:rPr>
+        <w:rFonts w:ascii="Average" w:hAnsi="Average" w:hint="default"/>
+      </w:rPr>
+    </w:lvl>
+  </w:abstractNum>
+  <w:abstractNum w:abstractNumId="4" w15:restartNumberingAfterBreak="0">
+    <w:nsid w:val="5A454396"/>
+    <w:multiLevelType w:val="hybridMultilevel"/>
+    <w:tmpl w:val="84960E90"/>
+    <w:lvl w:ilvl="0" w:tplc="836A11A6">
+      <w:start w:val="4"/>
+      <w:numFmt w:val="decimal"/>
+      <w:lvlText w:val="%1"/>
+      <w:lvlJc w:val="left"/>
+      <w:pPr>
+        <w:ind w:left="720" w:hanging="360"/>
+      </w:pPr>
+      <w:rPr>
+        <w:rFonts w:ascii="Average" w:eastAsia="Average" w:hAnsi="Average" w:cs="Average" w:hint="default"/>
+      </w:rPr>
+    </w:lvl>
+    <w:lvl w:ilvl="1" w:tplc="40090019" w:tentative="1">
+      <w:start w:val="1"/>
+      <w:numFmt w:val="lowerLetter"/>
+      <w:lvlText w:val="%2."/>
+      <w:lvlJc w:val="left"/>
+      <w:pPr>
+        <w:ind w:left="1440" w:hanging="360"/>
+      </w:pPr>
+    </w:lvl>
+    <w:lvl w:ilvl="2" w:tplc="4009001B" w:tentative="1">
+      <w:start w:val="1"/>
+      <w:numFmt w:val="lowerRoman"/>
+      <w:lvlText w:val="%3."/>
+      <w:lvlJc w:val="right"/>
+      <w:pPr>
+        <w:ind w:left="2160" w:hanging="180"/>
+      </w:pPr>
+    </w:lvl>
+    <w:lvl w:ilvl="3" w:tplc="4009000F" w:tentative="1">
+      <w:start w:val="1"/>
+      <w:numFmt w:val="decimal"/>
+      <w:lvlText w:val="%4."/>
+      <w:lvlJc w:val="left"/>
+      <w:pPr>
+        <w:ind w:left="2880" w:hanging="360"/>
+      </w:pPr>
+    </w:lvl>
+    <w:lvl w:ilvl="4" w:tplc="40090019" w:tentative="1">
+      <w:start w:val="1"/>
+      <w:numFmt w:val="lowerLetter"/>
+      <w:lvlText w:val="%5."/>
+      <w:lvlJc w:val="left"/>
+      <w:pPr>
+        <w:ind w:left="3600" w:hanging="360"/>
+      </w:pPr>
+    </w:lvl>
+    <w:lvl w:ilvl="5" w:tplc="4009001B" w:tentative="1">
+      <w:start w:val="1"/>
+      <w:numFmt w:val="lowerRoman"/>
+      <w:lvlText w:val="%6."/>
+      <w:lvlJc w:val="right"/>
+      <w:pPr>
+        <w:ind w:left="4320" w:hanging="180"/>
+      </w:pPr>
+    </w:lvl>
+    <w:lvl w:ilvl="6" w:tplc="4009000F" w:tentative="1">
+      <w:start w:val="1"/>
+      <w:numFmt w:val="decimal"/>
+      <w:lvlText w:val="%7."/>
+      <w:lvlJc w:val="left"/>
+      <w:pPr>
+        <w:ind w:left="5040" w:hanging="360"/>
+      </w:pPr>
+    </w:lvl>
+    <w:lvl w:ilvl="7" w:tplc="40090019" w:tentative="1">
+      <w:start w:val="1"/>
+      <w:numFmt w:val="lowerLetter"/>
+      <w:lvlText w:val="%8."/>
+      <w:lvlJc w:val="left"/>
+      <w:pPr>
+        <w:ind w:left="5760" w:hanging="360"/>
+      </w:pPr>
+    </w:lvl>
+    <w:lvl w:ilvl="8" w:tplc="4009001B" w:tentative="1">
+      <w:start w:val="1"/>
+      <w:numFmt w:val="lowerRoman"/>
+      <w:lvlText w:val="%9."/>
+      <w:lvlJc w:val="right"/>
+      <w:pPr>
+        <w:ind w:left="6480" w:hanging="180"/>
+      </w:pPr>
+    </w:lvl>
+  </w:abstractNum>
+  <w:abstractNum w:abstractNumId="5" w15:restartNumberingAfterBreak="0">
+    <w:nsid w:val="5BC37FB3"/>
+    <w:multiLevelType w:val="hybridMultilevel"/>
+    <w:tmpl w:val="83C0D248"/>
+    <w:lvl w:ilvl="0" w:tplc="D48CA00C">
+      <w:start w:val="1"/>
+      <w:numFmt w:val="decimal"/>
+      <w:lvlText w:val="%1."/>
+      <w:lvlJc w:val="left"/>
+      <w:pPr>
+        <w:tabs>
+          <w:tab w:val="num" w:pos="720"/>
+        </w:tabs>
+        <w:ind w:left="720" w:hanging="360"/>
+      </w:pPr>
+    </w:lvl>
+    <w:lvl w:ilvl="1" w:tplc="814257EE" w:tentative="1">
+      <w:start w:val="1"/>
+      <w:numFmt w:val="decimal"/>
+      <w:lvlText w:val="%2."/>
+      <w:lvlJc w:val="left"/>
+      <w:pPr>
+        <w:tabs>
+          <w:tab w:val="num" w:pos="1440"/>
+        </w:tabs>
+        <w:ind w:left="1440" w:hanging="360"/>
+      </w:pPr>
+    </w:lvl>
+    <w:lvl w:ilvl="2" w:tplc="BB620F40" w:tentative="1">
+      <w:start w:val="1"/>
+      <w:numFmt w:val="decimal"/>
+      <w:lvlText w:val="%3."/>
+      <w:lvlJc w:val="left"/>
+      <w:pPr>
+        <w:tabs>
+          <w:tab w:val="num" w:pos="2160"/>
+        </w:tabs>
+        <w:ind w:left="2160" w:hanging="360"/>
+      </w:pPr>
+    </w:lvl>
+    <w:lvl w:ilvl="3" w:tplc="8E386A28" w:tentative="1">
+      <w:start w:val="1"/>
+      <w:numFmt w:val="decimal"/>
+      <w:lvlText w:val="%4."/>
+      <w:lvlJc w:val="left"/>
+      <w:pPr>
+        <w:tabs>
+          <w:tab w:val="num" w:pos="2880"/>
+        </w:tabs>
+        <w:ind w:left="2880" w:hanging="360"/>
+      </w:pPr>
+    </w:lvl>
+    <w:lvl w:ilvl="4" w:tplc="D8B64DE2" w:tentative="1">
+      <w:start w:val="1"/>
+      <w:numFmt w:val="decimal"/>
+      <w:lvlText w:val="%5."/>
+      <w:lvlJc w:val="left"/>
+      <w:pPr>
+        <w:tabs>
+          <w:tab w:val="num" w:pos="3600"/>
+        </w:tabs>
+        <w:ind w:left="3600" w:hanging="360"/>
+      </w:pPr>
+    </w:lvl>
+    <w:lvl w:ilvl="5" w:tplc="414EDEF0" w:tentative="1">
+      <w:start w:val="1"/>
+      <w:numFmt w:val="decimal"/>
+      <w:lvlText w:val="%6."/>
+      <w:lvlJc w:val="left"/>
+      <w:pPr>
+        <w:tabs>
+          <w:tab w:val="num" w:pos="4320"/>
+        </w:tabs>
+        <w:ind w:left="4320" w:hanging="360"/>
+      </w:pPr>
+    </w:lvl>
+    <w:lvl w:ilvl="6" w:tplc="3E0EF9EC" w:tentative="1">
+      <w:start w:val="1"/>
+      <w:numFmt w:val="decimal"/>
+      <w:lvlText w:val="%7."/>
+      <w:lvlJc w:val="left"/>
+      <w:pPr>
+        <w:tabs>
+          <w:tab w:val="num" w:pos="5040"/>
+        </w:tabs>
+        <w:ind w:left="5040" w:hanging="360"/>
+      </w:pPr>
+    </w:lvl>
+    <w:lvl w:ilvl="7" w:tplc="82685272" w:tentative="1">
+      <w:start w:val="1"/>
+      <w:numFmt w:val="decimal"/>
+      <w:lvlText w:val="%8."/>
+      <w:lvlJc w:val="left"/>
+      <w:pPr>
+        <w:tabs>
+          <w:tab w:val="num" w:pos="5760"/>
+        </w:tabs>
+        <w:ind w:left="5760" w:hanging="360"/>
+      </w:pPr>
+    </w:lvl>
+    <w:lvl w:ilvl="8" w:tplc="664004FA" w:tentative="1">
+      <w:start w:val="1"/>
+      <w:numFmt w:val="decimal"/>
+      <w:lvlText w:val="%9."/>
+      <w:lvlJc w:val="left"/>
+      <w:pPr>
+        <w:tabs>
+          <w:tab w:val="num" w:pos="6480"/>
+        </w:tabs>
+        <w:ind w:left="6480" w:hanging="360"/>
+      </w:pPr>
+    </w:lvl>
+  </w:abstractNum>
+  <w:abstractNum w:abstractNumId="6" w15:restartNumberingAfterBreak="0">
+    <w:nsid w:val="5ED84F6B"/>
+    <w:multiLevelType w:val="hybridMultilevel"/>
+    <w:tmpl w:val="FDFC61A4"/>
+    <w:lvl w:ilvl="0" w:tplc="5CB01EC4">
+      <w:start w:val="1"/>
+      <w:numFmt w:val="bullet"/>
+      <w:lvlText w:val="●"/>
+      <w:lvlJc w:val="left"/>
+      <w:pPr>
+        <w:tabs>
+          <w:tab w:val="num" w:pos="720"/>
+        </w:tabs>
+        <w:ind w:left="720" w:hanging="360"/>
+      </w:pPr>
+      <w:rPr>
+        <w:rFonts w:ascii="Average" w:hAnsi="Average" w:hint="default"/>
+      </w:rPr>
+    </w:lvl>
+    <w:lvl w:ilvl="1" w:tplc="B3A06FB2" w:tentative="1">
+      <w:start w:val="1"/>
+      <w:numFmt w:val="bullet"/>
+      <w:lvlText w:val="●"/>
+      <w:lvlJc w:val="left"/>
+      <w:pPr>
+        <w:tabs>
+          <w:tab w:val="num" w:pos="1440"/>
+        </w:tabs>
+        <w:ind w:left="1440" w:hanging="360"/>
+      </w:pPr>
+      <w:rPr>
+        <w:rFonts w:ascii="Average" w:hAnsi="Average" w:hint="default"/>
+      </w:rPr>
+    </w:lvl>
+    <w:lvl w:ilvl="2" w:tplc="670A5178" w:tentative="1">
+      <w:start w:val="1"/>
+      <w:numFmt w:val="bullet"/>
+      <w:lvlText w:val="●"/>
+      <w:lvlJc w:val="left"/>
+      <w:pPr>
+        <w:tabs>
+          <w:tab w:val="num" w:pos="2160"/>
+        </w:tabs>
+        <w:ind w:left="2160" w:hanging="360"/>
+      </w:pPr>
+      <w:rPr>
+        <w:rFonts w:ascii="Average" w:hAnsi="Average" w:hint="default"/>
+      </w:rPr>
+    </w:lvl>
+    <w:lvl w:ilvl="3" w:tplc="BE741270" w:tentative="1">
+      <w:start w:val="1"/>
+      <w:numFmt w:val="bullet"/>
+      <w:lvlText w:val="●"/>
+      <w:lvlJc w:val="left"/>
+      <w:pPr>
+        <w:tabs>
+          <w:tab w:val="num" w:pos="2880"/>
+        </w:tabs>
+        <w:ind w:left="2880" w:hanging="360"/>
+      </w:pPr>
+      <w:rPr>
+        <w:rFonts w:ascii="Average" w:hAnsi="Average" w:hint="default"/>
+      </w:rPr>
+    </w:lvl>
+    <w:lvl w:ilvl="4" w:tplc="A1F265C2" w:tentative="1">
+      <w:start w:val="1"/>
+      <w:numFmt w:val="bullet"/>
+      <w:lvlText w:val="●"/>
+      <w:lvlJc w:val="left"/>
+      <w:pPr>
+        <w:tabs>
+          <w:tab w:val="num" w:pos="3600"/>
+        </w:tabs>
+        <w:ind w:left="3600" w:hanging="360"/>
+      </w:pPr>
+      <w:rPr>
+        <w:rFonts w:ascii="Average" w:hAnsi="Average" w:hint="default"/>
+      </w:rPr>
+    </w:lvl>
+    <w:lvl w:ilvl="5" w:tplc="2CBA2CCC" w:tentative="1">
+      <w:start w:val="1"/>
+      <w:numFmt w:val="bullet"/>
+      <w:lvlText w:val="●"/>
+      <w:lvlJc w:val="left"/>
+      <w:pPr>
+        <w:tabs>
+          <w:tab w:val="num" w:pos="4320"/>
+        </w:tabs>
+        <w:ind w:left="4320" w:hanging="360"/>
+      </w:pPr>
+      <w:rPr>
+        <w:rFonts w:ascii="Average" w:hAnsi="Average" w:hint="default"/>
+      </w:rPr>
+    </w:lvl>
+    <w:lvl w:ilvl="6" w:tplc="0A1EA470" w:tentative="1">
+      <w:start w:val="1"/>
+      <w:numFmt w:val="bullet"/>
+      <w:lvlText w:val="●"/>
+      <w:lvlJc w:val="left"/>
+      <w:pPr>
+        <w:tabs>
+          <w:tab w:val="num" w:pos="5040"/>
+        </w:tabs>
+        <w:ind w:left="5040" w:hanging="360"/>
+      </w:pPr>
+      <w:rPr>
+        <w:rFonts w:ascii="Average" w:hAnsi="Average" w:hint="default"/>
+      </w:rPr>
+    </w:lvl>
+    <w:lvl w:ilvl="7" w:tplc="FF5047C6" w:tentative="1">
+      <w:start w:val="1"/>
+      <w:numFmt w:val="bullet"/>
+      <w:lvlText w:val="●"/>
+      <w:lvlJc w:val="left"/>
+      <w:pPr>
+        <w:tabs>
+          <w:tab w:val="num" w:pos="5760"/>
+        </w:tabs>
+        <w:ind w:left="5760" w:hanging="360"/>
+      </w:pPr>
+      <w:rPr>
+        <w:rFonts w:ascii="Average" w:hAnsi="Average" w:hint="default"/>
+      </w:rPr>
+    </w:lvl>
+    <w:lvl w:ilvl="8" w:tplc="E70AEE2E" w:tentative="1">
+      <w:start w:val="1"/>
+      <w:numFmt w:val="bullet"/>
+      <w:lvlText w:val="●"/>
+      <w:lvlJc w:val="left"/>
+      <w:pPr>
+        <w:tabs>
+          <w:tab w:val="num" w:pos="6480"/>
+        </w:tabs>
+        <w:ind w:left="6480" w:hanging="360"/>
+      </w:pPr>
+      <w:rPr>
+        <w:rFonts w:ascii="Average" w:hAnsi="Average" w:hint="default"/>
+      </w:rPr>
+    </w:lvl>
+  </w:abstractNum>
+  <w:abstractNum w:abstractNumId="7" w15:restartNumberingAfterBreak="0">
+    <w:nsid w:val="7B636A1C"/>
+    <w:multiLevelType w:val="hybridMultilevel"/>
+    <w:tmpl w:val="1D1411A0"/>
+    <w:lvl w:ilvl="0" w:tplc="89DC3086">
+      <w:start w:val="1"/>
+      <w:numFmt w:val="bullet"/>
+      <w:lvlText w:val="●"/>
+      <w:lvlJc w:val="left"/>
+      <w:pPr>
+        <w:tabs>
+          <w:tab w:val="num" w:pos="644"/>
+        </w:tabs>
+        <w:ind w:left="644" w:hanging="360"/>
+      </w:pPr>
+      <w:rPr>
+        <w:rFonts w:ascii="Average" w:hAnsi="Average" w:hint="default"/>
+      </w:rPr>
+    </w:lvl>
+    <w:lvl w:ilvl="1" w:tplc="FD5ECB34" w:tentative="1">
+      <w:start w:val="1"/>
+      <w:numFmt w:val="bullet"/>
+      <w:lvlText w:val="●"/>
+      <w:lvlJc w:val="left"/>
+      <w:pPr>
+        <w:tabs>
+          <w:tab w:val="num" w:pos="1364"/>
+        </w:tabs>
+        <w:ind w:left="1364" w:hanging="360"/>
+      </w:pPr>
+      <w:rPr>
+        <w:rFonts w:ascii="Average" w:hAnsi="Average" w:hint="default"/>
+      </w:rPr>
+    </w:lvl>
+    <w:lvl w:ilvl="2" w:tplc="39502218" w:tentative="1">
+      <w:start w:val="1"/>
+      <w:numFmt w:val="bullet"/>
+      <w:lvlText w:val="●"/>
+      <w:lvlJc w:val="left"/>
+      <w:pPr>
+        <w:tabs>
+          <w:tab w:val="num" w:pos="2084"/>
+        </w:tabs>
+        <w:ind w:left="2084" w:hanging="360"/>
+      </w:pPr>
+      <w:rPr>
+        <w:rFonts w:ascii="Average" w:hAnsi="Average" w:hint="default"/>
+      </w:rPr>
+    </w:lvl>
+    <w:lvl w:ilvl="3" w:tplc="685E6508" w:tentative="1">
+      <w:start w:val="1"/>
+      <w:numFmt w:val="bullet"/>
+      <w:lvlText w:val="●"/>
+      <w:lvlJc w:val="left"/>
+      <w:pPr>
+        <w:tabs>
+          <w:tab w:val="num" w:pos="2804"/>
+        </w:tabs>
+        <w:ind w:left="2804" w:hanging="360"/>
+      </w:pPr>
+      <w:rPr>
+        <w:rFonts w:ascii="Average" w:hAnsi="Average" w:hint="default"/>
+      </w:rPr>
+    </w:lvl>
+    <w:lvl w:ilvl="4" w:tplc="575AB2C6" w:tentative="1">
+      <w:start w:val="1"/>
+      <w:numFmt w:val="bullet"/>
+      <w:lvlText w:val="●"/>
+      <w:lvlJc w:val="left"/>
+      <w:pPr>
+        <w:tabs>
+          <w:tab w:val="num" w:pos="3524"/>
+        </w:tabs>
+        <w:ind w:left="3524" w:hanging="360"/>
+      </w:pPr>
+      <w:rPr>
+        <w:rFonts w:ascii="Average" w:hAnsi="Average" w:hint="default"/>
+      </w:rPr>
+    </w:lvl>
+    <w:lvl w:ilvl="5" w:tplc="CB66A3A2" w:tentative="1">
+      <w:start w:val="1"/>
+      <w:numFmt w:val="bullet"/>
+      <w:lvlText w:val="●"/>
+      <w:lvlJc w:val="left"/>
+      <w:pPr>
+        <w:tabs>
+          <w:tab w:val="num" w:pos="4244"/>
+        </w:tabs>
+        <w:ind w:left="4244" w:hanging="360"/>
+      </w:pPr>
+      <w:rPr>
+        <w:rFonts w:ascii="Average" w:hAnsi="Average" w:hint="default"/>
+      </w:rPr>
+    </w:lvl>
+    <w:lvl w:ilvl="6" w:tplc="297CCE1E" w:tentative="1">
+      <w:start w:val="1"/>
+      <w:numFmt w:val="bullet"/>
+      <w:lvlText w:val="●"/>
+      <w:lvlJc w:val="left"/>
+      <w:pPr>
+        <w:tabs>
+          <w:tab w:val="num" w:pos="4964"/>
+        </w:tabs>
+        <w:ind w:left="4964" w:hanging="360"/>
+      </w:pPr>
+      <w:rPr>
+        <w:rFonts w:ascii="Average" w:hAnsi="Average" w:hint="default"/>
+      </w:rPr>
+    </w:lvl>
+    <w:lvl w:ilvl="7" w:tplc="031208C0" w:tentative="1">
+      <w:start w:val="1"/>
+      <w:numFmt w:val="bullet"/>
+      <w:lvlText w:val="●"/>
+      <w:lvlJc w:val="left"/>
+      <w:pPr>
+        <w:tabs>
+          <w:tab w:val="num" w:pos="5684"/>
+        </w:tabs>
+        <w:ind w:left="5684" w:hanging="360"/>
+      </w:pPr>
+      <w:rPr>
+        <w:rFonts w:ascii="Average" w:hAnsi="Average" w:hint="default"/>
+      </w:rPr>
+    </w:lvl>
+    <w:lvl w:ilvl="8" w:tplc="23FA8CF2" w:tentative="1">
+      <w:start w:val="1"/>
+      <w:numFmt w:val="bullet"/>
+      <w:lvlText w:val="●"/>
+      <w:lvlJc w:val="left"/>
+      <w:pPr>
+        <w:tabs>
+          <w:tab w:val="num" w:pos="6404"/>
+        </w:tabs>
+        <w:ind w:left="6404" w:hanging="360"/>
+      </w:pPr>
+      <w:rPr>
+        <w:rFonts w:ascii="Average" w:hAnsi="Average" w:hint="default"/>
+      </w:rPr>
+    </w:lvl>
+  </w:abstractNum>
+  <w:num w:numId="1">
+    <w:abstractNumId w:val="1"/>
+  </w:num>
+  <w:num w:numId="2">
+    <w:abstractNumId w:val="3"/>
+  </w:num>
+  <w:num w:numId="3">
+    <w:abstractNumId w:val="7"/>
+  </w:num>
+  <w:num w:numId="4">
+    <w:abstractNumId w:val="2"/>
+  </w:num>
+  <w:num w:numId="5">
+    <w:abstractNumId w:val="5"/>
+  </w:num>
+  <w:num w:numId="6">
+    <w:abstractNumId w:val="0"/>
+  </w:num>
+  <w:num w:numId="7">
+    <w:abstractNumId w:val="4"/>
+  </w:num>
+  <w:num w:numId="8">
+    <w:abstractNumId w:val="6"/>
+  </w:num>
+</w:numbering>
 </file>
 
 <file path=word/styles.xml><?xml version="1.0" encoding="utf-8"?>
@@ -465,7 +3940,6 @@
   <w:style w:type="character" w:default="1" w:styleId="DefaultParagraphFont">
     <w:name w:val="Default Paragraph Font"/>
     <w:uiPriority w:val="1"/>
-    <w:semiHidden/>
     <w:unhideWhenUsed/>
   </w:style>
   <w:style w:type="table" w:default="1" w:styleId="TableNormal">
@@ -488,6 +3962,37 @@
     <w:uiPriority w:val="99"/>
     <w:semiHidden/>
     <w:unhideWhenUsed/>
+  </w:style>
+  <w:style w:type="paragraph" w:styleId="ListParagraph">
+    <w:name w:val="List Paragraph"/>
+    <w:basedOn w:val="Normal"/>
+    <w:uiPriority w:val="34"/>
+    <w:qFormat/>
+    <w:rsid w:val="007C027F"/>
+    <w:pPr>
+      <w:spacing w:after="0" w:line="240" w:lineRule="auto"/>
+      <w:ind w:left="720"/>
+      <w:contextualSpacing/>
+    </w:pPr>
+    <w:rPr>
+      <w:rFonts w:ascii="Times New Roman" w:eastAsia="Times New Roman" w:hAnsi="Times New Roman" w:cs="Times New Roman"/>
+      <w:sz w:val="24"/>
+      <w:szCs w:val="24"/>
+      <w:lang w:eastAsia="en-IN"/>
+    </w:rPr>
+  </w:style>
+  <w:style w:type="paragraph" w:styleId="NormalWeb">
+    <w:name w:val="Normal (Web)"/>
+    <w:basedOn w:val="Normal"/>
+    <w:uiPriority w:val="99"/>
+    <w:semiHidden/>
+    <w:unhideWhenUsed/>
+    <w:rsid w:val="00254C27"/>
+    <w:rPr>
+      <w:rFonts w:ascii="Times New Roman" w:hAnsi="Times New Roman" w:cs="Times New Roman"/>
+      <w:sz w:val="24"/>
+      <w:szCs w:val="24"/>
+    </w:rPr>
   </w:style>
 </w:styles>
 </file>

--- a/Lab Exam Assignment.docx
+++ b/Lab Exam Assignment.docx
@@ -18,6 +18,32 @@
         </w:rPr>
         <w:t>NAME:</w:t>
       </w:r>
+      <w:r>
+        <w:rPr>
+          <w:sz w:val="44"/>
+          <w:szCs w:val="44"/>
+          <w:lang w:val="en-US"/>
+        </w:rPr>
+        <w:t xml:space="preserve"> </w:t>
+      </w:r>
+      <w:proofErr w:type="spellStart"/>
+      <w:r>
+        <w:rPr>
+          <w:sz w:val="44"/>
+          <w:szCs w:val="44"/>
+          <w:lang w:val="en-US"/>
+        </w:rPr>
+        <w:t>Ayush</w:t>
+      </w:r>
+      <w:proofErr w:type="spellEnd"/>
+      <w:r>
+        <w:rPr>
+          <w:sz w:val="44"/>
+          <w:szCs w:val="44"/>
+          <w:lang w:val="en-US"/>
+        </w:rPr>
+        <w:t xml:space="preserve"> Agrawal</w:t>
+      </w:r>
     </w:p>
     <w:p>
       <w:pPr>
@@ -35,6 +61,14 @@
         </w:rPr>
         <w:t>ENROLLMENT NO.:</w:t>
       </w:r>
+      <w:r>
+        <w:rPr>
+          <w:sz w:val="44"/>
+          <w:szCs w:val="44"/>
+          <w:lang w:val="en-US"/>
+        </w:rPr>
+        <w:t xml:space="preserve"> A7605219016</w:t>
+      </w:r>
     </w:p>
     <w:p>
       <w:pPr>
@@ -50,8 +84,174 @@
           <w:szCs w:val="44"/>
           <w:lang w:val="en-US"/>
         </w:rPr>
-        <w:t>Description of  Class Case Study:</w:t>
-      </w:r>
+        <w:t xml:space="preserve">Description </w:t>
+      </w:r>
+      <w:proofErr w:type="gramStart"/>
+      <w:r>
+        <w:rPr>
+          <w:sz w:val="44"/>
+          <w:szCs w:val="44"/>
+          <w:lang w:val="en-US"/>
+        </w:rPr>
+        <w:t>of  Class</w:t>
+      </w:r>
+      <w:proofErr w:type="gramEnd"/>
+      <w:r>
+        <w:rPr>
+          <w:sz w:val="44"/>
+          <w:szCs w:val="44"/>
+          <w:lang w:val="en-US"/>
+        </w:rPr>
+        <w:t xml:space="preserve"> Case Study:</w:t>
+      </w:r>
+    </w:p>
+    <w:p>
+      <w:pPr>
+        <w:numPr>
+          <w:ilvl w:val="0"/>
+          <w:numId w:val="1"/>
+        </w:numPr>
+        <w:rPr>
+          <w:sz w:val="36"/>
+          <w:szCs w:val="36"/>
+        </w:rPr>
+      </w:pPr>
+      <w:r>
+        <w:rPr>
+          <w:sz w:val="36"/>
+          <w:szCs w:val="36"/>
+          <w:lang w:val="en-US"/>
+        </w:rPr>
+        <w:t xml:space="preserve">Mozilla Firefox is a Free/Libre/Open Source (FLOSS) browser supported by the Mozilla Foundation. This browser was recently released and has met with considerable success- it has been downloaded more than 20 million times and has already taken considerable market share from its prime competitor- Microsoft’s Internet Explorer. Further, I discussed how the efforts of 63000 volunteers led to a community successfully competing with a powerful corporation. </w:t>
+      </w:r>
+    </w:p>
+    <w:p>
+      <w:pPr>
+        <w:ind w:left="720"/>
+        <w:rPr>
+          <w:sz w:val="36"/>
+          <w:szCs w:val="36"/>
+          <w:lang w:val="en-US"/>
+        </w:rPr>
+      </w:pPr>
+    </w:p>
+    <w:p>
+      <w:pPr>
+        <w:ind w:left="720" w:firstLine="720"/>
+        <w:rPr>
+          <w:sz w:val="36"/>
+          <w:szCs w:val="36"/>
+        </w:rPr>
+      </w:pPr>
+      <w:r>
+        <w:rPr>
+          <w:sz w:val="36"/>
+          <w:szCs w:val="36"/>
+          <w:lang w:val="en-US"/>
+        </w:rPr>
+        <w:t>I identify four factors as the key facilitators to Firefox’ success- complacent competition, product superiority, presence of marketing leader and volunteer support. This is a work in progress.</w:t>
+      </w:r>
+      <w:r>
+        <w:rPr>
+          <w:rFonts w:ascii="Hammersmith One" w:eastAsiaTheme="minorEastAsia" w:hAnsi="Hammersmith One"/>
+          <w:color w:val="000000"/>
+          <w:kern w:val="24"/>
+          <w:sz w:val="36"/>
+          <w:szCs w:val="36"/>
+          <w:lang w:val="en-US" w:eastAsia="en-IN"/>
+        </w:rPr>
+        <w:t xml:space="preserve"> </w:t>
+      </w:r>
+      <w:r>
+        <w:rPr>
+          <w:sz w:val="36"/>
+          <w:szCs w:val="36"/>
+          <w:lang w:val="en-US"/>
+        </w:rPr>
+        <w:t xml:space="preserve">Mozilla Firefox is a FLOSS product supported by the Mozilla Foundation. </w:t>
+      </w:r>
+    </w:p>
+    <w:p>
+      <w:pPr>
+        <w:numPr>
+          <w:ilvl w:val="0"/>
+          <w:numId w:val="1"/>
+        </w:numPr>
+        <w:ind w:left="360"/>
+        <w:rPr>
+          <w:sz w:val="36"/>
+          <w:szCs w:val="36"/>
+        </w:rPr>
+      </w:pPr>
+      <w:r>
+        <w:rPr>
+          <w:sz w:val="36"/>
+          <w:szCs w:val="36"/>
+          <w:lang w:val="en-US"/>
+        </w:rPr>
+        <w:t xml:space="preserve">It faces considerable competition from Microsoft’s Internet Explorer (IE).  IE has a massive distribution advantage- IE comes pre-installed on every computer that runs Microsoft Windows while users </w:t>
+      </w:r>
+      <w:proofErr w:type="gramStart"/>
+      <w:r>
+        <w:rPr>
+          <w:sz w:val="36"/>
+          <w:szCs w:val="36"/>
+          <w:lang w:val="en-US"/>
+        </w:rPr>
+        <w:t>have to</w:t>
+      </w:r>
+      <w:proofErr w:type="gramEnd"/>
+      <w:r>
+        <w:rPr>
+          <w:sz w:val="36"/>
+          <w:szCs w:val="36"/>
+          <w:lang w:val="en-US"/>
+        </w:rPr>
+        <w:t xml:space="preserve"> download Firefox from a web site and install it on their computers.</w:t>
+      </w:r>
+      <w:r>
+        <w:rPr>
+          <w:sz w:val="36"/>
+          <w:szCs w:val="36"/>
+          <w:lang w:val="en-US"/>
+        </w:rPr>
+        <w:t xml:space="preserve"> </w:t>
+      </w:r>
+      <w:r>
+        <w:rPr>
+          <w:sz w:val="36"/>
+          <w:szCs w:val="36"/>
+          <w:lang w:val="en-US"/>
+        </w:rPr>
+        <w:t xml:space="preserve">Despite these odds, the community has launched an exemplary marketing campaign that has led to 20 million downloads of the Firefox browser at the time of writing. The upward </w:t>
+      </w:r>
+      <w:r>
+        <w:rPr>
+          <w:sz w:val="36"/>
+          <w:szCs w:val="36"/>
+          <w:lang w:val="en-US"/>
+        </w:rPr>
+        <w:lastRenderedPageBreak/>
+        <w:t xml:space="preserve">download trajectory since the official launch is shown in Figures 1a and 1b and tells an impressive story. This success of the Firefox browser flies in the face of the views of some that FLOSS products are suited only to technically oriented audiences. The community is already setting its vision at 100 million downloads.    </w:t>
+      </w:r>
+    </w:p>
+    <w:p>
+      <w:pPr>
+        <w:ind w:left="360"/>
+        <w:rPr>
+          <w:sz w:val="44"/>
+          <w:szCs w:val="44"/>
+        </w:rPr>
+      </w:pPr>
+    </w:p>
+    <w:p>
+      <w:pPr>
+        <w:rPr>
+          <w:sz w:val="44"/>
+          <w:szCs w:val="44"/>
+          <w:lang w:val="en-US"/>
+        </w:rPr>
+      </w:pPr>
     </w:p>
     <w:sectPr>
       <w:pgSz w:w="11906" w:h="16838"/>
@@ -61,6 +261,297 @@
     </w:sectPr>
   </w:body>
 </w:document>
+</file>
+
+<file path=word/numbering.xml><?xml version="1.0" encoding="utf-8"?>
+<w:numbering xmlns:wpc="http://schemas.microsoft.com/office/word/2010/wordprocessingCanvas" xmlns:cx="http://schemas.microsoft.com/office/drawing/2014/chartex" xmlns:cx1="http://schemas.microsoft.com/office/drawing/2015/9/8/chartex" xmlns:cx2="http://schemas.microsoft.com/office/drawing/2015/10/21/chartex" xmlns:cx3="http://schemas.microsoft.com/office/drawing/2016/5/9/chartex" xmlns:cx4="http://schemas.microsoft.com/office/drawing/2016/5/10/chartex" xmlns:cx5="http://schemas.microsoft.com/office/drawing/2016/5/11/chartex" xmlns:cx6="http://schemas.microsoft.com/office/drawing/2016/5/12/chartex" xmlns:cx7="http://schemas.microsoft.com/office/drawing/2016/5/13/chartex" xmlns:cx8="http://schemas.microsoft.com/office/drawing/2016/5/14/chartex" xmlns:mc="http://schemas.openxmlformats.org/markup-compatibility/2006" xmlns:aink="http://schemas.microsoft.com/office/drawing/2016/ink" xmlns:am3d="http://schemas.microsoft.com/office/drawing/2017/model3d" xmlns:o="urn:schemas-microsoft-com:office:office" xmlns:r="http://schemas.openxmlformats.org/officeDocument/2006/relationships" xmlns:m="http://schemas.openxmlformats.org/officeDocument/2006/math" xmlns:v="urn:schemas-microsoft-com:vml" xmlns:wp14="http://schemas.microsoft.com/office/word/2010/wordprocessingDrawing" xmlns:wp="http://schemas.openxmlformats.org/drawingml/2006/wordprocessingDrawing" xmlns:w10="urn:schemas-microsoft-com:office:word" xmlns:w="http://schemas.openxmlformats.org/wordprocessingml/2006/main" xmlns:w14="http://schemas.microsoft.com/office/word/2010/wordml" xmlns:w15="http://schemas.microsoft.com/office/word/2012/wordml" xmlns:w16cex="http://schemas.microsoft.com/office/word/2018/wordml/cex" xmlns:w16cid="http://schemas.microsoft.com/office/word/2016/wordml/cid" xmlns:w16="http://schemas.microsoft.com/office/word/2018/wordml" xmlns:w16sdtdh="http://schemas.microsoft.com/office/word/2020/wordml/sdtdatahash" xmlns:w16se="http://schemas.microsoft.com/office/word/2015/wordml/symex" xmlns:wpg="http://schemas.microsoft.com/office/word/2010/wordprocessingGroup" xmlns:wpi="http://schemas.microsoft.com/office/word/2010/wordprocessingInk" xmlns:wne="http://schemas.microsoft.com/office/word/2006/wordml" xmlns:wps="http://schemas.microsoft.com/office/word/2010/wordprocessingShape" mc:Ignorable="w14 w15 w16se w16cid w16 w16cex w16sdtdh wp14">
+  <w:abstractNum w:abstractNumId="0" w15:restartNumberingAfterBreak="0">
+    <w:nsid w:val="3D593BAF"/>
+    <w:multiLevelType w:val="hybridMultilevel"/>
+    <w:tmpl w:val="B928C052"/>
+    <w:lvl w:ilvl="0" w:tplc="A9BACE20">
+      <w:start w:val="1"/>
+      <w:numFmt w:val="bullet"/>
+      <w:lvlText w:val="•"/>
+      <w:lvlJc w:val="left"/>
+      <w:pPr>
+        <w:tabs>
+          <w:tab w:val="num" w:pos="720"/>
+        </w:tabs>
+        <w:ind w:left="720" w:hanging="360"/>
+      </w:pPr>
+      <w:rPr>
+        <w:rFonts w:ascii="Arial" w:hAnsi="Arial" w:hint="default"/>
+      </w:rPr>
+    </w:lvl>
+    <w:lvl w:ilvl="1" w:tplc="61F683F6" w:tentative="1">
+      <w:start w:val="1"/>
+      <w:numFmt w:val="bullet"/>
+      <w:lvlText w:val="•"/>
+      <w:lvlJc w:val="left"/>
+      <w:pPr>
+        <w:tabs>
+          <w:tab w:val="num" w:pos="1440"/>
+        </w:tabs>
+        <w:ind w:left="1440" w:hanging="360"/>
+      </w:pPr>
+      <w:rPr>
+        <w:rFonts w:ascii="Arial" w:hAnsi="Arial" w:hint="default"/>
+      </w:rPr>
+    </w:lvl>
+    <w:lvl w:ilvl="2" w:tplc="D610D46C" w:tentative="1">
+      <w:start w:val="1"/>
+      <w:numFmt w:val="bullet"/>
+      <w:lvlText w:val="•"/>
+      <w:lvlJc w:val="left"/>
+      <w:pPr>
+        <w:tabs>
+          <w:tab w:val="num" w:pos="2160"/>
+        </w:tabs>
+        <w:ind w:left="2160" w:hanging="360"/>
+      </w:pPr>
+      <w:rPr>
+        <w:rFonts w:ascii="Arial" w:hAnsi="Arial" w:hint="default"/>
+      </w:rPr>
+    </w:lvl>
+    <w:lvl w:ilvl="3" w:tplc="D6E24A5A" w:tentative="1">
+      <w:start w:val="1"/>
+      <w:numFmt w:val="bullet"/>
+      <w:lvlText w:val="•"/>
+      <w:lvlJc w:val="left"/>
+      <w:pPr>
+        <w:tabs>
+          <w:tab w:val="num" w:pos="2880"/>
+        </w:tabs>
+        <w:ind w:left="2880" w:hanging="360"/>
+      </w:pPr>
+      <w:rPr>
+        <w:rFonts w:ascii="Arial" w:hAnsi="Arial" w:hint="default"/>
+      </w:rPr>
+    </w:lvl>
+    <w:lvl w:ilvl="4" w:tplc="F4F86382" w:tentative="1">
+      <w:start w:val="1"/>
+      <w:numFmt w:val="bullet"/>
+      <w:lvlText w:val="•"/>
+      <w:lvlJc w:val="left"/>
+      <w:pPr>
+        <w:tabs>
+          <w:tab w:val="num" w:pos="3600"/>
+        </w:tabs>
+        <w:ind w:left="3600" w:hanging="360"/>
+      </w:pPr>
+      <w:rPr>
+        <w:rFonts w:ascii="Arial" w:hAnsi="Arial" w:hint="default"/>
+      </w:rPr>
+    </w:lvl>
+    <w:lvl w:ilvl="5" w:tplc="CC1A9A90" w:tentative="1">
+      <w:start w:val="1"/>
+      <w:numFmt w:val="bullet"/>
+      <w:lvlText w:val="•"/>
+      <w:lvlJc w:val="left"/>
+      <w:pPr>
+        <w:tabs>
+          <w:tab w:val="num" w:pos="4320"/>
+        </w:tabs>
+        <w:ind w:left="4320" w:hanging="360"/>
+      </w:pPr>
+      <w:rPr>
+        <w:rFonts w:ascii="Arial" w:hAnsi="Arial" w:hint="default"/>
+      </w:rPr>
+    </w:lvl>
+    <w:lvl w:ilvl="6" w:tplc="338AA818" w:tentative="1">
+      <w:start w:val="1"/>
+      <w:numFmt w:val="bullet"/>
+      <w:lvlText w:val="•"/>
+      <w:lvlJc w:val="left"/>
+      <w:pPr>
+        <w:tabs>
+          <w:tab w:val="num" w:pos="5040"/>
+        </w:tabs>
+        <w:ind w:left="5040" w:hanging="360"/>
+      </w:pPr>
+      <w:rPr>
+        <w:rFonts w:ascii="Arial" w:hAnsi="Arial" w:hint="default"/>
+      </w:rPr>
+    </w:lvl>
+    <w:lvl w:ilvl="7" w:tplc="4B36A8CC" w:tentative="1">
+      <w:start w:val="1"/>
+      <w:numFmt w:val="bullet"/>
+      <w:lvlText w:val="•"/>
+      <w:lvlJc w:val="left"/>
+      <w:pPr>
+        <w:tabs>
+          <w:tab w:val="num" w:pos="5760"/>
+        </w:tabs>
+        <w:ind w:left="5760" w:hanging="360"/>
+      </w:pPr>
+      <w:rPr>
+        <w:rFonts w:ascii="Arial" w:hAnsi="Arial" w:hint="default"/>
+      </w:rPr>
+    </w:lvl>
+    <w:lvl w:ilvl="8" w:tplc="24D21756" w:tentative="1">
+      <w:start w:val="1"/>
+      <w:numFmt w:val="bullet"/>
+      <w:lvlText w:val="•"/>
+      <w:lvlJc w:val="left"/>
+      <w:pPr>
+        <w:tabs>
+          <w:tab w:val="num" w:pos="6480"/>
+        </w:tabs>
+        <w:ind w:left="6480" w:hanging="360"/>
+      </w:pPr>
+      <w:rPr>
+        <w:rFonts w:ascii="Arial" w:hAnsi="Arial" w:hint="default"/>
+      </w:rPr>
+    </w:lvl>
+  </w:abstractNum>
+  <w:abstractNum w:abstractNumId="1" w15:restartNumberingAfterBreak="0">
+    <w:nsid w:val="4AE16A3A"/>
+    <w:multiLevelType w:val="hybridMultilevel"/>
+    <w:tmpl w:val="23282240"/>
+    <w:lvl w:ilvl="0" w:tplc="513E262E">
+      <w:start w:val="1"/>
+      <w:numFmt w:val="bullet"/>
+      <w:lvlText w:val="•"/>
+      <w:lvlJc w:val="left"/>
+      <w:pPr>
+        <w:tabs>
+          <w:tab w:val="num" w:pos="720"/>
+        </w:tabs>
+        <w:ind w:left="720" w:hanging="360"/>
+      </w:pPr>
+      <w:rPr>
+        <w:rFonts w:ascii="Arial" w:hAnsi="Arial" w:hint="default"/>
+      </w:rPr>
+    </w:lvl>
+    <w:lvl w:ilvl="1" w:tplc="1CE2506C" w:tentative="1">
+      <w:start w:val="1"/>
+      <w:numFmt w:val="bullet"/>
+      <w:lvlText w:val="•"/>
+      <w:lvlJc w:val="left"/>
+      <w:pPr>
+        <w:tabs>
+          <w:tab w:val="num" w:pos="1440"/>
+        </w:tabs>
+        <w:ind w:left="1440" w:hanging="360"/>
+      </w:pPr>
+      <w:rPr>
+        <w:rFonts w:ascii="Arial" w:hAnsi="Arial" w:hint="default"/>
+      </w:rPr>
+    </w:lvl>
+    <w:lvl w:ilvl="2" w:tplc="91469F4A" w:tentative="1">
+      <w:start w:val="1"/>
+      <w:numFmt w:val="bullet"/>
+      <w:lvlText w:val="•"/>
+      <w:lvlJc w:val="left"/>
+      <w:pPr>
+        <w:tabs>
+          <w:tab w:val="num" w:pos="2160"/>
+        </w:tabs>
+        <w:ind w:left="2160" w:hanging="360"/>
+      </w:pPr>
+      <w:rPr>
+        <w:rFonts w:ascii="Arial" w:hAnsi="Arial" w:hint="default"/>
+      </w:rPr>
+    </w:lvl>
+    <w:lvl w:ilvl="3" w:tplc="4324088E" w:tentative="1">
+      <w:start w:val="1"/>
+      <w:numFmt w:val="bullet"/>
+      <w:lvlText w:val="•"/>
+      <w:lvlJc w:val="left"/>
+      <w:pPr>
+        <w:tabs>
+          <w:tab w:val="num" w:pos="2880"/>
+        </w:tabs>
+        <w:ind w:left="2880" w:hanging="360"/>
+      </w:pPr>
+      <w:rPr>
+        <w:rFonts w:ascii="Arial" w:hAnsi="Arial" w:hint="default"/>
+      </w:rPr>
+    </w:lvl>
+    <w:lvl w:ilvl="4" w:tplc="98DEE948" w:tentative="1">
+      <w:start w:val="1"/>
+      <w:numFmt w:val="bullet"/>
+      <w:lvlText w:val="•"/>
+      <w:lvlJc w:val="left"/>
+      <w:pPr>
+        <w:tabs>
+          <w:tab w:val="num" w:pos="3600"/>
+        </w:tabs>
+        <w:ind w:left="3600" w:hanging="360"/>
+      </w:pPr>
+      <w:rPr>
+        <w:rFonts w:ascii="Arial" w:hAnsi="Arial" w:hint="default"/>
+      </w:rPr>
+    </w:lvl>
+    <w:lvl w:ilvl="5" w:tplc="198A3696" w:tentative="1">
+      <w:start w:val="1"/>
+      <w:numFmt w:val="bullet"/>
+      <w:lvlText w:val="•"/>
+      <w:lvlJc w:val="left"/>
+      <w:pPr>
+        <w:tabs>
+          <w:tab w:val="num" w:pos="4320"/>
+        </w:tabs>
+        <w:ind w:left="4320" w:hanging="360"/>
+      </w:pPr>
+      <w:rPr>
+        <w:rFonts w:ascii="Arial" w:hAnsi="Arial" w:hint="default"/>
+      </w:rPr>
+    </w:lvl>
+    <w:lvl w:ilvl="6" w:tplc="6CC6532C" w:tentative="1">
+      <w:start w:val="1"/>
+      <w:numFmt w:val="bullet"/>
+      <w:lvlText w:val="•"/>
+      <w:lvlJc w:val="left"/>
+      <w:pPr>
+        <w:tabs>
+          <w:tab w:val="num" w:pos="5040"/>
+        </w:tabs>
+        <w:ind w:left="5040" w:hanging="360"/>
+      </w:pPr>
+      <w:rPr>
+        <w:rFonts w:ascii="Arial" w:hAnsi="Arial" w:hint="default"/>
+      </w:rPr>
+    </w:lvl>
+    <w:lvl w:ilvl="7" w:tplc="1D2C6992" w:tentative="1">
+      <w:start w:val="1"/>
+      <w:numFmt w:val="bullet"/>
+      <w:lvlText w:val="•"/>
+      <w:lvlJc w:val="left"/>
+      <w:pPr>
+        <w:tabs>
+          <w:tab w:val="num" w:pos="5760"/>
+        </w:tabs>
+        <w:ind w:left="5760" w:hanging="360"/>
+      </w:pPr>
+      <w:rPr>
+        <w:rFonts w:ascii="Arial" w:hAnsi="Arial" w:hint="default"/>
+      </w:rPr>
+    </w:lvl>
+    <w:lvl w:ilvl="8" w:tplc="61BCCA86" w:tentative="1">
+      <w:start w:val="1"/>
+      <w:numFmt w:val="bullet"/>
+      <w:lvlText w:val="•"/>
+      <w:lvlJc w:val="left"/>
+      <w:pPr>
+        <w:tabs>
+          <w:tab w:val="num" w:pos="6480"/>
+        </w:tabs>
+        <w:ind w:left="6480" w:hanging="360"/>
+      </w:pPr>
+      <w:rPr>
+        <w:rFonts w:ascii="Arial" w:hAnsi="Arial" w:hint="default"/>
+      </w:rPr>
+    </w:lvl>
+  </w:abstractNum>
+  <w:num w:numId="1">
+    <w:abstractNumId w:val="1"/>
+  </w:num>
+  <w:num w:numId="2">
+    <w:abstractNumId w:val="0"/>
+  </w:num>
+</w:numbering>
 </file>
 
 <file path=word/styles.xml><?xml version="1.0" encoding="utf-8"?>
@@ -465,7 +956,6 @@
   <w:style w:type="character" w:default="1" w:styleId="DefaultParagraphFont">
     <w:name w:val="Default Paragraph Font"/>
     <w:uiPriority w:val="1"/>
-    <w:semiHidden/>
     <w:unhideWhenUsed/>
   </w:style>
   <w:style w:type="table" w:default="1" w:styleId="TableNormal">
@@ -488,6 +978,24 @@
     <w:uiPriority w:val="99"/>
     <w:semiHidden/>
     <w:unhideWhenUsed/>
+  </w:style>
+  <w:style w:type="paragraph" w:styleId="ListParagraph">
+    <w:name w:val="List Paragraph"/>
+    <w:basedOn w:val="Normal"/>
+    <w:uiPriority w:val="34"/>
+    <w:qFormat/>
+    <w:rsid w:val="008D4A9D"/>
+    <w:pPr>
+      <w:spacing w:after="0" w:line="240" w:lineRule="auto"/>
+      <w:ind w:left="720"/>
+      <w:contextualSpacing/>
+    </w:pPr>
+    <w:rPr>
+      <w:rFonts w:ascii="Times New Roman" w:eastAsia="Times New Roman" w:hAnsi="Times New Roman" w:cs="Times New Roman"/>
+      <w:sz w:val="24"/>
+      <w:szCs w:val="24"/>
+      <w:lang w:eastAsia="en-IN"/>
+    </w:rPr>
   </w:style>
 </w:styles>
 </file>

--- a/Lab Exam Assignment.docx
+++ b/Lab Exam Assignment.docx
@@ -1,6 +1,6 @@
 
 <file path=word/document.xml><?xml version="1.0" encoding="utf-8"?>
-<w:document xmlns:wpc="http://schemas.microsoft.com/office/word/2010/wordprocessingCanvas" xmlns:cx="http://schemas.microsoft.com/office/drawing/2014/chartex" xmlns:cx1="http://schemas.microsoft.com/office/drawing/2015/9/8/chartex" xmlns:cx2="http://schemas.microsoft.com/office/drawing/2015/10/21/chartex" xmlns:cx3="http://schemas.microsoft.com/office/drawing/2016/5/9/chartex" xmlns:cx4="http://schemas.microsoft.com/office/drawing/2016/5/10/chartex" xmlns:cx5="http://schemas.microsoft.com/office/drawing/2016/5/11/chartex" xmlns:cx6="http://schemas.microsoft.com/office/drawing/2016/5/12/chartex" xmlns:cx7="http://schemas.microsoft.com/office/drawing/2016/5/13/chartex" xmlns:cx8="http://schemas.microsoft.com/office/drawing/2016/5/14/chartex" xmlns:mc="http://schemas.openxmlformats.org/markup-compatibility/2006" xmlns:aink="http://schemas.microsoft.com/office/drawing/2016/ink" xmlns:am3d="http://schemas.microsoft.com/office/drawing/2017/model3d" xmlns:o="urn:schemas-microsoft-com:office:office" xmlns:r="http://schemas.openxmlformats.org/officeDocument/2006/relationships" xmlns:m="http://schemas.openxmlformats.org/officeDocument/2006/math" xmlns:v="urn:schemas-microsoft-com:vml" xmlns:wp14="http://schemas.microsoft.com/office/word/2010/wordprocessingDrawing" xmlns:wp="http://schemas.openxmlformats.org/drawingml/2006/wordprocessingDrawing" xmlns:w10="urn:schemas-microsoft-com:office:word" xmlns:w="http://schemas.openxmlformats.org/wordprocessingml/2006/main" xmlns:w14="http://schemas.microsoft.com/office/word/2010/wordml" xmlns:w15="http://schemas.microsoft.com/office/word/2012/wordml" xmlns:w16cex="http://schemas.microsoft.com/office/word/2018/wordml/cex" xmlns:w16cid="http://schemas.microsoft.com/office/word/2016/wordml/cid" xmlns:w16="http://schemas.microsoft.com/office/word/2018/wordml" xmlns:w16sdtdh="http://schemas.microsoft.com/office/word/2020/wordml/sdtdatahash" xmlns:w16se="http://schemas.microsoft.com/office/word/2015/wordml/symex" xmlns:wpg="http://schemas.microsoft.com/office/word/2010/wordprocessingGroup" xmlns:wpi="http://schemas.microsoft.com/office/word/2010/wordprocessingInk" xmlns:wne="http://schemas.microsoft.com/office/word/2006/wordml" xmlns:wps="http://schemas.microsoft.com/office/word/2010/wordprocessingShape" mc:Ignorable="w14 w15 w16se w16cid w16 w16cex w16sdtdh wp14">
+<w:document xmlns:wpc="http://schemas.microsoft.com/office/word/2010/wordprocessingCanvas" xmlns:cx="http://schemas.microsoft.com/office/drawing/2014/chartex" xmlns:cx1="http://schemas.microsoft.com/office/drawing/2015/9/8/chartex" xmlns:cx2="http://schemas.microsoft.com/office/drawing/2015/10/21/chartex" xmlns:cx3="http://schemas.microsoft.com/office/drawing/2016/5/9/chartex" xmlns:cx4="http://schemas.microsoft.com/office/drawing/2016/5/10/chartex" xmlns:cx5="http://schemas.microsoft.com/office/drawing/2016/5/11/chartex" xmlns:cx6="http://schemas.microsoft.com/office/drawing/2016/5/12/chartex" xmlns:cx7="http://schemas.microsoft.com/office/drawing/2016/5/13/chartex" xmlns:cx8="http://schemas.microsoft.com/office/drawing/2016/5/14/chartex" xmlns:mc="http://schemas.openxmlformats.org/markup-compatibility/2006" xmlns:aink="http://schemas.microsoft.com/office/drawing/2016/ink" xmlns:am3d="http://schemas.microsoft.com/office/drawing/2017/model3d" xmlns:o="urn:schemas-microsoft-com:office:office" xmlns:r="http://schemas.openxmlformats.org/officeDocument/2006/relationships" xmlns:m="http://schemas.openxmlformats.org/officeDocument/2006/math" xmlns:v="urn:schemas-microsoft-com:vml" xmlns:wp14="http://schemas.microsoft.com/office/word/2010/wordprocessingDrawing" xmlns:wp="http://schemas.openxmlformats.org/drawingml/2006/wordprocessingDrawing" xmlns:w10="urn:schemas-microsoft-com:office:word" xmlns:w="http://schemas.openxmlformats.org/wordprocessingml/2006/main" xmlns:w14="http://schemas.microsoft.com/office/word/2010/wordml" xmlns:w15="http://schemas.microsoft.com/office/word/2012/wordml" xmlns:w16cid="http://schemas.microsoft.com/office/word/2016/wordml/cid" xmlns:w16se="http://schemas.microsoft.com/office/word/2015/wordml/symex" xmlns:wpg="http://schemas.microsoft.com/office/word/2010/wordprocessingGroup" xmlns:wpi="http://schemas.microsoft.com/office/word/2010/wordprocessingInk" xmlns:wne="http://schemas.microsoft.com/office/word/2006/wordml" xmlns:wps="http://schemas.microsoft.com/office/word/2010/wordprocessingShape" mc:Ignorable="w14 w15 w16se w16cid wp14">
   <w:body>
     <w:p>
       <w:pPr>
@@ -18,6 +18,14 @@
         </w:rPr>
         <w:t>NAME:</w:t>
       </w:r>
+      <w:r>
+        <w:rPr>
+          <w:sz w:val="44"/>
+          <w:szCs w:val="44"/>
+          <w:lang w:val="en-US"/>
+        </w:rPr>
+        <w:t xml:space="preserve"> Singh Sagar Sunil</w:t>
+      </w:r>
     </w:p>
     <w:p>
       <w:pPr>
@@ -35,23 +43,383 @@
         </w:rPr>
         <w:t>ENROLLMENT NO.:</w:t>
       </w:r>
-    </w:p>
-    <w:p>
-      <w:pPr>
-        <w:rPr>
-          <w:sz w:val="44"/>
-          <w:szCs w:val="44"/>
-          <w:lang w:val="en-US"/>
-        </w:rPr>
-      </w:pPr>
-      <w:r>
-        <w:rPr>
-          <w:sz w:val="44"/>
-          <w:szCs w:val="44"/>
-          <w:lang w:val="en-US"/>
-        </w:rPr>
-        <w:t>Description of  Class Case Study:</w:t>
-      </w:r>
+      <w:r>
+        <w:rPr>
+          <w:sz w:val="44"/>
+          <w:szCs w:val="44"/>
+          <w:lang w:val="en-US"/>
+        </w:rPr>
+        <w:t xml:space="preserve"> A7605219055</w:t>
+      </w:r>
+    </w:p>
+    <w:p>
+      <w:pPr>
+        <w:rPr>
+          <w:sz w:val="44"/>
+          <w:szCs w:val="44"/>
+          <w:lang w:val="en-US"/>
+        </w:rPr>
+      </w:pPr>
+      <w:r>
+        <w:rPr>
+          <w:sz w:val="44"/>
+          <w:szCs w:val="44"/>
+          <w:lang w:val="en-US"/>
+        </w:rPr>
+        <w:t xml:space="preserve">Description </w:t>
+      </w:r>
+      <w:proofErr w:type="gramStart"/>
+      <w:r>
+        <w:rPr>
+          <w:sz w:val="44"/>
+          <w:szCs w:val="44"/>
+          <w:lang w:val="en-US"/>
+        </w:rPr>
+        <w:t>of  Class</w:t>
+      </w:r>
+      <w:proofErr w:type="gramEnd"/>
+      <w:r>
+        <w:rPr>
+          <w:sz w:val="44"/>
+          <w:szCs w:val="44"/>
+          <w:lang w:val="en-US"/>
+        </w:rPr>
+        <w:t xml:space="preserve"> Case Study:</w:t>
+      </w:r>
+    </w:p>
+    <w:p>
+      <w:pPr>
+        <w:rPr>
+          <w:sz w:val="44"/>
+          <w:szCs w:val="44"/>
+          <w:lang w:val="en-US"/>
+        </w:rPr>
+      </w:pPr>
+      <w:r>
+        <w:rPr>
+          <w:sz w:val="44"/>
+          <w:szCs w:val="44"/>
+          <w:lang w:val="en-US"/>
+        </w:rPr>
+        <w:t>Case Study was on an Open Source Software named Audacity.</w:t>
+      </w:r>
+    </w:p>
+    <w:p>
+      <w:pPr>
+        <w:rPr>
+          <w:sz w:val="44"/>
+          <w:szCs w:val="44"/>
+          <w:lang w:val="en-US"/>
+        </w:rPr>
+      </w:pPr>
+      <w:r>
+        <w:rPr>
+          <w:sz w:val="44"/>
+          <w:szCs w:val="44"/>
+          <w:lang w:val="en-US"/>
+        </w:rPr>
+        <w:t xml:space="preserve">Audacity is free, open source, cross platform audio software. It is an easy to </w:t>
+      </w:r>
+      <w:proofErr w:type="gramStart"/>
+      <w:r>
+        <w:rPr>
+          <w:sz w:val="44"/>
+          <w:szCs w:val="44"/>
+          <w:lang w:val="en-US"/>
+        </w:rPr>
+        <w:t>use ,</w:t>
+      </w:r>
+      <w:proofErr w:type="gramEnd"/>
+      <w:r>
+        <w:rPr>
+          <w:sz w:val="44"/>
+          <w:szCs w:val="44"/>
+          <w:lang w:val="en-US"/>
+        </w:rPr>
+        <w:t xml:space="preserve"> </w:t>
+      </w:r>
+      <w:proofErr w:type="spellStart"/>
+      <w:r>
+        <w:rPr>
+          <w:sz w:val="44"/>
+          <w:szCs w:val="44"/>
+          <w:lang w:val="en-US"/>
+        </w:rPr>
+        <w:t>multi track</w:t>
+      </w:r>
+      <w:proofErr w:type="spellEnd"/>
+      <w:r>
+        <w:rPr>
+          <w:sz w:val="44"/>
+          <w:szCs w:val="44"/>
+          <w:lang w:val="en-US"/>
+        </w:rPr>
+        <w:t xml:space="preserve"> audio editor and recorder for windows, </w:t>
+      </w:r>
+      <w:proofErr w:type="spellStart"/>
+      <w:r>
+        <w:rPr>
+          <w:sz w:val="44"/>
+          <w:szCs w:val="44"/>
+          <w:lang w:val="en-US"/>
+        </w:rPr>
+        <w:t>macos</w:t>
+      </w:r>
+      <w:proofErr w:type="spellEnd"/>
+      <w:r>
+        <w:rPr>
+          <w:sz w:val="44"/>
+          <w:szCs w:val="44"/>
+          <w:lang w:val="en-US"/>
+        </w:rPr>
+        <w:t>, GNU/Linux and other operating system. It is developed by group of developers as open source.</w:t>
+      </w:r>
+    </w:p>
+    <w:p>
+      <w:pPr>
+        <w:rPr>
+          <w:sz w:val="44"/>
+          <w:szCs w:val="44"/>
+          <w:lang w:val="en-US"/>
+        </w:rPr>
+      </w:pPr>
+      <w:r>
+        <w:rPr>
+          <w:sz w:val="44"/>
+          <w:szCs w:val="44"/>
+          <w:lang w:val="en-US"/>
+        </w:rPr>
+        <w:t>Audacity offers a lot of features:</w:t>
+      </w:r>
+    </w:p>
+    <w:p>
+      <w:pPr>
+        <w:pStyle w:val="ListParagraph"/>
+        <w:numPr>
+          <w:ilvl w:val="0"/>
+          <w:numId w:val="1"/>
+        </w:numPr>
+        <w:rPr>
+          <w:sz w:val="44"/>
+          <w:szCs w:val="44"/>
+          <w:lang w:val="en-US"/>
+        </w:rPr>
+      </w:pPr>
+      <w:r>
+        <w:rPr>
+          <w:sz w:val="44"/>
+          <w:szCs w:val="44"/>
+          <w:lang w:val="en-US"/>
+        </w:rPr>
+        <w:t>Recording: It can record live audio through a microphone or mixer or digital recordings from other media.</w:t>
+      </w:r>
+    </w:p>
+    <w:p>
+      <w:pPr>
+        <w:pStyle w:val="ListParagraph"/>
+        <w:numPr>
+          <w:ilvl w:val="0"/>
+          <w:numId w:val="1"/>
+        </w:numPr>
+        <w:rPr>
+          <w:sz w:val="44"/>
+          <w:szCs w:val="44"/>
+          <w:lang w:val="en-US"/>
+        </w:rPr>
+      </w:pPr>
+      <w:r>
+        <w:rPr>
+          <w:sz w:val="44"/>
+          <w:szCs w:val="44"/>
+          <w:lang w:val="en-US"/>
+        </w:rPr>
+        <w:t>Export/</w:t>
+      </w:r>
+      <w:proofErr w:type="gramStart"/>
+      <w:r>
+        <w:rPr>
+          <w:sz w:val="44"/>
+          <w:szCs w:val="44"/>
+          <w:lang w:val="en-US"/>
+        </w:rPr>
+        <w:t>Import :</w:t>
+      </w:r>
+      <w:proofErr w:type="gramEnd"/>
+      <w:r>
+        <w:rPr>
+          <w:sz w:val="44"/>
+          <w:szCs w:val="44"/>
+          <w:lang w:val="en-US"/>
+        </w:rPr>
+        <w:t xml:space="preserve"> Import, edit and combine sound files. Export your files in many different file formats, including multiple files in one.</w:t>
+      </w:r>
+    </w:p>
+    <w:p>
+      <w:pPr>
+        <w:pStyle w:val="ListParagraph"/>
+        <w:numPr>
+          <w:ilvl w:val="0"/>
+          <w:numId w:val="1"/>
+        </w:numPr>
+        <w:rPr>
+          <w:sz w:val="44"/>
+          <w:szCs w:val="44"/>
+          <w:lang w:val="en-US"/>
+        </w:rPr>
+      </w:pPr>
+      <w:r>
+        <w:rPr>
+          <w:sz w:val="44"/>
+          <w:szCs w:val="44"/>
+          <w:lang w:val="en-US"/>
+        </w:rPr>
+        <w:t xml:space="preserve">Sound Quality: Supports </w:t>
+      </w:r>
+      <w:proofErr w:type="gramStart"/>
+      <w:r>
+        <w:rPr>
+          <w:sz w:val="44"/>
+          <w:szCs w:val="44"/>
+          <w:lang w:val="en-US"/>
+        </w:rPr>
+        <w:t>16 bit</w:t>
+      </w:r>
+      <w:proofErr w:type="gramEnd"/>
+      <w:r>
+        <w:rPr>
+          <w:sz w:val="44"/>
+          <w:szCs w:val="44"/>
+          <w:lang w:val="en-US"/>
+        </w:rPr>
+        <w:t>, 32 bit, 64 bit. Sample rates and formats are converted high quality re-sampling.</w:t>
+      </w:r>
+    </w:p>
+    <w:p>
+      <w:pPr>
+        <w:pStyle w:val="ListParagraph"/>
+        <w:numPr>
+          <w:ilvl w:val="0"/>
+          <w:numId w:val="1"/>
+        </w:numPr>
+        <w:rPr>
+          <w:sz w:val="44"/>
+          <w:szCs w:val="44"/>
+          <w:lang w:val="en-US"/>
+        </w:rPr>
+      </w:pPr>
+      <w:r>
+        <w:rPr>
+          <w:sz w:val="44"/>
+          <w:szCs w:val="44"/>
+          <w:lang w:val="en-US"/>
+        </w:rPr>
+        <w:lastRenderedPageBreak/>
+        <w:t>Editing: Easy editing with cut, copy, paste and delete.</w:t>
+      </w:r>
+      <w:r>
+        <w:rPr>
+          <w:sz w:val="44"/>
+          <w:szCs w:val="44"/>
+          <w:lang w:val="en-US"/>
+        </w:rPr>
+        <w:t xml:space="preserve"> Also unlimited sequential undo in the session to go back any number of steps.</w:t>
+      </w:r>
+    </w:p>
+    <w:p>
+      <w:pPr>
+        <w:pStyle w:val="ListParagraph"/>
+        <w:numPr>
+          <w:ilvl w:val="0"/>
+          <w:numId w:val="1"/>
+        </w:numPr>
+        <w:rPr>
+          <w:sz w:val="44"/>
+          <w:szCs w:val="44"/>
+          <w:lang w:val="en-US"/>
+        </w:rPr>
+      </w:pPr>
+      <w:r>
+        <w:rPr>
+          <w:sz w:val="44"/>
+          <w:szCs w:val="44"/>
+          <w:lang w:val="en-US"/>
+        </w:rPr>
+        <w:t>Effects: Real time preview of LADSPA, LV2, VST and audio unit effects.</w:t>
+      </w:r>
+    </w:p>
+    <w:p>
+      <w:pPr>
+        <w:pStyle w:val="ListParagraph"/>
+        <w:numPr>
+          <w:ilvl w:val="0"/>
+          <w:numId w:val="1"/>
+        </w:numPr>
+        <w:rPr>
+          <w:sz w:val="44"/>
+          <w:szCs w:val="44"/>
+          <w:lang w:val="en-US"/>
+        </w:rPr>
+      </w:pPr>
+      <w:r>
+        <w:rPr>
+          <w:sz w:val="44"/>
+          <w:szCs w:val="44"/>
+          <w:lang w:val="en-US"/>
+        </w:rPr>
+        <w:t>Analysis: Spectrogram view mode for visualizing and selecting frequencies. Plot spectrum window for detailed frequency analysis.</w:t>
+      </w:r>
+    </w:p>
+    <w:p>
+      <w:pPr>
+        <w:pStyle w:val="ListParagraph"/>
+        <w:numPr>
+          <w:ilvl w:val="0"/>
+          <w:numId w:val="1"/>
+        </w:numPr>
+        <w:rPr>
+          <w:sz w:val="44"/>
+          <w:szCs w:val="44"/>
+          <w:lang w:val="en-US"/>
+        </w:rPr>
+      </w:pPr>
+      <w:r>
+        <w:rPr>
+          <w:sz w:val="44"/>
+          <w:szCs w:val="44"/>
+          <w:lang w:val="en-US"/>
+        </w:rPr>
+        <w:t>Accessibility: Tracks and selections can be fully manipulated using keywords/ Large range of keyword shortcuts.</w:t>
+      </w:r>
+    </w:p>
+    <w:p>
+      <w:pPr>
+        <w:pStyle w:val="ListParagraph"/>
+        <w:rPr>
+          <w:sz w:val="44"/>
+          <w:szCs w:val="44"/>
+          <w:lang w:val="en-US"/>
+        </w:rPr>
+      </w:pPr>
+    </w:p>
+    <w:p>
+      <w:pPr>
+        <w:pStyle w:val="ListParagraph"/>
+        <w:rPr>
+          <w:sz w:val="44"/>
+          <w:szCs w:val="44"/>
+          <w:lang w:val="en-US"/>
+        </w:rPr>
+      </w:pPr>
+      <w:r>
+        <w:rPr>
+          <w:sz w:val="44"/>
+          <w:szCs w:val="44"/>
+          <w:lang w:val="en-US"/>
+        </w:rPr>
+        <w:t>Since Audacity is open source and free we don’t need to pay for it and it is developed by programmers and source code is made available to public so that anyone can update as per their need.</w:t>
+      </w:r>
+      <w:bookmarkStart w:id="0" w:name="_GoBack"/>
+      <w:bookmarkEnd w:id="0"/>
     </w:p>
     <w:sectPr>
       <w:pgSz w:w="11906" w:h="16838"/>
@@ -63,8 +431,105 @@
 </w:document>
 </file>
 
+<file path=word/numbering.xml><?xml version="1.0" encoding="utf-8"?>
+<w:numbering xmlns:wpc="http://schemas.microsoft.com/office/word/2010/wordprocessingCanvas" xmlns:cx="http://schemas.microsoft.com/office/drawing/2014/chartex" xmlns:cx1="http://schemas.microsoft.com/office/drawing/2015/9/8/chartex" xmlns:cx2="http://schemas.microsoft.com/office/drawing/2015/10/21/chartex" xmlns:cx3="http://schemas.microsoft.com/office/drawing/2016/5/9/chartex" xmlns:cx4="http://schemas.microsoft.com/office/drawing/2016/5/10/chartex" xmlns:cx5="http://schemas.microsoft.com/office/drawing/2016/5/11/chartex" xmlns:cx6="http://schemas.microsoft.com/office/drawing/2016/5/12/chartex" xmlns:cx7="http://schemas.microsoft.com/office/drawing/2016/5/13/chartex" xmlns:cx8="http://schemas.microsoft.com/office/drawing/2016/5/14/chartex" xmlns:mc="http://schemas.openxmlformats.org/markup-compatibility/2006" xmlns:aink="http://schemas.microsoft.com/office/drawing/2016/ink" xmlns:am3d="http://schemas.microsoft.com/office/drawing/2017/model3d" xmlns:o="urn:schemas-microsoft-com:office:office" xmlns:r="http://schemas.openxmlformats.org/officeDocument/2006/relationships" xmlns:m="http://schemas.openxmlformats.org/officeDocument/2006/math" xmlns:v="urn:schemas-microsoft-com:vml" xmlns:wp14="http://schemas.microsoft.com/office/word/2010/wordprocessingDrawing" xmlns:wp="http://schemas.openxmlformats.org/drawingml/2006/wordprocessingDrawing" xmlns:w10="urn:schemas-microsoft-com:office:word" xmlns:w="http://schemas.openxmlformats.org/wordprocessingml/2006/main" xmlns:w14="http://schemas.microsoft.com/office/word/2010/wordml" xmlns:w15="http://schemas.microsoft.com/office/word/2012/wordml" xmlns:w16cid="http://schemas.microsoft.com/office/word/2016/wordml/cid" xmlns:w16se="http://schemas.microsoft.com/office/word/2015/wordml/symex" xmlns:wpg="http://schemas.microsoft.com/office/word/2010/wordprocessingGroup" xmlns:wpi="http://schemas.microsoft.com/office/word/2010/wordprocessingInk" xmlns:wne="http://schemas.microsoft.com/office/word/2006/wordml" xmlns:wps="http://schemas.microsoft.com/office/word/2010/wordprocessingShape" mc:Ignorable="w14 w15 w16se w16cid wp14">
+  <w:abstractNum w:abstractNumId="0" w15:restartNumberingAfterBreak="0">
+    <w:nsid w:val="1088553A"/>
+    <w:multiLevelType w:val="hybridMultilevel"/>
+    <w:tmpl w:val="C6927052"/>
+    <w:lvl w:ilvl="0" w:tplc="0409000F">
+      <w:start w:val="1"/>
+      <w:numFmt w:val="decimal"/>
+      <w:lvlText w:val="%1."/>
+      <w:lvlJc w:val="left"/>
+      <w:pPr>
+        <w:ind w:left="720" w:hanging="360"/>
+      </w:pPr>
+      <w:rPr>
+        <w:rFonts w:hint="default"/>
+      </w:rPr>
+    </w:lvl>
+    <w:lvl w:ilvl="1" w:tplc="04090019" w:tentative="1">
+      <w:start w:val="1"/>
+      <w:numFmt w:val="lowerLetter"/>
+      <w:lvlText w:val="%2."/>
+      <w:lvlJc w:val="left"/>
+      <w:pPr>
+        <w:ind w:left="1440" w:hanging="360"/>
+      </w:pPr>
+    </w:lvl>
+    <w:lvl w:ilvl="2" w:tplc="0409001B" w:tentative="1">
+      <w:start w:val="1"/>
+      <w:numFmt w:val="lowerRoman"/>
+      <w:lvlText w:val="%3."/>
+      <w:lvlJc w:val="right"/>
+      <w:pPr>
+        <w:ind w:left="2160" w:hanging="180"/>
+      </w:pPr>
+    </w:lvl>
+    <w:lvl w:ilvl="3" w:tplc="0409000F" w:tentative="1">
+      <w:start w:val="1"/>
+      <w:numFmt w:val="decimal"/>
+      <w:lvlText w:val="%4."/>
+      <w:lvlJc w:val="left"/>
+      <w:pPr>
+        <w:ind w:left="2880" w:hanging="360"/>
+      </w:pPr>
+    </w:lvl>
+    <w:lvl w:ilvl="4" w:tplc="04090019" w:tentative="1">
+      <w:start w:val="1"/>
+      <w:numFmt w:val="lowerLetter"/>
+      <w:lvlText w:val="%5."/>
+      <w:lvlJc w:val="left"/>
+      <w:pPr>
+        <w:ind w:left="3600" w:hanging="360"/>
+      </w:pPr>
+    </w:lvl>
+    <w:lvl w:ilvl="5" w:tplc="0409001B" w:tentative="1">
+      <w:start w:val="1"/>
+      <w:numFmt w:val="lowerRoman"/>
+      <w:lvlText w:val="%6."/>
+      <w:lvlJc w:val="right"/>
+      <w:pPr>
+        <w:ind w:left="4320" w:hanging="180"/>
+      </w:pPr>
+    </w:lvl>
+    <w:lvl w:ilvl="6" w:tplc="0409000F" w:tentative="1">
+      <w:start w:val="1"/>
+      <w:numFmt w:val="decimal"/>
+      <w:lvlText w:val="%7."/>
+      <w:lvlJc w:val="left"/>
+      <w:pPr>
+        <w:ind w:left="5040" w:hanging="360"/>
+      </w:pPr>
+    </w:lvl>
+    <w:lvl w:ilvl="7" w:tplc="04090019" w:tentative="1">
+      <w:start w:val="1"/>
+      <w:numFmt w:val="lowerLetter"/>
+      <w:lvlText w:val="%8."/>
+      <w:lvlJc w:val="left"/>
+      <w:pPr>
+        <w:ind w:left="5760" w:hanging="360"/>
+      </w:pPr>
+    </w:lvl>
+    <w:lvl w:ilvl="8" w:tplc="0409001B" w:tentative="1">
+      <w:start w:val="1"/>
+      <w:numFmt w:val="lowerRoman"/>
+      <w:lvlText w:val="%9."/>
+      <w:lvlJc w:val="right"/>
+      <w:pPr>
+        <w:ind w:left="6480" w:hanging="180"/>
+      </w:pPr>
+    </w:lvl>
+  </w:abstractNum>
+  <w:num w:numId="1">
+    <w:abstractNumId w:val="0"/>
+  </w:num>
+</w:numbering>
+</file>
+
 <file path=word/styles.xml><?xml version="1.0" encoding="utf-8"?>
-<w:styles xmlns:mc="http://schemas.openxmlformats.org/markup-compatibility/2006" xmlns:r="http://schemas.openxmlformats.org/officeDocument/2006/relationships" xmlns:w="http://schemas.openxmlformats.org/wordprocessingml/2006/main" xmlns:w14="http://schemas.microsoft.com/office/word/2010/wordml" xmlns:w15="http://schemas.microsoft.com/office/word/2012/wordml" xmlns:w16cex="http://schemas.microsoft.com/office/word/2018/wordml/cex" xmlns:w16cid="http://schemas.microsoft.com/office/word/2016/wordml/cid" xmlns:w16="http://schemas.microsoft.com/office/word/2018/wordml" xmlns:w16sdtdh="http://schemas.microsoft.com/office/word/2020/wordml/sdtdatahash" xmlns:w16se="http://schemas.microsoft.com/office/word/2015/wordml/symex" mc:Ignorable="w14 w15 w16se w16cid w16 w16cex w16sdtdh">
+<w:styles xmlns:mc="http://schemas.openxmlformats.org/markup-compatibility/2006" xmlns:r="http://schemas.openxmlformats.org/officeDocument/2006/relationships" xmlns:w="http://schemas.openxmlformats.org/wordprocessingml/2006/main" xmlns:w14="http://schemas.microsoft.com/office/word/2010/wordml" xmlns:w15="http://schemas.microsoft.com/office/word/2012/wordml" xmlns:w16cid="http://schemas.microsoft.com/office/word/2016/wordml/cid" xmlns:w16se="http://schemas.microsoft.com/office/word/2015/wordml/symex" mc:Ignorable="w14 w15 w16se w16cid">
   <w:docDefaults>
     <w:rPrDefault>
       <w:rPr>
@@ -489,6 +954,17 @@
     <w:semiHidden/>
     <w:unhideWhenUsed/>
   </w:style>
+  <w:style w:type="paragraph" w:styleId="ListParagraph">
+    <w:name w:val="List Paragraph"/>
+    <w:basedOn w:val="Normal"/>
+    <w:uiPriority w:val="34"/>
+    <w:qFormat/>
+    <w:rsid w:val="0074113D"/>
+    <w:pPr>
+      <w:ind w:left="720"/>
+      <w:contextualSpacing/>
+    </w:pPr>
+  </w:style>
 </w:styles>
 </file>
 

--- a/Lab Exam Assignment.docx
+++ b/Lab Exam Assignment.docx
@@ -1,6 +1,6 @@
 
 <file path=word/document.xml><?xml version="1.0" encoding="utf-8"?>
-<w:document xmlns:wpc="http://schemas.microsoft.com/office/word/2010/wordprocessingCanvas" xmlns:cx="http://schemas.microsoft.com/office/drawing/2014/chartex" xmlns:cx1="http://schemas.microsoft.com/office/drawing/2015/9/8/chartex" xmlns:cx2="http://schemas.microsoft.com/office/drawing/2015/10/21/chartex" xmlns:cx3="http://schemas.microsoft.com/office/drawing/2016/5/9/chartex" xmlns:cx4="http://schemas.microsoft.com/office/drawing/2016/5/10/chartex" xmlns:cx5="http://schemas.microsoft.com/office/drawing/2016/5/11/chartex" xmlns:cx6="http://schemas.microsoft.com/office/drawing/2016/5/12/chartex" xmlns:cx7="http://schemas.microsoft.com/office/drawing/2016/5/13/chartex" xmlns:cx8="http://schemas.microsoft.com/office/drawing/2016/5/14/chartex" xmlns:mc="http://schemas.openxmlformats.org/markup-compatibility/2006" xmlns:aink="http://schemas.microsoft.com/office/drawing/2016/ink" xmlns:am3d="http://schemas.microsoft.com/office/drawing/2017/model3d" xmlns:o="urn:schemas-microsoft-com:office:office" xmlns:r="http://schemas.openxmlformats.org/officeDocument/2006/relationships" xmlns:m="http://schemas.openxmlformats.org/officeDocument/2006/math" xmlns:v="urn:schemas-microsoft-com:vml" xmlns:wp14="http://schemas.microsoft.com/office/word/2010/wordprocessingDrawing" xmlns:wp="http://schemas.openxmlformats.org/drawingml/2006/wordprocessingDrawing" xmlns:w10="urn:schemas-microsoft-com:office:word" xmlns:w="http://schemas.openxmlformats.org/wordprocessingml/2006/main" xmlns:w14="http://schemas.microsoft.com/office/word/2010/wordml" xmlns:w15="http://schemas.microsoft.com/office/word/2012/wordml" xmlns:w16cex="http://schemas.microsoft.com/office/word/2018/wordml/cex" xmlns:w16cid="http://schemas.microsoft.com/office/word/2016/wordml/cid" xmlns:w16="http://schemas.microsoft.com/office/word/2018/wordml" xmlns:w16sdtdh="http://schemas.microsoft.com/office/word/2020/wordml/sdtdatahash" xmlns:w16se="http://schemas.microsoft.com/office/word/2015/wordml/symex" xmlns:wpg="http://schemas.microsoft.com/office/word/2010/wordprocessingGroup" xmlns:wpi="http://schemas.microsoft.com/office/word/2010/wordprocessingInk" xmlns:wne="http://schemas.microsoft.com/office/word/2006/wordml" xmlns:wps="http://schemas.microsoft.com/office/word/2010/wordprocessingShape" mc:Ignorable="w14 w15 w16se w16cid w16 w16cex w16sdtdh wp14">
+<w:document xmlns:wpc="http://schemas.microsoft.com/office/word/2010/wordprocessingCanvas" xmlns:cx="http://schemas.microsoft.com/office/drawing/2014/chartex" xmlns:cx1="http://schemas.microsoft.com/office/drawing/2015/9/8/chartex" xmlns:cx2="http://schemas.microsoft.com/office/drawing/2015/10/21/chartex" xmlns:cx3="http://schemas.microsoft.com/office/drawing/2016/5/9/chartex" xmlns:cx4="http://schemas.microsoft.com/office/drawing/2016/5/10/chartex" xmlns:cx5="http://schemas.microsoft.com/office/drawing/2016/5/11/chartex" xmlns:cx6="http://schemas.microsoft.com/office/drawing/2016/5/12/chartex" xmlns:cx7="http://schemas.microsoft.com/office/drawing/2016/5/13/chartex" xmlns:cx8="http://schemas.microsoft.com/office/drawing/2016/5/14/chartex" xmlns:mc="http://schemas.openxmlformats.org/markup-compatibility/2006" xmlns:aink="http://schemas.microsoft.com/office/drawing/2016/ink" xmlns:am3d="http://schemas.microsoft.com/office/drawing/2017/model3d" xmlns:o="urn:schemas-microsoft-com:office:office" xmlns:r="http://schemas.openxmlformats.org/officeDocument/2006/relationships" xmlns:m="http://schemas.openxmlformats.org/officeDocument/2006/math" xmlns:v="urn:schemas-microsoft-com:vml" xmlns:wp14="http://schemas.microsoft.com/office/word/2010/wordprocessingDrawing" xmlns:wp="http://schemas.openxmlformats.org/drawingml/2006/wordprocessingDrawing" xmlns:w10="urn:schemas-microsoft-com:office:word" xmlns:w="http://schemas.openxmlformats.org/wordprocessingml/2006/main" xmlns:w14="http://schemas.microsoft.com/office/word/2010/wordml" xmlns:w15="http://schemas.microsoft.com/office/word/2012/wordml" xmlns:w16cex="http://schemas.microsoft.com/office/word/2018/wordml/cex" xmlns:w16cid="http://schemas.microsoft.com/office/word/2016/wordml/cid" xmlns:w16="http://schemas.microsoft.com/office/word/2018/wordml" xmlns:w16se="http://schemas.microsoft.com/office/word/2015/wordml/symex" xmlns:wpg="http://schemas.microsoft.com/office/word/2010/wordprocessingGroup" xmlns:wpi="http://schemas.microsoft.com/office/word/2010/wordprocessingInk" xmlns:wne="http://schemas.microsoft.com/office/word/2006/wordml" xmlns:wps="http://schemas.microsoft.com/office/word/2010/wordprocessingShape" mc:Ignorable="w14 w15 w16se w16cid w16 w16cex wp14">
   <w:body>
     <w:p>
       <w:pPr>
@@ -17,6 +17,14 @@
           <w:lang w:val="en-US"/>
         </w:rPr>
         <w:t>NAME:</w:t>
+      </w:r>
+      <w:r>
+        <w:rPr>
+          <w:sz w:val="44"/>
+          <w:szCs w:val="44"/>
+          <w:lang w:val="en-US"/>
+        </w:rPr>
+        <w:t xml:space="preserve"> vuppala.siva surya manikantah</w:t>
       </w:r>
     </w:p>
     <w:p>
@@ -35,6 +43,14 @@
         </w:rPr>
         <w:t>ENROLLMENT NO.:</w:t>
       </w:r>
+      <w:r>
+        <w:rPr>
+          <w:sz w:val="44"/>
+          <w:szCs w:val="44"/>
+          <w:lang w:val="en-US"/>
+        </w:rPr>
+        <w:t xml:space="preserve"> A7605219015</w:t>
+      </w:r>
     </w:p>
     <w:p>
       <w:pPr>
@@ -52,6 +68,165 @@
         </w:rPr>
         <w:t>Description of  Class Case Study:</w:t>
       </w:r>
+    </w:p>
+    <w:p>
+      <w:pPr>
+        <w:rPr>
+          <w:sz w:val="44"/>
+          <w:szCs w:val="44"/>
+          <w:lang w:val="en-US"/>
+        </w:rPr>
+      </w:pPr>
+    </w:p>
+    <w:p>
+      <w:pPr>
+        <w:ind w:left="720"/>
+        <w:rPr>
+          <w:sz w:val="44"/>
+          <w:szCs w:val="44"/>
+          <w:lang w:val="en-US"/>
+        </w:rPr>
+      </w:pPr>
+      <w:r>
+        <w:rPr>
+          <w:sz w:val="44"/>
+          <w:szCs w:val="44"/>
+          <w:lang w:val="en-US"/>
+        </w:rPr>
+        <w:t>VLC media player (or VLC for short) is a FREE and Open Source Software Media Player. Features that make VLC the preferred media player for a lot of people are its excellent support for various Audio and Video codecs, the fact that it's cross platf</w:t>
+      </w:r>
+    </w:p>
+    <w:p>
+      <w:pPr>
+        <w:ind w:left="720"/>
+        <w:rPr>
+          <w:sz w:val="44"/>
+          <w:szCs w:val="44"/>
+          <w:lang w:val="en-US"/>
+        </w:rPr>
+      </w:pPr>
+      <w:r>
+        <w:rPr>
+          <w:sz w:val="44"/>
+          <w:szCs w:val="44"/>
+          <w:lang w:val="en-US"/>
+        </w:rPr>
+        <w:t>VLC supports many audio and video compression methods and file formats, including DVD-Video, video</w:t>
+      </w:r>
+      <w:r>
+        <w:rPr>
+          <w:sz w:val="44"/>
+          <w:szCs w:val="44"/>
+          <w:lang w:val="en-US"/>
+        </w:rPr>
+        <w:t xml:space="preserve"> </w:t>
+      </w:r>
+      <w:r>
+        <w:rPr>
+          <w:sz w:val="44"/>
+          <w:szCs w:val="44"/>
+          <w:lang w:val="en-US"/>
+        </w:rPr>
+        <w:t>CD and streaming protocols. It is able to stream media over computer networks and can transcode multimedia files.</w:t>
+      </w:r>
+    </w:p>
+    <w:p>
+      <w:pPr>
+        <w:ind w:left="720"/>
+        <w:rPr>
+          <w:sz w:val="44"/>
+          <w:szCs w:val="44"/>
+          <w:lang w:val="en-US"/>
+        </w:rPr>
+      </w:pPr>
+      <w:r>
+        <w:rPr>
+          <w:sz w:val="44"/>
+          <w:szCs w:val="44"/>
+          <w:lang w:val="en-US"/>
+        </w:rPr>
+        <w:t>The default distribution of VLC includes many free decoding and encoding libraries, avoiding the need for finding/calibrating proprietary plugins. The libavcodec library from the FFmpeg project provides many of VLC's codecs, but the player mainly</w:t>
+      </w:r>
+      <w:r>
+        <w:rPr>
+          <w:sz w:val="44"/>
+          <w:szCs w:val="44"/>
+          <w:vertAlign w:val="superscript"/>
+          <w:lang w:val="en-US"/>
+        </w:rPr>
+        <w:t xml:space="preserve"> </w:t>
+      </w:r>
+      <w:r>
+        <w:rPr>
+          <w:sz w:val="44"/>
+          <w:szCs w:val="44"/>
+          <w:lang w:val="en-US"/>
+        </w:rPr>
+        <w:t xml:space="preserve">uses its </w:t>
+      </w:r>
+      <w:r>
+        <w:rPr>
+          <w:sz w:val="44"/>
+          <w:szCs w:val="44"/>
+          <w:lang w:val="en-US"/>
+        </w:rPr>
+        <w:lastRenderedPageBreak/>
+        <w:t>own muxers and demuxers. It also has its own protocol implementations. It also gained distinction as the first player to support playback of encrypted DVDs on Linux and macOS by using the libdvdcss DVD decryption library; however, this library is legally controversial and is not included in many software repositories of Linux distributions as a result.</w:t>
+      </w:r>
+    </w:p>
+    <w:p>
+      <w:pPr>
+        <w:ind w:left="720"/>
+        <w:rPr>
+          <w:sz w:val="44"/>
+          <w:szCs w:val="44"/>
+          <w:lang w:val="en-US"/>
+        </w:rPr>
+      </w:pPr>
+      <w:r>
+        <w:rPr>
+          <w:sz w:val="44"/>
+          <w:szCs w:val="44"/>
+          <w:lang w:val="en-US"/>
+        </w:rPr>
+        <w:t>The software offered by VideoLAN are all open source software, under the GNU GPL v2 or LGPL licenses. These licenses authorize all uses of the software and their redistribution in the same form or after modification, provided that such modified software meets the conditions of the base license, including the publication of the source codes and the authorization of redistribution.</w:t>
+      </w:r>
+    </w:p>
+    <w:p>
+      <w:pPr>
+        <w:ind w:left="720"/>
+        <w:rPr>
+          <w:sz w:val="44"/>
+          <w:szCs w:val="44"/>
+          <w:lang w:val="en-US"/>
+        </w:rPr>
+      </w:pPr>
+      <w:r>
+        <w:rPr>
+          <w:sz w:val="44"/>
+          <w:szCs w:val="44"/>
+          <w:lang w:val="en-US"/>
+        </w:rPr>
+        <w:t xml:space="preserve">Subsidiarily to the license conditions, common French intellectual property law applies, in particular copyright. Any change of license or redistribution under other conditions is prohibited. Likewise, the source of software, </w:t>
+      </w:r>
+      <w:r>
+        <w:rPr>
+          <w:sz w:val="44"/>
+          <w:szCs w:val="44"/>
+          <w:lang w:val="en-US"/>
+        </w:rPr>
+        <w:lastRenderedPageBreak/>
+        <w:t>even partially reused, must always be visible to users.</w:t>
+      </w:r>
+    </w:p>
+    <w:p>
+      <w:pPr>
+        <w:rPr>
+          <w:sz w:val="44"/>
+          <w:szCs w:val="44"/>
+          <w:lang w:val="en-US"/>
+        </w:rPr>
+      </w:pPr>
     </w:p>
     <w:sectPr>
       <w:pgSz w:w="11906" w:h="16838"/>
@@ -63,8 +238,585 @@
 </w:document>
 </file>
 
+<file path=word/numbering.xml><?xml version="1.0" encoding="utf-8"?>
+<w:numbering xmlns:wpc="http://schemas.microsoft.com/office/word/2010/wordprocessingCanvas" xmlns:cx="http://schemas.microsoft.com/office/drawing/2014/chartex" xmlns:cx1="http://schemas.microsoft.com/office/drawing/2015/9/8/chartex" xmlns:cx2="http://schemas.microsoft.com/office/drawing/2015/10/21/chartex" xmlns:cx3="http://schemas.microsoft.com/office/drawing/2016/5/9/chartex" xmlns:cx4="http://schemas.microsoft.com/office/drawing/2016/5/10/chartex" xmlns:cx5="http://schemas.microsoft.com/office/drawing/2016/5/11/chartex" xmlns:cx6="http://schemas.microsoft.com/office/drawing/2016/5/12/chartex" xmlns:cx7="http://schemas.microsoft.com/office/drawing/2016/5/13/chartex" xmlns:cx8="http://schemas.microsoft.com/office/drawing/2016/5/14/chartex" xmlns:mc="http://schemas.openxmlformats.org/markup-compatibility/2006" xmlns:aink="http://schemas.microsoft.com/office/drawing/2016/ink" xmlns:am3d="http://schemas.microsoft.com/office/drawing/2017/model3d" xmlns:o="urn:schemas-microsoft-com:office:office" xmlns:r="http://schemas.openxmlformats.org/officeDocument/2006/relationships" xmlns:m="http://schemas.openxmlformats.org/officeDocument/2006/math" xmlns:v="urn:schemas-microsoft-com:vml" xmlns:wp14="http://schemas.microsoft.com/office/word/2010/wordprocessingDrawing" xmlns:wp="http://schemas.openxmlformats.org/drawingml/2006/wordprocessingDrawing" xmlns:w10="urn:schemas-microsoft-com:office:word" xmlns:w="http://schemas.openxmlformats.org/wordprocessingml/2006/main" xmlns:w14="http://schemas.microsoft.com/office/word/2010/wordml" xmlns:w15="http://schemas.microsoft.com/office/word/2012/wordml" xmlns:w16cex="http://schemas.microsoft.com/office/word/2018/wordml/cex" xmlns:w16cid="http://schemas.microsoft.com/office/word/2016/wordml/cid" xmlns:w16="http://schemas.microsoft.com/office/word/2018/wordml" xmlns:w16se="http://schemas.microsoft.com/office/word/2015/wordml/symex" xmlns:wpg="http://schemas.microsoft.com/office/word/2010/wordprocessingGroup" xmlns:wpi="http://schemas.microsoft.com/office/word/2010/wordprocessingInk" xmlns:wne="http://schemas.microsoft.com/office/word/2006/wordml" xmlns:wps="http://schemas.microsoft.com/office/word/2010/wordprocessingShape" mc:Ignorable="w14 w15 w16se w16cid w16 w16cex wp14">
+  <w:abstractNum w:abstractNumId="0" w15:restartNumberingAfterBreak="0">
+    <w:nsid w:val="005F7752"/>
+    <w:multiLevelType w:val="hybridMultilevel"/>
+    <w:tmpl w:val="9DA0A534"/>
+    <w:lvl w:ilvl="0" w:tplc="4058E8BA">
+      <w:start w:val="1"/>
+      <w:numFmt w:val="bullet"/>
+      <w:lvlText w:val="•"/>
+      <w:lvlJc w:val="left"/>
+      <w:pPr>
+        <w:tabs>
+          <w:tab w:val="num" w:pos="720"/>
+        </w:tabs>
+        <w:ind w:left="720" w:hanging="360"/>
+      </w:pPr>
+      <w:rPr>
+        <w:rFonts w:ascii="Arial" w:hAnsi="Arial" w:hint="default"/>
+      </w:rPr>
+    </w:lvl>
+    <w:lvl w:ilvl="1" w:tplc="E27C3FE8" w:tentative="1">
+      <w:start w:val="1"/>
+      <w:numFmt w:val="bullet"/>
+      <w:lvlText w:val="•"/>
+      <w:lvlJc w:val="left"/>
+      <w:pPr>
+        <w:tabs>
+          <w:tab w:val="num" w:pos="1440"/>
+        </w:tabs>
+        <w:ind w:left="1440" w:hanging="360"/>
+      </w:pPr>
+      <w:rPr>
+        <w:rFonts w:ascii="Arial" w:hAnsi="Arial" w:hint="default"/>
+      </w:rPr>
+    </w:lvl>
+    <w:lvl w:ilvl="2" w:tplc="2C14544A" w:tentative="1">
+      <w:start w:val="1"/>
+      <w:numFmt w:val="bullet"/>
+      <w:lvlText w:val="•"/>
+      <w:lvlJc w:val="left"/>
+      <w:pPr>
+        <w:tabs>
+          <w:tab w:val="num" w:pos="2160"/>
+        </w:tabs>
+        <w:ind w:left="2160" w:hanging="360"/>
+      </w:pPr>
+      <w:rPr>
+        <w:rFonts w:ascii="Arial" w:hAnsi="Arial" w:hint="default"/>
+      </w:rPr>
+    </w:lvl>
+    <w:lvl w:ilvl="3" w:tplc="143806D2" w:tentative="1">
+      <w:start w:val="1"/>
+      <w:numFmt w:val="bullet"/>
+      <w:lvlText w:val="•"/>
+      <w:lvlJc w:val="left"/>
+      <w:pPr>
+        <w:tabs>
+          <w:tab w:val="num" w:pos="2880"/>
+        </w:tabs>
+        <w:ind w:left="2880" w:hanging="360"/>
+      </w:pPr>
+      <w:rPr>
+        <w:rFonts w:ascii="Arial" w:hAnsi="Arial" w:hint="default"/>
+      </w:rPr>
+    </w:lvl>
+    <w:lvl w:ilvl="4" w:tplc="05BC3C24" w:tentative="1">
+      <w:start w:val="1"/>
+      <w:numFmt w:val="bullet"/>
+      <w:lvlText w:val="•"/>
+      <w:lvlJc w:val="left"/>
+      <w:pPr>
+        <w:tabs>
+          <w:tab w:val="num" w:pos="3600"/>
+        </w:tabs>
+        <w:ind w:left="3600" w:hanging="360"/>
+      </w:pPr>
+      <w:rPr>
+        <w:rFonts w:ascii="Arial" w:hAnsi="Arial" w:hint="default"/>
+      </w:rPr>
+    </w:lvl>
+    <w:lvl w:ilvl="5" w:tplc="AFFA7680" w:tentative="1">
+      <w:start w:val="1"/>
+      <w:numFmt w:val="bullet"/>
+      <w:lvlText w:val="•"/>
+      <w:lvlJc w:val="left"/>
+      <w:pPr>
+        <w:tabs>
+          <w:tab w:val="num" w:pos="4320"/>
+        </w:tabs>
+        <w:ind w:left="4320" w:hanging="360"/>
+      </w:pPr>
+      <w:rPr>
+        <w:rFonts w:ascii="Arial" w:hAnsi="Arial" w:hint="default"/>
+      </w:rPr>
+    </w:lvl>
+    <w:lvl w:ilvl="6" w:tplc="87B0DAFC" w:tentative="1">
+      <w:start w:val="1"/>
+      <w:numFmt w:val="bullet"/>
+      <w:lvlText w:val="•"/>
+      <w:lvlJc w:val="left"/>
+      <w:pPr>
+        <w:tabs>
+          <w:tab w:val="num" w:pos="5040"/>
+        </w:tabs>
+        <w:ind w:left="5040" w:hanging="360"/>
+      </w:pPr>
+      <w:rPr>
+        <w:rFonts w:ascii="Arial" w:hAnsi="Arial" w:hint="default"/>
+      </w:rPr>
+    </w:lvl>
+    <w:lvl w:ilvl="7" w:tplc="9B7AFE82" w:tentative="1">
+      <w:start w:val="1"/>
+      <w:numFmt w:val="bullet"/>
+      <w:lvlText w:val="•"/>
+      <w:lvlJc w:val="left"/>
+      <w:pPr>
+        <w:tabs>
+          <w:tab w:val="num" w:pos="5760"/>
+        </w:tabs>
+        <w:ind w:left="5760" w:hanging="360"/>
+      </w:pPr>
+      <w:rPr>
+        <w:rFonts w:ascii="Arial" w:hAnsi="Arial" w:hint="default"/>
+      </w:rPr>
+    </w:lvl>
+    <w:lvl w:ilvl="8" w:tplc="6960ED70" w:tentative="1">
+      <w:start w:val="1"/>
+      <w:numFmt w:val="bullet"/>
+      <w:lvlText w:val="•"/>
+      <w:lvlJc w:val="left"/>
+      <w:pPr>
+        <w:tabs>
+          <w:tab w:val="num" w:pos="6480"/>
+        </w:tabs>
+        <w:ind w:left="6480" w:hanging="360"/>
+      </w:pPr>
+      <w:rPr>
+        <w:rFonts w:ascii="Arial" w:hAnsi="Arial" w:hint="default"/>
+      </w:rPr>
+    </w:lvl>
+  </w:abstractNum>
+  <w:abstractNum w:abstractNumId="1" w15:restartNumberingAfterBreak="0">
+    <w:nsid w:val="24022632"/>
+    <w:multiLevelType w:val="hybridMultilevel"/>
+    <w:tmpl w:val="14DCB0F4"/>
+    <w:lvl w:ilvl="0" w:tplc="F7E6D280">
+      <w:start w:val="1"/>
+      <w:numFmt w:val="bullet"/>
+      <w:lvlText w:val="•"/>
+      <w:lvlJc w:val="left"/>
+      <w:pPr>
+        <w:tabs>
+          <w:tab w:val="num" w:pos="720"/>
+        </w:tabs>
+        <w:ind w:left="720" w:hanging="360"/>
+      </w:pPr>
+      <w:rPr>
+        <w:rFonts w:ascii="Times New Roman" w:hAnsi="Times New Roman" w:hint="default"/>
+      </w:rPr>
+    </w:lvl>
+    <w:lvl w:ilvl="1" w:tplc="2F8C8188" w:tentative="1">
+      <w:start w:val="1"/>
+      <w:numFmt w:val="bullet"/>
+      <w:lvlText w:val="•"/>
+      <w:lvlJc w:val="left"/>
+      <w:pPr>
+        <w:tabs>
+          <w:tab w:val="num" w:pos="1440"/>
+        </w:tabs>
+        <w:ind w:left="1440" w:hanging="360"/>
+      </w:pPr>
+      <w:rPr>
+        <w:rFonts w:ascii="Times New Roman" w:hAnsi="Times New Roman" w:hint="default"/>
+      </w:rPr>
+    </w:lvl>
+    <w:lvl w:ilvl="2" w:tplc="A84AC85A" w:tentative="1">
+      <w:start w:val="1"/>
+      <w:numFmt w:val="bullet"/>
+      <w:lvlText w:val="•"/>
+      <w:lvlJc w:val="left"/>
+      <w:pPr>
+        <w:tabs>
+          <w:tab w:val="num" w:pos="2160"/>
+        </w:tabs>
+        <w:ind w:left="2160" w:hanging="360"/>
+      </w:pPr>
+      <w:rPr>
+        <w:rFonts w:ascii="Times New Roman" w:hAnsi="Times New Roman" w:hint="default"/>
+      </w:rPr>
+    </w:lvl>
+    <w:lvl w:ilvl="3" w:tplc="9D96F040" w:tentative="1">
+      <w:start w:val="1"/>
+      <w:numFmt w:val="bullet"/>
+      <w:lvlText w:val="•"/>
+      <w:lvlJc w:val="left"/>
+      <w:pPr>
+        <w:tabs>
+          <w:tab w:val="num" w:pos="2880"/>
+        </w:tabs>
+        <w:ind w:left="2880" w:hanging="360"/>
+      </w:pPr>
+      <w:rPr>
+        <w:rFonts w:ascii="Times New Roman" w:hAnsi="Times New Roman" w:hint="default"/>
+      </w:rPr>
+    </w:lvl>
+    <w:lvl w:ilvl="4" w:tplc="64DCE948" w:tentative="1">
+      <w:start w:val="1"/>
+      <w:numFmt w:val="bullet"/>
+      <w:lvlText w:val="•"/>
+      <w:lvlJc w:val="left"/>
+      <w:pPr>
+        <w:tabs>
+          <w:tab w:val="num" w:pos="3600"/>
+        </w:tabs>
+        <w:ind w:left="3600" w:hanging="360"/>
+      </w:pPr>
+      <w:rPr>
+        <w:rFonts w:ascii="Times New Roman" w:hAnsi="Times New Roman" w:hint="default"/>
+      </w:rPr>
+    </w:lvl>
+    <w:lvl w:ilvl="5" w:tplc="318402DE" w:tentative="1">
+      <w:start w:val="1"/>
+      <w:numFmt w:val="bullet"/>
+      <w:lvlText w:val="•"/>
+      <w:lvlJc w:val="left"/>
+      <w:pPr>
+        <w:tabs>
+          <w:tab w:val="num" w:pos="4320"/>
+        </w:tabs>
+        <w:ind w:left="4320" w:hanging="360"/>
+      </w:pPr>
+      <w:rPr>
+        <w:rFonts w:ascii="Times New Roman" w:hAnsi="Times New Roman" w:hint="default"/>
+      </w:rPr>
+    </w:lvl>
+    <w:lvl w:ilvl="6" w:tplc="7CBCB9CC" w:tentative="1">
+      <w:start w:val="1"/>
+      <w:numFmt w:val="bullet"/>
+      <w:lvlText w:val="•"/>
+      <w:lvlJc w:val="left"/>
+      <w:pPr>
+        <w:tabs>
+          <w:tab w:val="num" w:pos="5040"/>
+        </w:tabs>
+        <w:ind w:left="5040" w:hanging="360"/>
+      </w:pPr>
+      <w:rPr>
+        <w:rFonts w:ascii="Times New Roman" w:hAnsi="Times New Roman" w:hint="default"/>
+      </w:rPr>
+    </w:lvl>
+    <w:lvl w:ilvl="7" w:tplc="8138DF90" w:tentative="1">
+      <w:start w:val="1"/>
+      <w:numFmt w:val="bullet"/>
+      <w:lvlText w:val="•"/>
+      <w:lvlJc w:val="left"/>
+      <w:pPr>
+        <w:tabs>
+          <w:tab w:val="num" w:pos="5760"/>
+        </w:tabs>
+        <w:ind w:left="5760" w:hanging="360"/>
+      </w:pPr>
+      <w:rPr>
+        <w:rFonts w:ascii="Times New Roman" w:hAnsi="Times New Roman" w:hint="default"/>
+      </w:rPr>
+    </w:lvl>
+    <w:lvl w:ilvl="8" w:tplc="10C222CE" w:tentative="1">
+      <w:start w:val="1"/>
+      <w:numFmt w:val="bullet"/>
+      <w:lvlText w:val="•"/>
+      <w:lvlJc w:val="left"/>
+      <w:pPr>
+        <w:tabs>
+          <w:tab w:val="num" w:pos="6480"/>
+        </w:tabs>
+        <w:ind w:left="6480" w:hanging="360"/>
+      </w:pPr>
+      <w:rPr>
+        <w:rFonts w:ascii="Times New Roman" w:hAnsi="Times New Roman" w:hint="default"/>
+      </w:rPr>
+    </w:lvl>
+  </w:abstractNum>
+  <w:abstractNum w:abstractNumId="2" w15:restartNumberingAfterBreak="0">
+    <w:nsid w:val="4BFD7195"/>
+    <w:multiLevelType w:val="hybridMultilevel"/>
+    <w:tmpl w:val="4676A5F0"/>
+    <w:lvl w:ilvl="0" w:tplc="7BFE5042">
+      <w:start w:val="1"/>
+      <w:numFmt w:val="bullet"/>
+      <w:lvlText w:val="•"/>
+      <w:lvlJc w:val="left"/>
+      <w:pPr>
+        <w:tabs>
+          <w:tab w:val="num" w:pos="720"/>
+        </w:tabs>
+        <w:ind w:left="720" w:hanging="360"/>
+      </w:pPr>
+      <w:rPr>
+        <w:rFonts w:ascii="Arial" w:hAnsi="Arial" w:hint="default"/>
+      </w:rPr>
+    </w:lvl>
+    <w:lvl w:ilvl="1" w:tplc="455A1030" w:tentative="1">
+      <w:start w:val="1"/>
+      <w:numFmt w:val="bullet"/>
+      <w:lvlText w:val="•"/>
+      <w:lvlJc w:val="left"/>
+      <w:pPr>
+        <w:tabs>
+          <w:tab w:val="num" w:pos="1440"/>
+        </w:tabs>
+        <w:ind w:left="1440" w:hanging="360"/>
+      </w:pPr>
+      <w:rPr>
+        <w:rFonts w:ascii="Arial" w:hAnsi="Arial" w:hint="default"/>
+      </w:rPr>
+    </w:lvl>
+    <w:lvl w:ilvl="2" w:tplc="633ECBD0" w:tentative="1">
+      <w:start w:val="1"/>
+      <w:numFmt w:val="bullet"/>
+      <w:lvlText w:val="•"/>
+      <w:lvlJc w:val="left"/>
+      <w:pPr>
+        <w:tabs>
+          <w:tab w:val="num" w:pos="2160"/>
+        </w:tabs>
+        <w:ind w:left="2160" w:hanging="360"/>
+      </w:pPr>
+      <w:rPr>
+        <w:rFonts w:ascii="Arial" w:hAnsi="Arial" w:hint="default"/>
+      </w:rPr>
+    </w:lvl>
+    <w:lvl w:ilvl="3" w:tplc="8A3C9BE4" w:tentative="1">
+      <w:start w:val="1"/>
+      <w:numFmt w:val="bullet"/>
+      <w:lvlText w:val="•"/>
+      <w:lvlJc w:val="left"/>
+      <w:pPr>
+        <w:tabs>
+          <w:tab w:val="num" w:pos="2880"/>
+        </w:tabs>
+        <w:ind w:left="2880" w:hanging="360"/>
+      </w:pPr>
+      <w:rPr>
+        <w:rFonts w:ascii="Arial" w:hAnsi="Arial" w:hint="default"/>
+      </w:rPr>
+    </w:lvl>
+    <w:lvl w:ilvl="4" w:tplc="12C8016A" w:tentative="1">
+      <w:start w:val="1"/>
+      <w:numFmt w:val="bullet"/>
+      <w:lvlText w:val="•"/>
+      <w:lvlJc w:val="left"/>
+      <w:pPr>
+        <w:tabs>
+          <w:tab w:val="num" w:pos="3600"/>
+        </w:tabs>
+        <w:ind w:left="3600" w:hanging="360"/>
+      </w:pPr>
+      <w:rPr>
+        <w:rFonts w:ascii="Arial" w:hAnsi="Arial" w:hint="default"/>
+      </w:rPr>
+    </w:lvl>
+    <w:lvl w:ilvl="5" w:tplc="8F482F02" w:tentative="1">
+      <w:start w:val="1"/>
+      <w:numFmt w:val="bullet"/>
+      <w:lvlText w:val="•"/>
+      <w:lvlJc w:val="left"/>
+      <w:pPr>
+        <w:tabs>
+          <w:tab w:val="num" w:pos="4320"/>
+        </w:tabs>
+        <w:ind w:left="4320" w:hanging="360"/>
+      </w:pPr>
+      <w:rPr>
+        <w:rFonts w:ascii="Arial" w:hAnsi="Arial" w:hint="default"/>
+      </w:rPr>
+    </w:lvl>
+    <w:lvl w:ilvl="6" w:tplc="D122948A" w:tentative="1">
+      <w:start w:val="1"/>
+      <w:numFmt w:val="bullet"/>
+      <w:lvlText w:val="•"/>
+      <w:lvlJc w:val="left"/>
+      <w:pPr>
+        <w:tabs>
+          <w:tab w:val="num" w:pos="5040"/>
+        </w:tabs>
+        <w:ind w:left="5040" w:hanging="360"/>
+      </w:pPr>
+      <w:rPr>
+        <w:rFonts w:ascii="Arial" w:hAnsi="Arial" w:hint="default"/>
+      </w:rPr>
+    </w:lvl>
+    <w:lvl w:ilvl="7" w:tplc="0E24BE48" w:tentative="1">
+      <w:start w:val="1"/>
+      <w:numFmt w:val="bullet"/>
+      <w:lvlText w:val="•"/>
+      <w:lvlJc w:val="left"/>
+      <w:pPr>
+        <w:tabs>
+          <w:tab w:val="num" w:pos="5760"/>
+        </w:tabs>
+        <w:ind w:left="5760" w:hanging="360"/>
+      </w:pPr>
+      <w:rPr>
+        <w:rFonts w:ascii="Arial" w:hAnsi="Arial" w:hint="default"/>
+      </w:rPr>
+    </w:lvl>
+    <w:lvl w:ilvl="8" w:tplc="4E00BC6A" w:tentative="1">
+      <w:start w:val="1"/>
+      <w:numFmt w:val="bullet"/>
+      <w:lvlText w:val="•"/>
+      <w:lvlJc w:val="left"/>
+      <w:pPr>
+        <w:tabs>
+          <w:tab w:val="num" w:pos="6480"/>
+        </w:tabs>
+        <w:ind w:left="6480" w:hanging="360"/>
+      </w:pPr>
+      <w:rPr>
+        <w:rFonts w:ascii="Arial" w:hAnsi="Arial" w:hint="default"/>
+      </w:rPr>
+    </w:lvl>
+  </w:abstractNum>
+  <w:abstractNum w:abstractNumId="3" w15:restartNumberingAfterBreak="0">
+    <w:nsid w:val="524974FE"/>
+    <w:multiLevelType w:val="hybridMultilevel"/>
+    <w:tmpl w:val="19D457E2"/>
+    <w:lvl w:ilvl="0" w:tplc="F0DA8F56">
+      <w:start w:val="1"/>
+      <w:numFmt w:val="bullet"/>
+      <w:lvlText w:val="•"/>
+      <w:lvlJc w:val="left"/>
+      <w:pPr>
+        <w:tabs>
+          <w:tab w:val="num" w:pos="720"/>
+        </w:tabs>
+        <w:ind w:left="720" w:hanging="360"/>
+      </w:pPr>
+      <w:rPr>
+        <w:rFonts w:ascii="Times New Roman" w:hAnsi="Times New Roman" w:hint="default"/>
+      </w:rPr>
+    </w:lvl>
+    <w:lvl w:ilvl="1" w:tplc="74F8D2FC" w:tentative="1">
+      <w:start w:val="1"/>
+      <w:numFmt w:val="bullet"/>
+      <w:lvlText w:val="•"/>
+      <w:lvlJc w:val="left"/>
+      <w:pPr>
+        <w:tabs>
+          <w:tab w:val="num" w:pos="1440"/>
+        </w:tabs>
+        <w:ind w:left="1440" w:hanging="360"/>
+      </w:pPr>
+      <w:rPr>
+        <w:rFonts w:ascii="Times New Roman" w:hAnsi="Times New Roman" w:hint="default"/>
+      </w:rPr>
+    </w:lvl>
+    <w:lvl w:ilvl="2" w:tplc="950C9610" w:tentative="1">
+      <w:start w:val="1"/>
+      <w:numFmt w:val="bullet"/>
+      <w:lvlText w:val="•"/>
+      <w:lvlJc w:val="left"/>
+      <w:pPr>
+        <w:tabs>
+          <w:tab w:val="num" w:pos="2160"/>
+        </w:tabs>
+        <w:ind w:left="2160" w:hanging="360"/>
+      </w:pPr>
+      <w:rPr>
+        <w:rFonts w:ascii="Times New Roman" w:hAnsi="Times New Roman" w:hint="default"/>
+      </w:rPr>
+    </w:lvl>
+    <w:lvl w:ilvl="3" w:tplc="848428DE" w:tentative="1">
+      <w:start w:val="1"/>
+      <w:numFmt w:val="bullet"/>
+      <w:lvlText w:val="•"/>
+      <w:lvlJc w:val="left"/>
+      <w:pPr>
+        <w:tabs>
+          <w:tab w:val="num" w:pos="2880"/>
+        </w:tabs>
+        <w:ind w:left="2880" w:hanging="360"/>
+      </w:pPr>
+      <w:rPr>
+        <w:rFonts w:ascii="Times New Roman" w:hAnsi="Times New Roman" w:hint="default"/>
+      </w:rPr>
+    </w:lvl>
+    <w:lvl w:ilvl="4" w:tplc="2342DE60" w:tentative="1">
+      <w:start w:val="1"/>
+      <w:numFmt w:val="bullet"/>
+      <w:lvlText w:val="•"/>
+      <w:lvlJc w:val="left"/>
+      <w:pPr>
+        <w:tabs>
+          <w:tab w:val="num" w:pos="3600"/>
+        </w:tabs>
+        <w:ind w:left="3600" w:hanging="360"/>
+      </w:pPr>
+      <w:rPr>
+        <w:rFonts w:ascii="Times New Roman" w:hAnsi="Times New Roman" w:hint="default"/>
+      </w:rPr>
+    </w:lvl>
+    <w:lvl w:ilvl="5" w:tplc="ADFE737C" w:tentative="1">
+      <w:start w:val="1"/>
+      <w:numFmt w:val="bullet"/>
+      <w:lvlText w:val="•"/>
+      <w:lvlJc w:val="left"/>
+      <w:pPr>
+        <w:tabs>
+          <w:tab w:val="num" w:pos="4320"/>
+        </w:tabs>
+        <w:ind w:left="4320" w:hanging="360"/>
+      </w:pPr>
+      <w:rPr>
+        <w:rFonts w:ascii="Times New Roman" w:hAnsi="Times New Roman" w:hint="default"/>
+      </w:rPr>
+    </w:lvl>
+    <w:lvl w:ilvl="6" w:tplc="E4D07D98" w:tentative="1">
+      <w:start w:val="1"/>
+      <w:numFmt w:val="bullet"/>
+      <w:lvlText w:val="•"/>
+      <w:lvlJc w:val="left"/>
+      <w:pPr>
+        <w:tabs>
+          <w:tab w:val="num" w:pos="5040"/>
+        </w:tabs>
+        <w:ind w:left="5040" w:hanging="360"/>
+      </w:pPr>
+      <w:rPr>
+        <w:rFonts w:ascii="Times New Roman" w:hAnsi="Times New Roman" w:hint="default"/>
+      </w:rPr>
+    </w:lvl>
+    <w:lvl w:ilvl="7" w:tplc="BBB8276C" w:tentative="1">
+      <w:start w:val="1"/>
+      <w:numFmt w:val="bullet"/>
+      <w:lvlText w:val="•"/>
+      <w:lvlJc w:val="left"/>
+      <w:pPr>
+        <w:tabs>
+          <w:tab w:val="num" w:pos="5760"/>
+        </w:tabs>
+        <w:ind w:left="5760" w:hanging="360"/>
+      </w:pPr>
+      <w:rPr>
+        <w:rFonts w:ascii="Times New Roman" w:hAnsi="Times New Roman" w:hint="default"/>
+      </w:rPr>
+    </w:lvl>
+    <w:lvl w:ilvl="8" w:tplc="C9E4C334" w:tentative="1">
+      <w:start w:val="1"/>
+      <w:numFmt w:val="bullet"/>
+      <w:lvlText w:val="•"/>
+      <w:lvlJc w:val="left"/>
+      <w:pPr>
+        <w:tabs>
+          <w:tab w:val="num" w:pos="6480"/>
+        </w:tabs>
+        <w:ind w:left="6480" w:hanging="360"/>
+      </w:pPr>
+      <w:rPr>
+        <w:rFonts w:ascii="Times New Roman" w:hAnsi="Times New Roman" w:hint="default"/>
+      </w:rPr>
+    </w:lvl>
+  </w:abstractNum>
+  <w:num w:numId="1">
+    <w:abstractNumId w:val="3"/>
+  </w:num>
+  <w:num w:numId="2">
+    <w:abstractNumId w:val="1"/>
+  </w:num>
+  <w:num w:numId="3">
+    <w:abstractNumId w:val="2"/>
+  </w:num>
+  <w:num w:numId="4">
+    <w:abstractNumId w:val="0"/>
+  </w:num>
+</w:numbering>
+</file>
+
 <file path=word/styles.xml><?xml version="1.0" encoding="utf-8"?>
-<w:styles xmlns:mc="http://schemas.openxmlformats.org/markup-compatibility/2006" xmlns:r="http://schemas.openxmlformats.org/officeDocument/2006/relationships" xmlns:w="http://schemas.openxmlformats.org/wordprocessingml/2006/main" xmlns:w14="http://schemas.microsoft.com/office/word/2010/wordml" xmlns:w15="http://schemas.microsoft.com/office/word/2012/wordml" xmlns:w16cex="http://schemas.microsoft.com/office/word/2018/wordml/cex" xmlns:w16cid="http://schemas.microsoft.com/office/word/2016/wordml/cid" xmlns:w16="http://schemas.microsoft.com/office/word/2018/wordml" xmlns:w16sdtdh="http://schemas.microsoft.com/office/word/2020/wordml/sdtdatahash" xmlns:w16se="http://schemas.microsoft.com/office/word/2015/wordml/symex" mc:Ignorable="w14 w15 w16se w16cid w16 w16cex w16sdtdh">
+<w:styles xmlns:mc="http://schemas.openxmlformats.org/markup-compatibility/2006" xmlns:r="http://schemas.openxmlformats.org/officeDocument/2006/relationships" xmlns:w="http://schemas.openxmlformats.org/wordprocessingml/2006/main" xmlns:w14="http://schemas.microsoft.com/office/word/2010/wordml" xmlns:w15="http://schemas.microsoft.com/office/word/2012/wordml" xmlns:w16cex="http://schemas.microsoft.com/office/word/2018/wordml/cex" xmlns:w16cid="http://schemas.microsoft.com/office/word/2016/wordml/cid" xmlns:w16="http://schemas.microsoft.com/office/word/2018/wordml" xmlns:w16se="http://schemas.microsoft.com/office/word/2015/wordml/symex" mc:Ignorable="w14 w15 w16se w16cid w16 w16cex">
   <w:docDefaults>
     <w:rPrDefault>
       <w:rPr>
@@ -465,7 +1217,6 @@
   <w:style w:type="character" w:default="1" w:styleId="DefaultParagraphFont">
     <w:name w:val="Default Paragraph Font"/>
     <w:uiPriority w:val="1"/>
-    <w:semiHidden/>
     <w:unhideWhenUsed/>
   </w:style>
   <w:style w:type="table" w:default="1" w:styleId="TableNormal">

--- a/Lab Exam Assignment.docx
+++ b/Lab Exam Assignment.docx
@@ -18,6 +18,32 @@
         </w:rPr>
         <w:t>NAME:</w:t>
       </w:r>
+      <w:r>
+        <w:rPr>
+          <w:sz w:val="44"/>
+          <w:szCs w:val="44"/>
+          <w:lang w:val="en-US"/>
+        </w:rPr>
+        <w:t xml:space="preserve"> </w:t>
+      </w:r>
+      <w:proofErr w:type="spellStart"/>
+      <w:r>
+        <w:rPr>
+          <w:sz w:val="44"/>
+          <w:szCs w:val="44"/>
+          <w:lang w:val="en-US"/>
+        </w:rPr>
+        <w:t>Shadmaan</w:t>
+      </w:r>
+      <w:proofErr w:type="spellEnd"/>
+      <w:r>
+        <w:rPr>
+          <w:sz w:val="44"/>
+          <w:szCs w:val="44"/>
+          <w:lang w:val="en-US"/>
+        </w:rPr>
+        <w:t xml:space="preserve"> Hussain</w:t>
+      </w:r>
     </w:p>
     <w:p>
       <w:pPr>
@@ -35,24 +61,398 @@
         </w:rPr>
         <w:t>ENROLLMENT NO.:</w:t>
       </w:r>
-    </w:p>
-    <w:p>
-      <w:pPr>
-        <w:rPr>
-          <w:sz w:val="44"/>
-          <w:szCs w:val="44"/>
-          <w:lang w:val="en-US"/>
-        </w:rPr>
-      </w:pPr>
-      <w:r>
-        <w:rPr>
-          <w:sz w:val="44"/>
-          <w:szCs w:val="44"/>
-          <w:lang w:val="en-US"/>
-        </w:rPr>
-        <w:t>Description of  Class Case Study:</w:t>
-      </w:r>
-    </w:p>
+      <w:r>
+        <w:rPr>
+          <w:sz w:val="44"/>
+          <w:szCs w:val="44"/>
+          <w:lang w:val="en-US"/>
+        </w:rPr>
+        <w:t xml:space="preserve"> A7605219093</w:t>
+      </w:r>
+    </w:p>
+    <w:p>
+      <w:pPr>
+        <w:rPr>
+          <w:sz w:val="44"/>
+          <w:szCs w:val="44"/>
+          <w:lang w:val="en-US"/>
+        </w:rPr>
+      </w:pPr>
+      <w:r>
+        <w:rPr>
+          <w:sz w:val="44"/>
+          <w:szCs w:val="44"/>
+          <w:lang w:val="en-US"/>
+        </w:rPr>
+        <w:t xml:space="preserve">Description </w:t>
+      </w:r>
+      <w:proofErr w:type="gramStart"/>
+      <w:r>
+        <w:rPr>
+          <w:sz w:val="44"/>
+          <w:szCs w:val="44"/>
+          <w:lang w:val="en-US"/>
+        </w:rPr>
+        <w:t>of  Class</w:t>
+      </w:r>
+      <w:proofErr w:type="gramEnd"/>
+      <w:r>
+        <w:rPr>
+          <w:sz w:val="44"/>
+          <w:szCs w:val="44"/>
+          <w:lang w:val="en-US"/>
+        </w:rPr>
+        <w:t xml:space="preserve"> Case Study:</w:t>
+      </w:r>
+    </w:p>
+    <w:p>
+      <w:pPr>
+        <w:rPr>
+          <w:sz w:val="44"/>
+          <w:szCs w:val="44"/>
+          <w:lang w:val="en-US"/>
+        </w:rPr>
+      </w:pPr>
+      <w:r>
+        <w:rPr>
+          <w:sz w:val="44"/>
+          <w:szCs w:val="44"/>
+          <w:lang w:val="en-US"/>
+        </w:rPr>
+        <w:t>Topic of Case Study: Virtual Box</w:t>
+      </w:r>
+    </w:p>
+    <w:p>
+      <w:pPr>
+        <w:rPr>
+          <w:sz w:val="44"/>
+          <w:szCs w:val="44"/>
+          <w:lang w:val="en-US"/>
+        </w:rPr>
+      </w:pPr>
+      <w:r>
+        <w:rPr>
+          <w:sz w:val="44"/>
+          <w:szCs w:val="44"/>
+          <w:lang w:val="en-US"/>
+        </w:rPr>
+        <w:t>Virtual Box is a virtualization software that is used to simulate a virtual operating system within the desired Operating System.</w:t>
+      </w:r>
+    </w:p>
+    <w:p>
+      <w:pPr>
+        <w:rPr>
+          <w:sz w:val="44"/>
+          <w:szCs w:val="44"/>
+          <w:lang w:val="en-US"/>
+        </w:rPr>
+      </w:pPr>
+      <w:r>
+        <w:rPr>
+          <w:sz w:val="44"/>
+          <w:szCs w:val="44"/>
+          <w:lang w:val="en-US"/>
+        </w:rPr>
+        <w:t xml:space="preserve">Virtual Box is an Open Source software which </w:t>
+      </w:r>
+      <w:proofErr w:type="gramStart"/>
+      <w:r>
+        <w:rPr>
+          <w:sz w:val="44"/>
+          <w:szCs w:val="44"/>
+          <w:lang w:val="en-US"/>
+        </w:rPr>
+        <w:t>is  originally</w:t>
+      </w:r>
+      <w:proofErr w:type="gramEnd"/>
+      <w:r>
+        <w:rPr>
+          <w:sz w:val="44"/>
+          <w:szCs w:val="44"/>
+          <w:lang w:val="en-US"/>
+        </w:rPr>
+        <w:t xml:space="preserve"> developed by Oracle.</w:t>
+      </w:r>
+    </w:p>
+    <w:p>
+      <w:pPr>
+        <w:rPr>
+          <w:sz w:val="44"/>
+          <w:szCs w:val="44"/>
+          <w:lang w:val="en-US"/>
+        </w:rPr>
+      </w:pPr>
+      <w:r>
+        <w:rPr>
+          <w:sz w:val="44"/>
+          <w:szCs w:val="44"/>
+          <w:lang w:val="en-US"/>
+        </w:rPr>
+        <w:t xml:space="preserve">The project files of Virtual Box </w:t>
+      </w:r>
+      <w:proofErr w:type="gramStart"/>
+      <w:r>
+        <w:rPr>
+          <w:sz w:val="44"/>
+          <w:szCs w:val="44"/>
+          <w:lang w:val="en-US"/>
+        </w:rPr>
+        <w:t>is</w:t>
+      </w:r>
+      <w:proofErr w:type="gramEnd"/>
+      <w:r>
+        <w:rPr>
+          <w:sz w:val="44"/>
+          <w:szCs w:val="44"/>
+          <w:lang w:val="en-US"/>
+        </w:rPr>
+        <w:t xml:space="preserve"> stored in a public Subversion Repository. Anyone with the knowledge of how to contribute can make a patch and upload that patch to the Developer’s community to get it updated in the Virtual Box’s update.</w:t>
+      </w:r>
+    </w:p>
+    <w:p>
+      <w:pPr>
+        <w:rPr>
+          <w:sz w:val="44"/>
+          <w:szCs w:val="44"/>
+          <w:lang w:val="en-US"/>
+        </w:rPr>
+      </w:pPr>
+      <w:r>
+        <w:rPr>
+          <w:sz w:val="44"/>
+          <w:szCs w:val="44"/>
+          <w:lang w:val="en-US"/>
+        </w:rPr>
+        <w:t>Benefits of a Virtual Machine:</w:t>
+      </w:r>
+    </w:p>
+    <w:p>
+      <w:pPr>
+        <w:rPr>
+          <w:sz w:val="44"/>
+          <w:szCs w:val="44"/>
+          <w:lang w:val="en-US"/>
+        </w:rPr>
+      </w:pPr>
+      <w:r>
+        <w:rPr>
+          <w:sz w:val="44"/>
+          <w:szCs w:val="44"/>
+          <w:lang w:val="en-US"/>
+        </w:rPr>
+        <w:t>Flexibility, Cost effectiveness, Authentic, Isolation, Speed of Deployment</w:t>
+      </w:r>
+    </w:p>
+    <w:p>
+      <w:pPr>
+        <w:rPr>
+          <w:sz w:val="44"/>
+          <w:szCs w:val="44"/>
+          <w:lang w:val="en-US"/>
+        </w:rPr>
+      </w:pPr>
+    </w:p>
+    <w:p>
+      <w:pPr>
+        <w:rPr>
+          <w:sz w:val="44"/>
+          <w:szCs w:val="44"/>
+          <w:lang w:val="en-US"/>
+        </w:rPr>
+      </w:pPr>
+      <w:r>
+        <w:rPr>
+          <w:sz w:val="44"/>
+          <w:szCs w:val="44"/>
+          <w:lang w:val="en-US"/>
+        </w:rPr>
+        <w:t xml:space="preserve">Contribution: </w:t>
+      </w:r>
+    </w:p>
+    <w:p>
+      <w:pPr>
+        <w:rPr>
+          <w:sz w:val="44"/>
+          <w:szCs w:val="44"/>
+          <w:lang w:val="en-US"/>
+        </w:rPr>
+      </w:pPr>
+      <w:r>
+        <w:rPr>
+          <w:sz w:val="44"/>
+          <w:szCs w:val="44"/>
+          <w:lang w:val="en-US"/>
+        </w:rPr>
+        <w:t>If you are not a programmer you can,</w:t>
+      </w:r>
+    </w:p>
+    <w:p>
+      <w:pPr>
+        <w:rPr>
+          <w:sz w:val="44"/>
+          <w:szCs w:val="44"/>
+          <w:lang w:val="en-US"/>
+        </w:rPr>
+      </w:pPr>
+      <w:r>
+        <w:rPr>
+          <w:sz w:val="44"/>
+          <w:szCs w:val="44"/>
+          <w:lang w:val="en-US"/>
+        </w:rPr>
+        <w:lastRenderedPageBreak/>
+        <w:t>Help with the documentation, work on design, try out test builds, report bugs</w:t>
+      </w:r>
+    </w:p>
+    <w:p>
+      <w:pPr>
+        <w:rPr>
+          <w:sz w:val="44"/>
+          <w:szCs w:val="44"/>
+          <w:lang w:val="en-US"/>
+        </w:rPr>
+      </w:pPr>
+      <w:r>
+        <w:rPr>
+          <w:sz w:val="44"/>
+          <w:szCs w:val="44"/>
+          <w:lang w:val="en-US"/>
+        </w:rPr>
+        <w:t>If you are a programmer, you can contribute all sorts of code.</w:t>
+      </w:r>
+    </w:p>
+    <w:p>
+      <w:pPr>
+        <w:rPr>
+          <w:sz w:val="44"/>
+          <w:szCs w:val="44"/>
+          <w:lang w:val="en-US"/>
+        </w:rPr>
+      </w:pPr>
+      <w:r>
+        <w:rPr>
+          <w:sz w:val="44"/>
+          <w:szCs w:val="44"/>
+          <w:lang w:val="en-US"/>
+        </w:rPr>
+        <w:t>Licensing:</w:t>
+      </w:r>
+    </w:p>
+    <w:p>
+      <w:pPr>
+        <w:rPr>
+          <w:sz w:val="44"/>
+          <w:szCs w:val="44"/>
+          <w:lang w:val="en-US"/>
+        </w:rPr>
+      </w:pPr>
+      <w:r>
+        <w:rPr>
+          <w:sz w:val="44"/>
+          <w:szCs w:val="44"/>
+          <w:lang w:val="en-US"/>
+        </w:rPr>
+        <w:t xml:space="preserve">The Virtual Box base package which contains the full Virtual Box source code and platform binaries and is licensed under the GNU General Public License, version 2. You can distribute and modify the base package, </w:t>
+      </w:r>
+      <w:proofErr w:type="gramStart"/>
+      <w:r>
+        <w:rPr>
+          <w:sz w:val="44"/>
+          <w:szCs w:val="44"/>
+          <w:lang w:val="en-US"/>
+        </w:rPr>
+        <w:t>provided that</w:t>
+      </w:r>
+      <w:proofErr w:type="gramEnd"/>
+      <w:r>
+        <w:rPr>
+          <w:sz w:val="44"/>
+          <w:szCs w:val="44"/>
+          <w:lang w:val="en-US"/>
+        </w:rPr>
+        <w:t xml:space="preserve"> you distribute all modifications under the GPLv2 as well.</w:t>
+      </w:r>
+    </w:p>
+    <w:p>
+      <w:pPr>
+        <w:rPr>
+          <w:sz w:val="44"/>
+          <w:szCs w:val="44"/>
+          <w:lang w:val="en-US"/>
+        </w:rPr>
+      </w:pPr>
+    </w:p>
+    <w:p>
+      <w:pPr>
+        <w:rPr>
+          <w:sz w:val="44"/>
+          <w:szCs w:val="44"/>
+          <w:lang w:val="en-US"/>
+        </w:rPr>
+      </w:pPr>
+      <w:r>
+        <w:rPr>
+          <w:sz w:val="44"/>
+          <w:szCs w:val="44"/>
+          <w:lang w:val="en-US"/>
+        </w:rPr>
+        <w:t>Conclusion:</w:t>
+      </w:r>
+    </w:p>
+    <w:p>
+      <w:pPr>
+        <w:rPr>
+          <w:sz w:val="44"/>
+          <w:szCs w:val="44"/>
+          <w:lang w:val="en-US"/>
+        </w:rPr>
+      </w:pPr>
+      <w:r>
+        <w:rPr>
+          <w:sz w:val="44"/>
+          <w:szCs w:val="44"/>
+          <w:lang w:val="en-US"/>
+        </w:rPr>
+        <w:t xml:space="preserve">Ease of use is one of the selling </w:t>
+      </w:r>
+      <w:proofErr w:type="gramStart"/>
+      <w:r>
+        <w:rPr>
+          <w:sz w:val="44"/>
+          <w:szCs w:val="44"/>
+          <w:lang w:val="en-US"/>
+        </w:rPr>
+        <w:t>point</w:t>
+      </w:r>
+      <w:proofErr w:type="gramEnd"/>
+      <w:r>
+        <w:rPr>
+          <w:sz w:val="44"/>
+          <w:szCs w:val="44"/>
+          <w:lang w:val="en-US"/>
+        </w:rPr>
+        <w:t xml:space="preserve"> of Oracle VM VirtualBox. It is very lightweight, so installation and usage </w:t>
+      </w:r>
+      <w:proofErr w:type="gramStart"/>
+      <w:r>
+        <w:rPr>
+          <w:sz w:val="44"/>
+          <w:szCs w:val="44"/>
+          <w:lang w:val="en-US"/>
+        </w:rPr>
+        <w:t>is</w:t>
+      </w:r>
+      <w:proofErr w:type="gramEnd"/>
+      <w:r>
+        <w:rPr>
+          <w:sz w:val="44"/>
+          <w:szCs w:val="44"/>
+          <w:lang w:val="en-US"/>
+        </w:rPr>
+        <w:t xml:space="preserve"> very easy.</w:t>
+      </w:r>
+    </w:p>
+    <w:p/>
     <w:sectPr>
       <w:pgSz w:w="11906" w:h="16838"/>
       <w:pgMar w:top="1440" w:right="1440" w:bottom="1440" w:left="1440" w:header="708" w:footer="708" w:gutter="0"/>
@@ -461,6 +861,7 @@
   <w:style w:type="paragraph" w:default="1" w:styleId="Normal">
     <w:name w:val="Normal"/>
     <w:qFormat/>
+    <w:rsid w:val="00755D9A"/>
   </w:style>
   <w:style w:type="character" w:default="1" w:styleId="DefaultParagraphFont">
     <w:name w:val="Default Paragraph Font"/>

--- a/Lab Exam Assignment.docx
+++ b/Lab Exam Assignment.docx
@@ -4,6 +4,9 @@
   <w:body>
     <w:p>
       <w:pPr>
+        <w:tabs>
+          <w:tab w:val="center" w:pos="4513"/>
+        </w:tabs>
         <w:rPr>
           <w:sz w:val="44"/>
           <w:szCs w:val="44"/>
@@ -17,6 +20,40 @@
           <w:lang w:val="en-US"/>
         </w:rPr>
         <w:t>NAME:</w:t>
+      </w:r>
+      <w:r>
+        <w:rPr>
+          <w:sz w:val="44"/>
+          <w:szCs w:val="44"/>
+          <w:lang w:val="en-US"/>
+        </w:rPr>
+        <w:t xml:space="preserve"> </w:t>
+      </w:r>
+      <w:proofErr w:type="spellStart"/>
+      <w:r>
+        <w:rPr>
+          <w:sz w:val="44"/>
+          <w:szCs w:val="44"/>
+          <w:lang w:val="en-US"/>
+        </w:rPr>
+        <w:t>Vartika</w:t>
+      </w:r>
+      <w:proofErr w:type="spellEnd"/>
+      <w:r>
+        <w:rPr>
+          <w:sz w:val="44"/>
+          <w:szCs w:val="44"/>
+          <w:lang w:val="en-US"/>
+        </w:rPr>
+        <w:t xml:space="preserve"> Goel</w:t>
+      </w:r>
+      <w:r>
+        <w:rPr>
+          <w:sz w:val="44"/>
+          <w:szCs w:val="44"/>
+          <w:lang w:val="en-US"/>
+        </w:rPr>
+        <w:tab/>
       </w:r>
     </w:p>
     <w:p>
@@ -33,7 +70,15 @@
           <w:szCs w:val="44"/>
           <w:lang w:val="en-US"/>
         </w:rPr>
-        <w:t>ENROLLMENT NO.:</w:t>
+        <w:t>ENROLLMENT NO.</w:t>
+      </w:r>
+      <w:r>
+        <w:rPr>
+          <w:sz w:val="44"/>
+          <w:szCs w:val="44"/>
+          <w:lang w:val="en-US"/>
+        </w:rPr>
+        <w:t>: A7605219100</w:t>
       </w:r>
     </w:p>
     <w:p>
@@ -50,9 +95,243 @@
           <w:szCs w:val="44"/>
           <w:lang w:val="en-US"/>
         </w:rPr>
-        <w:t>Description of  Class Case Study:</w:t>
+        <w:t>Description of Class Case Study:</w:t>
+      </w:r>
+      <w:r>
+        <w:rPr>
+          <w:sz w:val="44"/>
+          <w:szCs w:val="44"/>
+          <w:lang w:val="en-US"/>
+        </w:rPr>
+        <w:t xml:space="preserve"> BLENDER</w:t>
       </w:r>
     </w:p>
+    <w:p>
+      <w:pPr>
+        <w:spacing w:line="276" w:lineRule="auto"/>
+        <w:rPr>
+          <w:rFonts w:cstheme="minorHAnsi"/>
+          <w:sz w:val="44"/>
+          <w:szCs w:val="44"/>
+          <w:lang w:val="en-US"/>
+        </w:rPr>
+      </w:pPr>
+    </w:p>
+    <w:p>
+      <w:pPr>
+        <w:spacing w:line="276" w:lineRule="auto"/>
+        <w:jc w:val="both"/>
+        <w:rPr>
+          <w:rFonts w:cstheme="minorHAnsi"/>
+          <w:sz w:val="44"/>
+          <w:szCs w:val="44"/>
+          <w:shd w:val="clear" w:color="auto" w:fill="FFFFFF"/>
+        </w:rPr>
+      </w:pPr>
+      <w:r>
+        <w:rPr>
+          <w:rFonts w:cstheme="minorHAnsi"/>
+          <w:sz w:val="44"/>
+          <w:szCs w:val="44"/>
+          <w:shd w:val="clear" w:color="auto" w:fill="FFFFFF"/>
+        </w:rPr>
+        <w:t>Blender is the free and open-source 3D creation suite. It supports the entirety of the 3D pipeline—modelling, rigging, animation, simulation, rendering, compositing and motion tracking, even video editing and game creation. Advanced users employ Blender’s API for Python scripting to customize the application and write specialized tools; often these are included in Blender’s future releases. Blender is well suited to individuals and small studios who benefit from its unified pipeline and responsive development process. </w:t>
+      </w:r>
+    </w:p>
+    <w:p>
+      <w:pPr>
+        <w:spacing w:line="276" w:lineRule="auto"/>
+        <w:jc w:val="both"/>
+        <w:rPr>
+          <w:rFonts w:cstheme="minorHAnsi"/>
+          <w:sz w:val="44"/>
+          <w:szCs w:val="44"/>
+          <w:shd w:val="clear" w:color="auto" w:fill="FFFFFF"/>
+        </w:rPr>
+      </w:pPr>
+      <w:r>
+        <w:rPr>
+          <w:rFonts w:cstheme="minorHAnsi"/>
+          <w:sz w:val="44"/>
+          <w:szCs w:val="44"/>
+          <w:shd w:val="clear" w:color="auto" w:fill="FFFFFF"/>
+        </w:rPr>
+        <w:t>Blender is cross-platform and runs equally well on Linux, Windows, and Macintosh computers. Its interface uses OpenGL to provide a consistent experience.</w:t>
+      </w:r>
+    </w:p>
+    <w:p>
+      <w:pPr>
+        <w:spacing w:line="276" w:lineRule="auto"/>
+        <w:jc w:val="both"/>
+        <w:rPr>
+          <w:rFonts w:cstheme="minorHAnsi"/>
+          <w:sz w:val="44"/>
+          <w:szCs w:val="44"/>
+          <w:shd w:val="clear" w:color="auto" w:fill="FFFFFF"/>
+        </w:rPr>
+      </w:pPr>
+      <w:r>
+        <w:rPr>
+          <w:rFonts w:cstheme="minorHAnsi"/>
+          <w:sz w:val="44"/>
+          <w:szCs w:val="44"/>
+          <w:shd w:val="clear" w:color="auto" w:fill="FFFFFF"/>
+        </w:rPr>
+        <w:t>As a community-driven project under the </w:t>
+      </w:r>
+      <w:hyperlink r:id="rId4" w:history="1">
+        <w:r>
+          <w:rPr>
+            <w:rStyle w:val="Hyperlink"/>
+            <w:rFonts w:cstheme="minorHAnsi"/>
+            <w:color w:val="000000" w:themeColor="text1"/>
+            <w:sz w:val="44"/>
+            <w:szCs w:val="44"/>
+            <w:shd w:val="clear" w:color="auto" w:fill="FFFFFF"/>
+          </w:rPr>
+          <w:t>GNU General Public License (GPL)</w:t>
+        </w:r>
+      </w:hyperlink>
+      <w:r>
+        <w:rPr>
+          <w:rFonts w:cstheme="minorHAnsi"/>
+          <w:sz w:val="44"/>
+          <w:szCs w:val="44"/>
+          <w:shd w:val="clear" w:color="auto" w:fill="FFFFFF"/>
+        </w:rPr>
+        <w:t xml:space="preserve">, the public is </w:t>
+      </w:r>
+      <w:r>
+        <w:rPr>
+          <w:rFonts w:cstheme="minorHAnsi"/>
+          <w:sz w:val="44"/>
+          <w:szCs w:val="44"/>
+          <w:shd w:val="clear" w:color="auto" w:fill="FFFFFF"/>
+        </w:rPr>
+        <w:lastRenderedPageBreak/>
+        <w:t>empowered to make small and large changes to the code base, which leads to new features, responsive bug fixes, and better usability. Blender has no price tag, but you can </w:t>
+      </w:r>
+      <w:hyperlink r:id="rId5" w:history="1">
+        <w:r>
+          <w:rPr>
+            <w:rStyle w:val="Hyperlink"/>
+            <w:rFonts w:cstheme="minorHAnsi"/>
+            <w:color w:val="000000" w:themeColor="text1"/>
+            <w:sz w:val="44"/>
+            <w:szCs w:val="44"/>
+            <w:u w:val="none"/>
+            <w:shd w:val="clear" w:color="auto" w:fill="FFFFFF"/>
+          </w:rPr>
+          <w:t>invest</w:t>
+        </w:r>
+      </w:hyperlink>
+      <w:r>
+        <w:rPr>
+          <w:rFonts w:cstheme="minorHAnsi"/>
+          <w:color w:val="000000" w:themeColor="text1"/>
+          <w:sz w:val="44"/>
+          <w:szCs w:val="44"/>
+          <w:shd w:val="clear" w:color="auto" w:fill="FFFFFF"/>
+        </w:rPr>
+        <w:t>, </w:t>
+      </w:r>
+      <w:hyperlink r:id="rId6" w:history="1">
+        <w:r>
+          <w:rPr>
+            <w:rStyle w:val="Hyperlink"/>
+            <w:rFonts w:cstheme="minorHAnsi"/>
+            <w:color w:val="000000" w:themeColor="text1"/>
+            <w:sz w:val="44"/>
+            <w:szCs w:val="44"/>
+            <w:u w:val="none"/>
+            <w:shd w:val="clear" w:color="auto" w:fill="FFFFFF"/>
+          </w:rPr>
+          <w:t>participate</w:t>
+        </w:r>
+      </w:hyperlink>
+      <w:r>
+        <w:rPr>
+          <w:rFonts w:cstheme="minorHAnsi"/>
+          <w:color w:val="000000" w:themeColor="text1"/>
+          <w:sz w:val="44"/>
+          <w:szCs w:val="44"/>
+          <w:shd w:val="clear" w:color="auto" w:fill="FFFFFF"/>
+        </w:rPr>
+        <w:t xml:space="preserve">, </w:t>
+      </w:r>
+      <w:r>
+        <w:rPr>
+          <w:rFonts w:cstheme="minorHAnsi"/>
+          <w:sz w:val="44"/>
+          <w:szCs w:val="44"/>
+          <w:shd w:val="clear" w:color="auto" w:fill="FFFFFF"/>
+        </w:rPr>
+        <w:t>and help to advance a powerful collaborative tool: Blender is your own 3D software.</w:t>
+      </w:r>
+    </w:p>
+    <w:p>
+      <w:pPr>
+        <w:spacing w:line="276" w:lineRule="auto"/>
+        <w:jc w:val="both"/>
+        <w:rPr>
+          <w:rFonts w:cstheme="minorHAnsi"/>
+          <w:sz w:val="44"/>
+          <w:szCs w:val="44"/>
+          <w:shd w:val="clear" w:color="auto" w:fill="FFFFFF"/>
+        </w:rPr>
+      </w:pPr>
+      <w:r>
+        <w:rPr>
+          <w:rFonts w:cstheme="minorHAnsi"/>
+          <w:sz w:val="44"/>
+          <w:szCs w:val="44"/>
+          <w:shd w:val="clear" w:color="auto" w:fill="FFFFFF"/>
+        </w:rPr>
+        <w:t>Blender has a robust feature set similar in other high-end 3D software such as 3ds Max and Light wave.</w:t>
+      </w:r>
+    </w:p>
+    <w:p>
+      <w:pPr>
+        <w:spacing w:line="276" w:lineRule="auto"/>
+        <w:jc w:val="both"/>
+        <w:rPr>
+          <w:rFonts w:cstheme="minorHAnsi"/>
+          <w:sz w:val="44"/>
+          <w:szCs w:val="44"/>
+          <w:shd w:val="clear" w:color="auto" w:fill="FFFFFF"/>
+        </w:rPr>
+      </w:pPr>
+      <w:r>
+        <w:rPr>
+          <w:rFonts w:cstheme="minorHAnsi"/>
+          <w:sz w:val="44"/>
+          <w:szCs w:val="44"/>
+          <w:shd w:val="clear" w:color="auto" w:fill="FFFFFF"/>
+        </w:rPr>
+        <w:t>It supports modelling, rigging, animation, video editing and game creation.</w:t>
+      </w:r>
+    </w:p>
+    <w:p>
+      <w:pPr>
+        <w:spacing w:line="276" w:lineRule="auto"/>
+        <w:jc w:val="both"/>
+        <w:rPr>
+          <w:rFonts w:cstheme="minorHAnsi"/>
+          <w:sz w:val="44"/>
+          <w:szCs w:val="44"/>
+          <w:shd w:val="clear" w:color="auto" w:fill="FFFFFF"/>
+        </w:rPr>
+      </w:pPr>
+      <w:r>
+        <w:rPr>
+          <w:rFonts w:cstheme="minorHAnsi"/>
+          <w:sz w:val="44"/>
+          <w:szCs w:val="44"/>
+        </w:rPr>
+        <w:t>The Blender Foundation (2002) is an independent public benefit organization with the purpose to provide a complete, free, and open-source 3D creation pipeline, managed by public projects.</w:t>
+      </w:r>
+    </w:p>
+    <w:p/>
     <w:sectPr>
       <w:pgSz w:w="11906" w:h="16838"/>
       <w:pgMar w:top="1440" w:right="1440" w:bottom="1440" w:left="1440" w:header="708" w:footer="708" w:gutter="0"/>
@@ -461,6 +740,7 @@
   <w:style w:type="paragraph" w:default="1" w:styleId="Normal">
     <w:name w:val="Normal"/>
     <w:qFormat/>
+    <w:rsid w:val="007B310A"/>
   </w:style>
   <w:style w:type="character" w:default="1" w:styleId="DefaultParagraphFont">
     <w:name w:val="Default Paragraph Font"/>
@@ -488,6 +768,18 @@
     <w:uiPriority w:val="99"/>
     <w:semiHidden/>
     <w:unhideWhenUsed/>
+  </w:style>
+  <w:style w:type="character" w:styleId="Hyperlink">
+    <w:name w:val="Hyperlink"/>
+    <w:basedOn w:val="DefaultParagraphFont"/>
+    <w:uiPriority w:val="99"/>
+    <w:semiHidden/>
+    <w:unhideWhenUsed/>
+    <w:rsid w:val="007B310A"/>
+    <w:rPr>
+      <w:color w:val="0000FF"/>
+      <w:u w:val="single"/>
+    </w:rPr>
   </w:style>
 </w:styles>
 </file>

--- a/Lab Exam Assignment.docx
+++ b/Lab Exam Assignment.docx
@@ -18,6 +18,14 @@
         </w:rPr>
         <w:t>NAME:</w:t>
       </w:r>
+      <w:r>
+        <w:rPr>
+          <w:sz w:val="44"/>
+          <w:szCs w:val="44"/>
+          <w:lang w:val="en-US"/>
+        </w:rPr>
+        <w:t xml:space="preserve"> ASTHA VERMA</w:t>
+      </w:r>
     </w:p>
     <w:p>
       <w:pPr>
@@ -35,6 +43,14 @@
         </w:rPr>
         <w:t>ENROLLMENT NO.:</w:t>
       </w:r>
+      <w:r>
+        <w:rPr>
+          <w:sz w:val="44"/>
+          <w:szCs w:val="44"/>
+          <w:lang w:val="en-US"/>
+        </w:rPr>
+        <w:t xml:space="preserve"> A7605219099</w:t>
+      </w:r>
     </w:p>
     <w:p>
       <w:pPr>
@@ -50,8 +66,239 @@
           <w:szCs w:val="44"/>
           <w:lang w:val="en-US"/>
         </w:rPr>
-        <w:t>Description of  Class Case Study:</w:t>
-      </w:r>
+        <w:t xml:space="preserve">Description </w:t>
+      </w:r>
+      <w:proofErr w:type="gramStart"/>
+      <w:r>
+        <w:rPr>
+          <w:sz w:val="44"/>
+          <w:szCs w:val="44"/>
+          <w:lang w:val="en-US"/>
+        </w:rPr>
+        <w:t>of  Class</w:t>
+      </w:r>
+      <w:proofErr w:type="gramEnd"/>
+      <w:r>
+        <w:rPr>
+          <w:sz w:val="44"/>
+          <w:szCs w:val="44"/>
+          <w:lang w:val="en-US"/>
+        </w:rPr>
+        <w:t xml:space="preserve"> Case Study:</w:t>
+      </w:r>
+      <w:r>
+        <w:rPr>
+          <w:sz w:val="44"/>
+          <w:szCs w:val="44"/>
+          <w:lang w:val="en-US"/>
+        </w:rPr>
+        <w:t xml:space="preserve"> BLENDER</w:t>
+      </w:r>
+    </w:p>
+    <w:p>
+      <w:pPr>
+        <w:rPr>
+          <w:sz w:val="44"/>
+          <w:szCs w:val="44"/>
+          <w:lang w:val="en-US"/>
+        </w:rPr>
+      </w:pPr>
+      <w:r>
+        <w:rPr>
+          <w:sz w:val="44"/>
+          <w:szCs w:val="44"/>
+          <w:lang w:val="en-US"/>
+        </w:rPr>
+        <w:t xml:space="preserve">Blender is a free and </w:t>
+      </w:r>
+      <w:proofErr w:type="gramStart"/>
+      <w:r>
+        <w:rPr>
+          <w:sz w:val="44"/>
+          <w:szCs w:val="44"/>
+          <w:lang w:val="en-US"/>
+        </w:rPr>
+        <w:t>open source</w:t>
+      </w:r>
+      <w:proofErr w:type="gramEnd"/>
+      <w:r>
+        <w:rPr>
+          <w:sz w:val="44"/>
+          <w:szCs w:val="44"/>
+          <w:lang w:val="en-US"/>
+        </w:rPr>
+        <w:t xml:space="preserve"> 3D computer graphic software toolset used for creating animated films, visuals effects, art, 3D printed models, motion graphics, interactive 3D applications, virtual reality, and computer games. Blender feature include 3D modeling, UV </w:t>
+      </w:r>
+      <w:proofErr w:type="spellStart"/>
+      <w:r>
+        <w:rPr>
+          <w:sz w:val="44"/>
+          <w:szCs w:val="44"/>
+          <w:lang w:val="en-US"/>
+        </w:rPr>
+        <w:t>unrapping</w:t>
+      </w:r>
+      <w:proofErr w:type="spellEnd"/>
+      <w:r>
+        <w:rPr>
+          <w:sz w:val="44"/>
+          <w:szCs w:val="44"/>
+          <w:lang w:val="en-US"/>
+        </w:rPr>
+        <w:t xml:space="preserve">, </w:t>
+      </w:r>
+      <w:proofErr w:type="gramStart"/>
+      <w:r>
+        <w:rPr>
+          <w:sz w:val="44"/>
+          <w:szCs w:val="44"/>
+          <w:lang w:val="en-US"/>
+        </w:rPr>
+        <w:t>texturing ,</w:t>
+      </w:r>
+      <w:proofErr w:type="gramEnd"/>
+      <w:r>
+        <w:rPr>
+          <w:sz w:val="44"/>
+          <w:szCs w:val="44"/>
+          <w:lang w:val="en-US"/>
+        </w:rPr>
+        <w:t xml:space="preserve"> raster graphics editing, rigging and skinning, fluid and smoke simulation, sculpting, animating, match </w:t>
+      </w:r>
+      <w:proofErr w:type="spellStart"/>
+      <w:r>
+        <w:rPr>
+          <w:sz w:val="44"/>
+          <w:szCs w:val="44"/>
+          <w:lang w:val="en-US"/>
+        </w:rPr>
+        <w:t>moving,rwendering</w:t>
+      </w:r>
+      <w:proofErr w:type="spellEnd"/>
+      <w:r>
+        <w:rPr>
+          <w:sz w:val="44"/>
+          <w:szCs w:val="44"/>
+          <w:lang w:val="en-US"/>
+        </w:rPr>
+        <w:t xml:space="preserve">, motion graphics, video editing and compositing. Blender is a cross-platform. You are free to use blender for any purpose, including commercially or for educational purposes. This freedom is being defined by Blender’s GNU </w:t>
+      </w:r>
+      <w:proofErr w:type="spellStart"/>
+      <w:r>
+        <w:rPr>
+          <w:sz w:val="44"/>
+          <w:szCs w:val="44"/>
+          <w:lang w:val="en-US"/>
+        </w:rPr>
+        <w:t>Geberal</w:t>
+      </w:r>
+      <w:proofErr w:type="spellEnd"/>
+      <w:r>
+        <w:rPr>
+          <w:sz w:val="44"/>
+          <w:szCs w:val="44"/>
+          <w:lang w:val="en-US"/>
+        </w:rPr>
+        <w:t xml:space="preserve"> public </w:t>
+      </w:r>
+      <w:proofErr w:type="gramStart"/>
+      <w:r>
+        <w:rPr>
+          <w:sz w:val="44"/>
+          <w:szCs w:val="44"/>
+          <w:lang w:val="en-US"/>
+        </w:rPr>
+        <w:t>license(</w:t>
+      </w:r>
+      <w:proofErr w:type="gramEnd"/>
+      <w:r>
+        <w:rPr>
+          <w:sz w:val="44"/>
+          <w:szCs w:val="44"/>
+          <w:lang w:val="en-US"/>
+        </w:rPr>
+        <w:t>GPL).</w:t>
+      </w:r>
+    </w:p>
+    <w:p>
+      <w:pPr>
+        <w:rPr>
+          <w:sz w:val="44"/>
+          <w:szCs w:val="44"/>
+          <w:lang w:val="en-US"/>
+        </w:rPr>
+      </w:pPr>
+      <w:r>
+        <w:rPr>
+          <w:sz w:val="44"/>
+          <w:szCs w:val="44"/>
+          <w:lang w:val="en-US"/>
+        </w:rPr>
+        <w:t xml:space="preserve">Blender is cross platform and runs equally well on </w:t>
+      </w:r>
+      <w:proofErr w:type="spellStart"/>
+      <w:r>
+        <w:rPr>
+          <w:sz w:val="44"/>
+          <w:szCs w:val="44"/>
+          <w:lang w:val="en-US"/>
+        </w:rPr>
+        <w:t>linux</w:t>
+      </w:r>
+      <w:proofErr w:type="spellEnd"/>
+      <w:r>
+        <w:rPr>
+          <w:sz w:val="44"/>
+          <w:szCs w:val="44"/>
+          <w:lang w:val="en-US"/>
+        </w:rPr>
+        <w:t>, windows. Its interface uses open GL to provide a consistent experience.</w:t>
+      </w:r>
+    </w:p>
+    <w:p>
+      <w:pPr>
+        <w:rPr>
+          <w:sz w:val="44"/>
+          <w:szCs w:val="44"/>
+          <w:lang w:val="en-US"/>
+        </w:rPr>
+      </w:pPr>
+      <w:r>
+        <w:rPr>
+          <w:sz w:val="44"/>
+          <w:szCs w:val="44"/>
+          <w:lang w:val="en-US"/>
+        </w:rPr>
+        <w:lastRenderedPageBreak/>
+        <w:t xml:space="preserve">As a community- driven project under the GNU, the public is empowered to make small and large changes to the code based, which leads to new features, responsive bug fixes, and better usability. Blender has no price </w:t>
+      </w:r>
+      <w:proofErr w:type="gramStart"/>
+      <w:r>
+        <w:rPr>
+          <w:sz w:val="44"/>
+          <w:szCs w:val="44"/>
+          <w:lang w:val="en-US"/>
+        </w:rPr>
+        <w:t>tag .</w:t>
+      </w:r>
+      <w:proofErr w:type="gramEnd"/>
+      <w:r>
+        <w:rPr>
+          <w:sz w:val="44"/>
+          <w:szCs w:val="44"/>
+          <w:lang w:val="en-US"/>
+        </w:rPr>
+        <w:t xml:space="preserve"> Blender has a robust feature set similar in other high end 3D software such as 3D max and light wave. It supports modeling, rigging, animation, video editing and game creation. </w:t>
+      </w:r>
+    </w:p>
+    <w:p>
+      <w:pPr>
+        <w:rPr>
+          <w:sz w:val="44"/>
+          <w:szCs w:val="44"/>
+          <w:lang w:val="en-US"/>
+        </w:rPr>
+      </w:pPr>
     </w:p>
     <w:sectPr>
       <w:pgSz w:w="11906" w:h="16838"/>
@@ -461,6 +708,7 @@
   <w:style w:type="paragraph" w:default="1" w:styleId="Normal">
     <w:name w:val="Normal"/>
     <w:qFormat/>
+    <w:rsid w:val="00D4595B"/>
   </w:style>
   <w:style w:type="character" w:default="1" w:styleId="DefaultParagraphFont">
     <w:name w:val="Default Paragraph Font"/>

--- a/Lab Exam Assignment.docx
+++ b/Lab Exam Assignment.docx
@@ -1,6 +1,6 @@
 
 <file path=word/document.xml><?xml version="1.0" encoding="utf-8"?>
-<w:document xmlns:wpc="http://schemas.microsoft.com/office/word/2010/wordprocessingCanvas" xmlns:cx="http://schemas.microsoft.com/office/drawing/2014/chartex" xmlns:cx1="http://schemas.microsoft.com/office/drawing/2015/9/8/chartex" xmlns:cx2="http://schemas.microsoft.com/office/drawing/2015/10/21/chartex" xmlns:cx3="http://schemas.microsoft.com/office/drawing/2016/5/9/chartex" xmlns:cx4="http://schemas.microsoft.com/office/drawing/2016/5/10/chartex" xmlns:cx5="http://schemas.microsoft.com/office/drawing/2016/5/11/chartex" xmlns:cx6="http://schemas.microsoft.com/office/drawing/2016/5/12/chartex" xmlns:cx7="http://schemas.microsoft.com/office/drawing/2016/5/13/chartex" xmlns:cx8="http://schemas.microsoft.com/office/drawing/2016/5/14/chartex" xmlns:mc="http://schemas.openxmlformats.org/markup-compatibility/2006" xmlns:aink="http://schemas.microsoft.com/office/drawing/2016/ink" xmlns:am3d="http://schemas.microsoft.com/office/drawing/2017/model3d" xmlns:o="urn:schemas-microsoft-com:office:office" xmlns:r="http://schemas.openxmlformats.org/officeDocument/2006/relationships" xmlns:m="http://schemas.openxmlformats.org/officeDocument/2006/math" xmlns:v="urn:schemas-microsoft-com:vml" xmlns:wp14="http://schemas.microsoft.com/office/word/2010/wordprocessingDrawing" xmlns:wp="http://schemas.openxmlformats.org/drawingml/2006/wordprocessingDrawing" xmlns:w10="urn:schemas-microsoft-com:office:word" xmlns:w="http://schemas.openxmlformats.org/wordprocessingml/2006/main" xmlns:w14="http://schemas.microsoft.com/office/word/2010/wordml" xmlns:w15="http://schemas.microsoft.com/office/word/2012/wordml" xmlns:w16cex="http://schemas.microsoft.com/office/word/2018/wordml/cex" xmlns:w16cid="http://schemas.microsoft.com/office/word/2016/wordml/cid" xmlns:w16="http://schemas.microsoft.com/office/word/2018/wordml" xmlns:w16sdtdh="http://schemas.microsoft.com/office/word/2020/wordml/sdtdatahash" xmlns:w16se="http://schemas.microsoft.com/office/word/2015/wordml/symex" xmlns:wpg="http://schemas.microsoft.com/office/word/2010/wordprocessingGroup" xmlns:wpi="http://schemas.microsoft.com/office/word/2010/wordprocessingInk" xmlns:wne="http://schemas.microsoft.com/office/word/2006/wordml" xmlns:wps="http://schemas.microsoft.com/office/word/2010/wordprocessingShape" mc:Ignorable="w14 w15 w16se w16cid w16 w16cex w16sdtdh wp14">
+<w:document xmlns:wpc="http://schemas.microsoft.com/office/word/2010/wordprocessingCanvas" xmlns:cx="http://schemas.microsoft.com/office/drawing/2014/chartex" xmlns:cx1="http://schemas.microsoft.com/office/drawing/2015/9/8/chartex" xmlns:cx2="http://schemas.microsoft.com/office/drawing/2015/10/21/chartex" xmlns:cx3="http://schemas.microsoft.com/office/drawing/2016/5/9/chartex" xmlns:cx4="http://schemas.microsoft.com/office/drawing/2016/5/10/chartex" xmlns:cx5="http://schemas.microsoft.com/office/drawing/2016/5/11/chartex" xmlns:cx6="http://schemas.microsoft.com/office/drawing/2016/5/12/chartex" xmlns:cx7="http://schemas.microsoft.com/office/drawing/2016/5/13/chartex" xmlns:cx8="http://schemas.microsoft.com/office/drawing/2016/5/14/chartex" xmlns:mc="http://schemas.openxmlformats.org/markup-compatibility/2006" xmlns:aink="http://schemas.microsoft.com/office/drawing/2016/ink" xmlns:am3d="http://schemas.microsoft.com/office/drawing/2017/model3d" xmlns:o="urn:schemas-microsoft-com:office:office" xmlns:r="http://schemas.openxmlformats.org/officeDocument/2006/relationships" xmlns:m="http://schemas.openxmlformats.org/officeDocument/2006/math" xmlns:v="urn:schemas-microsoft-com:vml" xmlns:wp14="http://schemas.microsoft.com/office/word/2010/wordprocessingDrawing" xmlns:wp="http://schemas.openxmlformats.org/drawingml/2006/wordprocessingDrawing" xmlns:w10="urn:schemas-microsoft-com:office:word" xmlns:w="http://schemas.openxmlformats.org/wordprocessingml/2006/main" xmlns:w14="http://schemas.microsoft.com/office/word/2010/wordml" xmlns:w15="http://schemas.microsoft.com/office/word/2012/wordml" xmlns:w16cid="http://schemas.microsoft.com/office/word/2016/wordml/cid" xmlns:w16se="http://schemas.microsoft.com/office/word/2015/wordml/symex" xmlns:wpg="http://schemas.microsoft.com/office/word/2010/wordprocessingGroup" xmlns:wpi="http://schemas.microsoft.com/office/word/2010/wordprocessingInk" xmlns:wne="http://schemas.microsoft.com/office/word/2006/wordml" xmlns:wps="http://schemas.microsoft.com/office/word/2010/wordprocessingShape" mc:Ignorable="w14 w15 w16se w16cid wp14">
   <w:body>
     <w:p>
       <w:pPr>
@@ -18,6 +18,32 @@
         </w:rPr>
         <w:t>NAME:</w:t>
       </w:r>
+      <w:r>
+        <w:rPr>
+          <w:sz w:val="44"/>
+          <w:szCs w:val="44"/>
+          <w:lang w:val="en-US"/>
+        </w:rPr>
+        <w:t xml:space="preserve"> </w:t>
+      </w:r>
+      <w:proofErr w:type="spellStart"/>
+      <w:r>
+        <w:rPr>
+          <w:sz w:val="44"/>
+          <w:szCs w:val="44"/>
+          <w:lang w:val="en-US"/>
+        </w:rPr>
+        <w:t>Mohd</w:t>
+      </w:r>
+      <w:proofErr w:type="spellEnd"/>
+      <w:r>
+        <w:rPr>
+          <w:sz w:val="44"/>
+          <w:szCs w:val="44"/>
+          <w:lang w:val="en-US"/>
+        </w:rPr>
+        <w:t xml:space="preserve"> Furqan</w:t>
+      </w:r>
     </w:p>
     <w:p>
       <w:pPr>
@@ -35,23 +61,324 @@
         </w:rPr>
         <w:t>ENROLLMENT NO.:</w:t>
       </w:r>
-    </w:p>
-    <w:p>
-      <w:pPr>
-        <w:rPr>
-          <w:sz w:val="44"/>
-          <w:szCs w:val="44"/>
-          <w:lang w:val="en-US"/>
-        </w:rPr>
-      </w:pPr>
-      <w:r>
-        <w:rPr>
-          <w:sz w:val="44"/>
-          <w:szCs w:val="44"/>
-          <w:lang w:val="en-US"/>
-        </w:rPr>
-        <w:t>Description of  Class Case Study:</w:t>
-      </w:r>
+      <w:r>
+        <w:rPr>
+          <w:sz w:val="44"/>
+          <w:szCs w:val="44"/>
+          <w:lang w:val="en-US"/>
+        </w:rPr>
+        <w:t xml:space="preserve"> A7605219041</w:t>
+      </w:r>
+    </w:p>
+    <w:p>
+      <w:pPr>
+        <w:rPr>
+          <w:sz w:val="44"/>
+          <w:szCs w:val="44"/>
+          <w:lang w:val="en-US"/>
+        </w:rPr>
+      </w:pPr>
+      <w:r>
+        <w:rPr>
+          <w:sz w:val="44"/>
+          <w:szCs w:val="44"/>
+          <w:lang w:val="en-US"/>
+        </w:rPr>
+        <w:t xml:space="preserve">Description </w:t>
+      </w:r>
+      <w:proofErr w:type="gramStart"/>
+      <w:r>
+        <w:rPr>
+          <w:sz w:val="44"/>
+          <w:szCs w:val="44"/>
+          <w:lang w:val="en-US"/>
+        </w:rPr>
+        <w:t>of  Class</w:t>
+      </w:r>
+      <w:proofErr w:type="gramEnd"/>
+      <w:r>
+        <w:rPr>
+          <w:sz w:val="44"/>
+          <w:szCs w:val="44"/>
+          <w:lang w:val="en-US"/>
+        </w:rPr>
+        <w:t xml:space="preserve"> Case Study:</w:t>
+      </w:r>
+      <w:r>
+        <w:rPr>
+          <w:sz w:val="44"/>
+          <w:szCs w:val="44"/>
+          <w:lang w:val="en-US"/>
+        </w:rPr>
+        <w:t xml:space="preserve"> </w:t>
+      </w:r>
+    </w:p>
+    <w:p>
+      <w:pPr>
+        <w:rPr>
+          <w:sz w:val="44"/>
+          <w:szCs w:val="44"/>
+          <w:lang w:val="en-US"/>
+        </w:rPr>
+      </w:pPr>
+      <w:r>
+        <w:rPr>
+          <w:sz w:val="44"/>
+          <w:szCs w:val="44"/>
+          <w:lang w:val="en-US"/>
+        </w:rPr>
+        <w:t xml:space="preserve">The topic for my case study was python programming language. Python is a general purpose, object oriented, high level programming language. </w:t>
+      </w:r>
+      <w:r>
+        <w:rPr>
+          <w:sz w:val="44"/>
+          <w:szCs w:val="44"/>
+          <w:lang w:val="en-US"/>
+        </w:rPr>
+        <w:t xml:space="preserve">It was created by </w:t>
+      </w:r>
+      <w:proofErr w:type="gramStart"/>
+      <w:r>
+        <w:rPr>
+          <w:sz w:val="44"/>
+          <w:szCs w:val="44"/>
+          <w:lang w:val="en-US"/>
+        </w:rPr>
+        <w:t>Guido van Rossum, and</w:t>
+      </w:r>
+      <w:proofErr w:type="gramEnd"/>
+      <w:r>
+        <w:rPr>
+          <w:sz w:val="44"/>
+          <w:szCs w:val="44"/>
+          <w:lang w:val="en-US"/>
+        </w:rPr>
+        <w:t xml:space="preserve"> released in 1991. </w:t>
+      </w:r>
+      <w:r>
+        <w:rPr>
+          <w:sz w:val="44"/>
+          <w:szCs w:val="44"/>
+          <w:lang w:val="en-US"/>
+        </w:rPr>
+        <w:t>The language places strong emphasis on code re</w:t>
+      </w:r>
+      <w:r>
+        <w:rPr>
+          <w:sz w:val="44"/>
+          <w:szCs w:val="44"/>
+          <w:lang w:val="en-US"/>
+        </w:rPr>
+        <w:t>liability and simplicity so that the programmers can develop applications rapidly</w:t>
+      </w:r>
+      <w:r>
+        <w:rPr>
+          <w:sz w:val="44"/>
+          <w:szCs w:val="44"/>
+          <w:lang w:val="en-US"/>
+        </w:rPr>
+        <w:t xml:space="preserve">. It supports cross platform development and is open source. </w:t>
+      </w:r>
+    </w:p>
+    <w:p>
+      <w:pPr>
+        <w:rPr>
+          <w:sz w:val="44"/>
+          <w:szCs w:val="44"/>
+          <w:lang w:val="en-US"/>
+        </w:rPr>
+      </w:pPr>
+      <w:r>
+        <w:rPr>
+          <w:sz w:val="44"/>
+          <w:szCs w:val="44"/>
+          <w:lang w:val="en-US"/>
+        </w:rPr>
+        <w:t xml:space="preserve">Python is used for web development(server-side), software development and system scripting. </w:t>
+      </w:r>
+      <w:proofErr w:type="gramStart"/>
+      <w:r>
+        <w:rPr>
+          <w:sz w:val="44"/>
+          <w:szCs w:val="44"/>
+          <w:lang w:val="en-US"/>
+        </w:rPr>
+        <w:t>It’s</w:t>
+      </w:r>
+      <w:proofErr w:type="gramEnd"/>
+      <w:r>
+        <w:rPr>
+          <w:sz w:val="44"/>
+          <w:szCs w:val="44"/>
+          <w:lang w:val="en-US"/>
+        </w:rPr>
+        <w:t xml:space="preserve"> syntax is similar to the English language. </w:t>
+      </w:r>
+    </w:p>
+    <w:p>
+      <w:pPr>
+        <w:rPr>
+          <w:sz w:val="44"/>
+          <w:szCs w:val="44"/>
+          <w:lang w:val="en-US"/>
+        </w:rPr>
+      </w:pPr>
+      <w:r>
+        <w:rPr>
+          <w:sz w:val="44"/>
+          <w:szCs w:val="44"/>
+          <w:lang w:val="en-US"/>
+        </w:rPr>
+        <w:t xml:space="preserve">It is used to handle big </w:t>
+      </w:r>
+      <w:proofErr w:type="gramStart"/>
+      <w:r>
+        <w:rPr>
+          <w:sz w:val="44"/>
+          <w:szCs w:val="44"/>
+          <w:lang w:val="en-US"/>
+        </w:rPr>
+        <w:t>data  and</w:t>
+      </w:r>
+      <w:proofErr w:type="gramEnd"/>
+      <w:r>
+        <w:rPr>
+          <w:sz w:val="44"/>
+          <w:szCs w:val="44"/>
+          <w:lang w:val="en-US"/>
+        </w:rPr>
+        <w:t xml:space="preserve"> perform complex mathematics</w:t>
+      </w:r>
+      <w:r>
+        <w:rPr>
+          <w:sz w:val="44"/>
+          <w:szCs w:val="44"/>
+          <w:lang w:val="en-US"/>
+        </w:rPr>
+        <w:t>. It can connect to database systems.</w:t>
+      </w:r>
+    </w:p>
+    <w:p>
+      <w:pPr>
+        <w:rPr>
+          <w:sz w:val="44"/>
+          <w:szCs w:val="44"/>
+          <w:lang w:val="en-US"/>
+        </w:rPr>
+      </w:pPr>
+      <w:r>
+        <w:rPr>
+          <w:sz w:val="44"/>
+          <w:szCs w:val="44"/>
+          <w:lang w:val="en-US"/>
+        </w:rPr>
+        <w:t>Variables are containers for storing data values. Python has no command for declaring a variable. A variable is created the moment we first assign a value to it.</w:t>
+      </w:r>
+      <w:r>
+        <w:rPr>
+          <w:sz w:val="44"/>
+          <w:szCs w:val="44"/>
+          <w:lang w:val="en-US"/>
+        </w:rPr>
+        <w:t xml:space="preserve"> In programming, data type is an </w:t>
+      </w:r>
+      <w:r>
+        <w:rPr>
+          <w:sz w:val="44"/>
+          <w:szCs w:val="44"/>
+          <w:lang w:val="en-US"/>
+        </w:rPr>
+        <w:lastRenderedPageBreak/>
+        <w:t>important concept. Variables can store data of different types.</w:t>
+      </w:r>
+    </w:p>
+    <w:p>
+      <w:pPr>
+        <w:rPr>
+          <w:sz w:val="44"/>
+          <w:szCs w:val="44"/>
+          <w:lang w:val="en-US"/>
+        </w:rPr>
+      </w:pPr>
+      <w:r>
+        <w:rPr>
+          <w:sz w:val="44"/>
+          <w:szCs w:val="44"/>
+          <w:lang w:val="en-US"/>
+        </w:rPr>
+        <w:t xml:space="preserve">Strings in python are surrounded by either single quotation marks, or double quotation marks. </w:t>
+      </w:r>
+    </w:p>
+    <w:p>
+      <w:pPr>
+        <w:rPr>
+          <w:sz w:val="44"/>
+          <w:szCs w:val="44"/>
+          <w:lang w:val="en-US"/>
+        </w:rPr>
+      </w:pPr>
+      <w:r>
+        <w:rPr>
+          <w:sz w:val="44"/>
+          <w:szCs w:val="44"/>
+          <w:lang w:val="en-US"/>
+        </w:rPr>
+        <w:t>Looping through a string is possible in python using for loop.</w:t>
+      </w:r>
+    </w:p>
+    <w:p>
+      <w:pPr>
+        <w:rPr>
+          <w:sz w:val="44"/>
+          <w:szCs w:val="44"/>
+          <w:lang w:val="en-US"/>
+        </w:rPr>
+      </w:pPr>
+      <w:r>
+        <w:rPr>
+          <w:sz w:val="44"/>
+          <w:szCs w:val="44"/>
+          <w:lang w:val="en-US"/>
+        </w:rPr>
+        <w:t>Lists are used to store multiple items in a single variable. Lists are created using square brackets.</w:t>
+      </w:r>
+    </w:p>
+    <w:p>
+      <w:pPr>
+        <w:rPr>
+          <w:sz w:val="44"/>
+          <w:szCs w:val="44"/>
+          <w:lang w:val="en-US"/>
+        </w:rPr>
+      </w:pPr>
+      <w:r>
+        <w:rPr>
+          <w:sz w:val="44"/>
+          <w:szCs w:val="44"/>
+          <w:lang w:val="en-US"/>
+        </w:rPr>
+        <w:t>List items are ordered, changeable, and allow duplicate values. List items are indexed, the first item has index 0.</w:t>
+      </w:r>
+    </w:p>
+    <w:p>
+      <w:pPr>
+        <w:rPr>
+          <w:sz w:val="44"/>
+          <w:szCs w:val="44"/>
+          <w:lang w:val="en-US"/>
+        </w:rPr>
+      </w:pPr>
+    </w:p>
+    <w:p>
+      <w:pPr>
+        <w:rPr>
+          <w:sz w:val="44"/>
+          <w:szCs w:val="44"/>
+          <w:lang w:val="en-US"/>
+        </w:rPr>
+      </w:pPr>
+      <w:bookmarkStart w:id="0" w:name="_GoBack"/>
+      <w:bookmarkEnd w:id="0"/>
     </w:p>
     <w:sectPr>
       <w:pgSz w:w="11906" w:h="16838"/>
@@ -64,7 +391,7 @@
 </file>
 
 <file path=word/styles.xml><?xml version="1.0" encoding="utf-8"?>
-<w:styles xmlns:mc="http://schemas.openxmlformats.org/markup-compatibility/2006" xmlns:r="http://schemas.openxmlformats.org/officeDocument/2006/relationships" xmlns:w="http://schemas.openxmlformats.org/wordprocessingml/2006/main" xmlns:w14="http://schemas.microsoft.com/office/word/2010/wordml" xmlns:w15="http://schemas.microsoft.com/office/word/2012/wordml" xmlns:w16cex="http://schemas.microsoft.com/office/word/2018/wordml/cex" xmlns:w16cid="http://schemas.microsoft.com/office/word/2016/wordml/cid" xmlns:w16="http://schemas.microsoft.com/office/word/2018/wordml" xmlns:w16sdtdh="http://schemas.microsoft.com/office/word/2020/wordml/sdtdatahash" xmlns:w16se="http://schemas.microsoft.com/office/word/2015/wordml/symex" mc:Ignorable="w14 w15 w16se w16cid w16 w16cex w16sdtdh">
+<w:styles xmlns:mc="http://schemas.openxmlformats.org/markup-compatibility/2006" xmlns:r="http://schemas.openxmlformats.org/officeDocument/2006/relationships" xmlns:w="http://schemas.openxmlformats.org/wordprocessingml/2006/main" xmlns:w14="http://schemas.microsoft.com/office/word/2010/wordml" xmlns:w15="http://schemas.microsoft.com/office/word/2012/wordml" xmlns:w16cid="http://schemas.microsoft.com/office/word/2016/wordml/cid" xmlns:w16se="http://schemas.microsoft.com/office/word/2015/wordml/symex" mc:Ignorable="w14 w15 w16se w16cid">
   <w:docDefaults>
     <w:rPrDefault>
       <w:rPr>
